--- a/Projects/Project3/report/phillips_report_3.docx
+++ b/Projects/Project3/report/phillips_report_3.docx
@@ -787,13 +787,7 @@
         <w:rPr>
           <w:rFonts w:ascii="Times" w:hAnsi="Times" w:cs="Times"/>
         </w:rPr>
-        <w:t xml:space="preserve">β </w:t>
-      </w:r>
-      <w:r>
-        <w:rPr>
-          <w:rFonts w:ascii="Times" w:hAnsi="Times" w:cs="Times"/>
-        </w:rPr>
-        <w:t xml:space="preserve">modifier is experimented with to change the gravitational force. </w:t>
+        <w:t xml:space="preserve">β modifier is experimented with to change the gravitational force. </w:t>
       </w:r>
       <w:r>
         <w:rPr>
@@ -1611,13 +1605,7 @@
                         <w:txbxContent>
                           <w:p>
                             <w:r>
-                              <w:t>(</w:t>
-                            </w:r>
-                            <w:r>
-                              <w:t>2</w:t>
-                            </w:r>
-                            <w:r>
-                              <w:t>)</w:t>
+                              <w:t>(2)</w:t>
                             </w:r>
                           </w:p>
                         </w:txbxContent>
@@ -1647,13 +1635,7 @@
                   <w:txbxContent>
                     <w:p>
                       <w:r>
-                        <w:t>(</w:t>
-                      </w:r>
-                      <w:r>
-                        <w:t>2</w:t>
-                      </w:r>
-                      <w:r>
-                        <w:t>)</w:t>
+                        <w:t>(2)</w:t>
                       </w:r>
                     </w:p>
                   </w:txbxContent>
@@ -1680,7 +1662,19 @@
         <w:rPr>
           <w:rFonts w:ascii="Times New Roman" w:eastAsiaTheme="minorEastAsia" w:hAnsi="Times New Roman" w:cs="Times New Roman"/>
         </w:rPr>
-        <w:t>when viewed in three dimensions</w:t>
+        <w:t xml:space="preserve">when viewed in </w:t>
+      </w:r>
+      <w:r>
+        <w:rPr>
+          <w:rFonts w:ascii="Times New Roman" w:eastAsiaTheme="minorEastAsia" w:hAnsi="Times New Roman" w:cs="Times New Roman"/>
+        </w:rPr>
+        <w:t>three</w:t>
+      </w:r>
+      <w:r>
+        <w:rPr>
+          <w:rFonts w:ascii="Times New Roman" w:eastAsiaTheme="minorEastAsia" w:hAnsi="Times New Roman" w:cs="Times New Roman"/>
+        </w:rPr>
+        <w:t xml:space="preserve"> dimensions</w:t>
       </w:r>
       <w:r>
         <w:rPr>
@@ -2036,13 +2030,7 @@
                     <w:rPr>
                       <w:rFonts w:ascii="Cambria Math" w:hAnsi="Cambria Math" w:cs="Times New Roman"/>
                     </w:rPr>
-                    <m:t>G,</m:t>
-                  </m:r>
-                  <m:r>
-                    <w:rPr>
-                      <w:rFonts w:ascii="Cambria Math" w:hAnsi="Cambria Math" w:cs="Times New Roman"/>
-                    </w:rPr>
-                    <m:t>y</m:t>
+                    <m:t>G,y</m:t>
                   </m:r>
                 </m:sub>
               </m:sSub>
@@ -2198,13 +2186,7 @@
                     <w:rPr>
                       <w:rFonts w:ascii="Cambria Math" w:hAnsi="Cambria Math" w:cs="Times New Roman"/>
                     </w:rPr>
-                    <m:t>G,</m:t>
-                  </m:r>
-                  <m:r>
-                    <w:rPr>
-                      <w:rFonts w:ascii="Cambria Math" w:hAnsi="Cambria Math" w:cs="Times New Roman"/>
-                    </w:rPr>
-                    <m:t>z</m:t>
+                    <m:t>G,z</m:t>
                   </m:r>
                 </m:sub>
               </m:sSub>
@@ -2280,13 +2262,37 @@
         <w:rPr>
           <w:rFonts w:ascii="Times New Roman" w:eastAsiaTheme="minorEastAsia" w:hAnsi="Times New Roman" w:cs="Times New Roman"/>
         </w:rPr>
-        <w:t xml:space="preserve"> in three dimensions, shown in (3), </w:t>
-      </w:r>
-      <w:r>
-        <w:rPr>
-          <w:rFonts w:ascii="Times New Roman" w:eastAsiaTheme="minorEastAsia" w:hAnsi="Times New Roman" w:cs="Times New Roman"/>
-        </w:rPr>
-        <w:t>allows for discretized calculations.</w:t>
+        <w:t xml:space="preserve"> in </w:t>
+      </w:r>
+      <w:r>
+        <w:rPr>
+          <w:rFonts w:ascii="Times New Roman" w:eastAsiaTheme="minorEastAsia" w:hAnsi="Times New Roman" w:cs="Times New Roman"/>
+        </w:rPr>
+        <w:t>multiple</w:t>
+      </w:r>
+      <w:r>
+        <w:rPr>
+          <w:rFonts w:ascii="Times New Roman" w:eastAsiaTheme="minorEastAsia" w:hAnsi="Times New Roman" w:cs="Times New Roman"/>
+        </w:rPr>
+        <w:t xml:space="preserve"> dimensions, shown in (3), </w:t>
+      </w:r>
+      <w:r>
+        <w:rPr>
+          <w:rFonts w:ascii="Times New Roman" w:eastAsiaTheme="minorEastAsia" w:hAnsi="Times New Roman" w:cs="Times New Roman"/>
+        </w:rPr>
+        <w:t>allows for discretized calculations</w:t>
+      </w:r>
+      <w:r>
+        <w:rPr>
+          <w:rFonts w:ascii="Times New Roman" w:eastAsiaTheme="minorEastAsia" w:hAnsi="Times New Roman" w:cs="Times New Roman"/>
+        </w:rPr>
+        <w:t xml:space="preserve"> in two dimensions as chosen for this project</w:t>
+      </w:r>
+      <w:r>
+        <w:rPr>
+          <w:rFonts w:ascii="Times New Roman" w:eastAsiaTheme="minorEastAsia" w:hAnsi="Times New Roman" w:cs="Times New Roman"/>
+        </w:rPr>
+        <w:t>.</w:t>
       </w:r>
     </w:p>
     <w:p>
@@ -2308,13 +2314,13 @@
         <mc:AlternateContent>
           <mc:Choice Requires="wps">
             <w:drawing>
-              <wp:anchor distT="0" distB="0" distL="114300" distR="114300" simplePos="0" relativeHeight="251710464" behindDoc="1" locked="0" layoutInCell="1" allowOverlap="1" wp14:anchorId="5325038D" wp14:editId="5C9048E1">
+              <wp:anchor distT="0" distB="0" distL="114300" distR="114300" simplePos="0" relativeHeight="251710464" behindDoc="1" locked="0" layoutInCell="1" allowOverlap="1" wp14:anchorId="5325038D" wp14:editId="221CA628">
                 <wp:simplePos x="0" y="0"/>
                 <wp:positionH relativeFrom="column">
                   <wp:posOffset>5652135</wp:posOffset>
                 </wp:positionH>
                 <wp:positionV relativeFrom="page">
-                  <wp:posOffset>4115072</wp:posOffset>
+                  <wp:posOffset>4337957</wp:posOffset>
                 </wp:positionV>
                 <wp:extent cx="456565" cy="345440"/>
                 <wp:effectExtent l="0" t="0" r="0" b="10160"/>
@@ -2357,13 +2363,7 @@
                         <w:txbxContent>
                           <w:p>
                             <w:r>
-                              <w:t>(</w:t>
-                            </w:r>
-                            <w:r>
-                              <w:t>3</w:t>
-                            </w:r>
-                            <w:r>
-                              <w:t>)</w:t>
+                              <w:t>(3)</w:t>
                             </w:r>
                           </w:p>
                         </w:txbxContent>
@@ -2388,18 +2388,12 @@
           </mc:Choice>
           <mc:Fallback>
             <w:pict>
-              <v:shape w14:anchorId="5325038D" id="Text Box 15" o:spid="_x0000_s1028" type="#_x0000_t202" style="position:absolute;margin-left:445.05pt;margin-top:324pt;width:35.95pt;height:27.2pt;z-index:-251606016;visibility:visible;mso-wrap-style:square;mso-width-percent:0;mso-height-percent:0;mso-wrap-distance-left:9pt;mso-wrap-distance-top:0;mso-wrap-distance-right:9pt;mso-wrap-distance-bottom:0;mso-position-horizontal:absolute;mso-position-horizontal-relative:text;mso-position-vertical:absolute;mso-position-vertical-relative:page;mso-width-percent:0;mso-height-percent:0;mso-width-relative:margin;mso-height-relative:margin;v-text-anchor:top" o:gfxdata="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" filled="f" stroked="f">
+              <v:shape w14:anchorId="5325038D" id="Text Box 15" o:spid="_x0000_s1028" type="#_x0000_t202" style="position:absolute;margin-left:445.05pt;margin-top:341.55pt;width:35.95pt;height:27.2pt;z-index:-251606016;visibility:visible;mso-wrap-style:square;mso-width-percent:0;mso-height-percent:0;mso-wrap-distance-left:9pt;mso-wrap-distance-top:0;mso-wrap-distance-right:9pt;mso-wrap-distance-bottom:0;mso-position-horizontal:absolute;mso-position-horizontal-relative:text;mso-position-vertical:absolute;mso-position-vertical-relative:page;mso-width-percent:0;mso-height-percent:0;mso-width-relative:margin;mso-height-relative:margin;v-text-anchor:top" o:gfxdata="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" filled="f" stroked="f">
                 <v:textbox>
                   <w:txbxContent>
                     <w:p>
                       <w:r>
-                        <w:t>(</w:t>
-                      </w:r>
-                      <w:r>
-                        <w:t>3</w:t>
-                      </w:r>
-                      <w:r>
-                        <w:t>)</w:t>
+                        <w:t>(3)</w:t>
                       </w:r>
                     </w:p>
                   </w:txbxContent>
@@ -2863,13 +2857,13 @@
         <mc:AlternateContent>
           <mc:Choice Requires="wps">
             <w:drawing>
-              <wp:anchor distT="0" distB="0" distL="114300" distR="114300" simplePos="0" relativeHeight="251703296" behindDoc="1" locked="0" layoutInCell="1" allowOverlap="1" wp14:anchorId="79E96828" wp14:editId="66A6ADE8">
+              <wp:anchor distT="0" distB="0" distL="114300" distR="114300" simplePos="0" relativeHeight="251703296" behindDoc="1" locked="0" layoutInCell="1" allowOverlap="1" wp14:anchorId="79E96828" wp14:editId="1081437D">
                 <wp:simplePos x="0" y="0"/>
                 <wp:positionH relativeFrom="column">
                   <wp:posOffset>5649595</wp:posOffset>
                 </wp:positionH>
                 <wp:positionV relativeFrom="page">
-                  <wp:posOffset>8111399</wp:posOffset>
+                  <wp:posOffset>8344535</wp:posOffset>
                 </wp:positionV>
                 <wp:extent cx="456565" cy="345440"/>
                 <wp:effectExtent l="0" t="0" r="0" b="10160"/>
@@ -2911,16 +2905,15 @@
                       <wps:txbx>
                         <w:txbxContent>
                           <w:p>
+                            <w:bookmarkStart w:id="0" w:name="_GoBack"/>
                             <w:r>
-                              <w:t>(</w:t>
-                            </w:r>
-                            <w:r>
-                              <w:t>4</w:t>
+                              <w:t>(4</w:t>
                             </w:r>
                             <w:r>
                               <w:t>)</w:t>
                             </w:r>
                           </w:p>
+                          <w:bookmarkEnd w:id="0"/>
                         </w:txbxContent>
                       </wps:txbx>
                       <wps:bodyPr rot="0" spcFirstLastPara="0" vertOverflow="overflow" horzOverflow="overflow" vert="horz" wrap="square" lIns="91440" tIns="45720" rIns="91440" bIns="45720" numCol="1" spcCol="0" rtlCol="0" fromWordArt="0" anchor="t" anchorCtr="0" forceAA="0" compatLnSpc="1">
@@ -2943,20 +2936,19 @@
           </mc:Choice>
           <mc:Fallback>
             <w:pict>
-              <v:shape w14:anchorId="79E96828" id="Text Box 2" o:spid="_x0000_s1029" type="#_x0000_t202" style="position:absolute;margin-left:444.85pt;margin-top:638.7pt;width:35.95pt;height:27.2pt;z-index:-251613184;visibility:visible;mso-wrap-style:square;mso-width-percent:0;mso-height-percent:0;mso-wrap-distance-left:9pt;mso-wrap-distance-top:0;mso-wrap-distance-right:9pt;mso-wrap-distance-bottom:0;mso-position-horizontal:absolute;mso-position-horizontal-relative:text;mso-position-vertical:absolute;mso-position-vertical-relative:page;mso-width-percent:0;mso-height-percent:0;mso-width-relative:margin;mso-height-relative:margin;v-text-anchor:top" o:gfxdata="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" filled="f" stroked="f">
+              <v:shape w14:anchorId="79E96828" id="Text Box 2" o:spid="_x0000_s1029" type="#_x0000_t202" style="position:absolute;margin-left:444.85pt;margin-top:657.05pt;width:35.95pt;height:27.2pt;z-index:-251613184;visibility:visible;mso-wrap-style:square;mso-width-percent:0;mso-height-percent:0;mso-wrap-distance-left:9pt;mso-wrap-distance-top:0;mso-wrap-distance-right:9pt;mso-wrap-distance-bottom:0;mso-position-horizontal:absolute;mso-position-horizontal-relative:text;mso-position-vertical:absolute;mso-position-vertical-relative:page;mso-width-percent:0;mso-height-percent:0;mso-width-relative:margin;mso-height-relative:margin;v-text-anchor:top" o:gfxdata="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" filled="f" stroked="f">
                 <v:textbox>
                   <w:txbxContent>
                     <w:p>
+                      <w:bookmarkStart w:id="1" w:name="_GoBack"/>
                       <w:r>
-                        <w:t>(</w:t>
-                      </w:r>
-                      <w:r>
-                        <w:t>4</w:t>
+                        <w:t>(4</w:t>
                       </w:r>
                       <w:r>
                         <w:t>)</w:t>
                       </w:r>
                     </w:p>
+                    <w:bookmarkEnd w:id="1"/>
                   </w:txbxContent>
                 </v:textbox>
                 <w10:wrap anchory="page"/>
@@ -3239,14 +3231,6 @@
         <w:spacing w:line="360" w:lineRule="auto"/>
         <w:rPr>
           <w:rFonts w:ascii="Times New Roman" w:eastAsiaTheme="minorEastAsia" w:hAnsi="Times New Roman" w:cs="Times New Roman"/>
-        </w:rPr>
-      </w:pPr>
-    </w:p>
-    <w:p>
-      <w:pPr>
-        <w:spacing w:line="360" w:lineRule="auto"/>
-        <w:rPr>
-          <w:rFonts w:ascii="Times New Roman" w:eastAsiaTheme="minorEastAsia" w:hAnsi="Times New Roman" w:cs="Times New Roman"/>
           <w:sz w:val="12"/>
           <w:szCs w:val="12"/>
         </w:rPr>
@@ -3403,8 +3387,16 @@
         <w:rPr>
           <w:rFonts w:ascii="Times New Roman" w:hAnsi="Times New Roman" w:cs="Times New Roman"/>
         </w:rPr>
-        <w:t xml:space="preserve"> the Sun</w:t>
-      </w:r>
+        <w:t xml:space="preserve"> the </w:t>
+      </w:r>
+      <w:proofErr w:type="gramStart"/>
+      <w:r>
+        <w:rPr>
+          <w:rFonts w:ascii="Times New Roman" w:hAnsi="Times New Roman" w:cs="Times New Roman"/>
+        </w:rPr>
+        <w:t>Sun</w:t>
+      </w:r>
+      <w:proofErr w:type="gramEnd"/>
     </w:p>
     <w:p>
       <w:pPr>
@@ -3440,16 +3432,7 @@
               <w:rPr>
                 <w:rFonts w:ascii="Cambria Math" w:hAnsi="Cambria Math" w:cs="Times New Roman"/>
               </w:rPr>
-              <m:t xml:space="preserve"> </m:t>
-            </m:r>
-            <m:r>
-              <m:rPr>
-                <m:sty m:val="bi"/>
-              </m:rPr>
-              <w:rPr>
-                <w:rFonts w:ascii="Cambria Math" w:hAnsi="Cambria Math" w:cs="Times New Roman"/>
-              </w:rPr>
-              <m:t>r</m:t>
+              <m:t xml:space="preserve"> r</m:t>
             </m:r>
             <m:r>
               <w:rPr>
@@ -3464,16 +3447,7 @@
               <w:rPr>
                 <w:rFonts w:ascii="Cambria Math" w:hAnsi="Cambria Math" w:cs="Times New Roman"/>
               </w:rPr>
-              <m:t>v</m:t>
-            </m:r>
-            <m:r>
-              <m:rPr>
-                <m:sty m:val="bi"/>
-              </m:rPr>
-              <w:rPr>
-                <w:rFonts w:ascii="Cambria Math" w:hAnsi="Cambria Math" w:cs="Times New Roman"/>
-              </w:rPr>
-              <m:t xml:space="preserve"> </m:t>
+              <m:t xml:space="preserve">v </m:t>
             </m:r>
           </m:e>
         </m:d>
@@ -3500,8 +3474,16 @@
         <w:rPr>
           <w:rFonts w:ascii="Times New Roman" w:hAnsi="Times New Roman" w:cs="Times New Roman"/>
         </w:rPr>
-        <w:t>lar momentum per unit mass</w:t>
-      </w:r>
+        <w:t xml:space="preserve">lar momentum per unit </w:t>
+      </w:r>
+      <w:proofErr w:type="gramStart"/>
+      <w:r>
+        <w:rPr>
+          <w:rFonts w:ascii="Times New Roman" w:hAnsi="Times New Roman" w:cs="Times New Roman"/>
+        </w:rPr>
+        <w:t>mass</w:t>
+      </w:r>
+      <w:proofErr w:type="gramEnd"/>
     </w:p>
     <w:p>
       <w:pPr>
@@ -3676,10 +3658,7 @@
                         <w:txbxContent>
                           <w:p>
                             <w:r>
-                              <w:t>(</w:t>
-                            </w:r>
-                            <w:r>
-                              <w:t>5</w:t>
+                              <w:t>(5</w:t>
                             </w:r>
                             <w:r>
                               <w:t>)</w:t>
@@ -3712,10 +3691,7 @@
                   <w:txbxContent>
                     <w:p>
                       <w:r>
-                        <w:t>(</w:t>
-                      </w:r>
-                      <w:r>
-                        <w:t>5</w:t>
+                        <w:t>(5</w:t>
                       </w:r>
                       <w:r>
                         <w:t>)</w:t>
@@ -3883,27 +3859,14 @@
           <w:rFonts w:ascii="Times New Roman" w:hAnsi="Times New Roman" w:cs="Times New Roman"/>
           <w:sz w:val="32"/>
         </w:rPr>
-        <w:t>2.3</w:t>
+        <w:t xml:space="preserve">2.3 </w:t>
       </w:r>
       <w:r>
         <w:rPr>
           <w:rFonts w:ascii="Times New Roman" w:hAnsi="Times New Roman" w:cs="Times New Roman"/>
           <w:sz w:val="32"/>
         </w:rPr>
-        <w:t xml:space="preserve"> </w:t>
-      </w:r>
-      <w:r>
-        <w:rPr>
-          <w:rFonts w:ascii="Times New Roman" w:hAnsi="Times New Roman" w:cs="Times New Roman"/>
-          <w:sz w:val="32"/>
-        </w:rPr>
         <w:tab/>
-      </w:r>
-      <w:r>
-        <w:rPr>
-          <w:rFonts w:ascii="Times New Roman" w:hAnsi="Times New Roman" w:cs="Times New Roman"/>
-          <w:sz w:val="32"/>
-        </w:rPr>
         <w:t>Units</w:t>
       </w:r>
     </w:p>
@@ -3987,13 +3950,7 @@
                 <w:rPr>
                   <w:rFonts w:ascii="Cambria Math" w:hAnsi="Cambria Math" w:cs="Times New Roman"/>
                 </w:rPr>
-                <m:t>S</m:t>
-              </m:r>
-              <m:r>
-                <w:rPr>
-                  <w:rFonts w:ascii="Cambria Math" w:hAnsi="Cambria Math" w:cs="Times New Roman"/>
-                </w:rPr>
-                <m:t>un</m:t>
+                <m:t>Sun</m:t>
               </m:r>
             </m:sub>
           </m:sSub>
@@ -4010,19 +3967,7 @@
             <w:rPr>
               <w:rFonts w:ascii="Cambria Math" w:hAnsi="Cambria Math" w:cs="Times New Roman"/>
             </w:rPr>
-            <m:t>=</m:t>
-          </m:r>
-          <m:r>
-            <w:rPr>
-              <w:rFonts w:ascii="Cambria Math" w:hAnsi="Cambria Math" w:cs="Times New Roman"/>
-            </w:rPr>
-            <m:t xml:space="preserve"> </m:t>
-          </m:r>
-          <m:r>
-            <w:rPr>
-              <w:rFonts w:ascii="Cambria Math" w:hAnsi="Cambria Math" w:cs="Times New Roman"/>
-            </w:rPr>
-            <m:t xml:space="preserve">2 x </m:t>
+            <m:t xml:space="preserve">= 2 x </m:t>
           </m:r>
           <m:sSup>
             <m:sSupPr>
@@ -4057,6 +4002,9 @@
             <m:t xml:space="preserve"> kg</m:t>
           </m:r>
           <m:r>
+            <m:rPr>
+              <m:sty m:val="p"/>
+            </m:rPr>
             <w:rPr>
               <w:rFonts w:ascii="Cambria Math" w:hAnsi="Cambria Math" w:cs="Times New Roman"/>
             </w:rPr>
@@ -4103,25 +4051,7 @@
             <w:rPr>
               <w:rFonts w:ascii="Cambria Math" w:hAnsi="Cambria Math" w:cs="Times New Roman"/>
             </w:rPr>
-            <m:t>=</m:t>
-          </m:r>
-          <m:r>
-            <w:rPr>
-              <w:rFonts w:ascii="Cambria Math" w:hAnsi="Cambria Math" w:cs="Times New Roman"/>
-            </w:rPr>
-            <m:t xml:space="preserve"> </m:t>
-          </m:r>
-          <m:r>
-            <w:rPr>
-              <w:rFonts w:ascii="Cambria Math" w:hAnsi="Cambria Math" w:cs="Times New Roman"/>
-            </w:rPr>
-            <m:t>6</m:t>
-          </m:r>
-          <m:r>
-            <w:rPr>
-              <w:rFonts w:ascii="Cambria Math" w:hAnsi="Cambria Math" w:cs="Times New Roman"/>
-            </w:rPr>
-            <m:t xml:space="preserve"> x </m:t>
+            <m:t xml:space="preserve">= 6 x </m:t>
           </m:r>
           <m:sSup>
             <m:sSupPr>
@@ -4156,6 +4086,9 @@
             <m:t xml:space="preserve"> kg</m:t>
           </m:r>
           <m:r>
+            <m:rPr>
+              <m:sty m:val="p"/>
+            </m:rPr>
             <w:rPr>
               <w:rFonts w:ascii="Times New Roman" w:eastAsiaTheme="minorEastAsia" w:hAnsi="Times New Roman" w:cs="Times New Roman"/>
             </w:rPr>
@@ -4185,13 +4118,7 @@
                 <w:rPr>
                   <w:rFonts w:ascii="Cambria Math" w:hAnsi="Cambria Math" w:cs="Times New Roman"/>
                 </w:rPr>
-                <m:t xml:space="preserve">Earth,   </m:t>
-              </m:r>
-              <m:r>
-                <w:rPr>
-                  <w:rFonts w:ascii="Cambria Math" w:hAnsi="Cambria Math" w:cs="Times New Roman"/>
-                </w:rPr>
-                <m:t>frac</m:t>
+                <m:t>Earth,   frac</m:t>
               </m:r>
             </m:sub>
           </m:sSub>
@@ -4264,13 +4191,7 @@
                 <w:rPr>
                   <w:rFonts w:ascii="Cambria Math" w:hAnsi="Cambria Math" w:cs="Times New Roman"/>
                 </w:rPr>
-                <m:t xml:space="preserve"> </m:t>
-              </m:r>
-              <m:r>
-                <w:rPr>
-                  <w:rFonts w:ascii="Cambria Math" w:hAnsi="Cambria Math" w:cs="Times New Roman"/>
-                </w:rPr>
-                <m:t xml:space="preserve">2 x </m:t>
+                <m:t xml:space="preserve"> 2 x </m:t>
               </m:r>
               <m:sSup>
                 <m:sSupPr>
@@ -4310,13 +4231,7 @@
             <w:rPr>
               <w:rFonts w:ascii="Cambria Math" w:hAnsi="Cambria Math" w:cs="Times New Roman"/>
             </w:rPr>
-            <m:t>=</m:t>
-          </m:r>
-          <m:r>
-            <w:rPr>
-              <w:rFonts w:ascii="Cambria Math" w:hAnsi="Cambria Math" w:cs="Times New Roman"/>
-            </w:rPr>
-            <m:t xml:space="preserve">3 x </m:t>
+            <m:t xml:space="preserve">=3 x </m:t>
           </m:r>
           <m:sSup>
             <m:sSupPr>
@@ -4594,10 +4509,7 @@
                         <w:txbxContent>
                           <w:p>
                             <w:r>
-                              <w:t>(</w:t>
-                            </w:r>
-                            <w:r>
-                              <w:t>6</w:t>
+                              <w:t>(6</w:t>
                             </w:r>
                             <w:r>
                               <w:t>)</w:t>
@@ -4630,10 +4542,7 @@
                   <w:txbxContent>
                     <w:p>
                       <w:r>
-                        <w:t>(</w:t>
-                      </w:r>
-                      <w:r>
-                        <w:t>6</w:t>
+                        <w:t>(6</w:t>
                       </w:r>
                       <w:r>
                         <w:t>)</w:t>
@@ -4900,10 +4809,7 @@
                         <w:txbxContent>
                           <w:p>
                             <w:r>
-                              <w:t>(</w:t>
-                            </w:r>
-                            <w:r>
-                              <w:t>7</w:t>
+                              <w:t>(7</w:t>
                             </w:r>
                             <w:r>
                               <w:t>)</w:t>
@@ -4936,10 +4842,7 @@
                   <w:txbxContent>
                     <w:p>
                       <w:r>
-                        <w:t>(</w:t>
-                      </w:r>
-                      <w:r>
-                        <w:t>7</w:t>
+                        <w:t>(7</w:t>
                       </w:r>
                       <w:r>
                         <w:t>)</w:t>
@@ -5169,10 +5072,7 @@
                         <w:txbxContent>
                           <w:p>
                             <w:r>
-                              <w:t>(</w:t>
-                            </w:r>
-                            <w:r>
-                              <w:t>8</w:t>
+                              <w:t>(8</w:t>
                             </w:r>
                             <w:r>
                               <w:t>)</w:t>
@@ -5205,10 +5105,7 @@
                   <w:txbxContent>
                     <w:p>
                       <w:r>
-                        <w:t>(</w:t>
-                      </w:r>
-                      <w:r>
-                        <w:t>8</w:t>
+                        <w:t>(8</w:t>
                       </w:r>
                       <w:r>
                         <w:t>)</w:t>
@@ -5426,17 +5323,19 @@
             </m:r>
           </m:e>
           <m:sub>
+            <w:proofErr w:type="gramStart"/>
             <m:r>
               <w:rPr>
                 <w:rFonts w:ascii="Cambria Math" w:hAnsi="Cambria Math" w:cs="Times New Roman"/>
               </w:rPr>
-              <m:t>Sun</m:t>
+              <m:t xml:space="preserve">Sun,   </m:t>
             </m:r>
+            <w:proofErr w:type="gramEnd"/>
             <m:r>
               <w:rPr>
                 <w:rFonts w:ascii="Cambria Math" w:hAnsi="Cambria Math" w:cs="Times New Roman"/>
               </w:rPr>
-              <m:t>,   frac</m:t>
+              <m:t>frac</m:t>
             </m:r>
           </m:sub>
         </m:sSub>
@@ -5529,7 +5428,7 @@
         <mc:AlternateContent>
           <mc:Choice Requires="wps">
             <w:drawing>
-              <wp:anchor distT="0" distB="0" distL="114300" distR="114300" simplePos="0" relativeHeight="251720704" behindDoc="1" locked="0" layoutInCell="1" allowOverlap="1" wp14:anchorId="2F538981" wp14:editId="500A990A">
+              <wp:anchor distT="0" distB="0" distL="114300" distR="114300" simplePos="0" relativeHeight="251720704" behindDoc="1" locked="0" layoutInCell="1" allowOverlap="1" wp14:anchorId="2F538981" wp14:editId="5D937FCE">
                 <wp:simplePos x="0" y="0"/>
                 <wp:positionH relativeFrom="column">
                   <wp:posOffset>5652135</wp:posOffset>
@@ -5578,10 +5477,7 @@
                         <w:txbxContent>
                           <w:p>
                             <w:r>
-                              <w:t>(</w:t>
-                            </w:r>
-                            <w:r>
-                              <w:t>9</w:t>
+                              <w:t>(9</w:t>
                             </w:r>
                             <w:r>
                               <w:t>)</w:t>
@@ -5614,10 +5510,7 @@
                   <w:txbxContent>
                     <w:p>
                       <w:r>
-                        <w:t>(</w:t>
-                      </w:r>
-                      <w:r>
-                        <w:t>9</w:t>
+                        <w:t>(9</w:t>
                       </w:r>
                       <w:r>
                         <w:t>)</w:t>
@@ -5645,13 +5538,7 @@
             <w:rPr>
               <w:rFonts w:ascii="Cambria Math" w:hAnsi="Cambria Math" w:cs="Times New Roman"/>
             </w:rPr>
-            <m:t xml:space="preserve">G= </m:t>
-          </m:r>
-          <m:r>
-            <w:rPr>
-              <w:rFonts w:ascii="Cambria Math" w:hAnsi="Cambria Math" w:cs="Times New Roman"/>
-            </w:rPr>
-            <m:t>4</m:t>
+            <m:t>G= 4</m:t>
           </m:r>
           <m:sSup>
             <m:sSupPr>
@@ -5732,6 +5619,9 @@
             </m:sup>
           </m:sSup>
           <m:r>
+            <m:rPr>
+              <m:sty m:val="p"/>
+            </m:rPr>
             <w:rPr>
               <w:rFonts w:ascii="Cambria Math" w:hAnsi="Cambria Math" w:cs="Times New Roman"/>
             </w:rPr>
@@ -5807,8 +5697,6 @@
           <w:rFonts w:ascii="Times New Roman" w:eastAsiaTheme="minorEastAsia" w:hAnsi="Times New Roman" w:cs="Times New Roman"/>
         </w:rPr>
       </w:pPr>
-      <w:bookmarkStart w:id="0" w:name="_GoBack"/>
-      <w:bookmarkEnd w:id="0"/>
     </w:p>
     <w:p>
       <w:pPr>
@@ -5821,8 +5709,4298 @@
       <w:r>
         <w:rPr>
           <w:rFonts w:ascii="Times New Roman" w:hAnsi="Times New Roman" w:cs="Times New Roman"/>
+          <w:sz w:val="32"/>
+        </w:rPr>
+        <w:t xml:space="preserve">2.3 </w:t>
+      </w:r>
+      <w:r>
+        <w:rPr>
+          <w:rFonts w:ascii="Times New Roman" w:hAnsi="Times New Roman" w:cs="Times New Roman"/>
+          <w:sz w:val="32"/>
+        </w:rPr>
+        <w:tab/>
+      </w:r>
+      <w:r>
+        <w:rPr>
+          <w:rFonts w:ascii="Times New Roman" w:hAnsi="Times New Roman" w:cs="Times New Roman"/>
+          <w:sz w:val="32"/>
+        </w:rPr>
+        <w:t>Discretizing Differential Equation</w:t>
+      </w:r>
+      <w:r>
+        <w:rPr>
+          <w:rFonts w:ascii="Times New Roman" w:hAnsi="Times New Roman" w:cs="Times New Roman"/>
+          <w:sz w:val="32"/>
+        </w:rPr>
+        <w:t>s</w:t>
+      </w:r>
+    </w:p>
+    <w:p>
+      <w:pPr>
+        <w:spacing w:line="360" w:lineRule="auto"/>
+        <w:rPr>
+          <w:rFonts w:ascii="Times New Roman" w:hAnsi="Times New Roman" w:cs="Times New Roman"/>
+        </w:rPr>
+      </w:pPr>
+      <w:r>
+        <w:rPr>
+          <w:rFonts w:ascii="Times New Roman" w:hAnsi="Times New Roman" w:cs="Times New Roman"/>
+        </w:rPr>
+        <w:t xml:space="preserve">To derive the foundation for the associated numerical methods used </w:t>
+      </w:r>
+      <w:r>
+        <w:rPr>
+          <w:rFonts w:ascii="Times New Roman" w:hAnsi="Times New Roman" w:cs="Times New Roman"/>
+        </w:rPr>
+        <w:t>in the algorithm</w:t>
+      </w:r>
+      <w:r>
+        <w:rPr>
+          <w:rFonts w:ascii="Times New Roman" w:hAnsi="Times New Roman" w:cs="Times New Roman"/>
+        </w:rPr>
+        <w:t>,</w:t>
+      </w:r>
+      <w:r>
+        <w:rPr>
+          <w:rFonts w:ascii="Times New Roman" w:hAnsi="Times New Roman" w:cs="Times New Roman"/>
+        </w:rPr>
+        <w:t xml:space="preserve"> the following T</w:t>
+      </w:r>
+      <w:r>
+        <w:rPr>
+          <w:rFonts w:ascii="Times New Roman" w:hAnsi="Times New Roman" w:cs="Times New Roman"/>
+        </w:rPr>
+        <w:t>aylor expansions</w:t>
+      </w:r>
+      <w:r>
+        <w:rPr>
+          <w:rFonts w:ascii="Times New Roman" w:hAnsi="Times New Roman" w:cs="Times New Roman"/>
+        </w:rPr>
+        <w:t xml:space="preserve"> are formed</w:t>
+      </w:r>
+      <w:r>
+        <w:rPr>
+          <w:rFonts w:ascii="Times New Roman" w:hAnsi="Times New Roman" w:cs="Times New Roman"/>
+        </w:rPr>
+        <w:t>.</w:t>
+      </w:r>
+    </w:p>
+    <w:p>
+      <w:pPr>
+        <w:spacing w:line="360" w:lineRule="auto"/>
+        <w:rPr>
+          <w:rFonts w:ascii="Times New Roman" w:hAnsi="Times New Roman" w:cs="Times New Roman"/>
+          <w:sz w:val="12"/>
+          <w:szCs w:val="12"/>
+        </w:rPr>
+      </w:pPr>
+      <w:r>
+        <w:rPr>
+          <w:rFonts w:ascii="Times New Roman" w:hAnsi="Times New Roman" w:cs="Times New Roman"/>
+          <w:noProof/>
+          <w:sz w:val="12"/>
+          <w:szCs w:val="12"/>
+        </w:rPr>
+        <mc:AlternateContent>
+          <mc:Choice Requires="wps">
+            <w:drawing>
+              <wp:anchor distT="0" distB="0" distL="114300" distR="114300" simplePos="0" relativeHeight="251722752" behindDoc="1" locked="0" layoutInCell="1" allowOverlap="1" wp14:anchorId="278D42E5" wp14:editId="3787D652">
+                <wp:simplePos x="0" y="0"/>
+                <wp:positionH relativeFrom="column">
+                  <wp:posOffset>5652135</wp:posOffset>
+                </wp:positionH>
+                <wp:positionV relativeFrom="page">
+                  <wp:posOffset>6636113</wp:posOffset>
+                </wp:positionV>
+                <wp:extent cx="456565" cy="345440"/>
+                <wp:effectExtent l="0" t="0" r="0" b="10160"/>
+                <wp:wrapNone/>
+                <wp:docPr id="3" name="Text Box 3"/>
+                <wp:cNvGraphicFramePr/>
+                <a:graphic xmlns:a="http://schemas.openxmlformats.org/drawingml/2006/main">
+                  <a:graphicData uri="http://schemas.microsoft.com/office/word/2010/wordprocessingShape">
+                    <wps:wsp>
+                      <wps:cNvSpPr txBox="1"/>
+                      <wps:spPr>
+                        <a:xfrm>
+                          <a:off x="0" y="0"/>
+                          <a:ext cx="456565" cy="345440"/>
+                        </a:xfrm>
+                        <a:prstGeom prst="rect">
+                          <a:avLst/>
+                        </a:prstGeom>
+                        <a:noFill/>
+                        <a:ln>
+                          <a:noFill/>
+                        </a:ln>
+                        <a:effectLst/>
+                      </wps:spPr>
+                      <wps:style>
+                        <a:lnRef idx="0">
+                          <a:schemeClr val="accent1"/>
+                        </a:lnRef>
+                        <a:fillRef idx="0">
+                          <a:schemeClr val="accent1"/>
+                        </a:fillRef>
+                        <a:effectRef idx="0">
+                          <a:schemeClr val="accent1"/>
+                        </a:effectRef>
+                        <a:fontRef idx="minor">
+                          <a:schemeClr val="dk1"/>
+                        </a:fontRef>
+                      </wps:style>
+                      <wps:txbx>
+                        <w:txbxContent>
+                          <w:p>
+                            <w:r>
+                              <w:t>(</w:t>
+                            </w:r>
+                            <w:r>
+                              <w:t>11</w:t>
+                            </w:r>
+                            <w:r>
+                              <w:t>)</w:t>
+                            </w:r>
+                          </w:p>
+                        </w:txbxContent>
+                      </wps:txbx>
+                      <wps:bodyPr rot="0" spcFirstLastPara="0" vertOverflow="overflow" horzOverflow="overflow" vert="horz" wrap="square" lIns="91440" tIns="45720" rIns="91440" bIns="45720" numCol="1" spcCol="0" rtlCol="0" fromWordArt="0" anchor="t" anchorCtr="0" forceAA="0" compatLnSpc="1">
+                        <a:prstTxWarp prst="textNoShape">
+                          <a:avLst/>
+                        </a:prstTxWarp>
+                        <a:noAutofit/>
+                      </wps:bodyPr>
+                    </wps:wsp>
+                  </a:graphicData>
+                </a:graphic>
+                <wp14:sizeRelH relativeFrom="margin">
+                  <wp14:pctWidth>0</wp14:pctWidth>
+                </wp14:sizeRelH>
+                <wp14:sizeRelV relativeFrom="margin">
+                  <wp14:pctHeight>0</wp14:pctHeight>
+                </wp14:sizeRelV>
+              </wp:anchor>
+            </w:drawing>
+          </mc:Choice>
+          <mc:Fallback>
+            <w:pict>
+              <v:shape w14:anchorId="278D42E5" id="Text Box 3" o:spid="_x0000_s1035" type="#_x0000_t202" style="position:absolute;margin-left:445.05pt;margin-top:522.55pt;width:35.95pt;height:27.2pt;z-index:-251593728;visibility:visible;mso-wrap-style:square;mso-width-percent:0;mso-height-percent:0;mso-wrap-distance-left:9pt;mso-wrap-distance-top:0;mso-wrap-distance-right:9pt;mso-wrap-distance-bottom:0;mso-position-horizontal:absolute;mso-position-horizontal-relative:text;mso-position-vertical:absolute;mso-position-vertical-relative:page;mso-width-percent:0;mso-height-percent:0;mso-width-relative:margin;mso-height-relative:margin;v-text-anchor:top" o:gfxdata="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" filled="f" stroked="f">
+                <v:textbox>
+                  <w:txbxContent>
+                    <w:p>
+                      <w:r>
+                        <w:t>(</w:t>
+                      </w:r>
+                      <w:r>
+                        <w:t>11</w:t>
+                      </w:r>
+                      <w:r>
+                        <w:t>)</w:t>
+                      </w:r>
+                    </w:p>
+                  </w:txbxContent>
+                </v:textbox>
+                <w10:wrap anchory="page"/>
+              </v:shape>
+            </w:pict>
+          </mc:Fallback>
+        </mc:AlternateContent>
+      </w:r>
+      <w:r>
+        <w:rPr>
+          <w:rFonts w:ascii="Times New Roman" w:hAnsi="Times New Roman" w:cs="Times New Roman"/>
+          <w:noProof/>
+          <w:sz w:val="12"/>
+          <w:szCs w:val="12"/>
+        </w:rPr>
+        <mc:AlternateContent>
+          <mc:Choice Requires="wps">
+            <w:drawing>
+              <wp:anchor distT="0" distB="0" distL="114300" distR="114300" simplePos="0" relativeHeight="251724800" behindDoc="1" locked="0" layoutInCell="1" allowOverlap="1" wp14:anchorId="71E232DD" wp14:editId="0B53680C">
+                <wp:simplePos x="0" y="0"/>
+                <wp:positionH relativeFrom="column">
+                  <wp:posOffset>5652135</wp:posOffset>
+                </wp:positionH>
+                <wp:positionV relativeFrom="page">
+                  <wp:posOffset>5721713</wp:posOffset>
+                </wp:positionV>
+                <wp:extent cx="456565" cy="345440"/>
+                <wp:effectExtent l="0" t="0" r="0" b="10160"/>
+                <wp:wrapNone/>
+                <wp:docPr id="5" name="Text Box 5"/>
+                <wp:cNvGraphicFramePr/>
+                <a:graphic xmlns:a="http://schemas.openxmlformats.org/drawingml/2006/main">
+                  <a:graphicData uri="http://schemas.microsoft.com/office/word/2010/wordprocessingShape">
+                    <wps:wsp>
+                      <wps:cNvSpPr txBox="1"/>
+                      <wps:spPr>
+                        <a:xfrm>
+                          <a:off x="0" y="0"/>
+                          <a:ext cx="456565" cy="345440"/>
+                        </a:xfrm>
+                        <a:prstGeom prst="rect">
+                          <a:avLst/>
+                        </a:prstGeom>
+                        <a:noFill/>
+                        <a:ln>
+                          <a:noFill/>
+                        </a:ln>
+                        <a:effectLst/>
+                      </wps:spPr>
+                      <wps:style>
+                        <a:lnRef idx="0">
+                          <a:schemeClr val="accent1"/>
+                        </a:lnRef>
+                        <a:fillRef idx="0">
+                          <a:schemeClr val="accent1"/>
+                        </a:fillRef>
+                        <a:effectRef idx="0">
+                          <a:schemeClr val="accent1"/>
+                        </a:effectRef>
+                        <a:fontRef idx="minor">
+                          <a:schemeClr val="dk1"/>
+                        </a:fontRef>
+                      </wps:style>
+                      <wps:txbx>
+                        <w:txbxContent>
+                          <w:p>
+                            <w:r>
+                              <w:t>(</w:t>
+                            </w:r>
+                            <w:r>
+                              <w:t>10</w:t>
+                            </w:r>
+                            <w:r>
+                              <w:t>)</w:t>
+                            </w:r>
+                          </w:p>
+                        </w:txbxContent>
+                      </wps:txbx>
+                      <wps:bodyPr rot="0" spcFirstLastPara="0" vertOverflow="overflow" horzOverflow="overflow" vert="horz" wrap="square" lIns="91440" tIns="45720" rIns="91440" bIns="45720" numCol="1" spcCol="0" rtlCol="0" fromWordArt="0" anchor="t" anchorCtr="0" forceAA="0" compatLnSpc="1">
+                        <a:prstTxWarp prst="textNoShape">
+                          <a:avLst/>
+                        </a:prstTxWarp>
+                        <a:noAutofit/>
+                      </wps:bodyPr>
+                    </wps:wsp>
+                  </a:graphicData>
+                </a:graphic>
+                <wp14:sizeRelH relativeFrom="margin">
+                  <wp14:pctWidth>0</wp14:pctWidth>
+                </wp14:sizeRelH>
+                <wp14:sizeRelV relativeFrom="margin">
+                  <wp14:pctHeight>0</wp14:pctHeight>
+                </wp14:sizeRelV>
+              </wp:anchor>
+            </w:drawing>
+          </mc:Choice>
+          <mc:Fallback>
+            <w:pict>
+              <v:shape w14:anchorId="71E232DD" id="Text Box 5" o:spid="_x0000_s1036" type="#_x0000_t202" style="position:absolute;margin-left:445.05pt;margin-top:450.55pt;width:35.95pt;height:27.2pt;z-index:-251591680;visibility:visible;mso-wrap-style:square;mso-width-percent:0;mso-height-percent:0;mso-wrap-distance-left:9pt;mso-wrap-distance-top:0;mso-wrap-distance-right:9pt;mso-wrap-distance-bottom:0;mso-position-horizontal:absolute;mso-position-horizontal-relative:text;mso-position-vertical:absolute;mso-position-vertical-relative:page;mso-width-percent:0;mso-height-percent:0;mso-width-relative:margin;mso-height-relative:margin;v-text-anchor:top" o:gfxdata="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" filled="f" stroked="f">
+                <v:textbox>
+                  <w:txbxContent>
+                    <w:p>
+                      <w:r>
+                        <w:t>(</w:t>
+                      </w:r>
+                      <w:r>
+                        <w:t>10</w:t>
+                      </w:r>
+                      <w:r>
+                        <w:t>)</w:t>
+                      </w:r>
+                    </w:p>
+                  </w:txbxContent>
+                </v:textbox>
+                <w10:wrap anchory="page"/>
+              </v:shape>
+            </w:pict>
+          </mc:Fallback>
+        </mc:AlternateContent>
+      </w:r>
+    </w:p>
+    <w:p>
+      <w:pPr>
+        <w:spacing w:line="360" w:lineRule="auto"/>
+        <w:rPr>
+          <w:rFonts w:ascii="Times New Roman" w:eastAsiaTheme="minorEastAsia" w:hAnsi="Times New Roman" w:cs="Times New Roman"/>
+        </w:rPr>
+      </w:pPr>
+      <m:oMathPara>
+        <m:oMath>
+          <m:r>
+            <w:rPr>
+              <w:rFonts w:ascii="Cambria Math" w:hAnsi="Cambria Math" w:cs="Times New Roman"/>
+            </w:rPr>
+            <m:t>x</m:t>
+          </m:r>
+          <m:d>
+            <m:dPr>
+              <m:ctrlPr>
+                <w:rPr>
+                  <w:rFonts w:ascii="Cambria Math" w:hAnsi="Cambria Math" w:cs="Times New Roman"/>
+                  <w:i/>
+                </w:rPr>
+              </m:ctrlPr>
+            </m:dPr>
+            <m:e>
+              <m:r>
+                <w:rPr>
+                  <w:rFonts w:ascii="Cambria Math" w:hAnsi="Cambria Math" w:cs="Times New Roman"/>
+                </w:rPr>
+                <m:t xml:space="preserve"> t+h </m:t>
+              </m:r>
+            </m:e>
+          </m:d>
+          <m:r>
+            <m:rPr>
+              <m:aln/>
+            </m:rPr>
+            <w:rPr>
+              <w:rFonts w:ascii="Cambria Math" w:hAnsi="Cambria Math" w:cs="Times New Roman"/>
+            </w:rPr>
+            <m:t xml:space="preserve">= </m:t>
+          </m:r>
+          <m:r>
+            <w:rPr>
+              <w:rFonts w:ascii="Cambria Math" w:hAnsi="Cambria Math" w:cs="Times New Roman"/>
+            </w:rPr>
+            <m:t>x</m:t>
+          </m:r>
+          <m:d>
+            <m:dPr>
+              <m:ctrlPr>
+                <w:rPr>
+                  <w:rFonts w:ascii="Cambria Math" w:hAnsi="Cambria Math" w:cs="Times New Roman"/>
+                  <w:i/>
+                </w:rPr>
+              </m:ctrlPr>
+            </m:dPr>
+            <m:e>
+              <m:r>
+                <w:rPr>
+                  <w:rFonts w:ascii="Cambria Math" w:hAnsi="Cambria Math" w:cs="Times New Roman"/>
+                </w:rPr>
+                <m:t>t</m:t>
+              </m:r>
+            </m:e>
+          </m:d>
+          <m:r>
+            <w:rPr>
+              <w:rFonts w:ascii="Cambria Math" w:hAnsi="Cambria Math" w:cs="Times New Roman"/>
+            </w:rPr>
+            <m:t>+</m:t>
+          </m:r>
+          <m:sSup>
+            <m:sSupPr>
+              <m:ctrlPr>
+                <w:rPr>
+                  <w:rFonts w:ascii="Cambria Math" w:hAnsi="Cambria Math" w:cs="Times New Roman"/>
+                  <w:i/>
+                </w:rPr>
+              </m:ctrlPr>
+            </m:sSupPr>
+            <m:e>
+              <m:r>
+                <w:rPr>
+                  <w:rFonts w:ascii="Cambria Math" w:hAnsi="Cambria Math" w:cs="Times New Roman"/>
+                </w:rPr>
+                <m:t>x</m:t>
+              </m:r>
+            </m:e>
+            <m:sup>
+              <m:r>
+                <w:rPr>
+                  <w:rFonts w:ascii="Cambria Math" w:hAnsi="Cambria Math" w:cs="Times New Roman"/>
+                </w:rPr>
+                <m:t>'</m:t>
+              </m:r>
+            </m:sup>
+          </m:sSup>
+          <m:d>
+            <m:dPr>
+              <m:ctrlPr>
+                <w:rPr>
+                  <w:rFonts w:ascii="Cambria Math" w:hAnsi="Cambria Math" w:cs="Times New Roman"/>
+                  <w:i/>
+                </w:rPr>
+              </m:ctrlPr>
+            </m:dPr>
+            <m:e>
+              <m:r>
+                <w:rPr>
+                  <w:rFonts w:ascii="Cambria Math" w:hAnsi="Cambria Math" w:cs="Times New Roman"/>
+                </w:rPr>
+                <m:t>t</m:t>
+              </m:r>
+            </m:e>
+          </m:d>
+          <m:r>
+            <w:rPr>
+              <w:rFonts w:ascii="Cambria Math" w:hAnsi="Cambria Math" w:cs="Times New Roman"/>
+            </w:rPr>
+            <m:t xml:space="preserve">h+ </m:t>
+          </m:r>
+          <m:f>
+            <m:fPr>
+              <m:ctrlPr>
+                <w:rPr>
+                  <w:rFonts w:ascii="Cambria Math" w:hAnsi="Cambria Math" w:cs="Times New Roman"/>
+                  <w:i/>
+                </w:rPr>
+              </m:ctrlPr>
+            </m:fPr>
+            <m:num>
+              <m:sSup>
+                <m:sSupPr>
+                  <m:ctrlPr>
+                    <w:rPr>
+                      <w:rFonts w:ascii="Cambria Math" w:hAnsi="Cambria Math" w:cs="Times New Roman"/>
+                      <w:i/>
+                    </w:rPr>
+                  </m:ctrlPr>
+                </m:sSupPr>
+                <m:e>
+                  <m:r>
+                    <w:rPr>
+                      <w:rFonts w:ascii="Cambria Math" w:hAnsi="Cambria Math" w:cs="Times New Roman"/>
+                    </w:rPr>
+                    <m:t>x</m:t>
+                  </m:r>
+                </m:e>
+                <m:sup>
+                  <m:r>
+                    <w:rPr>
+                      <w:rFonts w:ascii="Cambria Math" w:hAnsi="Cambria Math" w:cs="Times New Roman"/>
+                    </w:rPr>
+                    <m:t>''</m:t>
+                  </m:r>
+                </m:sup>
+              </m:sSup>
+              <m:d>
+                <m:dPr>
+                  <m:ctrlPr>
+                    <w:rPr>
+                      <w:rFonts w:ascii="Cambria Math" w:hAnsi="Cambria Math" w:cs="Times New Roman"/>
+                      <w:i/>
+                    </w:rPr>
+                  </m:ctrlPr>
+                </m:dPr>
+                <m:e>
+                  <m:r>
+                    <w:rPr>
+                      <w:rFonts w:ascii="Cambria Math" w:hAnsi="Cambria Math" w:cs="Times New Roman"/>
+                    </w:rPr>
+                    <m:t>t</m:t>
+                  </m:r>
+                </m:e>
+              </m:d>
+            </m:num>
+            <m:den>
+              <m:r>
+                <w:rPr>
+                  <w:rFonts w:ascii="Cambria Math" w:hAnsi="Cambria Math" w:cs="Times New Roman"/>
+                </w:rPr>
+                <m:t>2</m:t>
+              </m:r>
+            </m:den>
+          </m:f>
+          <m:sSup>
+            <m:sSupPr>
+              <m:ctrlPr>
+                <w:rPr>
+                  <w:rFonts w:ascii="Cambria Math" w:hAnsi="Cambria Math" w:cs="Times New Roman"/>
+                  <w:i/>
+                </w:rPr>
+              </m:ctrlPr>
+            </m:sSupPr>
+            <m:e>
+              <m:r>
+                <w:rPr>
+                  <w:rFonts w:ascii="Cambria Math" w:hAnsi="Cambria Math" w:cs="Times New Roman"/>
+                </w:rPr>
+                <m:t>h</m:t>
+              </m:r>
+            </m:e>
+            <m:sup>
+              <m:r>
+                <w:rPr>
+                  <w:rFonts w:ascii="Cambria Math" w:hAnsi="Cambria Math" w:cs="Times New Roman"/>
+                </w:rPr>
+                <m:t>2</m:t>
+              </m:r>
+            </m:sup>
+          </m:sSup>
+          <m:r>
+            <w:rPr>
+              <w:rFonts w:ascii="Cambria Math" w:hAnsi="Cambria Math" w:cs="Times New Roman"/>
+            </w:rPr>
+            <m:t>+</m:t>
+          </m:r>
+          <m:d>
+            <m:dPr>
+              <m:ctrlPr>
+                <w:rPr>
+                  <w:rFonts w:ascii="Cambria Math" w:hAnsi="Cambria Math" w:cs="Times New Roman"/>
+                  <w:i/>
+                </w:rPr>
+              </m:ctrlPr>
+            </m:dPr>
+            <m:e>
+              <m:sSup>
+                <m:sSupPr>
+                  <m:ctrlPr>
+                    <w:rPr>
+                      <w:rFonts w:ascii="Cambria Math" w:hAnsi="Cambria Math" w:cs="Times New Roman"/>
+                      <w:i/>
+                    </w:rPr>
+                  </m:ctrlPr>
+                </m:sSupPr>
+                <m:e>
+                  <m:r>
+                    <w:rPr>
+                      <w:rFonts w:ascii="Cambria Math" w:hAnsi="Cambria Math" w:cs="Times New Roman"/>
+                    </w:rPr>
+                    <m:t>h</m:t>
+                  </m:r>
+                </m:e>
+                <m:sup>
+                  <m:r>
+                    <w:rPr>
+                      <w:rFonts w:ascii="Cambria Math" w:hAnsi="Cambria Math" w:cs="Times New Roman"/>
+                    </w:rPr>
+                    <m:t>3</m:t>
+                  </m:r>
+                </m:sup>
+              </m:sSup>
+            </m:e>
+          </m:d>
+          <m:r>
+            <w:rPr>
+              <w:rFonts w:ascii="Times New Roman" w:eastAsiaTheme="minorEastAsia" w:hAnsi="Times New Roman" w:cs="Times New Roman"/>
+            </w:rPr>
+            <w:br/>
+          </m:r>
+        </m:oMath>
+        <m:oMath>
+          <m:r>
+            <m:rPr>
+              <m:aln/>
+            </m:rPr>
+            <w:rPr>
+              <w:rFonts w:ascii="Cambria Math" w:hAnsi="Cambria Math" w:cs="Times New Roman"/>
+            </w:rPr>
+            <m:t>= x</m:t>
+          </m:r>
+          <m:d>
+            <m:dPr>
+              <m:ctrlPr>
+                <w:rPr>
+                  <w:rFonts w:ascii="Cambria Math" w:hAnsi="Cambria Math" w:cs="Times New Roman"/>
+                  <w:i/>
+                </w:rPr>
+              </m:ctrlPr>
+            </m:dPr>
+            <m:e>
+              <m:r>
+                <w:rPr>
+                  <w:rFonts w:ascii="Cambria Math" w:hAnsi="Cambria Math" w:cs="Times New Roman"/>
+                </w:rPr>
+                <m:t>t</m:t>
+              </m:r>
+            </m:e>
+          </m:d>
+          <m:r>
+            <w:rPr>
+              <w:rFonts w:ascii="Cambria Math" w:hAnsi="Cambria Math" w:cs="Times New Roman"/>
+            </w:rPr>
+            <m:t>+</m:t>
+          </m:r>
+          <m:r>
+            <w:rPr>
+              <w:rFonts w:ascii="Cambria Math" w:hAnsi="Cambria Math" w:cs="Times New Roman"/>
+            </w:rPr>
+            <m:t>v</m:t>
+          </m:r>
+          <m:d>
+            <m:dPr>
+              <m:ctrlPr>
+                <w:rPr>
+                  <w:rFonts w:ascii="Cambria Math" w:hAnsi="Cambria Math" w:cs="Times New Roman"/>
+                  <w:i/>
+                </w:rPr>
+              </m:ctrlPr>
+            </m:dPr>
+            <m:e>
+              <m:r>
+                <w:rPr>
+                  <w:rFonts w:ascii="Cambria Math" w:hAnsi="Cambria Math" w:cs="Times New Roman"/>
+                </w:rPr>
+                <m:t>t</m:t>
+              </m:r>
+            </m:e>
+          </m:d>
+          <m:r>
+            <w:rPr>
+              <w:rFonts w:ascii="Cambria Math" w:hAnsi="Cambria Math" w:cs="Times New Roman"/>
+            </w:rPr>
+            <m:t xml:space="preserve">h+ </m:t>
+          </m:r>
+          <m:f>
+            <m:fPr>
+              <m:ctrlPr>
+                <w:rPr>
+                  <w:rFonts w:ascii="Cambria Math" w:hAnsi="Cambria Math" w:cs="Times New Roman"/>
+                  <w:i/>
+                </w:rPr>
+              </m:ctrlPr>
+            </m:fPr>
+            <m:num>
+              <m:r>
+                <w:rPr>
+                  <w:rFonts w:ascii="Cambria Math" w:hAnsi="Cambria Math" w:cs="Times New Roman"/>
+                </w:rPr>
+                <m:t>a</m:t>
+              </m:r>
+              <m:d>
+                <m:dPr>
+                  <m:ctrlPr>
+                    <w:rPr>
+                      <w:rFonts w:ascii="Cambria Math" w:hAnsi="Cambria Math" w:cs="Times New Roman"/>
+                      <w:i/>
+                    </w:rPr>
+                  </m:ctrlPr>
+                </m:dPr>
+                <m:e>
+                  <m:r>
+                    <w:rPr>
+                      <w:rFonts w:ascii="Cambria Math" w:hAnsi="Cambria Math" w:cs="Times New Roman"/>
+                    </w:rPr>
+                    <m:t>t</m:t>
+                  </m:r>
+                </m:e>
+              </m:d>
+            </m:num>
+            <m:den>
+              <m:r>
+                <w:rPr>
+                  <w:rFonts w:ascii="Cambria Math" w:hAnsi="Cambria Math" w:cs="Times New Roman"/>
+                </w:rPr>
+                <m:t>2</m:t>
+              </m:r>
+            </m:den>
+          </m:f>
+          <m:sSup>
+            <m:sSupPr>
+              <m:ctrlPr>
+                <w:rPr>
+                  <w:rFonts w:ascii="Cambria Math" w:hAnsi="Cambria Math" w:cs="Times New Roman"/>
+                  <w:i/>
+                </w:rPr>
+              </m:ctrlPr>
+            </m:sSupPr>
+            <m:e>
+              <m:r>
+                <w:rPr>
+                  <w:rFonts w:ascii="Cambria Math" w:hAnsi="Cambria Math" w:cs="Times New Roman"/>
+                </w:rPr>
+                <m:t>h</m:t>
+              </m:r>
+            </m:e>
+            <m:sup>
+              <m:r>
+                <w:rPr>
+                  <w:rFonts w:ascii="Cambria Math" w:hAnsi="Cambria Math" w:cs="Times New Roman"/>
+                </w:rPr>
+                <m:t>2</m:t>
+              </m:r>
+            </m:sup>
+          </m:sSup>
+          <m:r>
+            <w:rPr>
+              <w:rFonts w:ascii="Cambria Math" w:hAnsi="Cambria Math" w:cs="Times New Roman"/>
+            </w:rPr>
+            <m:t>+</m:t>
+          </m:r>
+          <m:d>
+            <m:dPr>
+              <m:ctrlPr>
+                <w:rPr>
+                  <w:rFonts w:ascii="Cambria Math" w:hAnsi="Cambria Math" w:cs="Times New Roman"/>
+                  <w:i/>
+                </w:rPr>
+              </m:ctrlPr>
+            </m:dPr>
+            <m:e>
+              <m:sSup>
+                <m:sSupPr>
+                  <m:ctrlPr>
+                    <w:rPr>
+                      <w:rFonts w:ascii="Cambria Math" w:hAnsi="Cambria Math" w:cs="Times New Roman"/>
+                      <w:i/>
+                    </w:rPr>
+                  </m:ctrlPr>
+                </m:sSupPr>
+                <m:e>
+                  <m:r>
+                    <w:rPr>
+                      <w:rFonts w:ascii="Cambria Math" w:hAnsi="Cambria Math" w:cs="Times New Roman"/>
+                    </w:rPr>
+                    <m:t>h</m:t>
+                  </m:r>
+                </m:e>
+                <m:sup>
+                  <m:r>
+                    <w:rPr>
+                      <w:rFonts w:ascii="Cambria Math" w:hAnsi="Cambria Math" w:cs="Times New Roman"/>
+                    </w:rPr>
+                    <m:t>3</m:t>
+                  </m:r>
+                </m:sup>
+              </m:sSup>
+            </m:e>
+          </m:d>
+          <m:r>
+            <w:rPr>
+              <w:rFonts w:ascii="Times New Roman" w:hAnsi="Times New Roman" w:cs="Times New Roman"/>
+              <w:sz w:val="32"/>
+            </w:rPr>
+            <w:br/>
+          </m:r>
+        </m:oMath>
+        <m:oMath>
+          <m:r>
+            <w:rPr>
+              <w:rFonts w:ascii="Cambria Math" w:hAnsi="Cambria Math" w:cs="Times New Roman"/>
+            </w:rPr>
+            <m:t>v</m:t>
+          </m:r>
+          <m:d>
+            <m:dPr>
+              <m:ctrlPr>
+                <w:rPr>
+                  <w:rFonts w:ascii="Cambria Math" w:hAnsi="Cambria Math" w:cs="Times New Roman"/>
+                  <w:i/>
+                </w:rPr>
+              </m:ctrlPr>
+            </m:dPr>
+            <m:e>
+              <m:r>
+                <w:rPr>
+                  <w:rFonts w:ascii="Cambria Math" w:hAnsi="Cambria Math" w:cs="Times New Roman"/>
+                </w:rPr>
+                <m:t xml:space="preserve"> t+h </m:t>
+              </m:r>
+            </m:e>
+          </m:d>
+          <m:r>
+            <m:rPr>
+              <m:aln/>
+            </m:rPr>
+            <w:rPr>
+              <w:rFonts w:ascii="Cambria Math" w:hAnsi="Cambria Math" w:cs="Times New Roman"/>
+            </w:rPr>
+            <m:t xml:space="preserve">= </m:t>
+          </m:r>
+          <m:r>
+            <w:rPr>
+              <w:rFonts w:ascii="Cambria Math" w:hAnsi="Cambria Math" w:cs="Times New Roman"/>
+            </w:rPr>
+            <m:t>v</m:t>
+          </m:r>
+          <m:d>
+            <m:dPr>
+              <m:ctrlPr>
+                <w:rPr>
+                  <w:rFonts w:ascii="Cambria Math" w:hAnsi="Cambria Math" w:cs="Times New Roman"/>
+                  <w:i/>
+                </w:rPr>
+              </m:ctrlPr>
+            </m:dPr>
+            <m:e>
+              <m:r>
+                <w:rPr>
+                  <w:rFonts w:ascii="Cambria Math" w:hAnsi="Cambria Math" w:cs="Times New Roman"/>
+                </w:rPr>
+                <m:t>t</m:t>
+              </m:r>
+            </m:e>
+          </m:d>
+          <m:r>
+            <w:rPr>
+              <w:rFonts w:ascii="Cambria Math" w:hAnsi="Cambria Math" w:cs="Times New Roman"/>
+            </w:rPr>
+            <m:t>+</m:t>
+          </m:r>
+          <m:sSup>
+            <m:sSupPr>
+              <m:ctrlPr>
+                <w:rPr>
+                  <w:rFonts w:ascii="Cambria Math" w:hAnsi="Cambria Math" w:cs="Times New Roman"/>
+                  <w:i/>
+                </w:rPr>
+              </m:ctrlPr>
+            </m:sSupPr>
+            <m:e>
+              <m:r>
+                <w:rPr>
+                  <w:rFonts w:ascii="Cambria Math" w:hAnsi="Cambria Math" w:cs="Times New Roman"/>
+                </w:rPr>
+                <m:t>v</m:t>
+              </m:r>
+            </m:e>
+            <m:sup>
+              <m:r>
+                <w:rPr>
+                  <w:rFonts w:ascii="Cambria Math" w:hAnsi="Cambria Math" w:cs="Times New Roman"/>
+                </w:rPr>
+                <m:t>'</m:t>
+              </m:r>
+            </m:sup>
+          </m:sSup>
+          <m:d>
+            <m:dPr>
+              <m:ctrlPr>
+                <w:rPr>
+                  <w:rFonts w:ascii="Cambria Math" w:hAnsi="Cambria Math" w:cs="Times New Roman"/>
+                  <w:i/>
+                </w:rPr>
+              </m:ctrlPr>
+            </m:dPr>
+            <m:e>
+              <m:r>
+                <w:rPr>
+                  <w:rFonts w:ascii="Cambria Math" w:hAnsi="Cambria Math" w:cs="Times New Roman"/>
+                </w:rPr>
+                <m:t>t</m:t>
+              </m:r>
+            </m:e>
+          </m:d>
+          <m:r>
+            <w:rPr>
+              <w:rFonts w:ascii="Cambria Math" w:hAnsi="Cambria Math" w:cs="Times New Roman"/>
+            </w:rPr>
+            <m:t xml:space="preserve">h+ </m:t>
+          </m:r>
+          <m:f>
+            <m:fPr>
+              <m:ctrlPr>
+                <w:rPr>
+                  <w:rFonts w:ascii="Cambria Math" w:hAnsi="Cambria Math" w:cs="Times New Roman"/>
+                  <w:i/>
+                </w:rPr>
+              </m:ctrlPr>
+            </m:fPr>
+            <m:num>
+              <m:sSup>
+                <m:sSupPr>
+                  <m:ctrlPr>
+                    <w:rPr>
+                      <w:rFonts w:ascii="Cambria Math" w:hAnsi="Cambria Math" w:cs="Times New Roman"/>
+                      <w:i/>
+                    </w:rPr>
+                  </m:ctrlPr>
+                </m:sSupPr>
+                <m:e>
+                  <m:r>
+                    <w:rPr>
+                      <w:rFonts w:ascii="Cambria Math" w:hAnsi="Cambria Math" w:cs="Times New Roman"/>
+                    </w:rPr>
+                    <m:t>v</m:t>
+                  </m:r>
+                </m:e>
+                <m:sup>
+                  <m:r>
+                    <w:rPr>
+                      <w:rFonts w:ascii="Cambria Math" w:hAnsi="Cambria Math" w:cs="Times New Roman"/>
+                    </w:rPr>
+                    <m:t>''</m:t>
+                  </m:r>
+                </m:sup>
+              </m:sSup>
+              <m:d>
+                <m:dPr>
+                  <m:ctrlPr>
+                    <w:rPr>
+                      <w:rFonts w:ascii="Cambria Math" w:hAnsi="Cambria Math" w:cs="Times New Roman"/>
+                      <w:i/>
+                    </w:rPr>
+                  </m:ctrlPr>
+                </m:dPr>
+                <m:e>
+                  <m:r>
+                    <w:rPr>
+                      <w:rFonts w:ascii="Cambria Math" w:hAnsi="Cambria Math" w:cs="Times New Roman"/>
+                    </w:rPr>
+                    <m:t>t</m:t>
+                  </m:r>
+                </m:e>
+              </m:d>
+            </m:num>
+            <m:den>
+              <m:r>
+                <w:rPr>
+                  <w:rFonts w:ascii="Cambria Math" w:hAnsi="Cambria Math" w:cs="Times New Roman"/>
+                </w:rPr>
+                <m:t>2</m:t>
+              </m:r>
+            </m:den>
+          </m:f>
+          <m:sSup>
+            <m:sSupPr>
+              <m:ctrlPr>
+                <w:rPr>
+                  <w:rFonts w:ascii="Cambria Math" w:hAnsi="Cambria Math" w:cs="Times New Roman"/>
+                  <w:i/>
+                </w:rPr>
+              </m:ctrlPr>
+            </m:sSupPr>
+            <m:e>
+              <m:r>
+                <w:rPr>
+                  <w:rFonts w:ascii="Cambria Math" w:hAnsi="Cambria Math" w:cs="Times New Roman"/>
+                </w:rPr>
+                <m:t>h</m:t>
+              </m:r>
+            </m:e>
+            <m:sup>
+              <m:r>
+                <w:rPr>
+                  <w:rFonts w:ascii="Cambria Math" w:hAnsi="Cambria Math" w:cs="Times New Roman"/>
+                </w:rPr>
+                <m:t>2</m:t>
+              </m:r>
+            </m:sup>
+          </m:sSup>
+          <m:r>
+            <w:rPr>
+              <w:rFonts w:ascii="Cambria Math" w:hAnsi="Cambria Math" w:cs="Times New Roman"/>
+            </w:rPr>
+            <m:t>+</m:t>
+          </m:r>
+          <m:d>
+            <m:dPr>
+              <m:ctrlPr>
+                <w:rPr>
+                  <w:rFonts w:ascii="Cambria Math" w:hAnsi="Cambria Math" w:cs="Times New Roman"/>
+                  <w:i/>
+                </w:rPr>
+              </m:ctrlPr>
+            </m:dPr>
+            <m:e>
+              <m:sSup>
+                <m:sSupPr>
+                  <m:ctrlPr>
+                    <w:rPr>
+                      <w:rFonts w:ascii="Cambria Math" w:hAnsi="Cambria Math" w:cs="Times New Roman"/>
+                      <w:i/>
+                    </w:rPr>
+                  </m:ctrlPr>
+                </m:sSupPr>
+                <m:e>
+                  <m:r>
+                    <w:rPr>
+                      <w:rFonts w:ascii="Cambria Math" w:hAnsi="Cambria Math" w:cs="Times New Roman"/>
+                    </w:rPr>
+                    <m:t>h</m:t>
+                  </m:r>
+                </m:e>
+                <m:sup>
+                  <m:r>
+                    <w:rPr>
+                      <w:rFonts w:ascii="Cambria Math" w:hAnsi="Cambria Math" w:cs="Times New Roman"/>
+                    </w:rPr>
+                    <m:t>3</m:t>
+                  </m:r>
+                </m:sup>
+              </m:sSup>
+            </m:e>
+          </m:d>
+          <m:r>
+            <w:rPr>
+              <w:rFonts w:ascii="Times New Roman" w:hAnsi="Times New Roman" w:cs="Times New Roman"/>
+              <w:sz w:val="32"/>
+            </w:rPr>
+            <w:br/>
+          </m:r>
+        </m:oMath>
+        <m:oMath>
+          <m:r>
+            <m:rPr>
+              <m:aln/>
+            </m:rPr>
+            <w:rPr>
+              <w:rFonts w:ascii="Cambria Math" w:hAnsi="Cambria Math" w:cs="Times New Roman"/>
+            </w:rPr>
+            <m:t xml:space="preserve">= </m:t>
+          </m:r>
+          <m:r>
+            <w:rPr>
+              <w:rFonts w:ascii="Cambria Math" w:hAnsi="Cambria Math" w:cs="Times New Roman"/>
+            </w:rPr>
+            <m:t>v</m:t>
+          </m:r>
+          <m:d>
+            <m:dPr>
+              <m:ctrlPr>
+                <w:rPr>
+                  <w:rFonts w:ascii="Cambria Math" w:hAnsi="Cambria Math" w:cs="Times New Roman"/>
+                  <w:i/>
+                </w:rPr>
+              </m:ctrlPr>
+            </m:dPr>
+            <m:e>
+              <m:r>
+                <w:rPr>
+                  <w:rFonts w:ascii="Cambria Math" w:hAnsi="Cambria Math" w:cs="Times New Roman"/>
+                </w:rPr>
+                <m:t>t</m:t>
+              </m:r>
+            </m:e>
+          </m:d>
+          <m:r>
+            <w:rPr>
+              <w:rFonts w:ascii="Cambria Math" w:hAnsi="Cambria Math" w:cs="Times New Roman"/>
+            </w:rPr>
+            <m:t>+</m:t>
+          </m:r>
+          <m:r>
+            <w:rPr>
+              <w:rFonts w:ascii="Cambria Math" w:hAnsi="Cambria Math" w:cs="Times New Roman"/>
+            </w:rPr>
+            <m:t>a</m:t>
+          </m:r>
+          <m:d>
+            <m:dPr>
+              <m:ctrlPr>
+                <w:rPr>
+                  <w:rFonts w:ascii="Cambria Math" w:hAnsi="Cambria Math" w:cs="Times New Roman"/>
+                  <w:i/>
+                </w:rPr>
+              </m:ctrlPr>
+            </m:dPr>
+            <m:e>
+              <m:r>
+                <w:rPr>
+                  <w:rFonts w:ascii="Cambria Math" w:hAnsi="Cambria Math" w:cs="Times New Roman"/>
+                </w:rPr>
+                <m:t>t</m:t>
+              </m:r>
+            </m:e>
+          </m:d>
+          <m:r>
+            <w:rPr>
+              <w:rFonts w:ascii="Cambria Math" w:hAnsi="Cambria Math" w:cs="Times New Roman"/>
+            </w:rPr>
+            <m:t xml:space="preserve">h+ </m:t>
+          </m:r>
+          <m:f>
+            <m:fPr>
+              <m:ctrlPr>
+                <w:rPr>
+                  <w:rFonts w:ascii="Cambria Math" w:hAnsi="Cambria Math" w:cs="Times New Roman"/>
+                  <w:i/>
+                </w:rPr>
+              </m:ctrlPr>
+            </m:fPr>
+            <m:num>
+              <m:r>
+                <w:rPr>
+                  <w:rFonts w:ascii="Cambria Math" w:hAnsi="Cambria Math" w:cs="Times New Roman"/>
+                </w:rPr>
+                <m:t>a'</m:t>
+              </m:r>
+              <m:d>
+                <m:dPr>
+                  <m:ctrlPr>
+                    <w:rPr>
+                      <w:rFonts w:ascii="Cambria Math" w:hAnsi="Cambria Math" w:cs="Times New Roman"/>
+                      <w:i/>
+                    </w:rPr>
+                  </m:ctrlPr>
+                </m:dPr>
+                <m:e>
+                  <m:r>
+                    <w:rPr>
+                      <w:rFonts w:ascii="Cambria Math" w:hAnsi="Cambria Math" w:cs="Times New Roman"/>
+                    </w:rPr>
+                    <m:t>t</m:t>
+                  </m:r>
+                </m:e>
+              </m:d>
+            </m:num>
+            <m:den>
+              <m:r>
+                <w:rPr>
+                  <w:rFonts w:ascii="Cambria Math" w:hAnsi="Cambria Math" w:cs="Times New Roman"/>
+                </w:rPr>
+                <m:t>2</m:t>
+              </m:r>
+            </m:den>
+          </m:f>
+          <m:sSup>
+            <m:sSupPr>
+              <m:ctrlPr>
+                <w:rPr>
+                  <w:rFonts w:ascii="Cambria Math" w:hAnsi="Cambria Math" w:cs="Times New Roman"/>
+                  <w:i/>
+                </w:rPr>
+              </m:ctrlPr>
+            </m:sSupPr>
+            <m:e>
+              <m:r>
+                <w:rPr>
+                  <w:rFonts w:ascii="Cambria Math" w:hAnsi="Cambria Math" w:cs="Times New Roman"/>
+                </w:rPr>
+                <m:t>h</m:t>
+              </m:r>
+            </m:e>
+            <m:sup>
+              <m:r>
+                <w:rPr>
+                  <w:rFonts w:ascii="Cambria Math" w:hAnsi="Cambria Math" w:cs="Times New Roman"/>
+                </w:rPr>
+                <m:t>2</m:t>
+              </m:r>
+            </m:sup>
+          </m:sSup>
+          <m:r>
+            <w:rPr>
+              <w:rFonts w:ascii="Cambria Math" w:hAnsi="Cambria Math" w:cs="Times New Roman"/>
+            </w:rPr>
+            <m:t>+</m:t>
+          </m:r>
+          <m:d>
+            <m:dPr>
+              <m:ctrlPr>
+                <w:rPr>
+                  <w:rFonts w:ascii="Cambria Math" w:hAnsi="Cambria Math" w:cs="Times New Roman"/>
+                  <w:i/>
+                </w:rPr>
+              </m:ctrlPr>
+            </m:dPr>
+            <m:e>
+              <m:sSup>
+                <m:sSupPr>
+                  <m:ctrlPr>
+                    <w:rPr>
+                      <w:rFonts w:ascii="Cambria Math" w:hAnsi="Cambria Math" w:cs="Times New Roman"/>
+                      <w:i/>
+                    </w:rPr>
+                  </m:ctrlPr>
+                </m:sSupPr>
+                <m:e>
+                  <m:r>
+                    <w:rPr>
+                      <w:rFonts w:ascii="Cambria Math" w:hAnsi="Cambria Math" w:cs="Times New Roman"/>
+                    </w:rPr>
+                    <m:t>h</m:t>
+                  </m:r>
+                </m:e>
+                <m:sup>
+                  <m:r>
+                    <w:rPr>
+                      <w:rFonts w:ascii="Cambria Math" w:hAnsi="Cambria Math" w:cs="Times New Roman"/>
+                    </w:rPr>
+                    <m:t>3</m:t>
+                  </m:r>
+                </m:sup>
+              </m:sSup>
+            </m:e>
+          </m:d>
+        </m:oMath>
+      </m:oMathPara>
+    </w:p>
+    <w:p>
+      <w:pPr>
+        <w:spacing w:line="360" w:lineRule="auto"/>
+        <w:rPr>
+          <w:rFonts w:ascii="Times New Roman" w:hAnsi="Times New Roman" w:cs="Times New Roman"/>
+          <w:sz w:val="12"/>
+          <w:szCs w:val="12"/>
+        </w:rPr>
+      </w:pPr>
+    </w:p>
+    <w:p>
+      <w:pPr>
+        <w:spacing w:line="360" w:lineRule="auto"/>
+        <w:rPr>
+          <w:rFonts w:ascii="Times New Roman" w:hAnsi="Times New Roman" w:cs="Times New Roman"/>
+          <w:sz w:val="28"/>
+        </w:rPr>
+      </w:pPr>
+      <w:r>
+        <w:rPr>
+          <w:rFonts w:ascii="Times New Roman" w:hAnsi="Times New Roman" w:cs="Times New Roman"/>
+          <w:sz w:val="28"/>
+        </w:rPr>
+        <w:t>2.3.1</w:t>
+      </w:r>
+      <w:r>
+        <w:rPr>
+          <w:rFonts w:ascii="Times New Roman" w:hAnsi="Times New Roman" w:cs="Times New Roman"/>
+          <w:sz w:val="28"/>
+        </w:rPr>
+        <w:t xml:space="preserve"> Forward Euler</w:t>
+      </w:r>
+      <w:r>
+        <w:rPr>
+          <w:rFonts w:ascii="Times New Roman" w:hAnsi="Times New Roman" w:cs="Times New Roman"/>
+          <w:sz w:val="28"/>
+        </w:rPr>
+        <w:t>’</w:t>
+      </w:r>
+      <w:r>
+        <w:rPr>
+          <w:rFonts w:ascii="Times New Roman" w:hAnsi="Times New Roman" w:cs="Times New Roman"/>
+          <w:sz w:val="28"/>
+        </w:rPr>
+        <w:t>s</w:t>
+      </w:r>
+    </w:p>
+    <w:p>
+      <w:pPr>
+        <w:spacing w:line="360" w:lineRule="auto"/>
+        <w:rPr>
+          <w:rFonts w:ascii="Times New Roman" w:eastAsiaTheme="minorEastAsia" w:hAnsi="Times New Roman" w:cs="Times New Roman"/>
+        </w:rPr>
+      </w:pPr>
+      <w:r>
+        <w:rPr>
+          <w:rFonts w:ascii="Times New Roman" w:hAnsi="Times New Roman" w:cs="Times New Roman"/>
+        </w:rPr>
+        <w:t xml:space="preserve">Using the leading terms of (10) and (11) </w:t>
+      </w:r>
+      <w:r>
+        <w:rPr>
+          <w:rFonts w:ascii="Times New Roman" w:hAnsi="Times New Roman" w:cs="Times New Roman"/>
+        </w:rPr>
+        <w:t xml:space="preserve">coupled with making </w:t>
+      </w:r>
+      <m:oMath>
+        <m:r>
+          <w:rPr>
+            <w:rFonts w:ascii="Cambria Math" w:hAnsi="Cambria Math" w:cs="Times New Roman"/>
+          </w:rPr>
+          <m:t>dt=</m:t>
+        </m:r>
+        <w:proofErr w:type="gramStart"/>
+        <m:r>
+          <w:rPr>
+            <w:rFonts w:ascii="Cambria Math" w:hAnsi="Cambria Math" w:cs="Times New Roman"/>
+          </w:rPr>
+          <m:t>h</m:t>
+        </m:r>
+      </m:oMath>
+      <w:r>
+        <w:rPr>
+          <w:rFonts w:ascii="Times New Roman" w:eastAsiaTheme="minorEastAsia" w:hAnsi="Times New Roman" w:cs="Times New Roman"/>
+        </w:rPr>
+        <w:t>,</w:t>
+      </w:r>
+      <w:r>
+        <w:rPr>
+          <w:rFonts w:ascii="Times New Roman" w:eastAsiaTheme="minorEastAsia" w:hAnsi="Times New Roman" w:cs="Times New Roman"/>
+        </w:rPr>
+        <w:t xml:space="preserve"> </w:t>
+      </w:r>
+      <w:r>
+        <w:rPr>
+          <w:rFonts w:ascii="Times New Roman" w:eastAsiaTheme="minorEastAsia" w:hAnsi="Times New Roman" w:cs="Times New Roman"/>
+        </w:rPr>
+        <w:t xml:space="preserve"> </w:t>
+      </w:r>
+      <w:r>
+        <w:rPr>
+          <w:rFonts w:ascii="Times New Roman" w:eastAsiaTheme="minorEastAsia" w:hAnsi="Times New Roman" w:cs="Times New Roman"/>
+        </w:rPr>
+        <w:t>(</w:t>
+      </w:r>
+      <w:proofErr w:type="gramEnd"/>
+      <w:r>
+        <w:rPr>
+          <w:rFonts w:ascii="Times New Roman" w:eastAsiaTheme="minorEastAsia" w:hAnsi="Times New Roman" w:cs="Times New Roman"/>
+        </w:rPr>
+        <w:t>12) and (13)</w:t>
+      </w:r>
+      <w:r>
+        <w:rPr>
+          <w:rFonts w:ascii="Times New Roman" w:eastAsiaTheme="minorEastAsia" w:hAnsi="Times New Roman" w:cs="Times New Roman"/>
+        </w:rPr>
+        <w:t xml:space="preserve"> can be obtained:</w:t>
+      </w:r>
+    </w:p>
+    <w:p>
+      <w:pPr>
+        <w:spacing w:line="360" w:lineRule="auto"/>
+        <w:rPr>
+          <w:rFonts w:ascii="Times New Roman" w:eastAsiaTheme="minorEastAsia" w:hAnsi="Times New Roman" w:cs="Times New Roman"/>
+          <w:sz w:val="12"/>
+          <w:szCs w:val="12"/>
+        </w:rPr>
+      </w:pPr>
+      <w:r>
+        <w:rPr>
+          <w:rFonts w:ascii="Times New Roman" w:hAnsi="Times New Roman" w:cs="Times New Roman"/>
+          <w:noProof/>
+          <w:sz w:val="12"/>
+          <w:szCs w:val="12"/>
+        </w:rPr>
+        <mc:AlternateContent>
+          <mc:Choice Requires="wps">
+            <w:drawing>
+              <wp:anchor distT="0" distB="0" distL="114300" distR="114300" simplePos="0" relativeHeight="251728896" behindDoc="1" locked="0" layoutInCell="1" allowOverlap="1" wp14:anchorId="18BB0F3D" wp14:editId="410A93AC">
+                <wp:simplePos x="0" y="0"/>
+                <wp:positionH relativeFrom="column">
+                  <wp:posOffset>5652135</wp:posOffset>
+                </wp:positionH>
+                <wp:positionV relativeFrom="page">
+                  <wp:posOffset>8463008</wp:posOffset>
+                </wp:positionV>
+                <wp:extent cx="456565" cy="345440"/>
+                <wp:effectExtent l="0" t="0" r="0" b="10160"/>
+                <wp:wrapNone/>
+                <wp:docPr id="8" name="Text Box 8"/>
+                <wp:cNvGraphicFramePr/>
+                <a:graphic xmlns:a="http://schemas.openxmlformats.org/drawingml/2006/main">
+                  <a:graphicData uri="http://schemas.microsoft.com/office/word/2010/wordprocessingShape">
+                    <wps:wsp>
+                      <wps:cNvSpPr txBox="1"/>
+                      <wps:spPr>
+                        <a:xfrm>
+                          <a:off x="0" y="0"/>
+                          <a:ext cx="456565" cy="345440"/>
+                        </a:xfrm>
+                        <a:prstGeom prst="rect">
+                          <a:avLst/>
+                        </a:prstGeom>
+                        <a:noFill/>
+                        <a:ln>
+                          <a:noFill/>
+                        </a:ln>
+                        <a:effectLst/>
+                      </wps:spPr>
+                      <wps:style>
+                        <a:lnRef idx="0">
+                          <a:schemeClr val="accent1"/>
+                        </a:lnRef>
+                        <a:fillRef idx="0">
+                          <a:schemeClr val="accent1"/>
+                        </a:fillRef>
+                        <a:effectRef idx="0">
+                          <a:schemeClr val="accent1"/>
+                        </a:effectRef>
+                        <a:fontRef idx="minor">
+                          <a:schemeClr val="dk1"/>
+                        </a:fontRef>
+                      </wps:style>
+                      <wps:txbx>
+                        <w:txbxContent>
+                          <w:p>
+                            <w:r>
+                              <w:t>(</w:t>
+                            </w:r>
+                            <w:r>
+                              <w:t>13</w:t>
+                            </w:r>
+                            <w:r>
+                              <w:t>)</w:t>
+                            </w:r>
+                          </w:p>
+                        </w:txbxContent>
+                      </wps:txbx>
+                      <wps:bodyPr rot="0" spcFirstLastPara="0" vertOverflow="overflow" horzOverflow="overflow" vert="horz" wrap="square" lIns="91440" tIns="45720" rIns="91440" bIns="45720" numCol="1" spcCol="0" rtlCol="0" fromWordArt="0" anchor="t" anchorCtr="0" forceAA="0" compatLnSpc="1">
+                        <a:prstTxWarp prst="textNoShape">
+                          <a:avLst/>
+                        </a:prstTxWarp>
+                        <a:noAutofit/>
+                      </wps:bodyPr>
+                    </wps:wsp>
+                  </a:graphicData>
+                </a:graphic>
+                <wp14:sizeRelH relativeFrom="margin">
+                  <wp14:pctWidth>0</wp14:pctWidth>
+                </wp14:sizeRelH>
+                <wp14:sizeRelV relativeFrom="margin">
+                  <wp14:pctHeight>0</wp14:pctHeight>
+                </wp14:sizeRelV>
+              </wp:anchor>
+            </w:drawing>
+          </mc:Choice>
+          <mc:Fallback>
+            <w:pict>
+              <v:shape w14:anchorId="18BB0F3D" id="Text Box 8" o:spid="_x0000_s1037" type="#_x0000_t202" style="position:absolute;margin-left:445.05pt;margin-top:666.4pt;width:35.95pt;height:27.2pt;z-index:-251587584;visibility:visible;mso-wrap-style:square;mso-width-percent:0;mso-height-percent:0;mso-wrap-distance-left:9pt;mso-wrap-distance-top:0;mso-wrap-distance-right:9pt;mso-wrap-distance-bottom:0;mso-position-horizontal:absolute;mso-position-horizontal-relative:text;mso-position-vertical:absolute;mso-position-vertical-relative:page;mso-width-percent:0;mso-height-percent:0;mso-width-relative:margin;mso-height-relative:margin;v-text-anchor:top" o:gfxdata="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" filled="f" stroked="f">
+                <v:textbox>
+                  <w:txbxContent>
+                    <w:p>
+                      <w:r>
+                        <w:t>(</w:t>
+                      </w:r>
+                      <w:r>
+                        <w:t>13</w:t>
+                      </w:r>
+                      <w:r>
+                        <w:t>)</w:t>
+                      </w:r>
+                    </w:p>
+                  </w:txbxContent>
+                </v:textbox>
+                <w10:wrap anchory="page"/>
+              </v:shape>
+            </w:pict>
+          </mc:Fallback>
+        </mc:AlternateContent>
+      </w:r>
+      <w:r>
+        <w:rPr>
+          <w:rFonts w:ascii="Times New Roman" w:hAnsi="Times New Roman" w:cs="Times New Roman"/>
+          <w:noProof/>
+          <w:sz w:val="12"/>
+          <w:szCs w:val="12"/>
+        </w:rPr>
+        <mc:AlternateContent>
+          <mc:Choice Requires="wps">
+            <w:drawing>
+              <wp:anchor distT="0" distB="0" distL="114300" distR="114300" simplePos="0" relativeHeight="251726848" behindDoc="1" locked="0" layoutInCell="1" allowOverlap="1" wp14:anchorId="0D13E81C" wp14:editId="68049703">
+                <wp:simplePos x="0" y="0"/>
+                <wp:positionH relativeFrom="column">
+                  <wp:posOffset>5652135</wp:posOffset>
+                </wp:positionH>
+                <wp:positionV relativeFrom="page">
+                  <wp:posOffset>7998914</wp:posOffset>
+                </wp:positionV>
+                <wp:extent cx="456565" cy="345440"/>
+                <wp:effectExtent l="0" t="0" r="0" b="10160"/>
+                <wp:wrapNone/>
+                <wp:docPr id="7" name="Text Box 7"/>
+                <wp:cNvGraphicFramePr/>
+                <a:graphic xmlns:a="http://schemas.openxmlformats.org/drawingml/2006/main">
+                  <a:graphicData uri="http://schemas.microsoft.com/office/word/2010/wordprocessingShape">
+                    <wps:wsp>
+                      <wps:cNvSpPr txBox="1"/>
+                      <wps:spPr>
+                        <a:xfrm>
+                          <a:off x="0" y="0"/>
+                          <a:ext cx="456565" cy="345440"/>
+                        </a:xfrm>
+                        <a:prstGeom prst="rect">
+                          <a:avLst/>
+                        </a:prstGeom>
+                        <a:noFill/>
+                        <a:ln>
+                          <a:noFill/>
+                        </a:ln>
+                        <a:effectLst/>
+                      </wps:spPr>
+                      <wps:style>
+                        <a:lnRef idx="0">
+                          <a:schemeClr val="accent1"/>
+                        </a:lnRef>
+                        <a:fillRef idx="0">
+                          <a:schemeClr val="accent1"/>
+                        </a:fillRef>
+                        <a:effectRef idx="0">
+                          <a:schemeClr val="accent1"/>
+                        </a:effectRef>
+                        <a:fontRef idx="minor">
+                          <a:schemeClr val="dk1"/>
+                        </a:fontRef>
+                      </wps:style>
+                      <wps:txbx>
+                        <w:txbxContent>
+                          <w:p>
+                            <w:r>
+                              <w:t>(</w:t>
+                            </w:r>
+                            <w:r>
+                              <w:t>12</w:t>
+                            </w:r>
+                            <w:r>
+                              <w:t>)</w:t>
+                            </w:r>
+                          </w:p>
+                        </w:txbxContent>
+                      </wps:txbx>
+                      <wps:bodyPr rot="0" spcFirstLastPara="0" vertOverflow="overflow" horzOverflow="overflow" vert="horz" wrap="square" lIns="91440" tIns="45720" rIns="91440" bIns="45720" numCol="1" spcCol="0" rtlCol="0" fromWordArt="0" anchor="t" anchorCtr="0" forceAA="0" compatLnSpc="1">
+                        <a:prstTxWarp prst="textNoShape">
+                          <a:avLst/>
+                        </a:prstTxWarp>
+                        <a:noAutofit/>
+                      </wps:bodyPr>
+                    </wps:wsp>
+                  </a:graphicData>
+                </a:graphic>
+                <wp14:sizeRelH relativeFrom="margin">
+                  <wp14:pctWidth>0</wp14:pctWidth>
+                </wp14:sizeRelH>
+                <wp14:sizeRelV relativeFrom="margin">
+                  <wp14:pctHeight>0</wp14:pctHeight>
+                </wp14:sizeRelV>
+              </wp:anchor>
+            </w:drawing>
+          </mc:Choice>
+          <mc:Fallback>
+            <w:pict>
+              <v:shape w14:anchorId="0D13E81C" id="Text Box 7" o:spid="_x0000_s1038" type="#_x0000_t202" style="position:absolute;margin-left:445.05pt;margin-top:629.85pt;width:35.95pt;height:27.2pt;z-index:-251589632;visibility:visible;mso-wrap-style:square;mso-width-percent:0;mso-height-percent:0;mso-wrap-distance-left:9pt;mso-wrap-distance-top:0;mso-wrap-distance-right:9pt;mso-wrap-distance-bottom:0;mso-position-horizontal:absolute;mso-position-horizontal-relative:text;mso-position-vertical:absolute;mso-position-vertical-relative:page;mso-width-percent:0;mso-height-percent:0;mso-width-relative:margin;mso-height-relative:margin;v-text-anchor:top" o:gfxdata="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" filled="f" stroked="f">
+                <v:textbox>
+                  <w:txbxContent>
+                    <w:p>
+                      <w:r>
+                        <w:t>(</w:t>
+                      </w:r>
+                      <w:r>
+                        <w:t>12</w:t>
+                      </w:r>
+                      <w:r>
+                        <w:t>)</w:t>
+                      </w:r>
+                    </w:p>
+                  </w:txbxContent>
+                </v:textbox>
+                <w10:wrap anchory="page"/>
+              </v:shape>
+            </w:pict>
+          </mc:Fallback>
+        </mc:AlternateContent>
+      </w:r>
+    </w:p>
+    <w:p>
+      <w:pPr>
+        <w:spacing w:line="360" w:lineRule="auto"/>
+        <w:rPr>
+          <w:rFonts w:ascii="Times New Roman" w:eastAsiaTheme="minorEastAsia" w:hAnsi="Times New Roman" w:cs="Times New Roman"/>
+        </w:rPr>
+      </w:pPr>
+      <m:oMathPara>
+        <m:oMath>
+          <m:acc>
+            <m:accPr>
+              <m:chr m:val="⃗"/>
+              <m:ctrlPr>
+                <w:rPr>
+                  <w:rFonts w:ascii="Cambria Math" w:hAnsi="Cambria Math" w:cs="Times New Roman"/>
+                  <w:i/>
+                </w:rPr>
+              </m:ctrlPr>
+            </m:accPr>
+            <m:e>
+              <m:r>
+                <w:rPr>
+                  <w:rFonts w:ascii="Cambria Math" w:hAnsi="Cambria Math" w:cs="Times New Roman"/>
+                </w:rPr>
+                <m:t>x</m:t>
+              </m:r>
+            </m:e>
+          </m:acc>
+          <m:d>
+            <m:dPr>
+              <m:ctrlPr>
+                <w:rPr>
+                  <w:rFonts w:ascii="Cambria Math" w:hAnsi="Cambria Math" w:cs="Times New Roman"/>
+                  <w:i/>
+                </w:rPr>
+              </m:ctrlPr>
+            </m:dPr>
+            <m:e>
+              <m:r>
+                <w:rPr>
+                  <w:rFonts w:ascii="Cambria Math" w:hAnsi="Cambria Math" w:cs="Times New Roman"/>
+                </w:rPr>
+                <m:t>t+</m:t>
+              </m:r>
+            </m:e>
+          </m:d>
+          <m:r>
+            <w:rPr>
+              <w:rFonts w:ascii="Cambria Math" w:hAnsi="Cambria Math" w:cs="Times New Roman"/>
+            </w:rPr>
+            <m:t xml:space="preserve">= </m:t>
+          </m:r>
+          <m:acc>
+            <m:accPr>
+              <m:chr m:val="⃗"/>
+              <m:ctrlPr>
+                <w:rPr>
+                  <w:rFonts w:ascii="Cambria Math" w:hAnsi="Cambria Math" w:cs="Times New Roman"/>
+                  <w:i/>
+                </w:rPr>
+              </m:ctrlPr>
+            </m:accPr>
+            <m:e>
+              <m:r>
+                <w:rPr>
+                  <w:rFonts w:ascii="Cambria Math" w:hAnsi="Cambria Math" w:cs="Times New Roman"/>
+                </w:rPr>
+                <m:t>x</m:t>
+              </m:r>
+            </m:e>
+          </m:acc>
+          <m:d>
+            <m:dPr>
+              <m:ctrlPr>
+                <w:rPr>
+                  <w:rFonts w:ascii="Cambria Math" w:hAnsi="Cambria Math" w:cs="Times New Roman"/>
+                  <w:i/>
+                </w:rPr>
+              </m:ctrlPr>
+            </m:dPr>
+            <m:e>
+              <m:r>
+                <w:rPr>
+                  <w:rFonts w:ascii="Cambria Math" w:hAnsi="Cambria Math" w:cs="Times New Roman"/>
+                </w:rPr>
+                <m:t>t</m:t>
+              </m:r>
+            </m:e>
+          </m:d>
+          <m:r>
+            <w:rPr>
+              <w:rFonts w:ascii="Cambria Math" w:hAnsi="Cambria Math" w:cs="Times New Roman"/>
+            </w:rPr>
+            <m:t>+</m:t>
+          </m:r>
+          <m:acc>
+            <m:accPr>
+              <m:chr m:val="⃗"/>
+              <m:ctrlPr>
+                <w:rPr>
+                  <w:rFonts w:ascii="Cambria Math" w:hAnsi="Cambria Math" w:cs="Times New Roman"/>
+                  <w:i/>
+                </w:rPr>
+              </m:ctrlPr>
+            </m:accPr>
+            <m:e>
+              <m:r>
+                <w:rPr>
+                  <w:rFonts w:ascii="Cambria Math" w:hAnsi="Cambria Math" w:cs="Times New Roman"/>
+                </w:rPr>
+                <m:t>v</m:t>
+              </m:r>
+            </m:e>
+          </m:acc>
+          <m:d>
+            <m:dPr>
+              <m:ctrlPr>
+                <w:rPr>
+                  <w:rFonts w:ascii="Cambria Math" w:hAnsi="Cambria Math" w:cs="Times New Roman"/>
+                  <w:i/>
+                </w:rPr>
+              </m:ctrlPr>
+            </m:dPr>
+            <m:e>
+              <m:r>
+                <w:rPr>
+                  <w:rFonts w:ascii="Cambria Math" w:hAnsi="Cambria Math" w:cs="Times New Roman"/>
+                </w:rPr>
+                <m:t>t</m:t>
+              </m:r>
+            </m:e>
+          </m:d>
+        </m:oMath>
+      </m:oMathPara>
+    </w:p>
+    <w:p>
+      <w:pPr>
+        <w:spacing w:line="360" w:lineRule="auto"/>
+        <w:rPr>
+          <w:rFonts w:ascii="Times New Roman" w:hAnsi="Times New Roman" w:cs="Times New Roman"/>
+        </w:rPr>
+      </w:pPr>
+      <m:oMathPara>
+        <m:oMath>
+          <m:r>
+            <w:rPr>
+              <w:rFonts w:ascii="Cambria Math" w:hAnsi="Cambria Math" w:cs="Times New Roman"/>
+              <w:sz w:val="18"/>
+              <w:szCs w:val="18"/>
+            </w:rPr>
+            <w:br/>
+          </m:r>
+        </m:oMath>
+        <m:oMath>
+          <m:acc>
+            <m:accPr>
+              <m:chr m:val="⃑"/>
+              <m:ctrlPr>
+                <w:rPr>
+                  <w:rFonts w:ascii="Cambria Math" w:hAnsi="Cambria Math" w:cs="Times New Roman"/>
+                  <w:i/>
+                </w:rPr>
+              </m:ctrlPr>
+            </m:accPr>
+            <m:e>
+              <m:r>
+                <w:rPr>
+                  <w:rFonts w:ascii="Cambria Math" w:hAnsi="Cambria Math" w:cs="Times New Roman"/>
+                </w:rPr>
+                <m:t>v</m:t>
+              </m:r>
+            </m:e>
+          </m:acc>
+          <m:d>
+            <m:dPr>
+              <m:ctrlPr>
+                <w:rPr>
+                  <w:rFonts w:ascii="Cambria Math" w:hAnsi="Cambria Math" w:cs="Times New Roman"/>
+                  <w:i/>
+                </w:rPr>
+              </m:ctrlPr>
+            </m:dPr>
+            <m:e>
+              <m:r>
+                <w:rPr>
+                  <w:rFonts w:ascii="Cambria Math" w:hAnsi="Cambria Math" w:cs="Times New Roman"/>
+                </w:rPr>
+                <m:t>t+</m:t>
+              </m:r>
+            </m:e>
+          </m:d>
+          <m:r>
+            <w:rPr>
+              <w:rFonts w:ascii="Cambria Math" w:hAnsi="Cambria Math" w:cs="Times New Roman"/>
+            </w:rPr>
+            <m:t xml:space="preserve">= </m:t>
+          </m:r>
+          <m:acc>
+            <m:accPr>
+              <m:chr m:val="⃗"/>
+              <m:ctrlPr>
+                <w:rPr>
+                  <w:rFonts w:ascii="Cambria Math" w:hAnsi="Cambria Math" w:cs="Times New Roman"/>
+                  <w:i/>
+                </w:rPr>
+              </m:ctrlPr>
+            </m:accPr>
+            <m:e>
+              <m:r>
+                <w:rPr>
+                  <w:rFonts w:ascii="Cambria Math" w:hAnsi="Cambria Math" w:cs="Times New Roman"/>
+                </w:rPr>
+                <m:t>v</m:t>
+              </m:r>
+            </m:e>
+          </m:acc>
+          <m:d>
+            <m:dPr>
+              <m:ctrlPr>
+                <w:rPr>
+                  <w:rFonts w:ascii="Cambria Math" w:hAnsi="Cambria Math" w:cs="Times New Roman"/>
+                  <w:i/>
+                </w:rPr>
+              </m:ctrlPr>
+            </m:dPr>
+            <m:e>
+              <m:r>
+                <w:rPr>
+                  <w:rFonts w:ascii="Cambria Math" w:hAnsi="Cambria Math" w:cs="Times New Roman"/>
+                </w:rPr>
+                <m:t>t</m:t>
+              </m:r>
+            </m:e>
+          </m:d>
+          <m:r>
+            <w:rPr>
+              <w:rFonts w:ascii="Cambria Math" w:hAnsi="Cambria Math" w:cs="Times New Roman"/>
+            </w:rPr>
+            <m:t>+</m:t>
+          </m:r>
+          <m:acc>
+            <m:accPr>
+              <m:chr m:val="⃗"/>
+              <m:ctrlPr>
+                <w:rPr>
+                  <w:rFonts w:ascii="Cambria Math" w:hAnsi="Cambria Math" w:cs="Times New Roman"/>
+                  <w:i/>
+                </w:rPr>
+              </m:ctrlPr>
+            </m:accPr>
+            <m:e>
+              <m:r>
+                <w:rPr>
+                  <w:rFonts w:ascii="Cambria Math" w:hAnsi="Cambria Math" w:cs="Times New Roman"/>
+                </w:rPr>
+                <m:t>a</m:t>
+              </m:r>
+            </m:e>
+          </m:acc>
+          <m:d>
+            <m:dPr>
+              <m:ctrlPr>
+                <w:rPr>
+                  <w:rFonts w:ascii="Cambria Math" w:hAnsi="Cambria Math" w:cs="Times New Roman"/>
+                  <w:i/>
+                </w:rPr>
+              </m:ctrlPr>
+            </m:dPr>
+            <m:e>
+              <m:r>
+                <w:rPr>
+                  <w:rFonts w:ascii="Cambria Math" w:hAnsi="Cambria Math" w:cs="Times New Roman"/>
+                </w:rPr>
+                <m:t>t</m:t>
+              </m:r>
+            </m:e>
+          </m:d>
+          <m:r>
+            <w:rPr>
+              <w:rFonts w:ascii="Cambria Math" w:hAnsi="Cambria Math" w:cs="Times New Roman"/>
+            </w:rPr>
+            <m:t xml:space="preserve"> </m:t>
+          </m:r>
+        </m:oMath>
+      </m:oMathPara>
+    </w:p>
+    <w:p>
+      <w:pPr>
+        <w:spacing w:line="360" w:lineRule="auto"/>
+        <w:rPr>
+          <w:rFonts w:ascii="Times New Roman" w:eastAsiaTheme="minorEastAsia" w:hAnsi="Times New Roman" w:cs="Times New Roman"/>
+        </w:rPr>
+      </w:pPr>
+    </w:p>
+    <w:p>
+      <w:pPr>
+        <w:spacing w:line="360" w:lineRule="auto"/>
+        <w:rPr>
+          <w:rFonts w:ascii="Times New Roman" w:eastAsiaTheme="minorEastAsia" w:hAnsi="Times New Roman" w:cs="Times New Roman"/>
+        </w:rPr>
+      </w:pPr>
+      <w:r>
+        <w:rPr>
+          <w:rFonts w:ascii="Times New Roman" w:hAnsi="Times New Roman" w:cs="Times New Roman"/>
+          <w:noProof/>
+          <w:sz w:val="12"/>
+          <w:szCs w:val="12"/>
+        </w:rPr>
+        <w:lastRenderedPageBreak/>
+        <mc:AlternateContent>
+          <mc:Choice Requires="wps">
+            <w:drawing>
+              <wp:anchor distT="0" distB="0" distL="114300" distR="114300" simplePos="0" relativeHeight="251730944" behindDoc="1" locked="0" layoutInCell="1" allowOverlap="1" wp14:anchorId="68C7E0C8" wp14:editId="02AAC9B0">
+                <wp:simplePos x="0" y="0"/>
+                <wp:positionH relativeFrom="column">
+                  <wp:posOffset>5652135</wp:posOffset>
+                </wp:positionH>
+                <wp:positionV relativeFrom="page">
+                  <wp:posOffset>1258570</wp:posOffset>
+                </wp:positionV>
+                <wp:extent cx="456565" cy="345440"/>
+                <wp:effectExtent l="0" t="0" r="0" b="10160"/>
+                <wp:wrapNone/>
+                <wp:docPr id="9" name="Text Box 9"/>
+                <wp:cNvGraphicFramePr/>
+                <a:graphic xmlns:a="http://schemas.openxmlformats.org/drawingml/2006/main">
+                  <a:graphicData uri="http://schemas.microsoft.com/office/word/2010/wordprocessingShape">
+                    <wps:wsp>
+                      <wps:cNvSpPr txBox="1"/>
+                      <wps:spPr>
+                        <a:xfrm>
+                          <a:off x="0" y="0"/>
+                          <a:ext cx="456565" cy="345440"/>
+                        </a:xfrm>
+                        <a:prstGeom prst="rect">
+                          <a:avLst/>
+                        </a:prstGeom>
+                        <a:noFill/>
+                        <a:ln>
+                          <a:noFill/>
+                        </a:ln>
+                        <a:effectLst/>
+                      </wps:spPr>
+                      <wps:style>
+                        <a:lnRef idx="0">
+                          <a:schemeClr val="accent1"/>
+                        </a:lnRef>
+                        <a:fillRef idx="0">
+                          <a:schemeClr val="accent1"/>
+                        </a:fillRef>
+                        <a:effectRef idx="0">
+                          <a:schemeClr val="accent1"/>
+                        </a:effectRef>
+                        <a:fontRef idx="minor">
+                          <a:schemeClr val="dk1"/>
+                        </a:fontRef>
+                      </wps:style>
+                      <wps:txbx>
+                        <w:txbxContent>
+                          <w:p>
+                            <w:r>
+                              <w:t>(</w:t>
+                            </w:r>
+                            <w:r>
+                              <w:t>14</w:t>
+                            </w:r>
+                            <w:r>
+                              <w:t>)</w:t>
+                            </w:r>
+                          </w:p>
+                        </w:txbxContent>
+                      </wps:txbx>
+                      <wps:bodyPr rot="0" spcFirstLastPara="0" vertOverflow="overflow" horzOverflow="overflow" vert="horz" wrap="square" lIns="91440" tIns="45720" rIns="91440" bIns="45720" numCol="1" spcCol="0" rtlCol="0" fromWordArt="0" anchor="t" anchorCtr="0" forceAA="0" compatLnSpc="1">
+                        <a:prstTxWarp prst="textNoShape">
+                          <a:avLst/>
+                        </a:prstTxWarp>
+                        <a:noAutofit/>
+                      </wps:bodyPr>
+                    </wps:wsp>
+                  </a:graphicData>
+                </a:graphic>
+                <wp14:sizeRelH relativeFrom="margin">
+                  <wp14:pctWidth>0</wp14:pctWidth>
+                </wp14:sizeRelH>
+                <wp14:sizeRelV relativeFrom="margin">
+                  <wp14:pctHeight>0</wp14:pctHeight>
+                </wp14:sizeRelV>
+              </wp:anchor>
+            </w:drawing>
+          </mc:Choice>
+          <mc:Fallback>
+            <w:pict>
+              <v:shape w14:anchorId="68C7E0C8" id="Text Box 9" o:spid="_x0000_s1039" type="#_x0000_t202" style="position:absolute;margin-left:445.05pt;margin-top:99.1pt;width:35.95pt;height:27.2pt;z-index:-251585536;visibility:visible;mso-wrap-style:square;mso-width-percent:0;mso-height-percent:0;mso-wrap-distance-left:9pt;mso-wrap-distance-top:0;mso-wrap-distance-right:9pt;mso-wrap-distance-bottom:0;mso-position-horizontal:absolute;mso-position-horizontal-relative:text;mso-position-vertical:absolute;mso-position-vertical-relative:page;mso-width-percent:0;mso-height-percent:0;mso-width-relative:margin;mso-height-relative:margin;v-text-anchor:top" o:gfxdata="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" filled="f" stroked="f">
+                <v:textbox>
+                  <w:txbxContent>
+                    <w:p>
+                      <w:r>
+                        <w:t>(</w:t>
+                      </w:r>
+                      <w:r>
+                        <w:t>14</w:t>
+                      </w:r>
+                      <w:r>
+                        <w:t>)</w:t>
+                      </w:r>
+                    </w:p>
+                  </w:txbxContent>
+                </v:textbox>
+                <w10:wrap anchory="page"/>
+              </v:shape>
+            </w:pict>
+          </mc:Fallback>
+        </mc:AlternateContent>
+      </w:r>
+      <w:r>
+        <w:rPr>
+          <w:rFonts w:ascii="Times New Roman" w:eastAsiaTheme="minorEastAsia" w:hAnsi="Times New Roman" w:cs="Times New Roman"/>
+        </w:rPr>
+        <w:t>The derived equations (12</w:t>
+      </w:r>
+      <w:r>
+        <w:rPr>
+          <w:rFonts w:ascii="Times New Roman" w:eastAsiaTheme="minorEastAsia" w:hAnsi="Times New Roman" w:cs="Times New Roman"/>
+        </w:rPr>
+        <w:t>) and (13) can be discretized into (14) and (15)</w:t>
+      </w:r>
+      <w:r>
+        <w:rPr>
+          <w:rFonts w:ascii="Times New Roman" w:eastAsiaTheme="minorEastAsia" w:hAnsi="Times New Roman" w:cs="Times New Roman"/>
+        </w:rPr>
+        <w:t>:</w:t>
+      </w:r>
+    </w:p>
+    <w:p>
+      <w:pPr>
+        <w:spacing w:line="360" w:lineRule="auto"/>
+        <w:rPr>
+          <w:rFonts w:ascii="Times New Roman" w:eastAsiaTheme="minorEastAsia" w:hAnsi="Times New Roman" w:cs="Times New Roman"/>
+          <w:sz w:val="12"/>
+          <w:szCs w:val="12"/>
+        </w:rPr>
+      </w:pPr>
+      <w:r>
+        <w:rPr>
+          <w:rFonts w:ascii="Times New Roman" w:hAnsi="Times New Roman" w:cs="Times New Roman"/>
+          <w:noProof/>
+          <w:sz w:val="12"/>
+          <w:szCs w:val="12"/>
+        </w:rPr>
+        <mc:AlternateContent>
+          <mc:Choice Requires="wps">
+            <w:drawing>
+              <wp:anchor distT="0" distB="0" distL="114300" distR="114300" simplePos="0" relativeHeight="251732992" behindDoc="1" locked="0" layoutInCell="1" allowOverlap="1" wp14:anchorId="0A40357A" wp14:editId="74F71C4B">
+                <wp:simplePos x="0" y="0"/>
+                <wp:positionH relativeFrom="column">
+                  <wp:posOffset>5652135</wp:posOffset>
+                </wp:positionH>
+                <wp:positionV relativeFrom="page">
+                  <wp:posOffset>1602468</wp:posOffset>
+                </wp:positionV>
+                <wp:extent cx="456565" cy="345440"/>
+                <wp:effectExtent l="0" t="0" r="0" b="10160"/>
+                <wp:wrapNone/>
+                <wp:docPr id="10" name="Text Box 10"/>
+                <wp:cNvGraphicFramePr/>
+                <a:graphic xmlns:a="http://schemas.openxmlformats.org/drawingml/2006/main">
+                  <a:graphicData uri="http://schemas.microsoft.com/office/word/2010/wordprocessingShape">
+                    <wps:wsp>
+                      <wps:cNvSpPr txBox="1"/>
+                      <wps:spPr>
+                        <a:xfrm>
+                          <a:off x="0" y="0"/>
+                          <a:ext cx="456565" cy="345440"/>
+                        </a:xfrm>
+                        <a:prstGeom prst="rect">
+                          <a:avLst/>
+                        </a:prstGeom>
+                        <a:noFill/>
+                        <a:ln>
+                          <a:noFill/>
+                        </a:ln>
+                        <a:effectLst/>
+                      </wps:spPr>
+                      <wps:style>
+                        <a:lnRef idx="0">
+                          <a:schemeClr val="accent1"/>
+                        </a:lnRef>
+                        <a:fillRef idx="0">
+                          <a:schemeClr val="accent1"/>
+                        </a:fillRef>
+                        <a:effectRef idx="0">
+                          <a:schemeClr val="accent1"/>
+                        </a:effectRef>
+                        <a:fontRef idx="minor">
+                          <a:schemeClr val="dk1"/>
+                        </a:fontRef>
+                      </wps:style>
+                      <wps:txbx>
+                        <w:txbxContent>
+                          <w:p>
+                            <w:r>
+                              <w:t>(</w:t>
+                            </w:r>
+                            <w:r>
+                              <w:t>15</w:t>
+                            </w:r>
+                            <w:r>
+                              <w:t>)</w:t>
+                            </w:r>
+                          </w:p>
+                        </w:txbxContent>
+                      </wps:txbx>
+                      <wps:bodyPr rot="0" spcFirstLastPara="0" vertOverflow="overflow" horzOverflow="overflow" vert="horz" wrap="square" lIns="91440" tIns="45720" rIns="91440" bIns="45720" numCol="1" spcCol="0" rtlCol="0" fromWordArt="0" anchor="t" anchorCtr="0" forceAA="0" compatLnSpc="1">
+                        <a:prstTxWarp prst="textNoShape">
+                          <a:avLst/>
+                        </a:prstTxWarp>
+                        <a:noAutofit/>
+                      </wps:bodyPr>
+                    </wps:wsp>
+                  </a:graphicData>
+                </a:graphic>
+                <wp14:sizeRelH relativeFrom="margin">
+                  <wp14:pctWidth>0</wp14:pctWidth>
+                </wp14:sizeRelH>
+                <wp14:sizeRelV relativeFrom="margin">
+                  <wp14:pctHeight>0</wp14:pctHeight>
+                </wp14:sizeRelV>
+              </wp:anchor>
+            </w:drawing>
+          </mc:Choice>
+          <mc:Fallback>
+            <w:pict>
+              <v:shape w14:anchorId="0A40357A" id="Text Box 10" o:spid="_x0000_s1040" type="#_x0000_t202" style="position:absolute;margin-left:445.05pt;margin-top:126.2pt;width:35.95pt;height:27.2pt;z-index:-251583488;visibility:visible;mso-wrap-style:square;mso-width-percent:0;mso-height-percent:0;mso-wrap-distance-left:9pt;mso-wrap-distance-top:0;mso-wrap-distance-right:9pt;mso-wrap-distance-bottom:0;mso-position-horizontal:absolute;mso-position-horizontal-relative:text;mso-position-vertical:absolute;mso-position-vertical-relative:page;mso-width-percent:0;mso-height-percent:0;mso-width-relative:margin;mso-height-relative:margin;v-text-anchor:top" o:gfxdata="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" filled="f" stroked="f">
+                <v:textbox>
+                  <w:txbxContent>
+                    <w:p>
+                      <w:r>
+                        <w:t>(</w:t>
+                      </w:r>
+                      <w:r>
+                        <w:t>15</w:t>
+                      </w:r>
+                      <w:r>
+                        <w:t>)</w:t>
+                      </w:r>
+                    </w:p>
+                  </w:txbxContent>
+                </v:textbox>
+                <w10:wrap anchory="page"/>
+              </v:shape>
+            </w:pict>
+          </mc:Fallback>
+        </mc:AlternateContent>
+      </w:r>
+    </w:p>
+    <w:p>
+      <w:pPr>
+        <w:spacing w:line="360" w:lineRule="auto"/>
+        <w:rPr>
+          <w:rFonts w:ascii="Times New Roman" w:eastAsiaTheme="minorEastAsia" w:hAnsi="Times New Roman" w:cs="Times New Roman"/>
+        </w:rPr>
+      </w:pPr>
+      <m:oMathPara>
+        <m:oMath>
+          <m:sSub>
+            <m:sSubPr>
+              <m:ctrlPr>
+                <w:rPr>
+                  <w:rFonts w:ascii="Cambria Math" w:hAnsi="Cambria Math" w:cs="Times New Roman"/>
+                  <w:i/>
+                </w:rPr>
+              </m:ctrlPr>
+            </m:sSubPr>
+            <m:e>
+              <m:r>
+                <w:rPr>
+                  <w:rFonts w:ascii="Cambria Math" w:hAnsi="Cambria Math" w:cs="Times New Roman"/>
+                </w:rPr>
+                <m:t>x</m:t>
+              </m:r>
+            </m:e>
+            <m:sub>
+              <m:r>
+                <w:rPr>
+                  <w:rFonts w:ascii="Cambria Math" w:hAnsi="Cambria Math" w:cs="Times New Roman"/>
+                </w:rPr>
+                <m:t>i+1</m:t>
+              </m:r>
+            </m:sub>
+          </m:sSub>
+          <m:r>
+            <w:rPr>
+              <w:rFonts w:ascii="Cambria Math" w:hAnsi="Cambria Math" w:cs="Times New Roman"/>
+            </w:rPr>
+            <m:t xml:space="preserve">= </m:t>
+          </m:r>
+          <m:sSub>
+            <m:sSubPr>
+              <m:ctrlPr>
+                <w:rPr>
+                  <w:rFonts w:ascii="Cambria Math" w:hAnsi="Cambria Math" w:cs="Times New Roman"/>
+                  <w:i/>
+                </w:rPr>
+              </m:ctrlPr>
+            </m:sSubPr>
+            <m:e>
+              <m:r>
+                <w:rPr>
+                  <w:rFonts w:ascii="Cambria Math" w:hAnsi="Cambria Math" w:cs="Times New Roman"/>
+                </w:rPr>
+                <m:t>x</m:t>
+              </m:r>
+            </m:e>
+            <m:sub>
+              <m:r>
+                <w:rPr>
+                  <w:rFonts w:ascii="Cambria Math" w:hAnsi="Cambria Math" w:cs="Times New Roman"/>
+                </w:rPr>
+                <m:t>i</m:t>
+              </m:r>
+            </m:sub>
+          </m:sSub>
+          <m:r>
+            <w:rPr>
+              <w:rFonts w:ascii="Cambria Math" w:hAnsi="Cambria Math" w:cs="Times New Roman"/>
+            </w:rPr>
+            <m:t>+</m:t>
+          </m:r>
+          <m:sSub>
+            <m:sSubPr>
+              <m:ctrlPr>
+                <w:rPr>
+                  <w:rFonts w:ascii="Cambria Math" w:hAnsi="Cambria Math" w:cs="Times New Roman"/>
+                  <w:i/>
+                </w:rPr>
+              </m:ctrlPr>
+            </m:sSubPr>
+            <m:e>
+              <m:r>
+                <w:rPr>
+                  <w:rFonts w:ascii="Cambria Math" w:hAnsi="Cambria Math" w:cs="Times New Roman"/>
+                </w:rPr>
+                <m:t>v</m:t>
+              </m:r>
+            </m:e>
+            <m:sub>
+              <m:r>
+                <w:rPr>
+                  <w:rFonts w:ascii="Cambria Math" w:hAnsi="Cambria Math" w:cs="Times New Roman"/>
+                </w:rPr>
+                <m:t>i</m:t>
+              </m:r>
+            </m:sub>
+          </m:sSub>
+        </m:oMath>
+      </m:oMathPara>
+    </w:p>
+    <w:p>
+      <w:pPr>
+        <w:spacing w:line="360" w:lineRule="auto"/>
+        <w:rPr>
+          <w:rFonts w:ascii="Times New Roman" w:eastAsiaTheme="minorEastAsia" w:hAnsi="Times New Roman" w:cs="Times New Roman"/>
+        </w:rPr>
+      </w:pPr>
+      <m:oMathPara>
+        <m:oMath>
+          <m:r>
+            <w:rPr>
+              <w:rFonts w:ascii="Cambria Math" w:hAnsi="Cambria Math" w:cs="Times New Roman"/>
+              <w:sz w:val="2"/>
+              <w:szCs w:val="2"/>
+            </w:rPr>
+            <w:br/>
+          </m:r>
+        </m:oMath>
+        <m:oMath>
+          <m:sSub>
+            <m:sSubPr>
+              <m:ctrlPr>
+                <w:rPr>
+                  <w:rFonts w:ascii="Cambria Math" w:hAnsi="Cambria Math" w:cs="Times New Roman"/>
+                  <w:i/>
+                </w:rPr>
+              </m:ctrlPr>
+            </m:sSubPr>
+            <m:e>
+              <m:r>
+                <w:rPr>
+                  <w:rFonts w:ascii="Cambria Math" w:hAnsi="Cambria Math" w:cs="Times New Roman"/>
+                </w:rPr>
+                <m:t>v</m:t>
+              </m:r>
+            </m:e>
+            <m:sub>
+              <m:r>
+                <w:rPr>
+                  <w:rFonts w:ascii="Cambria Math" w:hAnsi="Cambria Math" w:cs="Times New Roman"/>
+                </w:rPr>
+                <m:t>i+1</m:t>
+              </m:r>
+            </m:sub>
+          </m:sSub>
+          <m:r>
+            <w:rPr>
+              <w:rFonts w:ascii="Cambria Math" w:hAnsi="Cambria Math" w:cs="Times New Roman"/>
+            </w:rPr>
+            <m:t xml:space="preserve">= </m:t>
+          </m:r>
+          <m:sSub>
+            <m:sSubPr>
+              <m:ctrlPr>
+                <w:rPr>
+                  <w:rFonts w:ascii="Cambria Math" w:hAnsi="Cambria Math" w:cs="Times New Roman"/>
+                  <w:i/>
+                </w:rPr>
+              </m:ctrlPr>
+            </m:sSubPr>
+            <m:e>
+              <m:r>
+                <w:rPr>
+                  <w:rFonts w:ascii="Cambria Math" w:hAnsi="Cambria Math" w:cs="Times New Roman"/>
+                </w:rPr>
+                <m:t>v</m:t>
+              </m:r>
+            </m:e>
+            <m:sub>
+              <m:r>
+                <w:rPr>
+                  <w:rFonts w:ascii="Cambria Math" w:hAnsi="Cambria Math" w:cs="Times New Roman"/>
+                </w:rPr>
+                <m:t>i</m:t>
+              </m:r>
+            </m:sub>
+          </m:sSub>
+          <m:r>
+            <w:rPr>
+              <w:rFonts w:ascii="Cambria Math" w:hAnsi="Cambria Math" w:cs="Times New Roman"/>
+            </w:rPr>
+            <m:t>+</m:t>
+          </m:r>
+          <m:sSub>
+            <m:sSubPr>
+              <m:ctrlPr>
+                <w:rPr>
+                  <w:rFonts w:ascii="Cambria Math" w:hAnsi="Cambria Math" w:cs="Times New Roman"/>
+                  <w:i/>
+                </w:rPr>
+              </m:ctrlPr>
+            </m:sSubPr>
+            <m:e>
+              <m:r>
+                <w:rPr>
+                  <w:rFonts w:ascii="Cambria Math" w:hAnsi="Cambria Math" w:cs="Times New Roman"/>
+                </w:rPr>
+                <m:t>a</m:t>
+              </m:r>
+            </m:e>
+            <m:sub>
+              <m:r>
+                <w:rPr>
+                  <w:rFonts w:ascii="Cambria Math" w:hAnsi="Cambria Math" w:cs="Times New Roman"/>
+                </w:rPr>
+                <m:t>i</m:t>
+              </m:r>
+            </m:sub>
+          </m:sSub>
+          <m:r>
+            <w:rPr>
+              <w:rFonts w:ascii="Cambria Math" w:eastAsiaTheme="minorEastAsia" w:hAnsi="Cambria Math" w:cs="Times New Roman"/>
+            </w:rPr>
+            <m:t xml:space="preserve"> </m:t>
+          </m:r>
+        </m:oMath>
+      </m:oMathPara>
+    </w:p>
+    <w:p>
+      <w:pPr>
+        <w:spacing w:line="360" w:lineRule="auto"/>
+        <w:rPr>
+          <w:rFonts w:ascii="Times New Roman" w:eastAsiaTheme="minorEastAsia" w:hAnsi="Times New Roman" w:cs="Times New Roman"/>
+        </w:rPr>
+      </w:pPr>
+    </w:p>
+    <w:p>
+      <w:pPr>
+        <w:spacing w:line="360" w:lineRule="auto"/>
+        <w:rPr>
+          <w:rFonts w:ascii="Times New Roman" w:hAnsi="Times New Roman" w:cs="Times New Roman"/>
+          <w:sz w:val="28"/>
+        </w:rPr>
+      </w:pPr>
+      <w:r>
+        <w:rPr>
+          <w:rFonts w:ascii="Times New Roman" w:hAnsi="Times New Roman" w:cs="Times New Roman"/>
+          <w:sz w:val="28"/>
+        </w:rPr>
+        <w:t>2.3.1</w:t>
+      </w:r>
+      <w:r>
+        <w:rPr>
+          <w:rFonts w:ascii="Times New Roman" w:hAnsi="Times New Roman" w:cs="Times New Roman"/>
+          <w:sz w:val="28"/>
+        </w:rPr>
+        <w:t xml:space="preserve"> </w:t>
+      </w:r>
+      <w:r>
+        <w:rPr>
+          <w:rFonts w:ascii="Times New Roman" w:hAnsi="Times New Roman" w:cs="Times New Roman"/>
+          <w:sz w:val="28"/>
+        </w:rPr>
+        <w:t>Velocity Verlet</w:t>
+      </w:r>
+    </w:p>
+    <w:p>
+      <w:pPr>
+        <w:spacing w:line="360" w:lineRule="auto"/>
+        <w:rPr>
+          <w:rFonts w:ascii="Times New Roman" w:eastAsiaTheme="minorEastAsia" w:hAnsi="Times New Roman" w:cs="Times New Roman"/>
+        </w:rPr>
+      </w:pPr>
+      <w:r>
+        <w:rPr>
+          <w:rFonts w:ascii="Times New Roman" w:eastAsiaTheme="minorEastAsia" w:hAnsi="Times New Roman" w:cs="Times New Roman"/>
+        </w:rPr>
+        <w:t xml:space="preserve">Using forward difference, </w:t>
+      </w:r>
+      <m:oMath>
+        <m:sSup>
+          <m:sSupPr>
+            <m:ctrlPr>
+              <w:rPr>
+                <w:rFonts w:ascii="Cambria Math" w:hAnsi="Cambria Math" w:cs="Times New Roman"/>
+                <w:i/>
+              </w:rPr>
+            </m:ctrlPr>
+          </m:sSupPr>
+          <m:e>
+            <m:r>
+              <w:rPr>
+                <w:rFonts w:ascii="Cambria Math" w:hAnsi="Cambria Math" w:cs="Times New Roman"/>
+              </w:rPr>
+              <m:t>a</m:t>
+            </m:r>
+          </m:e>
+          <m:sup>
+            <m:r>
+              <w:rPr>
+                <w:rFonts w:ascii="Cambria Math" w:hAnsi="Cambria Math" w:cs="Times New Roman"/>
+              </w:rPr>
+              <m:t>'</m:t>
+            </m:r>
+          </m:sup>
+        </m:sSup>
+        <m:d>
+          <m:dPr>
+            <m:ctrlPr>
+              <w:rPr>
+                <w:rFonts w:ascii="Cambria Math" w:hAnsi="Cambria Math" w:cs="Times New Roman"/>
+                <w:i/>
+              </w:rPr>
+            </m:ctrlPr>
+          </m:dPr>
+          <m:e>
+            <m:r>
+              <w:rPr>
+                <w:rFonts w:ascii="Cambria Math" w:hAnsi="Cambria Math" w:cs="Times New Roman"/>
+              </w:rPr>
+              <m:t>t</m:t>
+            </m:r>
+          </m:e>
+        </m:d>
+      </m:oMath>
+      <w:r>
+        <w:rPr>
+          <w:rFonts w:ascii="Times New Roman" w:eastAsiaTheme="minorEastAsia" w:hAnsi="Times New Roman" w:cs="Times New Roman"/>
+        </w:rPr>
+        <w:t xml:space="preserve"> can be </w:t>
+      </w:r>
+      <w:r>
+        <w:rPr>
+          <w:rFonts w:ascii="Times New Roman" w:eastAsiaTheme="minorEastAsia" w:hAnsi="Times New Roman" w:cs="Times New Roman"/>
+        </w:rPr>
+        <w:t>approximated as:</w:t>
+      </w:r>
+    </w:p>
+    <w:p>
+      <w:pPr>
+        <w:spacing w:line="360" w:lineRule="auto"/>
+        <w:rPr>
+          <w:rFonts w:ascii="Times New Roman" w:eastAsiaTheme="minorEastAsia" w:hAnsi="Times New Roman" w:cs="Times New Roman"/>
+          <w:sz w:val="12"/>
+          <w:szCs w:val="12"/>
+        </w:rPr>
+      </w:pPr>
+      <w:r>
+        <w:rPr>
+          <w:rFonts w:ascii="Times New Roman" w:hAnsi="Times New Roman" w:cs="Times New Roman"/>
+          <w:noProof/>
+          <w:sz w:val="12"/>
+          <w:szCs w:val="12"/>
+        </w:rPr>
+        <mc:AlternateContent>
+          <mc:Choice Requires="wps">
+            <w:drawing>
+              <wp:anchor distT="0" distB="0" distL="114300" distR="114300" simplePos="0" relativeHeight="251735040" behindDoc="1" locked="0" layoutInCell="1" allowOverlap="1" wp14:anchorId="7A36B26D" wp14:editId="7B8E37CE">
+                <wp:simplePos x="0" y="0"/>
+                <wp:positionH relativeFrom="column">
+                  <wp:posOffset>5652135</wp:posOffset>
+                </wp:positionH>
+                <wp:positionV relativeFrom="page">
+                  <wp:posOffset>2861310</wp:posOffset>
+                </wp:positionV>
+                <wp:extent cx="456565" cy="345440"/>
+                <wp:effectExtent l="0" t="0" r="0" b="10160"/>
+                <wp:wrapNone/>
+                <wp:docPr id="11" name="Text Box 11"/>
+                <wp:cNvGraphicFramePr/>
+                <a:graphic xmlns:a="http://schemas.openxmlformats.org/drawingml/2006/main">
+                  <a:graphicData uri="http://schemas.microsoft.com/office/word/2010/wordprocessingShape">
+                    <wps:wsp>
+                      <wps:cNvSpPr txBox="1"/>
+                      <wps:spPr>
+                        <a:xfrm>
+                          <a:off x="0" y="0"/>
+                          <a:ext cx="456565" cy="345440"/>
+                        </a:xfrm>
+                        <a:prstGeom prst="rect">
+                          <a:avLst/>
+                        </a:prstGeom>
+                        <a:noFill/>
+                        <a:ln>
+                          <a:noFill/>
+                        </a:ln>
+                        <a:effectLst/>
+                      </wps:spPr>
+                      <wps:style>
+                        <a:lnRef idx="0">
+                          <a:schemeClr val="accent1"/>
+                        </a:lnRef>
+                        <a:fillRef idx="0">
+                          <a:schemeClr val="accent1"/>
+                        </a:fillRef>
+                        <a:effectRef idx="0">
+                          <a:schemeClr val="accent1"/>
+                        </a:effectRef>
+                        <a:fontRef idx="minor">
+                          <a:schemeClr val="dk1"/>
+                        </a:fontRef>
+                      </wps:style>
+                      <wps:txbx>
+                        <w:txbxContent>
+                          <w:p>
+                            <w:r>
+                              <w:t>(16</w:t>
+                            </w:r>
+                            <w:r>
+                              <w:t>)</w:t>
+                            </w:r>
+                          </w:p>
+                        </w:txbxContent>
+                      </wps:txbx>
+                      <wps:bodyPr rot="0" spcFirstLastPara="0" vertOverflow="overflow" horzOverflow="overflow" vert="horz" wrap="square" lIns="91440" tIns="45720" rIns="91440" bIns="45720" numCol="1" spcCol="0" rtlCol="0" fromWordArt="0" anchor="t" anchorCtr="0" forceAA="0" compatLnSpc="1">
+                        <a:prstTxWarp prst="textNoShape">
+                          <a:avLst/>
+                        </a:prstTxWarp>
+                        <a:noAutofit/>
+                      </wps:bodyPr>
+                    </wps:wsp>
+                  </a:graphicData>
+                </a:graphic>
+                <wp14:sizeRelH relativeFrom="margin">
+                  <wp14:pctWidth>0</wp14:pctWidth>
+                </wp14:sizeRelH>
+                <wp14:sizeRelV relativeFrom="margin">
+                  <wp14:pctHeight>0</wp14:pctHeight>
+                </wp14:sizeRelV>
+              </wp:anchor>
+            </w:drawing>
+          </mc:Choice>
+          <mc:Fallback>
+            <w:pict>
+              <v:shape w14:anchorId="7A36B26D" id="Text Box 11" o:spid="_x0000_s1041" type="#_x0000_t202" style="position:absolute;margin-left:445.05pt;margin-top:225.3pt;width:35.95pt;height:27.2pt;z-index:-251581440;visibility:visible;mso-wrap-style:square;mso-width-percent:0;mso-height-percent:0;mso-wrap-distance-left:9pt;mso-wrap-distance-top:0;mso-wrap-distance-right:9pt;mso-wrap-distance-bottom:0;mso-position-horizontal:absolute;mso-position-horizontal-relative:text;mso-position-vertical:absolute;mso-position-vertical-relative:page;mso-width-percent:0;mso-height-percent:0;mso-width-relative:margin;mso-height-relative:margin;v-text-anchor:top" o:gfxdata="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" filled="f" stroked="f">
+                <v:textbox>
+                  <w:txbxContent>
+                    <w:p>
+                      <w:r>
+                        <w:t>(16</w:t>
+                      </w:r>
+                      <w:r>
+                        <w:t>)</w:t>
+                      </w:r>
+                    </w:p>
+                  </w:txbxContent>
+                </v:textbox>
+                <w10:wrap anchory="page"/>
+              </v:shape>
+            </w:pict>
+          </mc:Fallback>
+        </mc:AlternateContent>
+      </w:r>
+    </w:p>
+    <w:p>
+      <w:pPr>
+        <w:spacing w:line="360" w:lineRule="auto"/>
+        <w:rPr>
+          <w:rFonts w:ascii="Times New Roman" w:eastAsiaTheme="minorEastAsia" w:hAnsi="Times New Roman" w:cs="Times New Roman"/>
+        </w:rPr>
+      </w:pPr>
+      <m:oMathPara>
+        <m:oMath>
+          <m:sSup>
+            <m:sSupPr>
+              <m:ctrlPr>
+                <w:rPr>
+                  <w:rFonts w:ascii="Cambria Math" w:hAnsi="Cambria Math" w:cs="Times New Roman"/>
+                  <w:i/>
+                </w:rPr>
+              </m:ctrlPr>
+            </m:sSupPr>
+            <m:e>
+              <m:r>
+                <w:rPr>
+                  <w:rFonts w:ascii="Cambria Math" w:hAnsi="Cambria Math" w:cs="Times New Roman"/>
+                </w:rPr>
+                <m:t>a</m:t>
+              </m:r>
+            </m:e>
+            <m:sup>
+              <m:r>
+                <w:rPr>
+                  <w:rFonts w:ascii="Cambria Math" w:hAnsi="Cambria Math" w:cs="Times New Roman"/>
+                </w:rPr>
+                <m:t>'</m:t>
+              </m:r>
+            </m:sup>
+          </m:sSup>
+          <m:d>
+            <m:dPr>
+              <m:ctrlPr>
+                <w:rPr>
+                  <w:rFonts w:ascii="Cambria Math" w:hAnsi="Cambria Math" w:cs="Times New Roman"/>
+                  <w:i/>
+                </w:rPr>
+              </m:ctrlPr>
+            </m:dPr>
+            <m:e>
+              <m:r>
+                <w:rPr>
+                  <w:rFonts w:ascii="Cambria Math" w:hAnsi="Cambria Math" w:cs="Times New Roman"/>
+                </w:rPr>
+                <m:t>t</m:t>
+              </m:r>
+            </m:e>
+          </m:d>
+          <m:r>
+            <w:rPr>
+              <w:rFonts w:ascii="Cambria Math" w:hAnsi="Cambria Math" w:cs="Times New Roman"/>
+            </w:rPr>
+            <m:t>≈</m:t>
+          </m:r>
+          <m:f>
+            <m:fPr>
+              <m:ctrlPr>
+                <w:rPr>
+                  <w:rFonts w:ascii="Cambria Math" w:hAnsi="Cambria Math" w:cs="Times New Roman"/>
+                  <w:i/>
+                </w:rPr>
+              </m:ctrlPr>
+            </m:fPr>
+            <m:num>
+              <m:r>
+                <w:rPr>
+                  <w:rFonts w:ascii="Cambria Math" w:hAnsi="Cambria Math" w:cs="Times New Roman"/>
+                </w:rPr>
+                <m:t>a</m:t>
+              </m:r>
+              <m:d>
+                <m:dPr>
+                  <m:ctrlPr>
+                    <w:rPr>
+                      <w:rFonts w:ascii="Cambria Math" w:hAnsi="Cambria Math" w:cs="Times New Roman"/>
+                      <w:i/>
+                    </w:rPr>
+                  </m:ctrlPr>
+                </m:dPr>
+                <m:e>
+                  <m:r>
+                    <w:rPr>
+                      <w:rFonts w:ascii="Cambria Math" w:hAnsi="Cambria Math" w:cs="Times New Roman"/>
+                    </w:rPr>
+                    <m:t>t+h</m:t>
+                  </m:r>
+                </m:e>
+              </m:d>
+              <m:r>
+                <w:rPr>
+                  <w:rFonts w:ascii="Cambria Math" w:hAnsi="Cambria Math" w:cs="Times New Roman"/>
+                </w:rPr>
+                <m:t>-a(t)</m:t>
+              </m:r>
+            </m:num>
+            <m:den>
+              <m:r>
+                <w:rPr>
+                  <w:rFonts w:ascii="Cambria Math" w:hAnsi="Cambria Math" w:cs="Times New Roman"/>
+                </w:rPr>
+                <m:t>h</m:t>
+              </m:r>
+            </m:den>
+          </m:f>
+        </m:oMath>
+      </m:oMathPara>
+    </w:p>
+    <w:p>
+      <w:pPr>
+        <w:spacing w:line="360" w:lineRule="auto"/>
+        <w:rPr>
+          <w:rFonts w:ascii="Times New Roman" w:eastAsiaTheme="minorEastAsia" w:hAnsi="Times New Roman" w:cs="Times New Roman"/>
+          <w:sz w:val="12"/>
+          <w:szCs w:val="12"/>
+        </w:rPr>
+      </w:pPr>
+    </w:p>
+    <w:p>
+      <w:pPr>
+        <w:spacing w:line="360" w:lineRule="auto"/>
+        <w:rPr>
+          <w:rFonts w:ascii="Times New Roman" w:eastAsiaTheme="minorEastAsia" w:hAnsi="Times New Roman" w:cs="Times New Roman"/>
+        </w:rPr>
+      </w:pPr>
+      <w:r>
+        <w:rPr>
+          <w:rFonts w:ascii="Times New Roman" w:eastAsiaTheme="minorEastAsia" w:hAnsi="Times New Roman" w:cs="Times New Roman"/>
+        </w:rPr>
+        <w:t>By placing (16</w:t>
+      </w:r>
+      <w:r>
+        <w:rPr>
+          <w:rFonts w:ascii="Times New Roman" w:eastAsiaTheme="minorEastAsia" w:hAnsi="Times New Roman" w:cs="Times New Roman"/>
+        </w:rPr>
+        <w:t xml:space="preserve">) into </w:t>
+      </w:r>
+      <w:r>
+        <w:rPr>
+          <w:rFonts w:ascii="Times New Roman" w:eastAsiaTheme="minorEastAsia" w:hAnsi="Times New Roman" w:cs="Times New Roman"/>
+        </w:rPr>
+        <w:t xml:space="preserve">(11) and coupling with </w:t>
+      </w:r>
+      <m:oMath>
+        <m:r>
+          <w:rPr>
+            <w:rFonts w:ascii="Cambria Math" w:hAnsi="Cambria Math" w:cs="Times New Roman"/>
+          </w:rPr>
+          <m:t>dt=h</m:t>
+        </m:r>
+      </m:oMath>
+      <w:r>
+        <w:rPr>
+          <w:rFonts w:ascii="Times New Roman" w:eastAsiaTheme="minorEastAsia" w:hAnsi="Times New Roman" w:cs="Times New Roman"/>
+        </w:rPr>
+        <w:t xml:space="preserve">, </w:t>
+      </w:r>
+      <w:r>
+        <w:rPr>
+          <w:rFonts w:ascii="Times New Roman" w:eastAsiaTheme="minorEastAsia" w:hAnsi="Times New Roman" w:cs="Times New Roman"/>
+        </w:rPr>
+        <w:t xml:space="preserve"> </w:t>
+      </w:r>
+      <w:r>
+        <w:rPr>
+          <w:rFonts w:ascii="Times New Roman" w:eastAsiaTheme="minorEastAsia" w:hAnsi="Times New Roman" w:cs="Times New Roman"/>
+        </w:rPr>
+        <w:t>(17) and (18</w:t>
+      </w:r>
+      <w:r>
+        <w:rPr>
+          <w:rFonts w:ascii="Times New Roman" w:eastAsiaTheme="minorEastAsia" w:hAnsi="Times New Roman" w:cs="Times New Roman"/>
+        </w:rPr>
+        <w:t>)</w:t>
+      </w:r>
+      <w:r>
+        <w:rPr>
+          <w:rFonts w:ascii="Times New Roman" w:eastAsiaTheme="minorEastAsia" w:hAnsi="Times New Roman" w:cs="Times New Roman"/>
+        </w:rPr>
+        <w:t xml:space="preserve"> are</w:t>
+      </w:r>
+      <w:r>
+        <w:rPr>
+          <w:rFonts w:ascii="Times New Roman" w:eastAsiaTheme="minorEastAsia" w:hAnsi="Times New Roman" w:cs="Times New Roman"/>
+        </w:rPr>
+        <w:t xml:space="preserve"> </w:t>
+      </w:r>
+      <w:r>
+        <w:rPr>
+          <w:rFonts w:ascii="Times New Roman" w:eastAsiaTheme="minorEastAsia" w:hAnsi="Times New Roman" w:cs="Times New Roman"/>
+        </w:rPr>
+        <w:t>produced</w:t>
+      </w:r>
+      <w:r>
+        <w:rPr>
+          <w:rFonts w:ascii="Times New Roman" w:eastAsiaTheme="minorEastAsia" w:hAnsi="Times New Roman" w:cs="Times New Roman"/>
+        </w:rPr>
+        <w:t>:</w:t>
+      </w:r>
+    </w:p>
+    <w:p>
+      <w:pPr>
+        <w:spacing w:line="360" w:lineRule="auto"/>
+        <w:rPr>
+          <w:rFonts w:ascii="Times New Roman" w:eastAsiaTheme="minorEastAsia" w:hAnsi="Times New Roman" w:cs="Times New Roman"/>
+          <w:sz w:val="12"/>
+          <w:szCs w:val="12"/>
+        </w:rPr>
+      </w:pPr>
+      <w:r>
+        <w:rPr>
+          <w:rFonts w:ascii="Times New Roman" w:hAnsi="Times New Roman" w:cs="Times New Roman"/>
+          <w:noProof/>
+          <w:sz w:val="12"/>
+          <w:szCs w:val="12"/>
+        </w:rPr>
+        <mc:AlternateContent>
+          <mc:Choice Requires="wps">
+            <w:drawing>
+              <wp:anchor distT="0" distB="0" distL="114300" distR="114300" simplePos="0" relativeHeight="251739136" behindDoc="1" locked="0" layoutInCell="1" allowOverlap="1" wp14:anchorId="439E09FC" wp14:editId="25C53BF2">
+                <wp:simplePos x="0" y="0"/>
+                <wp:positionH relativeFrom="column">
+                  <wp:posOffset>5654040</wp:posOffset>
+                </wp:positionH>
+                <wp:positionV relativeFrom="page">
+                  <wp:posOffset>4575810</wp:posOffset>
+                </wp:positionV>
+                <wp:extent cx="456565" cy="345440"/>
+                <wp:effectExtent l="0" t="0" r="0" b="10160"/>
+                <wp:wrapNone/>
+                <wp:docPr id="18" name="Text Box 18"/>
+                <wp:cNvGraphicFramePr/>
+                <a:graphic xmlns:a="http://schemas.openxmlformats.org/drawingml/2006/main">
+                  <a:graphicData uri="http://schemas.microsoft.com/office/word/2010/wordprocessingShape">
+                    <wps:wsp>
+                      <wps:cNvSpPr txBox="1"/>
+                      <wps:spPr>
+                        <a:xfrm>
+                          <a:off x="0" y="0"/>
+                          <a:ext cx="456565" cy="345440"/>
+                        </a:xfrm>
+                        <a:prstGeom prst="rect">
+                          <a:avLst/>
+                        </a:prstGeom>
+                        <a:noFill/>
+                        <a:ln>
+                          <a:noFill/>
+                        </a:ln>
+                        <a:effectLst/>
+                      </wps:spPr>
+                      <wps:style>
+                        <a:lnRef idx="0">
+                          <a:schemeClr val="accent1"/>
+                        </a:lnRef>
+                        <a:fillRef idx="0">
+                          <a:schemeClr val="accent1"/>
+                        </a:fillRef>
+                        <a:effectRef idx="0">
+                          <a:schemeClr val="accent1"/>
+                        </a:effectRef>
+                        <a:fontRef idx="minor">
+                          <a:schemeClr val="dk1"/>
+                        </a:fontRef>
+                      </wps:style>
+                      <wps:txbx>
+                        <w:txbxContent>
+                          <w:p>
+                            <w:r>
+                              <w:t>(</w:t>
+                            </w:r>
+                            <w:r>
+                              <w:t>18</w:t>
+                            </w:r>
+                            <w:r>
+                              <w:t>)</w:t>
+                            </w:r>
+                          </w:p>
+                        </w:txbxContent>
+                      </wps:txbx>
+                      <wps:bodyPr rot="0" spcFirstLastPara="0" vertOverflow="overflow" horzOverflow="overflow" vert="horz" wrap="square" lIns="91440" tIns="45720" rIns="91440" bIns="45720" numCol="1" spcCol="0" rtlCol="0" fromWordArt="0" anchor="t" anchorCtr="0" forceAA="0" compatLnSpc="1">
+                        <a:prstTxWarp prst="textNoShape">
+                          <a:avLst/>
+                        </a:prstTxWarp>
+                        <a:noAutofit/>
+                      </wps:bodyPr>
+                    </wps:wsp>
+                  </a:graphicData>
+                </a:graphic>
+                <wp14:sizeRelH relativeFrom="margin">
+                  <wp14:pctWidth>0</wp14:pctWidth>
+                </wp14:sizeRelH>
+                <wp14:sizeRelV relativeFrom="margin">
+                  <wp14:pctHeight>0</wp14:pctHeight>
+                </wp14:sizeRelV>
+              </wp:anchor>
+            </w:drawing>
+          </mc:Choice>
+          <mc:Fallback>
+            <w:pict>
+              <v:shape w14:anchorId="439E09FC" id="Text Box 18" o:spid="_x0000_s1042" type="#_x0000_t202" style="position:absolute;margin-left:445.2pt;margin-top:360.3pt;width:35.95pt;height:27.2pt;z-index:-251577344;visibility:visible;mso-wrap-style:square;mso-width-percent:0;mso-height-percent:0;mso-wrap-distance-left:9pt;mso-wrap-distance-top:0;mso-wrap-distance-right:9pt;mso-wrap-distance-bottom:0;mso-position-horizontal:absolute;mso-position-horizontal-relative:text;mso-position-vertical:absolute;mso-position-vertical-relative:page;mso-width-percent:0;mso-height-percent:0;mso-width-relative:margin;mso-height-relative:margin;v-text-anchor:top" o:gfxdata="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" filled="f" stroked="f">
+                <v:textbox>
+                  <w:txbxContent>
+                    <w:p>
+                      <w:r>
+                        <w:t>(</w:t>
+                      </w:r>
+                      <w:r>
+                        <w:t>18</w:t>
+                      </w:r>
+                      <w:r>
+                        <w:t>)</w:t>
+                      </w:r>
+                    </w:p>
+                  </w:txbxContent>
+                </v:textbox>
+                <w10:wrap anchory="page"/>
+              </v:shape>
+            </w:pict>
+          </mc:Fallback>
+        </mc:AlternateContent>
+      </w:r>
+      <w:r>
+        <w:rPr>
+          <w:rFonts w:ascii="Times New Roman" w:hAnsi="Times New Roman" w:cs="Times New Roman"/>
+          <w:noProof/>
+          <w:sz w:val="12"/>
+          <w:szCs w:val="12"/>
+        </w:rPr>
+        <mc:AlternateContent>
+          <mc:Choice Requires="wps">
+            <w:drawing>
+              <wp:anchor distT="0" distB="0" distL="114300" distR="114300" simplePos="0" relativeHeight="251737088" behindDoc="1" locked="0" layoutInCell="1" allowOverlap="1" wp14:anchorId="63AFE8B5" wp14:editId="609759D0">
+                <wp:simplePos x="0" y="0"/>
+                <wp:positionH relativeFrom="column">
+                  <wp:posOffset>5652135</wp:posOffset>
+                </wp:positionH>
+                <wp:positionV relativeFrom="page">
+                  <wp:posOffset>3887470</wp:posOffset>
+                </wp:positionV>
+                <wp:extent cx="456565" cy="345440"/>
+                <wp:effectExtent l="0" t="0" r="0" b="10160"/>
+                <wp:wrapNone/>
+                <wp:docPr id="12" name="Text Box 12"/>
+                <wp:cNvGraphicFramePr/>
+                <a:graphic xmlns:a="http://schemas.openxmlformats.org/drawingml/2006/main">
+                  <a:graphicData uri="http://schemas.microsoft.com/office/word/2010/wordprocessingShape">
+                    <wps:wsp>
+                      <wps:cNvSpPr txBox="1"/>
+                      <wps:spPr>
+                        <a:xfrm>
+                          <a:off x="0" y="0"/>
+                          <a:ext cx="456565" cy="345440"/>
+                        </a:xfrm>
+                        <a:prstGeom prst="rect">
+                          <a:avLst/>
+                        </a:prstGeom>
+                        <a:noFill/>
+                        <a:ln>
+                          <a:noFill/>
+                        </a:ln>
+                        <a:effectLst/>
+                      </wps:spPr>
+                      <wps:style>
+                        <a:lnRef idx="0">
+                          <a:schemeClr val="accent1"/>
+                        </a:lnRef>
+                        <a:fillRef idx="0">
+                          <a:schemeClr val="accent1"/>
+                        </a:fillRef>
+                        <a:effectRef idx="0">
+                          <a:schemeClr val="accent1"/>
+                        </a:effectRef>
+                        <a:fontRef idx="minor">
+                          <a:schemeClr val="dk1"/>
+                        </a:fontRef>
+                      </wps:style>
+                      <wps:txbx>
+                        <w:txbxContent>
+                          <w:p>
+                            <w:r>
+                              <w:t>(</w:t>
+                            </w:r>
+                            <w:r>
+                              <w:t>17</w:t>
+                            </w:r>
+                            <w:r>
+                              <w:t>)</w:t>
+                            </w:r>
+                          </w:p>
+                        </w:txbxContent>
+                      </wps:txbx>
+                      <wps:bodyPr rot="0" spcFirstLastPara="0" vertOverflow="overflow" horzOverflow="overflow" vert="horz" wrap="square" lIns="91440" tIns="45720" rIns="91440" bIns="45720" numCol="1" spcCol="0" rtlCol="0" fromWordArt="0" anchor="t" anchorCtr="0" forceAA="0" compatLnSpc="1">
+                        <a:prstTxWarp prst="textNoShape">
+                          <a:avLst/>
+                        </a:prstTxWarp>
+                        <a:noAutofit/>
+                      </wps:bodyPr>
+                    </wps:wsp>
+                  </a:graphicData>
+                </a:graphic>
+                <wp14:sizeRelH relativeFrom="margin">
+                  <wp14:pctWidth>0</wp14:pctWidth>
+                </wp14:sizeRelH>
+                <wp14:sizeRelV relativeFrom="margin">
+                  <wp14:pctHeight>0</wp14:pctHeight>
+                </wp14:sizeRelV>
+              </wp:anchor>
+            </w:drawing>
+          </mc:Choice>
+          <mc:Fallback>
+            <w:pict>
+              <v:shape w14:anchorId="63AFE8B5" id="Text Box 12" o:spid="_x0000_s1043" type="#_x0000_t202" style="position:absolute;margin-left:445.05pt;margin-top:306.1pt;width:35.95pt;height:27.2pt;z-index:-251579392;visibility:visible;mso-wrap-style:square;mso-width-percent:0;mso-height-percent:0;mso-wrap-distance-left:9pt;mso-wrap-distance-top:0;mso-wrap-distance-right:9pt;mso-wrap-distance-bottom:0;mso-position-horizontal:absolute;mso-position-horizontal-relative:text;mso-position-vertical:absolute;mso-position-vertical-relative:page;mso-width-percent:0;mso-height-percent:0;mso-width-relative:margin;mso-height-relative:margin;v-text-anchor:top" o:gfxdata="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" filled="f" stroked="f">
+                <v:textbox>
+                  <w:txbxContent>
+                    <w:p>
+                      <w:r>
+                        <w:t>(</w:t>
+                      </w:r>
+                      <w:r>
+                        <w:t>17</w:t>
+                      </w:r>
+                      <w:r>
+                        <w:t>)</w:t>
+                      </w:r>
+                    </w:p>
+                  </w:txbxContent>
+                </v:textbox>
+                <w10:wrap anchory="page"/>
+              </v:shape>
+            </w:pict>
+          </mc:Fallback>
+        </mc:AlternateContent>
+      </w:r>
+      <w:r>
+        <w:rPr>
+          <w:rFonts w:ascii="Times New Roman" w:eastAsiaTheme="minorEastAsia" w:hAnsi="Times New Roman" w:cs="Times New Roman"/>
+        </w:rPr>
+        <w:t xml:space="preserve"> </w:t>
+      </w:r>
+    </w:p>
+    <w:p>
+      <w:pPr>
+        <w:spacing w:line="360" w:lineRule="auto"/>
+        <w:rPr>
+          <w:rFonts w:ascii="Times New Roman" w:eastAsiaTheme="minorEastAsia" w:hAnsi="Times New Roman" w:cs="Times New Roman"/>
+        </w:rPr>
+      </w:pPr>
+      <m:oMathPara>
+        <m:oMath>
+          <m:acc>
+            <m:accPr>
+              <m:chr m:val="⃗"/>
+              <m:ctrlPr>
+                <w:rPr>
+                  <w:rFonts w:ascii="Cambria Math" w:hAnsi="Cambria Math" w:cs="Times New Roman"/>
+                  <w:i/>
+                </w:rPr>
+              </m:ctrlPr>
+            </m:accPr>
+            <m:e>
+              <m:r>
+                <w:rPr>
+                  <w:rFonts w:ascii="Cambria Math" w:hAnsi="Cambria Math" w:cs="Times New Roman"/>
+                </w:rPr>
+                <m:t>x</m:t>
+              </m:r>
+            </m:e>
+          </m:acc>
+          <m:d>
+            <m:dPr>
+              <m:ctrlPr>
+                <w:rPr>
+                  <w:rFonts w:ascii="Cambria Math" w:hAnsi="Cambria Math" w:cs="Times New Roman"/>
+                  <w:i/>
+                </w:rPr>
+              </m:ctrlPr>
+            </m:dPr>
+            <m:e>
+              <m:r>
+                <w:rPr>
+                  <w:rFonts w:ascii="Cambria Math" w:hAnsi="Cambria Math" w:cs="Times New Roman"/>
+                </w:rPr>
+                <m:t>t+</m:t>
+              </m:r>
+            </m:e>
+          </m:d>
+          <m:r>
+            <w:rPr>
+              <w:rFonts w:ascii="Cambria Math" w:hAnsi="Cambria Math" w:cs="Times New Roman"/>
+            </w:rPr>
+            <m:t xml:space="preserve">= </m:t>
+          </m:r>
+          <m:acc>
+            <m:accPr>
+              <m:chr m:val="⃗"/>
+              <m:ctrlPr>
+                <w:rPr>
+                  <w:rFonts w:ascii="Cambria Math" w:hAnsi="Cambria Math" w:cs="Times New Roman"/>
+                  <w:i/>
+                </w:rPr>
+              </m:ctrlPr>
+            </m:accPr>
+            <m:e>
+              <m:r>
+                <w:rPr>
+                  <w:rFonts w:ascii="Cambria Math" w:hAnsi="Cambria Math" w:cs="Times New Roman"/>
+                </w:rPr>
+                <m:t>x</m:t>
+              </m:r>
+            </m:e>
+          </m:acc>
+          <m:d>
+            <m:dPr>
+              <m:ctrlPr>
+                <w:rPr>
+                  <w:rFonts w:ascii="Cambria Math" w:hAnsi="Cambria Math" w:cs="Times New Roman"/>
+                  <w:i/>
+                </w:rPr>
+              </m:ctrlPr>
+            </m:dPr>
+            <m:e>
+              <m:r>
+                <w:rPr>
+                  <w:rFonts w:ascii="Cambria Math" w:hAnsi="Cambria Math" w:cs="Times New Roman"/>
+                </w:rPr>
+                <m:t>t</m:t>
+              </m:r>
+            </m:e>
+          </m:d>
+          <m:r>
+            <w:rPr>
+              <w:rFonts w:ascii="Cambria Math" w:hAnsi="Cambria Math" w:cs="Times New Roman"/>
+            </w:rPr>
+            <m:t>+</m:t>
+          </m:r>
+          <m:acc>
+            <m:accPr>
+              <m:chr m:val="⃗"/>
+              <m:ctrlPr>
+                <w:rPr>
+                  <w:rFonts w:ascii="Cambria Math" w:hAnsi="Cambria Math" w:cs="Times New Roman"/>
+                  <w:i/>
+                </w:rPr>
+              </m:ctrlPr>
+            </m:accPr>
+            <m:e>
+              <m:r>
+                <w:rPr>
+                  <w:rFonts w:ascii="Cambria Math" w:hAnsi="Cambria Math" w:cs="Times New Roman"/>
+                </w:rPr>
+                <m:t>v</m:t>
+              </m:r>
+            </m:e>
+          </m:acc>
+          <m:d>
+            <m:dPr>
+              <m:ctrlPr>
+                <w:rPr>
+                  <w:rFonts w:ascii="Cambria Math" w:hAnsi="Cambria Math" w:cs="Times New Roman"/>
+                  <w:i/>
+                </w:rPr>
+              </m:ctrlPr>
+            </m:dPr>
+            <m:e>
+              <m:r>
+                <w:rPr>
+                  <w:rFonts w:ascii="Cambria Math" w:hAnsi="Cambria Math" w:cs="Times New Roman"/>
+                </w:rPr>
+                <m:t>t</m:t>
+              </m:r>
+            </m:e>
+          </m:d>
+          <m:r>
+            <w:rPr>
+              <w:rFonts w:ascii="Cambria Math" w:hAnsi="Cambria Math" w:cs="Times New Roman"/>
+            </w:rPr>
+            <m:t>+</m:t>
+          </m:r>
+          <m:f>
+            <m:fPr>
+              <m:ctrlPr>
+                <w:rPr>
+                  <w:rFonts w:ascii="Cambria Math" w:hAnsi="Cambria Math" w:cs="Times New Roman"/>
+                  <w:i/>
+                </w:rPr>
+              </m:ctrlPr>
+            </m:fPr>
+            <m:num>
+              <m:acc>
+                <m:accPr>
+                  <m:chr m:val="⃗"/>
+                  <m:ctrlPr>
+                    <w:rPr>
+                      <w:rFonts w:ascii="Cambria Math" w:hAnsi="Cambria Math" w:cs="Times New Roman"/>
+                      <w:i/>
+                    </w:rPr>
+                  </m:ctrlPr>
+                </m:accPr>
+                <m:e>
+                  <m:r>
+                    <w:rPr>
+                      <w:rFonts w:ascii="Cambria Math" w:hAnsi="Cambria Math" w:cs="Times New Roman"/>
+                    </w:rPr>
+                    <m:t>a</m:t>
+                  </m:r>
+                </m:e>
+              </m:acc>
+              <m:sSup>
+                <m:sSupPr>
+                  <m:ctrlPr>
+                    <w:rPr>
+                      <w:rFonts w:ascii="Cambria Math" w:hAnsi="Cambria Math" w:cs="Times New Roman"/>
+                      <w:i/>
+                    </w:rPr>
+                  </m:ctrlPr>
+                </m:sSupPr>
+                <m:e>
+                  <m:d>
+                    <m:dPr>
+                      <m:ctrlPr>
+                        <w:rPr>
+                          <w:rFonts w:ascii="Cambria Math" w:hAnsi="Cambria Math" w:cs="Times New Roman"/>
+                          <w:i/>
+                        </w:rPr>
+                      </m:ctrlPr>
+                    </m:dPr>
+                    <m:e>
+                      <m:r>
+                        <w:rPr>
+                          <w:rFonts w:ascii="Cambria Math" w:hAnsi="Cambria Math" w:cs="Times New Roman"/>
+                        </w:rPr>
+                        <m:t>t</m:t>
+                      </m:r>
+                    </m:e>
+                  </m:d>
+                </m:e>
+                <m:sup>
+                  <m:r>
+                    <w:rPr>
+                      <w:rFonts w:ascii="Cambria Math" w:hAnsi="Cambria Math" w:cs="Times New Roman"/>
+                    </w:rPr>
+                    <m:t>2</m:t>
+                  </m:r>
+                </m:sup>
+              </m:sSup>
+            </m:num>
+            <m:den>
+              <m:r>
+                <w:rPr>
+                  <w:rFonts w:ascii="Cambria Math" w:hAnsi="Cambria Math" w:cs="Times New Roman"/>
+                </w:rPr>
+                <m:t>2</m:t>
+              </m:r>
+            </m:den>
+          </m:f>
+        </m:oMath>
+      </m:oMathPara>
+    </w:p>
+    <w:p>
+      <w:pPr>
+        <w:spacing w:line="360" w:lineRule="auto"/>
+        <w:rPr>
+          <w:rFonts w:ascii="Times New Roman" w:eastAsiaTheme="minorEastAsia" w:hAnsi="Times New Roman" w:cs="Times New Roman"/>
+        </w:rPr>
+      </w:pPr>
+      <m:oMathPara>
+        <m:oMath>
+          <m:r>
+            <w:rPr>
+              <w:rFonts w:ascii="Cambria Math" w:hAnsi="Cambria Math" w:cs="Times New Roman"/>
+            </w:rPr>
+            <w:br/>
+          </m:r>
+        </m:oMath>
+        <m:oMath>
+          <m:acc>
+            <m:accPr>
+              <m:chr m:val="⃑"/>
+              <m:ctrlPr>
+                <w:rPr>
+                  <w:rFonts w:ascii="Cambria Math" w:hAnsi="Cambria Math" w:cs="Times New Roman"/>
+                  <w:i/>
+                </w:rPr>
+              </m:ctrlPr>
+            </m:accPr>
+            <m:e>
+              <m:r>
+                <w:rPr>
+                  <w:rFonts w:ascii="Cambria Math" w:hAnsi="Cambria Math" w:cs="Times New Roman"/>
+                </w:rPr>
+                <m:t>v</m:t>
+              </m:r>
+            </m:e>
+          </m:acc>
+          <m:d>
+            <m:dPr>
+              <m:ctrlPr>
+                <w:rPr>
+                  <w:rFonts w:ascii="Cambria Math" w:hAnsi="Cambria Math" w:cs="Times New Roman"/>
+                  <w:i/>
+                </w:rPr>
+              </m:ctrlPr>
+            </m:dPr>
+            <m:e>
+              <m:r>
+                <w:rPr>
+                  <w:rFonts w:ascii="Cambria Math" w:hAnsi="Cambria Math" w:cs="Times New Roman"/>
+                </w:rPr>
+                <m:t>t+</m:t>
+              </m:r>
+            </m:e>
+          </m:d>
+          <m:r>
+            <w:rPr>
+              <w:rFonts w:ascii="Cambria Math" w:hAnsi="Cambria Math" w:cs="Times New Roman"/>
+            </w:rPr>
+            <m:t xml:space="preserve">= </m:t>
+          </m:r>
+          <m:acc>
+            <m:accPr>
+              <m:chr m:val="⃗"/>
+              <m:ctrlPr>
+                <w:rPr>
+                  <w:rFonts w:ascii="Cambria Math" w:hAnsi="Cambria Math" w:cs="Times New Roman"/>
+                  <w:i/>
+                </w:rPr>
+              </m:ctrlPr>
+            </m:accPr>
+            <m:e>
+              <m:r>
+                <w:rPr>
+                  <w:rFonts w:ascii="Cambria Math" w:hAnsi="Cambria Math" w:cs="Times New Roman"/>
+                </w:rPr>
+                <m:t>v</m:t>
+              </m:r>
+            </m:e>
+          </m:acc>
+          <m:d>
+            <m:dPr>
+              <m:ctrlPr>
+                <w:rPr>
+                  <w:rFonts w:ascii="Cambria Math" w:hAnsi="Cambria Math" w:cs="Times New Roman"/>
+                  <w:i/>
+                </w:rPr>
+              </m:ctrlPr>
+            </m:dPr>
+            <m:e>
+              <m:r>
+                <w:rPr>
+                  <w:rFonts w:ascii="Cambria Math" w:hAnsi="Cambria Math" w:cs="Times New Roman"/>
+                </w:rPr>
+                <m:t>t</m:t>
+              </m:r>
+            </m:e>
+          </m:d>
+          <m:r>
+            <w:rPr>
+              <w:rFonts w:ascii="Cambria Math" w:hAnsi="Cambria Math" w:cs="Times New Roman"/>
+            </w:rPr>
+            <m:t>+</m:t>
+          </m:r>
+          <m:f>
+            <m:fPr>
+              <m:ctrlPr>
+                <w:rPr>
+                  <w:rFonts w:ascii="Cambria Math" w:hAnsi="Cambria Math" w:cs="Times New Roman"/>
+                  <w:i/>
+                </w:rPr>
+              </m:ctrlPr>
+            </m:fPr>
+            <m:num>
+              <m:acc>
+                <m:accPr>
+                  <m:chr m:val="⃗"/>
+                  <m:ctrlPr>
+                    <w:rPr>
+                      <w:rFonts w:ascii="Cambria Math" w:hAnsi="Cambria Math" w:cs="Times New Roman"/>
+                      <w:i/>
+                    </w:rPr>
+                  </m:ctrlPr>
+                </m:accPr>
+                <m:e>
+                  <m:r>
+                    <w:rPr>
+                      <w:rFonts w:ascii="Cambria Math" w:hAnsi="Cambria Math" w:cs="Times New Roman"/>
+                    </w:rPr>
+                    <m:t>a</m:t>
+                  </m:r>
+                </m:e>
+              </m:acc>
+              <m:d>
+                <m:dPr>
+                  <m:ctrlPr>
+                    <w:rPr>
+                      <w:rFonts w:ascii="Cambria Math" w:hAnsi="Cambria Math" w:cs="Times New Roman"/>
+                      <w:i/>
+                    </w:rPr>
+                  </m:ctrlPr>
+                </m:dPr>
+                <m:e>
+                  <m:r>
+                    <w:rPr>
+                      <w:rFonts w:ascii="Cambria Math" w:hAnsi="Cambria Math" w:cs="Times New Roman"/>
+                    </w:rPr>
+                    <m:t>t</m:t>
+                  </m:r>
+                </m:e>
+              </m:d>
+              <m:r>
+                <w:rPr>
+                  <w:rFonts w:ascii="Cambria Math" w:hAnsi="Cambria Math" w:cs="Times New Roman"/>
+                </w:rPr>
+                <m:t>-</m:t>
+              </m:r>
+              <m:acc>
+                <m:accPr>
+                  <m:chr m:val="⃗"/>
+                  <m:ctrlPr>
+                    <w:rPr>
+                      <w:rFonts w:ascii="Cambria Math" w:hAnsi="Cambria Math" w:cs="Times New Roman"/>
+                      <w:i/>
+                    </w:rPr>
+                  </m:ctrlPr>
+                </m:accPr>
+                <m:e>
+                  <m:r>
+                    <w:rPr>
+                      <w:rFonts w:ascii="Cambria Math" w:hAnsi="Cambria Math" w:cs="Times New Roman"/>
+                    </w:rPr>
+                    <m:t>a</m:t>
+                  </m:r>
+                </m:e>
+              </m:acc>
+              <m:r>
+                <w:rPr>
+                  <w:rFonts w:ascii="Cambria Math" w:hAnsi="Cambria Math" w:cs="Times New Roman"/>
+                </w:rPr>
+                <m:t>(t</m:t>
+              </m:r>
+              <m:r>
+                <w:rPr>
+                  <w:rFonts w:ascii="Cambria Math" w:hAnsi="Cambria Math" w:cs="Times New Roman"/>
+                </w:rPr>
+                <m:t>+</m:t>
+              </m:r>
+              <m:r>
+                <w:rPr>
+                  <w:rFonts w:ascii="Cambria Math" w:hAnsi="Cambria Math" w:cs="Times New Roman"/>
+                </w:rPr>
+                <m:t>)</m:t>
+              </m:r>
+            </m:num>
+            <m:den>
+              <m:r>
+                <w:rPr>
+                  <w:rFonts w:ascii="Cambria Math" w:hAnsi="Cambria Math" w:cs="Times New Roman"/>
+                </w:rPr>
+                <m:t>2</m:t>
+              </m:r>
+            </m:den>
+          </m:f>
+        </m:oMath>
+      </m:oMathPara>
+    </w:p>
+    <w:p>
+      <w:pPr>
+        <w:spacing w:line="360" w:lineRule="auto"/>
+        <w:rPr>
+          <w:rFonts w:ascii="Times New Roman" w:eastAsiaTheme="minorEastAsia" w:hAnsi="Times New Roman" w:cs="Times New Roman"/>
+          <w:sz w:val="12"/>
+          <w:szCs w:val="12"/>
+        </w:rPr>
+      </w:pPr>
+    </w:p>
+    <w:p>
+      <w:pPr>
+        <w:spacing w:line="360" w:lineRule="auto"/>
+        <w:rPr>
+          <w:rFonts w:ascii="Times New Roman" w:eastAsiaTheme="minorEastAsia" w:hAnsi="Times New Roman" w:cs="Times New Roman"/>
+        </w:rPr>
+      </w:pPr>
+      <w:r>
+        <w:rPr>
+          <w:rFonts w:ascii="Times New Roman" w:eastAsiaTheme="minorEastAsia" w:hAnsi="Times New Roman" w:cs="Times New Roman"/>
+        </w:rPr>
+        <w:t xml:space="preserve">Due to the nature of the problem only </w:t>
+      </w:r>
+      <w:r>
+        <w:rPr>
+          <w:rFonts w:ascii="Times New Roman" w:eastAsiaTheme="minorEastAsia" w:hAnsi="Times New Roman" w:cs="Times New Roman"/>
+        </w:rPr>
+        <w:t xml:space="preserve">dealing with gravitational forces, (15) can be used to find </w:t>
+      </w:r>
+      <m:oMath>
+        <m:r>
+          <w:rPr>
+            <w:rFonts w:ascii="Cambria Math" w:eastAsiaTheme="minorEastAsia" w:hAnsi="Cambria Math" w:cs="Times New Roman"/>
+          </w:rPr>
+          <m:t>a</m:t>
+        </m:r>
+        <m:r>
+          <w:rPr>
+            <w:rFonts w:ascii="Cambria Math" w:hAnsi="Cambria Math" w:cs="Times New Roman"/>
+          </w:rPr>
+          <m:t>(t</m:t>
+        </m:r>
+        <m:r>
+          <w:rPr>
+            <w:rFonts w:ascii="Cambria Math" w:hAnsi="Cambria Math" w:cs="Times New Roman"/>
+          </w:rPr>
+          <m:t>+</m:t>
+        </m:r>
+        <m:r>
+          <w:rPr>
+            <w:rFonts w:ascii="Cambria Math" w:hAnsi="Cambria Math" w:cs="Times New Roman"/>
+          </w:rPr>
+          <m:t>)</m:t>
+        </m:r>
+      </m:oMath>
+      <w:r>
+        <w:rPr>
+          <w:rFonts w:ascii="Times New Roman" w:eastAsiaTheme="minorEastAsia" w:hAnsi="Times New Roman" w:cs="Times New Roman"/>
+        </w:rPr>
+        <w:t xml:space="preserve"> resulting in the ability to use (16)</w:t>
+      </w:r>
+      <w:r>
+        <w:rPr>
+          <w:rFonts w:ascii="Times New Roman" w:eastAsiaTheme="minorEastAsia" w:hAnsi="Times New Roman" w:cs="Times New Roman"/>
+        </w:rPr>
+        <w:t xml:space="preserve"> for solving</w:t>
+      </w:r>
+      <w:r>
+        <w:rPr>
+          <w:rFonts w:ascii="Times New Roman" w:eastAsiaTheme="minorEastAsia" w:hAnsi="Times New Roman" w:cs="Times New Roman"/>
+        </w:rPr>
+        <w:t>.</w:t>
+      </w:r>
+    </w:p>
+    <w:p>
+      <w:pPr>
+        <w:spacing w:line="360" w:lineRule="auto"/>
+        <w:rPr>
+          <w:rFonts w:ascii="Times New Roman" w:eastAsiaTheme="minorEastAsia" w:hAnsi="Times New Roman" w:cs="Times New Roman"/>
+        </w:rPr>
+      </w:pPr>
+    </w:p>
+    <w:p>
+      <w:pPr>
+        <w:spacing w:line="360" w:lineRule="auto"/>
+        <w:rPr>
+          <w:rFonts w:ascii="Times New Roman" w:eastAsiaTheme="minorEastAsia" w:hAnsi="Times New Roman" w:cs="Times New Roman"/>
+        </w:rPr>
+      </w:pPr>
+      <w:r>
+        <w:rPr>
+          <w:rFonts w:ascii="Times New Roman" w:hAnsi="Times New Roman" w:cs="Times New Roman"/>
+          <w:noProof/>
+          <w:sz w:val="12"/>
+          <w:szCs w:val="12"/>
+        </w:rPr>
+        <mc:AlternateContent>
+          <mc:Choice Requires="wps">
+            <w:drawing>
+              <wp:anchor distT="0" distB="0" distL="114300" distR="114300" simplePos="0" relativeHeight="251741184" behindDoc="1" locked="0" layoutInCell="1" allowOverlap="1" wp14:anchorId="14AAD553" wp14:editId="78C67C28">
+                <wp:simplePos x="0" y="0"/>
+                <wp:positionH relativeFrom="column">
+                  <wp:posOffset>5652135</wp:posOffset>
+                </wp:positionH>
+                <wp:positionV relativeFrom="page">
+                  <wp:posOffset>1258570</wp:posOffset>
+                </wp:positionV>
+                <wp:extent cx="456565" cy="345440"/>
+                <wp:effectExtent l="0" t="0" r="0" b="10160"/>
+                <wp:wrapNone/>
+                <wp:docPr id="21" name="Text Box 21"/>
+                <wp:cNvGraphicFramePr/>
+                <a:graphic xmlns:a="http://schemas.openxmlformats.org/drawingml/2006/main">
+                  <a:graphicData uri="http://schemas.microsoft.com/office/word/2010/wordprocessingShape">
+                    <wps:wsp>
+                      <wps:cNvSpPr txBox="1"/>
+                      <wps:spPr>
+                        <a:xfrm>
+                          <a:off x="0" y="0"/>
+                          <a:ext cx="456565" cy="345440"/>
+                        </a:xfrm>
+                        <a:prstGeom prst="rect">
+                          <a:avLst/>
+                        </a:prstGeom>
+                        <a:noFill/>
+                        <a:ln>
+                          <a:noFill/>
+                        </a:ln>
+                        <a:effectLst/>
+                      </wps:spPr>
+                      <wps:style>
+                        <a:lnRef idx="0">
+                          <a:schemeClr val="accent1"/>
+                        </a:lnRef>
+                        <a:fillRef idx="0">
+                          <a:schemeClr val="accent1"/>
+                        </a:fillRef>
+                        <a:effectRef idx="0">
+                          <a:schemeClr val="accent1"/>
+                        </a:effectRef>
+                        <a:fontRef idx="minor">
+                          <a:schemeClr val="dk1"/>
+                        </a:fontRef>
+                      </wps:style>
+                      <wps:txbx>
+                        <w:txbxContent>
+                          <w:p>
+                            <w:r>
+                              <w:t>(14</w:t>
+                            </w:r>
+                            <w:r>
+                              <w:t>)</w:t>
+                            </w:r>
+                          </w:p>
+                        </w:txbxContent>
+                      </wps:txbx>
+                      <wps:bodyPr rot="0" spcFirstLastPara="0" vertOverflow="overflow" horzOverflow="overflow" vert="horz" wrap="square" lIns="91440" tIns="45720" rIns="91440" bIns="45720" numCol="1" spcCol="0" rtlCol="0" fromWordArt="0" anchor="t" anchorCtr="0" forceAA="0" compatLnSpc="1">
+                        <a:prstTxWarp prst="textNoShape">
+                          <a:avLst/>
+                        </a:prstTxWarp>
+                        <a:noAutofit/>
+                      </wps:bodyPr>
+                    </wps:wsp>
+                  </a:graphicData>
+                </a:graphic>
+                <wp14:sizeRelH relativeFrom="margin">
+                  <wp14:pctWidth>0</wp14:pctWidth>
+                </wp14:sizeRelH>
+                <wp14:sizeRelV relativeFrom="margin">
+                  <wp14:pctHeight>0</wp14:pctHeight>
+                </wp14:sizeRelV>
+              </wp:anchor>
+            </w:drawing>
+          </mc:Choice>
+          <mc:Fallback>
+            <w:pict>
+              <v:shape w14:anchorId="14AAD553" id="Text Box 21" o:spid="_x0000_s1044" type="#_x0000_t202" style="position:absolute;margin-left:445.05pt;margin-top:99.1pt;width:35.95pt;height:27.2pt;z-index:-251575296;visibility:visible;mso-wrap-style:square;mso-width-percent:0;mso-height-percent:0;mso-wrap-distance-left:9pt;mso-wrap-distance-top:0;mso-wrap-distance-right:9pt;mso-wrap-distance-bottom:0;mso-position-horizontal:absolute;mso-position-horizontal-relative:text;mso-position-vertical:absolute;mso-position-vertical-relative:page;mso-width-percent:0;mso-height-percent:0;mso-width-relative:margin;mso-height-relative:margin;v-text-anchor:top" o:gfxdata="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" filled="f" stroked="f">
+                <v:textbox>
+                  <w:txbxContent>
+                    <w:p>
+                      <w:r>
+                        <w:t>(14</w:t>
+                      </w:r>
+                      <w:r>
+                        <w:t>)</w:t>
+                      </w:r>
+                    </w:p>
+                  </w:txbxContent>
+                </v:textbox>
+                <w10:wrap anchory="page"/>
+              </v:shape>
+            </w:pict>
+          </mc:Fallback>
+        </mc:AlternateContent>
+      </w:r>
+      <w:r>
+        <w:rPr>
+          <w:rFonts w:ascii="Times New Roman" w:eastAsiaTheme="minorEastAsia" w:hAnsi="Times New Roman" w:cs="Times New Roman"/>
+        </w:rPr>
+        <w:t>The derived equations (17) and (18) can be discretized into (19) and (20</w:t>
+      </w:r>
+      <w:r>
+        <w:rPr>
+          <w:rFonts w:ascii="Times New Roman" w:eastAsiaTheme="minorEastAsia" w:hAnsi="Times New Roman" w:cs="Times New Roman"/>
+        </w:rPr>
+        <w:t>):</w:t>
+      </w:r>
+    </w:p>
+    <w:p>
+      <w:pPr>
+        <w:spacing w:line="360" w:lineRule="auto"/>
+        <w:rPr>
+          <w:rFonts w:ascii="Times New Roman" w:eastAsiaTheme="minorEastAsia" w:hAnsi="Times New Roman" w:cs="Times New Roman"/>
+          <w:sz w:val="12"/>
+          <w:szCs w:val="12"/>
+        </w:rPr>
+      </w:pPr>
+      <w:r>
+        <w:rPr>
+          <w:rFonts w:ascii="Times New Roman" w:hAnsi="Times New Roman" w:cs="Times New Roman"/>
+          <w:noProof/>
+          <w:sz w:val="12"/>
+          <w:szCs w:val="12"/>
+        </w:rPr>
+        <mc:AlternateContent>
+          <mc:Choice Requires="wps">
+            <w:drawing>
+              <wp:anchor distT="0" distB="0" distL="114300" distR="114300" simplePos="0" relativeHeight="251745280" behindDoc="1" locked="0" layoutInCell="1" allowOverlap="1" wp14:anchorId="5D39330C" wp14:editId="39F41F44">
+                <wp:simplePos x="0" y="0"/>
+                <wp:positionH relativeFrom="column">
+                  <wp:posOffset>5652135</wp:posOffset>
+                </wp:positionH>
+                <wp:positionV relativeFrom="page">
+                  <wp:posOffset>6857365</wp:posOffset>
+                </wp:positionV>
+                <wp:extent cx="456565" cy="345440"/>
+                <wp:effectExtent l="0" t="0" r="0" b="10160"/>
+                <wp:wrapNone/>
+                <wp:docPr id="24" name="Text Box 24"/>
+                <wp:cNvGraphicFramePr/>
+                <a:graphic xmlns:a="http://schemas.openxmlformats.org/drawingml/2006/main">
+                  <a:graphicData uri="http://schemas.microsoft.com/office/word/2010/wordprocessingShape">
+                    <wps:wsp>
+                      <wps:cNvSpPr txBox="1"/>
+                      <wps:spPr>
+                        <a:xfrm>
+                          <a:off x="0" y="0"/>
+                          <a:ext cx="456565" cy="345440"/>
+                        </a:xfrm>
+                        <a:prstGeom prst="rect">
+                          <a:avLst/>
+                        </a:prstGeom>
+                        <a:noFill/>
+                        <a:ln>
+                          <a:noFill/>
+                        </a:ln>
+                        <a:effectLst/>
+                      </wps:spPr>
+                      <wps:style>
+                        <a:lnRef idx="0">
+                          <a:schemeClr val="accent1"/>
+                        </a:lnRef>
+                        <a:fillRef idx="0">
+                          <a:schemeClr val="accent1"/>
+                        </a:fillRef>
+                        <a:effectRef idx="0">
+                          <a:schemeClr val="accent1"/>
+                        </a:effectRef>
+                        <a:fontRef idx="minor">
+                          <a:schemeClr val="dk1"/>
+                        </a:fontRef>
+                      </wps:style>
+                      <wps:txbx>
+                        <w:txbxContent>
+                          <w:p>
+                            <w:r>
+                              <w:t>(</w:t>
+                            </w:r>
+                            <w:r>
+                              <w:t>20</w:t>
+                            </w:r>
+                            <w:r>
+                              <w:t>)</w:t>
+                            </w:r>
+                          </w:p>
+                        </w:txbxContent>
+                      </wps:txbx>
+                      <wps:bodyPr rot="0" spcFirstLastPara="0" vertOverflow="overflow" horzOverflow="overflow" vert="horz" wrap="square" lIns="91440" tIns="45720" rIns="91440" bIns="45720" numCol="1" spcCol="0" rtlCol="0" fromWordArt="0" anchor="t" anchorCtr="0" forceAA="0" compatLnSpc="1">
+                        <a:prstTxWarp prst="textNoShape">
+                          <a:avLst/>
+                        </a:prstTxWarp>
+                        <a:noAutofit/>
+                      </wps:bodyPr>
+                    </wps:wsp>
+                  </a:graphicData>
+                </a:graphic>
+                <wp14:sizeRelH relativeFrom="margin">
+                  <wp14:pctWidth>0</wp14:pctWidth>
+                </wp14:sizeRelH>
+                <wp14:sizeRelV relativeFrom="margin">
+                  <wp14:pctHeight>0</wp14:pctHeight>
+                </wp14:sizeRelV>
+              </wp:anchor>
+            </w:drawing>
+          </mc:Choice>
+          <mc:Fallback>
+            <w:pict>
+              <v:shape w14:anchorId="5D39330C" id="Text Box 24" o:spid="_x0000_s1045" type="#_x0000_t202" style="position:absolute;margin-left:445.05pt;margin-top:539.95pt;width:35.95pt;height:27.2pt;z-index:-251571200;visibility:visible;mso-wrap-style:square;mso-width-percent:0;mso-height-percent:0;mso-wrap-distance-left:9pt;mso-wrap-distance-top:0;mso-wrap-distance-right:9pt;mso-wrap-distance-bottom:0;mso-position-horizontal:absolute;mso-position-horizontal-relative:text;mso-position-vertical:absolute;mso-position-vertical-relative:page;mso-width-percent:0;mso-height-percent:0;mso-width-relative:margin;mso-height-relative:margin;v-text-anchor:top" o:gfxdata="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" filled="f" stroked="f">
+                <v:textbox>
+                  <w:txbxContent>
+                    <w:p>
+                      <w:r>
+                        <w:t>(</w:t>
+                      </w:r>
+                      <w:r>
+                        <w:t>20</w:t>
+                      </w:r>
+                      <w:r>
+                        <w:t>)</w:t>
+                      </w:r>
+                    </w:p>
+                  </w:txbxContent>
+                </v:textbox>
+                <w10:wrap anchory="page"/>
+              </v:shape>
+            </w:pict>
+          </mc:Fallback>
+        </mc:AlternateContent>
+      </w:r>
+      <w:r>
+        <w:rPr>
+          <w:rFonts w:ascii="Times New Roman" w:hAnsi="Times New Roman" w:cs="Times New Roman"/>
+          <w:noProof/>
+          <w:sz w:val="12"/>
+          <w:szCs w:val="12"/>
+        </w:rPr>
+        <mc:AlternateContent>
+          <mc:Choice Requires="wps">
+            <w:drawing>
+              <wp:anchor distT="0" distB="0" distL="114300" distR="114300" simplePos="0" relativeHeight="251743232" behindDoc="1" locked="0" layoutInCell="1" allowOverlap="1" wp14:anchorId="36EDE685" wp14:editId="0614FEA4">
+                <wp:simplePos x="0" y="0"/>
+                <wp:positionH relativeFrom="column">
+                  <wp:posOffset>5652135</wp:posOffset>
+                </wp:positionH>
+                <wp:positionV relativeFrom="page">
+                  <wp:posOffset>6399802</wp:posOffset>
+                </wp:positionV>
+                <wp:extent cx="456565" cy="345440"/>
+                <wp:effectExtent l="0" t="0" r="0" b="10160"/>
+                <wp:wrapNone/>
+                <wp:docPr id="22" name="Text Box 22"/>
+                <wp:cNvGraphicFramePr/>
+                <a:graphic xmlns:a="http://schemas.openxmlformats.org/drawingml/2006/main">
+                  <a:graphicData uri="http://schemas.microsoft.com/office/word/2010/wordprocessingShape">
+                    <wps:wsp>
+                      <wps:cNvSpPr txBox="1"/>
+                      <wps:spPr>
+                        <a:xfrm>
+                          <a:off x="0" y="0"/>
+                          <a:ext cx="456565" cy="345440"/>
+                        </a:xfrm>
+                        <a:prstGeom prst="rect">
+                          <a:avLst/>
+                        </a:prstGeom>
+                        <a:noFill/>
+                        <a:ln>
+                          <a:noFill/>
+                        </a:ln>
+                        <a:effectLst/>
+                      </wps:spPr>
+                      <wps:style>
+                        <a:lnRef idx="0">
+                          <a:schemeClr val="accent1"/>
+                        </a:lnRef>
+                        <a:fillRef idx="0">
+                          <a:schemeClr val="accent1"/>
+                        </a:fillRef>
+                        <a:effectRef idx="0">
+                          <a:schemeClr val="accent1"/>
+                        </a:effectRef>
+                        <a:fontRef idx="minor">
+                          <a:schemeClr val="dk1"/>
+                        </a:fontRef>
+                      </wps:style>
+                      <wps:txbx>
+                        <w:txbxContent>
+                          <w:p>
+                            <w:r>
+                              <w:t>(</w:t>
+                            </w:r>
+                            <w:r>
+                              <w:t>19</w:t>
+                            </w:r>
+                            <w:r>
+                              <w:t>)</w:t>
+                            </w:r>
+                          </w:p>
+                        </w:txbxContent>
+                      </wps:txbx>
+                      <wps:bodyPr rot="0" spcFirstLastPara="0" vertOverflow="overflow" horzOverflow="overflow" vert="horz" wrap="square" lIns="91440" tIns="45720" rIns="91440" bIns="45720" numCol="1" spcCol="0" rtlCol="0" fromWordArt="0" anchor="t" anchorCtr="0" forceAA="0" compatLnSpc="1">
+                        <a:prstTxWarp prst="textNoShape">
+                          <a:avLst/>
+                        </a:prstTxWarp>
+                        <a:noAutofit/>
+                      </wps:bodyPr>
+                    </wps:wsp>
+                  </a:graphicData>
+                </a:graphic>
+                <wp14:sizeRelH relativeFrom="margin">
+                  <wp14:pctWidth>0</wp14:pctWidth>
+                </wp14:sizeRelH>
+                <wp14:sizeRelV relativeFrom="margin">
+                  <wp14:pctHeight>0</wp14:pctHeight>
+                </wp14:sizeRelV>
+              </wp:anchor>
+            </w:drawing>
+          </mc:Choice>
+          <mc:Fallback>
+            <w:pict>
+              <v:shape w14:anchorId="36EDE685" id="Text Box 22" o:spid="_x0000_s1046" type="#_x0000_t202" style="position:absolute;margin-left:445.05pt;margin-top:503.9pt;width:35.95pt;height:27.2pt;z-index:-251573248;visibility:visible;mso-wrap-style:square;mso-width-percent:0;mso-height-percent:0;mso-wrap-distance-left:9pt;mso-wrap-distance-top:0;mso-wrap-distance-right:9pt;mso-wrap-distance-bottom:0;mso-position-horizontal:absolute;mso-position-horizontal-relative:text;mso-position-vertical:absolute;mso-position-vertical-relative:page;mso-width-percent:0;mso-height-percent:0;mso-width-relative:margin;mso-height-relative:margin;v-text-anchor:top" o:gfxdata="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" filled="f" stroked="f">
+                <v:textbox>
+                  <w:txbxContent>
+                    <w:p>
+                      <w:r>
+                        <w:t>(</w:t>
+                      </w:r>
+                      <w:r>
+                        <w:t>19</w:t>
+                      </w:r>
+                      <w:r>
+                        <w:t>)</w:t>
+                      </w:r>
+                    </w:p>
+                  </w:txbxContent>
+                </v:textbox>
+                <w10:wrap anchory="page"/>
+              </v:shape>
+            </w:pict>
+          </mc:Fallback>
+        </mc:AlternateContent>
+      </w:r>
+    </w:p>
+    <w:p>
+      <w:pPr>
+        <w:spacing w:line="360" w:lineRule="auto"/>
+        <w:rPr>
+          <w:rFonts w:ascii="Times New Roman" w:eastAsiaTheme="minorEastAsia" w:hAnsi="Times New Roman" w:cs="Times New Roman"/>
+        </w:rPr>
+      </w:pPr>
+      <m:oMathPara>
+        <m:oMath>
+          <m:sSub>
+            <m:sSubPr>
+              <m:ctrlPr>
+                <w:rPr>
+                  <w:rFonts w:ascii="Cambria Math" w:hAnsi="Cambria Math" w:cs="Times New Roman"/>
+                  <w:i/>
+                </w:rPr>
+              </m:ctrlPr>
+            </m:sSubPr>
+            <m:e>
+              <m:r>
+                <w:rPr>
+                  <w:rFonts w:ascii="Cambria Math" w:hAnsi="Cambria Math" w:cs="Times New Roman"/>
+                </w:rPr>
+                <m:t>x</m:t>
+              </m:r>
+            </m:e>
+            <m:sub>
+              <m:r>
+                <w:rPr>
+                  <w:rFonts w:ascii="Cambria Math" w:hAnsi="Cambria Math" w:cs="Times New Roman"/>
+                </w:rPr>
+                <m:t>i+1</m:t>
+              </m:r>
+            </m:sub>
+          </m:sSub>
+          <m:r>
+            <w:rPr>
+              <w:rFonts w:ascii="Cambria Math" w:hAnsi="Cambria Math" w:cs="Times New Roman"/>
+            </w:rPr>
+            <m:t xml:space="preserve">= </m:t>
+          </m:r>
+          <m:sSub>
+            <m:sSubPr>
+              <m:ctrlPr>
+                <w:rPr>
+                  <w:rFonts w:ascii="Cambria Math" w:hAnsi="Cambria Math" w:cs="Times New Roman"/>
+                  <w:i/>
+                </w:rPr>
+              </m:ctrlPr>
+            </m:sSubPr>
+            <m:e>
+              <m:r>
+                <w:rPr>
+                  <w:rFonts w:ascii="Cambria Math" w:hAnsi="Cambria Math" w:cs="Times New Roman"/>
+                </w:rPr>
+                <m:t>x</m:t>
+              </m:r>
+            </m:e>
+            <m:sub>
+              <m:r>
+                <w:rPr>
+                  <w:rFonts w:ascii="Cambria Math" w:hAnsi="Cambria Math" w:cs="Times New Roman"/>
+                </w:rPr>
+                <m:t>i</m:t>
+              </m:r>
+            </m:sub>
+          </m:sSub>
+          <m:r>
+            <w:rPr>
+              <w:rFonts w:ascii="Cambria Math" w:hAnsi="Cambria Math" w:cs="Times New Roman"/>
+            </w:rPr>
+            <m:t>+</m:t>
+          </m:r>
+          <m:sSub>
+            <m:sSubPr>
+              <m:ctrlPr>
+                <w:rPr>
+                  <w:rFonts w:ascii="Cambria Math" w:hAnsi="Cambria Math" w:cs="Times New Roman"/>
+                  <w:i/>
+                </w:rPr>
+              </m:ctrlPr>
+            </m:sSubPr>
+            <m:e>
+              <m:r>
+                <w:rPr>
+                  <w:rFonts w:ascii="Cambria Math" w:hAnsi="Cambria Math" w:cs="Times New Roman"/>
+                </w:rPr>
+                <m:t>v</m:t>
+              </m:r>
+            </m:e>
+            <m:sub>
+              <m:r>
+                <w:rPr>
+                  <w:rFonts w:ascii="Cambria Math" w:hAnsi="Cambria Math" w:cs="Times New Roman"/>
+                </w:rPr>
+                <m:t>i</m:t>
+              </m:r>
+            </m:sub>
+          </m:sSub>
+          <m:r>
+            <w:rPr>
+              <w:rFonts w:ascii="Cambria Math" w:hAnsi="Cambria Math" w:cs="Times New Roman"/>
+            </w:rPr>
+            <m:t>+</m:t>
+          </m:r>
+          <m:f>
+            <m:fPr>
+              <m:ctrlPr>
+                <w:rPr>
+                  <w:rFonts w:ascii="Cambria Math" w:hAnsi="Cambria Math" w:cs="Times New Roman"/>
+                  <w:i/>
+                </w:rPr>
+              </m:ctrlPr>
+            </m:fPr>
+            <m:num>
+              <m:sSup>
+                <m:sSupPr>
+                  <m:ctrlPr>
+                    <w:rPr>
+                      <w:rFonts w:ascii="Cambria Math" w:hAnsi="Cambria Math" w:cs="Times New Roman"/>
+                      <w:i/>
+                    </w:rPr>
+                  </m:ctrlPr>
+                </m:sSupPr>
+                <m:e>
+                  <m:sSub>
+                    <m:sSubPr>
+                      <m:ctrlPr>
+                        <w:rPr>
+                          <w:rFonts w:ascii="Cambria Math" w:hAnsi="Cambria Math" w:cs="Times New Roman"/>
+                          <w:i/>
+                        </w:rPr>
+                      </m:ctrlPr>
+                    </m:sSubPr>
+                    <m:e>
+                      <m:r>
+                        <w:rPr>
+                          <w:rFonts w:ascii="Cambria Math" w:hAnsi="Cambria Math" w:cs="Times New Roman"/>
+                        </w:rPr>
+                        <m:t>a</m:t>
+                      </m:r>
+                    </m:e>
+                    <m:sub>
+                      <m:r>
+                        <w:rPr>
+                          <w:rFonts w:ascii="Cambria Math" w:hAnsi="Cambria Math" w:cs="Times New Roman"/>
+                        </w:rPr>
+                        <m:t>i</m:t>
+                      </m:r>
+                    </m:sub>
+                  </m:sSub>
+                  <m:r>
+                    <w:rPr>
+                      <w:rFonts w:ascii="Cambria Math" w:eastAsiaTheme="minorEastAsia" w:hAnsi="Cambria Math" w:cs="Times New Roman"/>
+                    </w:rPr>
+                    <m:t xml:space="preserve"> </m:t>
+                  </m:r>
+                </m:e>
+                <m:sup>
+                  <m:r>
+                    <w:rPr>
+                      <w:rFonts w:ascii="Cambria Math" w:hAnsi="Cambria Math" w:cs="Times New Roman"/>
+                    </w:rPr>
+                    <m:t>2</m:t>
+                  </m:r>
+                </m:sup>
+              </m:sSup>
+            </m:num>
+            <m:den>
+              <m:r>
+                <w:rPr>
+                  <w:rFonts w:ascii="Cambria Math" w:hAnsi="Cambria Math" w:cs="Times New Roman"/>
+                </w:rPr>
+                <m:t>2</m:t>
+              </m:r>
+            </m:den>
+          </m:f>
+        </m:oMath>
+      </m:oMathPara>
+    </w:p>
+    <w:p>
+      <w:pPr>
+        <w:spacing w:line="360" w:lineRule="auto"/>
+        <w:rPr>
+          <w:rFonts w:ascii="Times New Roman" w:eastAsiaTheme="minorEastAsia" w:hAnsi="Times New Roman" w:cs="Times New Roman"/>
+        </w:rPr>
+      </w:pPr>
+      <m:oMathPara>
+        <m:oMath>
+          <m:r>
+            <w:rPr>
+              <w:rFonts w:ascii="Cambria Math" w:hAnsi="Cambria Math" w:cs="Times New Roman"/>
+              <w:sz w:val="2"/>
+              <w:szCs w:val="2"/>
+            </w:rPr>
+            <w:br/>
+          </m:r>
+        </m:oMath>
+        <m:oMath>
+          <m:sSub>
+            <m:sSubPr>
+              <m:ctrlPr>
+                <w:rPr>
+                  <w:rFonts w:ascii="Cambria Math" w:hAnsi="Cambria Math" w:cs="Times New Roman"/>
+                  <w:i/>
+                </w:rPr>
+              </m:ctrlPr>
+            </m:sSubPr>
+            <m:e>
+              <m:r>
+                <w:rPr>
+                  <w:rFonts w:ascii="Cambria Math" w:hAnsi="Cambria Math" w:cs="Times New Roman"/>
+                </w:rPr>
+                <m:t>v</m:t>
+              </m:r>
+            </m:e>
+            <m:sub>
+              <m:r>
+                <w:rPr>
+                  <w:rFonts w:ascii="Cambria Math" w:hAnsi="Cambria Math" w:cs="Times New Roman"/>
+                </w:rPr>
+                <m:t>i+1</m:t>
+              </m:r>
+            </m:sub>
+          </m:sSub>
+          <m:r>
+            <w:rPr>
+              <w:rFonts w:ascii="Cambria Math" w:hAnsi="Cambria Math" w:cs="Times New Roman"/>
+            </w:rPr>
+            <m:t xml:space="preserve">= </m:t>
+          </m:r>
+          <m:sSub>
+            <m:sSubPr>
+              <m:ctrlPr>
+                <w:rPr>
+                  <w:rFonts w:ascii="Cambria Math" w:hAnsi="Cambria Math" w:cs="Times New Roman"/>
+                  <w:i/>
+                </w:rPr>
+              </m:ctrlPr>
+            </m:sSubPr>
+            <m:e>
+              <m:r>
+                <w:rPr>
+                  <w:rFonts w:ascii="Cambria Math" w:hAnsi="Cambria Math" w:cs="Times New Roman"/>
+                </w:rPr>
+                <m:t>v</m:t>
+              </m:r>
+            </m:e>
+            <m:sub>
+              <m:r>
+                <w:rPr>
+                  <w:rFonts w:ascii="Cambria Math" w:hAnsi="Cambria Math" w:cs="Times New Roman"/>
+                </w:rPr>
+                <m:t>i</m:t>
+              </m:r>
+            </m:sub>
+          </m:sSub>
+          <m:r>
+            <w:rPr>
+              <w:rFonts w:ascii="Cambria Math" w:hAnsi="Cambria Math" w:cs="Times New Roman"/>
+            </w:rPr>
+            <m:t>+</m:t>
+          </m:r>
+          <m:f>
+            <m:fPr>
+              <m:ctrlPr>
+                <w:rPr>
+                  <w:rFonts w:ascii="Cambria Math" w:hAnsi="Cambria Math" w:cs="Times New Roman"/>
+                  <w:i/>
+                </w:rPr>
+              </m:ctrlPr>
+            </m:fPr>
+            <m:num>
+              <m:sSub>
+                <m:sSubPr>
+                  <m:ctrlPr>
+                    <w:rPr>
+                      <w:rFonts w:ascii="Cambria Math" w:hAnsi="Cambria Math" w:cs="Times New Roman"/>
+                      <w:i/>
+                    </w:rPr>
+                  </m:ctrlPr>
+                </m:sSubPr>
+                <m:e>
+                  <m:r>
+                    <w:rPr>
+                      <w:rFonts w:ascii="Cambria Math" w:hAnsi="Cambria Math" w:cs="Times New Roman"/>
+                    </w:rPr>
+                    <m:t>a</m:t>
+                  </m:r>
+                </m:e>
+                <m:sub>
+                  <m:r>
+                    <w:rPr>
+                      <w:rFonts w:ascii="Cambria Math" w:hAnsi="Cambria Math" w:cs="Times New Roman"/>
+                    </w:rPr>
+                    <m:t>i</m:t>
+                  </m:r>
+                </m:sub>
+              </m:sSub>
+              <m:r>
+                <w:rPr>
+                  <w:rFonts w:ascii="Cambria Math" w:hAnsi="Cambria Math" w:cs="Times New Roman"/>
+                </w:rPr>
+                <m:t>+</m:t>
+              </m:r>
+              <m:sSub>
+                <m:sSubPr>
+                  <m:ctrlPr>
+                    <w:rPr>
+                      <w:rFonts w:ascii="Cambria Math" w:hAnsi="Cambria Math" w:cs="Times New Roman"/>
+                      <w:i/>
+                    </w:rPr>
+                  </m:ctrlPr>
+                </m:sSubPr>
+                <m:e>
+                  <m:r>
+                    <w:rPr>
+                      <w:rFonts w:ascii="Cambria Math" w:hAnsi="Cambria Math" w:cs="Times New Roman"/>
+                    </w:rPr>
+                    <m:t>a</m:t>
+                  </m:r>
+                </m:e>
+                <m:sub>
+                  <m:r>
+                    <w:rPr>
+                      <w:rFonts w:ascii="Cambria Math" w:hAnsi="Cambria Math" w:cs="Times New Roman"/>
+                    </w:rPr>
+                    <m:t>i</m:t>
+                  </m:r>
+                  <m:r>
+                    <w:rPr>
+                      <w:rFonts w:ascii="Cambria Math" w:hAnsi="Cambria Math" w:cs="Times New Roman"/>
+                    </w:rPr>
+                    <m:t>+1</m:t>
+                  </m:r>
+                </m:sub>
+              </m:sSub>
+            </m:num>
+            <m:den>
+              <m:r>
+                <w:rPr>
+                  <w:rFonts w:ascii="Cambria Math" w:hAnsi="Cambria Math" w:cs="Times New Roman"/>
+                </w:rPr>
+                <m:t>2</m:t>
+              </m:r>
+            </m:den>
+          </m:f>
+          <m:r>
+            <w:rPr>
+              <w:rFonts w:ascii="Cambria Math" w:eastAsiaTheme="minorEastAsia" w:hAnsi="Cambria Math" w:cs="Times New Roman"/>
+            </w:rPr>
+            <m:t xml:space="preserve"> </m:t>
+          </m:r>
+        </m:oMath>
+      </m:oMathPara>
+    </w:p>
+    <w:p>
+      <w:pPr>
+        <w:spacing w:line="360" w:lineRule="auto"/>
+        <w:rPr>
+          <w:rFonts w:ascii="Times New Roman" w:eastAsiaTheme="minorEastAsia" w:hAnsi="Times New Roman" w:cs="Times New Roman"/>
+        </w:rPr>
+      </w:pPr>
+    </w:p>
+    <w:p>
+      <w:pPr>
+        <w:spacing w:line="360" w:lineRule="auto"/>
+        <w:rPr>
+          <w:rFonts w:ascii="Times New Roman" w:eastAsiaTheme="minorEastAsia" w:hAnsi="Times New Roman" w:cs="Times New Roman"/>
+        </w:rPr>
+      </w:pPr>
+    </w:p>
+    <w:p>
+      <w:pPr>
+        <w:spacing w:line="360" w:lineRule="auto"/>
+        <w:rPr>
+          <w:rFonts w:ascii="Times New Roman" w:eastAsiaTheme="minorEastAsia" w:hAnsi="Times New Roman" w:cs="Times New Roman"/>
+        </w:rPr>
+      </w:pPr>
+    </w:p>
+    <w:p>
+      <w:pPr>
+        <w:spacing w:line="360" w:lineRule="auto"/>
+        <w:rPr>
+          <w:rFonts w:ascii="Times New Roman" w:eastAsiaTheme="minorEastAsia" w:hAnsi="Times New Roman" w:cs="Times New Roman"/>
+        </w:rPr>
+      </w:pPr>
+    </w:p>
+    <w:p>
+      <w:pPr>
+        <w:spacing w:line="360" w:lineRule="auto"/>
+        <w:rPr>
+          <w:rFonts w:ascii="Times New Roman" w:eastAsiaTheme="minorEastAsia" w:hAnsi="Times New Roman" w:cs="Times New Roman"/>
+        </w:rPr>
+      </w:pPr>
+    </w:p>
+    <w:p>
+      <w:pPr>
+        <w:spacing w:line="360" w:lineRule="auto"/>
+        <w:rPr>
+          <w:rFonts w:ascii="Times New Roman" w:eastAsiaTheme="minorEastAsia" w:hAnsi="Times New Roman" w:cs="Times New Roman"/>
+        </w:rPr>
+      </w:pPr>
+    </w:p>
+    <w:p>
+      <w:pPr>
+        <w:spacing w:line="360" w:lineRule="auto"/>
+        <w:rPr>
+          <w:rFonts w:ascii="Times New Roman" w:eastAsiaTheme="minorEastAsia" w:hAnsi="Times New Roman" w:cs="Times New Roman"/>
+        </w:rPr>
+      </w:pPr>
+    </w:p>
+    <w:p>
+      <w:pPr>
+        <w:spacing w:line="360" w:lineRule="auto"/>
+        <w:rPr>
+          <w:rFonts w:ascii="Times New Roman" w:hAnsi="Times New Roman" w:cs="Times New Roman"/>
+          <w:sz w:val="32"/>
+        </w:rPr>
+      </w:pPr>
+      <w:r>
+        <w:rPr>
+          <w:rFonts w:ascii="Times New Roman" w:hAnsi="Times New Roman" w:cs="Times New Roman"/>
           <w:sz w:val="40"/>
         </w:rPr>
+        <w:lastRenderedPageBreak/>
         <w:t>3.</w:t>
       </w:r>
       <w:r>
@@ -5831,14 +10009,14 @@
           <w:sz w:val="40"/>
         </w:rPr>
         <w:tab/>
-        <w:t>Discussion of Algorithms</w:t>
-      </w:r>
-      <w:r>
-        <w:rPr>
-          <w:rFonts w:ascii="Times New Roman" w:hAnsi="Times New Roman" w:cs="Times New Roman"/>
-          <w:sz w:val="32"/>
-        </w:rPr>
-        <w:t xml:space="preserve"> </w:t>
+        <w:t>Discussion of Algorithm</w:t>
+      </w:r>
+      <w:r>
+        <w:rPr>
+          <w:rFonts w:ascii="Times New Roman" w:hAnsi="Times New Roman" w:cs="Times New Roman"/>
+          <w:sz w:val="40"/>
+        </w:rPr>
+        <w:t>s</w:t>
       </w:r>
     </w:p>
     <w:p>
@@ -5989,6 +10167,7 @@
           <w:color w:val="000000"/>
         </w:rPr>
       </w:pPr>
+      <w:proofErr w:type="spellStart"/>
       <w:r>
         <w:rPr>
           <w:b/>
@@ -5997,11 +10176,40 @@
         </w:rPr>
         <w:t>def</w:t>
       </w:r>
-      <w:r>
-        <w:rPr>
-          <w:color w:val="000000"/>
-        </w:rPr>
-        <w:t xml:space="preserve"> solve(A, R, tol):</w:t>
+      <w:proofErr w:type="spellEnd"/>
+      <w:r>
+        <w:rPr>
+          <w:color w:val="000000"/>
+        </w:rPr>
+        <w:t xml:space="preserve"> </w:t>
+      </w:r>
+      <w:proofErr w:type="gramStart"/>
+      <w:r>
+        <w:rPr>
+          <w:color w:val="000000"/>
+        </w:rPr>
+        <w:t>solve(</w:t>
+      </w:r>
+      <w:proofErr w:type="gramEnd"/>
+      <w:r>
+        <w:rPr>
+          <w:color w:val="000000"/>
+        </w:rPr>
+        <w:t xml:space="preserve">A, R, </w:t>
+      </w:r>
+      <w:proofErr w:type="spellStart"/>
+      <w:r>
+        <w:rPr>
+          <w:color w:val="000000"/>
+        </w:rPr>
+        <w:t>tol</w:t>
+      </w:r>
+      <w:proofErr w:type="spellEnd"/>
+      <w:r>
+        <w:rPr>
+          <w:color w:val="000000"/>
+        </w:rPr>
+        <w:t>):</w:t>
       </w:r>
     </w:p>
     <w:p>
@@ -6025,7 +10233,23 @@
         <w:rPr>
           <w:color w:val="000000"/>
         </w:rPr>
-        <w:t xml:space="preserve">    n = A.shape[0]</w:t>
+        <w:t xml:space="preserve">    n = </w:t>
+      </w:r>
+      <w:proofErr w:type="spellStart"/>
+      <w:proofErr w:type="gramStart"/>
+      <w:r>
+        <w:rPr>
+          <w:color w:val="000000"/>
+        </w:rPr>
+        <w:t>A.shape</w:t>
+      </w:r>
+      <w:proofErr w:type="spellEnd"/>
+      <w:proofErr w:type="gramEnd"/>
+      <w:r>
+        <w:rPr>
+          <w:color w:val="000000"/>
+        </w:rPr>
+        <w:t>[0]</w:t>
       </w:r>
     </w:p>
     <w:p>
@@ -6084,7 +10308,21 @@
         <w:rPr>
           <w:color w:val="000000"/>
         </w:rPr>
-        <w:t xml:space="preserve"> maximum &gt; tol:</w:t>
+        <w:t xml:space="preserve"> maximum &gt; </w:t>
+      </w:r>
+      <w:proofErr w:type="spellStart"/>
+      <w:r>
+        <w:rPr>
+          <w:color w:val="000000"/>
+        </w:rPr>
+        <w:t>tol</w:t>
+      </w:r>
+      <w:proofErr w:type="spellEnd"/>
+      <w:r>
+        <w:rPr>
+          <w:color w:val="000000"/>
+        </w:rPr>
+        <w:t>:</w:t>
       </w:r>
     </w:p>
     <w:p>
@@ -6114,7 +10352,21 @@
         <w:rPr>
           <w:color w:val="000000"/>
         </w:rPr>
-        <w:t xml:space="preserve">        rotate(A, R, k, l)</w:t>
+        <w:t xml:space="preserve">        </w:t>
+      </w:r>
+      <w:proofErr w:type="gramStart"/>
+      <w:r>
+        <w:rPr>
+          <w:color w:val="000000"/>
+        </w:rPr>
+        <w:t>rotate(</w:t>
+      </w:r>
+      <w:proofErr w:type="gramEnd"/>
+      <w:r>
+        <w:rPr>
+          <w:color w:val="000000"/>
+        </w:rPr>
+        <w:t>A, R, k, l)</w:t>
       </w:r>
     </w:p>
     <w:p>
@@ -6167,8 +10419,16 @@
         <w:rPr>
           <w:color w:val="000000"/>
         </w:rPr>
-        <w:t xml:space="preserve"> iterations, tol</w:t>
-      </w:r>
+        <w:t xml:space="preserve"> iterations, </w:t>
+      </w:r>
+      <w:proofErr w:type="spellStart"/>
+      <w:r>
+        <w:rPr>
+          <w:color w:val="000000"/>
+        </w:rPr>
+        <w:t>tol</w:t>
+      </w:r>
+      <w:proofErr w:type="spellEnd"/>
     </w:p>
     <w:p>
       <w:pPr>
@@ -6306,6 +10566,7 @@
           <w:color w:val="000000"/>
         </w:rPr>
       </w:pPr>
+      <w:proofErr w:type="spellStart"/>
       <w:r>
         <w:rPr>
           <w:b/>
@@ -6314,6 +10575,7 @@
         </w:rPr>
         <w:t>def</w:t>
       </w:r>
+      <w:proofErr w:type="spellEnd"/>
       <w:r>
         <w:rPr>
           <w:color w:val="000000"/>
@@ -6336,7 +10598,23 @@
         <w:rPr>
           <w:color w:val="000000"/>
         </w:rPr>
-        <w:t xml:space="preserve">    n = A.shape[0]</w:t>
+        <w:t xml:space="preserve">    n = </w:t>
+      </w:r>
+      <w:proofErr w:type="spellStart"/>
+      <w:proofErr w:type="gramStart"/>
+      <w:r>
+        <w:rPr>
+          <w:color w:val="000000"/>
+        </w:rPr>
+        <w:t>A.shape</w:t>
+      </w:r>
+      <w:proofErr w:type="spellEnd"/>
+      <w:proofErr w:type="gramEnd"/>
+      <w:r>
+        <w:rPr>
+          <w:color w:val="000000"/>
+        </w:rPr>
+        <w:t>[0]</w:t>
       </w:r>
     </w:p>
     <w:p>
@@ -6368,7 +10646,21 @@
         <w:rPr>
           <w:color w:val="000000"/>
         </w:rPr>
-        <w:t>(A[0,1])</w:t>
+        <w:t>(</w:t>
+      </w:r>
+      <w:proofErr w:type="gramStart"/>
+      <w:r>
+        <w:rPr>
+          <w:color w:val="000000"/>
+        </w:rPr>
+        <w:t>A[</w:t>
+      </w:r>
+      <w:proofErr w:type="gramEnd"/>
+      <w:r>
+        <w:rPr>
+          <w:color w:val="000000"/>
+        </w:rPr>
+        <w:t>0,1])</w:t>
       </w:r>
     </w:p>
     <w:p>
@@ -6386,7 +10678,21 @@
         <w:rPr>
           <w:color w:val="000000"/>
         </w:rPr>
-        <w:t xml:space="preserve">    max_k=0</w:t>
+        <w:t xml:space="preserve">    </w:t>
+      </w:r>
+      <w:proofErr w:type="spellStart"/>
+      <w:r>
+        <w:rPr>
+          <w:color w:val="000000"/>
+        </w:rPr>
+        <w:t>max_k</w:t>
+      </w:r>
+      <w:proofErr w:type="spellEnd"/>
+      <w:r>
+        <w:rPr>
+          <w:color w:val="000000"/>
+        </w:rPr>
+        <w:t>=0</w:t>
       </w:r>
     </w:p>
     <w:p>
@@ -6404,7 +10710,21 @@
         <w:rPr>
           <w:color w:val="000000"/>
         </w:rPr>
-        <w:t xml:space="preserve">    max_l=1</w:t>
+        <w:t xml:space="preserve">    </w:t>
+      </w:r>
+      <w:proofErr w:type="spellStart"/>
+      <w:r>
+        <w:rPr>
+          <w:color w:val="000000"/>
+        </w:rPr>
+        <w:t>max_l</w:t>
+      </w:r>
+      <w:proofErr w:type="spellEnd"/>
+      <w:r>
+        <w:rPr>
+          <w:color w:val="000000"/>
+        </w:rPr>
+        <w:t>=1</w:t>
       </w:r>
     </w:p>
     <w:p>
@@ -6436,7 +10756,21 @@
         <w:rPr>
           <w:color w:val="000000"/>
         </w:rPr>
-        <w:t xml:space="preserve"> i </w:t>
+        <w:t xml:space="preserve"> </w:t>
+      </w:r>
+      <w:proofErr w:type="spellStart"/>
+      <w:r>
+        <w:rPr>
+          <w:color w:val="000000"/>
+        </w:rPr>
+        <w:t>i</w:t>
+      </w:r>
+      <w:proofErr w:type="spellEnd"/>
+      <w:r>
+        <w:rPr>
+          <w:color w:val="000000"/>
+        </w:rPr>
+        <w:t xml:space="preserve"> </w:t>
       </w:r>
       <w:r>
         <w:rPr>
@@ -6452,6 +10786,7 @@
         </w:rPr>
         <w:t xml:space="preserve"> </w:t>
       </w:r>
+      <w:proofErr w:type="spellStart"/>
       <w:r>
         <w:rPr>
           <w:b/>
@@ -6460,6 +10795,7 @@
         </w:rPr>
         <w:t>xrange</w:t>
       </w:r>
+      <w:proofErr w:type="spellEnd"/>
       <w:r>
         <w:rPr>
           <w:color w:val="000000"/>
@@ -6512,6 +10848,8 @@
         </w:rPr>
         <w:t xml:space="preserve"> </w:t>
       </w:r>
+      <w:proofErr w:type="spellStart"/>
+      <w:proofErr w:type="gramStart"/>
       <w:r>
         <w:rPr>
           <w:b/>
@@ -6520,11 +10858,19 @@
         </w:rPr>
         <w:t>xrange</w:t>
       </w:r>
-      <w:r>
-        <w:rPr>
-          <w:color w:val="000000"/>
-        </w:rPr>
-        <w:t>(i+1, n):</w:t>
+      <w:proofErr w:type="spellEnd"/>
+      <w:r>
+        <w:rPr>
+          <w:color w:val="000000"/>
+        </w:rPr>
+        <w:t>(</w:t>
+      </w:r>
+      <w:proofErr w:type="gramEnd"/>
+      <w:r>
+        <w:rPr>
+          <w:color w:val="000000"/>
+        </w:rPr>
+        <w:t>i+1, n):</w:t>
       </w:r>
     </w:p>
     <w:p>
@@ -6570,7 +10916,23 @@
         <w:rPr>
           <w:color w:val="000000"/>
         </w:rPr>
-        <w:t>(A[i,j]) &gt; maximum:</w:t>
+        <w:t>(A[</w:t>
+      </w:r>
+      <w:proofErr w:type="spellStart"/>
+      <w:proofErr w:type="gramStart"/>
+      <w:r>
+        <w:rPr>
+          <w:color w:val="000000"/>
+        </w:rPr>
+        <w:t>i,j</w:t>
+      </w:r>
+      <w:proofErr w:type="spellEnd"/>
+      <w:proofErr w:type="gramEnd"/>
+      <w:r>
+        <w:rPr>
+          <w:color w:val="000000"/>
+        </w:rPr>
+        <w:t>]) &gt; maximum:</w:t>
       </w:r>
     </w:p>
     <w:p>
@@ -6602,7 +10964,23 @@
         <w:rPr>
           <w:color w:val="000000"/>
         </w:rPr>
-        <w:t>(A[i,j])</w:t>
+        <w:t>(A[</w:t>
+      </w:r>
+      <w:proofErr w:type="spellStart"/>
+      <w:proofErr w:type="gramStart"/>
+      <w:r>
+        <w:rPr>
+          <w:color w:val="000000"/>
+        </w:rPr>
+        <w:t>i,j</w:t>
+      </w:r>
+      <w:proofErr w:type="spellEnd"/>
+      <w:proofErr w:type="gramEnd"/>
+      <w:r>
+        <w:rPr>
+          <w:color w:val="000000"/>
+        </w:rPr>
+        <w:t>])</w:t>
       </w:r>
     </w:p>
     <w:p>
@@ -6620,8 +10998,30 @@
         <w:rPr>
           <w:color w:val="000000"/>
         </w:rPr>
-        <w:t xml:space="preserve">                max_k = i</w:t>
-      </w:r>
+        <w:t xml:space="preserve">                </w:t>
+      </w:r>
+      <w:proofErr w:type="spellStart"/>
+      <w:r>
+        <w:rPr>
+          <w:color w:val="000000"/>
+        </w:rPr>
+        <w:t>max_k</w:t>
+      </w:r>
+      <w:proofErr w:type="spellEnd"/>
+      <w:r>
+        <w:rPr>
+          <w:color w:val="000000"/>
+        </w:rPr>
+        <w:t xml:space="preserve"> = </w:t>
+      </w:r>
+      <w:proofErr w:type="spellStart"/>
+      <w:r>
+        <w:rPr>
+          <w:color w:val="000000"/>
+        </w:rPr>
+        <w:t>i</w:t>
+      </w:r>
+      <w:proofErr w:type="spellEnd"/>
     </w:p>
     <w:p>
       <w:pPr>
@@ -6638,7 +11038,21 @@
         <w:rPr>
           <w:color w:val="000000"/>
         </w:rPr>
-        <w:t xml:space="preserve">                max_l = j</w:t>
+        <w:t xml:space="preserve">                </w:t>
+      </w:r>
+      <w:proofErr w:type="spellStart"/>
+      <w:r>
+        <w:rPr>
+          <w:color w:val="000000"/>
+        </w:rPr>
+        <w:t>max_l</w:t>
+      </w:r>
+      <w:proofErr w:type="spellEnd"/>
+      <w:r>
+        <w:rPr>
+          <w:color w:val="000000"/>
+        </w:rPr>
+        <w:t xml:space="preserve"> = j</w:t>
       </w:r>
     </w:p>
     <w:p>
@@ -6670,8 +11084,30 @@
         <w:rPr>
           <w:color w:val="000000"/>
         </w:rPr>
-        <w:t xml:space="preserve"> maximum, max_k, max_l</w:t>
-      </w:r>
+        <w:t xml:space="preserve"> maximum, </w:t>
+      </w:r>
+      <w:proofErr w:type="spellStart"/>
+      <w:r>
+        <w:rPr>
+          <w:color w:val="000000"/>
+        </w:rPr>
+        <w:t>max_k</w:t>
+      </w:r>
+      <w:proofErr w:type="spellEnd"/>
+      <w:r>
+        <w:rPr>
+          <w:color w:val="000000"/>
+        </w:rPr>
+        <w:t xml:space="preserve">, </w:t>
+      </w:r>
+      <w:proofErr w:type="spellStart"/>
+      <w:r>
+        <w:rPr>
+          <w:color w:val="000000"/>
+        </w:rPr>
+        <w:t>max_l</w:t>
+      </w:r>
+      <w:proofErr w:type="spellEnd"/>
     </w:p>
     <w:p>
       <w:pPr>
@@ -6739,6 +11175,7 @@
           <w:color w:val="000000"/>
         </w:rPr>
       </w:pPr>
+      <w:proofErr w:type="spellStart"/>
       <w:r>
         <w:rPr>
           <w:b/>
@@ -6747,11 +11184,26 @@
         </w:rPr>
         <w:t>def</w:t>
       </w:r>
-      <w:r>
-        <w:rPr>
-          <w:color w:val="000000"/>
-        </w:rPr>
-        <w:t xml:space="preserve"> rotate(A, R, k, l):</w:t>
+      <w:proofErr w:type="spellEnd"/>
+      <w:r>
+        <w:rPr>
+          <w:color w:val="000000"/>
+        </w:rPr>
+        <w:t xml:space="preserve"> </w:t>
+      </w:r>
+      <w:proofErr w:type="gramStart"/>
+      <w:r>
+        <w:rPr>
+          <w:color w:val="000000"/>
+        </w:rPr>
+        <w:t>rotate(</w:t>
+      </w:r>
+      <w:proofErr w:type="gramEnd"/>
+      <w:r>
+        <w:rPr>
+          <w:color w:val="000000"/>
+        </w:rPr>
+        <w:t>A, R, k, l):</w:t>
       </w:r>
     </w:p>
     <w:p>
@@ -6769,7 +11221,23 @@
         <w:rPr>
           <w:color w:val="000000"/>
         </w:rPr>
-        <w:t xml:space="preserve">    n = A.shape[0]</w:t>
+        <w:t xml:space="preserve">    n = </w:t>
+      </w:r>
+      <w:proofErr w:type="spellStart"/>
+      <w:proofErr w:type="gramStart"/>
+      <w:r>
+        <w:rPr>
+          <w:color w:val="000000"/>
+        </w:rPr>
+        <w:t>A.shape</w:t>
+      </w:r>
+      <w:proofErr w:type="spellEnd"/>
+      <w:proofErr w:type="gramEnd"/>
+      <w:r>
+        <w:rPr>
+          <w:color w:val="000000"/>
+        </w:rPr>
+        <w:t>[0]</w:t>
       </w:r>
     </w:p>
     <w:p>
@@ -6787,7 +11255,51 @@
         <w:rPr>
           <w:color w:val="000000"/>
         </w:rPr>
-        <w:t xml:space="preserve">    tau = (A[l,l] - A[k,k])/(2*A[k,l])</w:t>
+        <w:t xml:space="preserve">    tau = (A[</w:t>
+      </w:r>
+      <w:proofErr w:type="spellStart"/>
+      <w:proofErr w:type="gramStart"/>
+      <w:r>
+        <w:rPr>
+          <w:color w:val="000000"/>
+        </w:rPr>
+        <w:t>l,l</w:t>
+      </w:r>
+      <w:proofErr w:type="spellEnd"/>
+      <w:proofErr w:type="gramEnd"/>
+      <w:r>
+        <w:rPr>
+          <w:color w:val="000000"/>
+        </w:rPr>
+        <w:t>] - A[</w:t>
+      </w:r>
+      <w:proofErr w:type="spellStart"/>
+      <w:r>
+        <w:rPr>
+          <w:color w:val="000000"/>
+        </w:rPr>
+        <w:t>k,k</w:t>
+      </w:r>
+      <w:proofErr w:type="spellEnd"/>
+      <w:r>
+        <w:rPr>
+          <w:color w:val="000000"/>
+        </w:rPr>
+        <w:t>])/(2*A[</w:t>
+      </w:r>
+      <w:proofErr w:type="spellStart"/>
+      <w:r>
+        <w:rPr>
+          <w:color w:val="000000"/>
+        </w:rPr>
+        <w:t>k,l</w:t>
+      </w:r>
+      <w:proofErr w:type="spellEnd"/>
+      <w:r>
+        <w:rPr>
+          <w:color w:val="000000"/>
+        </w:rPr>
+        <w:t>])</w:t>
       </w:r>
     </w:p>
     <w:p>
@@ -6837,7 +11349,35 @@
         <w:rPr>
           <w:color w:val="000000"/>
         </w:rPr>
-        <w:t xml:space="preserve">        t = 1./(tau + math.sqrt(1 + tau**2))</w:t>
+        <w:t xml:space="preserve">        t = </w:t>
+      </w:r>
+      <w:proofErr w:type="gramStart"/>
+      <w:r>
+        <w:rPr>
+          <w:color w:val="000000"/>
+        </w:rPr>
+        <w:t>1./</w:t>
+      </w:r>
+      <w:proofErr w:type="gramEnd"/>
+      <w:r>
+        <w:rPr>
+          <w:color w:val="000000"/>
+        </w:rPr>
+        <w:t xml:space="preserve">(tau + </w:t>
+      </w:r>
+      <w:proofErr w:type="spellStart"/>
+      <w:r>
+        <w:rPr>
+          <w:color w:val="000000"/>
+        </w:rPr>
+        <w:t>math.sqrt</w:t>
+      </w:r>
+      <w:proofErr w:type="spellEnd"/>
+      <w:r>
+        <w:rPr>
+          <w:color w:val="000000"/>
+        </w:rPr>
+        <w:t>(1 + tau**2))</w:t>
       </w:r>
     </w:p>
     <w:p>
@@ -6887,7 +11427,35 @@
         <w:rPr>
           <w:color w:val="000000"/>
         </w:rPr>
-        <w:t xml:space="preserve">        t = 1./(tau - math.sqrt(1 + tau**2))</w:t>
+        <w:t xml:space="preserve">        t = </w:t>
+      </w:r>
+      <w:proofErr w:type="gramStart"/>
+      <w:r>
+        <w:rPr>
+          <w:color w:val="000000"/>
+        </w:rPr>
+        <w:t>1./</w:t>
+      </w:r>
+      <w:proofErr w:type="gramEnd"/>
+      <w:r>
+        <w:rPr>
+          <w:color w:val="000000"/>
+        </w:rPr>
+        <w:t xml:space="preserve">(tau - </w:t>
+      </w:r>
+      <w:proofErr w:type="spellStart"/>
+      <w:r>
+        <w:rPr>
+          <w:color w:val="000000"/>
+        </w:rPr>
+        <w:t>math.sqrt</w:t>
+      </w:r>
+      <w:proofErr w:type="spellEnd"/>
+      <w:r>
+        <w:rPr>
+          <w:color w:val="000000"/>
+        </w:rPr>
+        <w:t>(1 + tau**2))</w:t>
       </w:r>
     </w:p>
     <w:p>
@@ -6905,7 +11473,23 @@
         <w:rPr>
           <w:color w:val="000000"/>
         </w:rPr>
-        <w:t xml:space="preserve">    c = 1 / math.sqrt(1+t**2)</w:t>
+        <w:t xml:space="preserve">    c = 1 / </w:t>
+      </w:r>
+      <w:proofErr w:type="spellStart"/>
+      <w:proofErr w:type="gramStart"/>
+      <w:r>
+        <w:rPr>
+          <w:color w:val="000000"/>
+        </w:rPr>
+        <w:t>math.sqrt</w:t>
+      </w:r>
+      <w:proofErr w:type="spellEnd"/>
+      <w:proofErr w:type="gramEnd"/>
+      <w:r>
+        <w:rPr>
+          <w:color w:val="000000"/>
+        </w:rPr>
+        <w:t>(1+t**2)</w:t>
       </w:r>
     </w:p>
     <w:p>
@@ -6941,7 +11525,37 @@
         <w:rPr>
           <w:color w:val="000000"/>
         </w:rPr>
-        <w:t xml:space="preserve">    a_kk = A[k,k]</w:t>
+        <w:t xml:space="preserve">    </w:t>
+      </w:r>
+      <w:proofErr w:type="spellStart"/>
+      <w:r>
+        <w:rPr>
+          <w:color w:val="000000"/>
+        </w:rPr>
+        <w:t>a_kk</w:t>
+      </w:r>
+      <w:proofErr w:type="spellEnd"/>
+      <w:r>
+        <w:rPr>
+          <w:color w:val="000000"/>
+        </w:rPr>
+        <w:t xml:space="preserve"> = A[</w:t>
+      </w:r>
+      <w:proofErr w:type="spellStart"/>
+      <w:proofErr w:type="gramStart"/>
+      <w:r>
+        <w:rPr>
+          <w:color w:val="000000"/>
+        </w:rPr>
+        <w:t>k,k</w:t>
+      </w:r>
+      <w:proofErr w:type="spellEnd"/>
+      <w:proofErr w:type="gramEnd"/>
+      <w:r>
+        <w:rPr>
+          <w:color w:val="000000"/>
+        </w:rPr>
+        <w:t>]</w:t>
       </w:r>
     </w:p>
     <w:p>
@@ -6959,7 +11573,37 @@
         <w:rPr>
           <w:color w:val="000000"/>
         </w:rPr>
-        <w:t xml:space="preserve">    a_ll = A[l,l]</w:t>
+        <w:t xml:space="preserve">    </w:t>
+      </w:r>
+      <w:proofErr w:type="spellStart"/>
+      <w:r>
+        <w:rPr>
+          <w:color w:val="000000"/>
+        </w:rPr>
+        <w:t>a_ll</w:t>
+      </w:r>
+      <w:proofErr w:type="spellEnd"/>
+      <w:r>
+        <w:rPr>
+          <w:color w:val="000000"/>
+        </w:rPr>
+        <w:t xml:space="preserve"> = A[</w:t>
+      </w:r>
+      <w:proofErr w:type="spellStart"/>
+      <w:proofErr w:type="gramStart"/>
+      <w:r>
+        <w:rPr>
+          <w:color w:val="000000"/>
+        </w:rPr>
+        <w:t>l,l</w:t>
+      </w:r>
+      <w:proofErr w:type="spellEnd"/>
+      <w:proofErr w:type="gramEnd"/>
+      <w:r>
+        <w:rPr>
+          <w:color w:val="000000"/>
+        </w:rPr>
+        <w:t>]</w:t>
       </w:r>
     </w:p>
     <w:p>
@@ -6977,8 +11621,60 @@
         <w:rPr>
           <w:color w:val="000000"/>
         </w:rPr>
-        <w:t xml:space="preserve">    A[k,k] = c**2*a_kk - 2*c*s*A[k,l] + s**2*a_ll</w:t>
-      </w:r>
+        <w:t xml:space="preserve">    A[</w:t>
+      </w:r>
+      <w:proofErr w:type="spellStart"/>
+      <w:proofErr w:type="gramStart"/>
+      <w:r>
+        <w:rPr>
+          <w:color w:val="000000"/>
+        </w:rPr>
+        <w:t>k,k</w:t>
+      </w:r>
+      <w:proofErr w:type="spellEnd"/>
+      <w:proofErr w:type="gramEnd"/>
+      <w:r>
+        <w:rPr>
+          <w:color w:val="000000"/>
+        </w:rPr>
+        <w:t>] = c**2*</w:t>
+      </w:r>
+      <w:proofErr w:type="spellStart"/>
+      <w:r>
+        <w:rPr>
+          <w:color w:val="000000"/>
+        </w:rPr>
+        <w:t>a_kk</w:t>
+      </w:r>
+      <w:proofErr w:type="spellEnd"/>
+      <w:r>
+        <w:rPr>
+          <w:color w:val="000000"/>
+        </w:rPr>
+        <w:t xml:space="preserve"> - 2*c*s*A[</w:t>
+      </w:r>
+      <w:proofErr w:type="spellStart"/>
+      <w:r>
+        <w:rPr>
+          <w:color w:val="000000"/>
+        </w:rPr>
+        <w:t>k,l</w:t>
+      </w:r>
+      <w:proofErr w:type="spellEnd"/>
+      <w:r>
+        <w:rPr>
+          <w:color w:val="000000"/>
+        </w:rPr>
+        <w:t>] + s**2*</w:t>
+      </w:r>
+      <w:proofErr w:type="spellStart"/>
+      <w:r>
+        <w:rPr>
+          <w:color w:val="000000"/>
+        </w:rPr>
+        <w:t>a_ll</w:t>
+      </w:r>
+      <w:proofErr w:type="spellEnd"/>
     </w:p>
     <w:p>
       <w:pPr>
@@ -6995,8 +11691,60 @@
         <w:rPr>
           <w:color w:val="000000"/>
         </w:rPr>
-        <w:t xml:space="preserve">    A[l,l] = s**2*a_kk + 2*c*s*A[k,l] + c**2*a_ll</w:t>
-      </w:r>
+        <w:t xml:space="preserve">    A[</w:t>
+      </w:r>
+      <w:proofErr w:type="spellStart"/>
+      <w:proofErr w:type="gramStart"/>
+      <w:r>
+        <w:rPr>
+          <w:color w:val="000000"/>
+        </w:rPr>
+        <w:t>l,l</w:t>
+      </w:r>
+      <w:proofErr w:type="spellEnd"/>
+      <w:proofErr w:type="gramEnd"/>
+      <w:r>
+        <w:rPr>
+          <w:color w:val="000000"/>
+        </w:rPr>
+        <w:t>] = s**2*</w:t>
+      </w:r>
+      <w:proofErr w:type="spellStart"/>
+      <w:r>
+        <w:rPr>
+          <w:color w:val="000000"/>
+        </w:rPr>
+        <w:t>a_kk</w:t>
+      </w:r>
+      <w:proofErr w:type="spellEnd"/>
+      <w:r>
+        <w:rPr>
+          <w:color w:val="000000"/>
+        </w:rPr>
+        <w:t xml:space="preserve"> + 2*c*s*A[</w:t>
+      </w:r>
+      <w:proofErr w:type="spellStart"/>
+      <w:r>
+        <w:rPr>
+          <w:color w:val="000000"/>
+        </w:rPr>
+        <w:t>k,l</w:t>
+      </w:r>
+      <w:proofErr w:type="spellEnd"/>
+      <w:r>
+        <w:rPr>
+          <w:color w:val="000000"/>
+        </w:rPr>
+        <w:t>] + c**2*</w:t>
+      </w:r>
+      <w:proofErr w:type="spellStart"/>
+      <w:r>
+        <w:rPr>
+          <w:color w:val="000000"/>
+        </w:rPr>
+        <w:t>a_ll</w:t>
+      </w:r>
+      <w:proofErr w:type="spellEnd"/>
     </w:p>
     <w:p>
       <w:pPr>
@@ -7013,7 +11761,23 @@
         <w:rPr>
           <w:color w:val="000000"/>
         </w:rPr>
-        <w:t xml:space="preserve">    A[k,l] = 0</w:t>
+        <w:t xml:space="preserve">    A[</w:t>
+      </w:r>
+      <w:proofErr w:type="spellStart"/>
+      <w:proofErr w:type="gramStart"/>
+      <w:r>
+        <w:rPr>
+          <w:color w:val="000000"/>
+        </w:rPr>
+        <w:t>k,l</w:t>
+      </w:r>
+      <w:proofErr w:type="spellEnd"/>
+      <w:proofErr w:type="gramEnd"/>
+      <w:r>
+        <w:rPr>
+          <w:color w:val="000000"/>
+        </w:rPr>
+        <w:t>] = 0</w:t>
       </w:r>
     </w:p>
     <w:p>
@@ -7031,7 +11795,23 @@
         <w:rPr>
           <w:color w:val="000000"/>
         </w:rPr>
-        <w:t xml:space="preserve">    A[l,k] = 0</w:t>
+        <w:t xml:space="preserve">    A[</w:t>
+      </w:r>
+      <w:proofErr w:type="spellStart"/>
+      <w:proofErr w:type="gramStart"/>
+      <w:r>
+        <w:rPr>
+          <w:color w:val="000000"/>
+        </w:rPr>
+        <w:t>l,k</w:t>
+      </w:r>
+      <w:proofErr w:type="spellEnd"/>
+      <w:proofErr w:type="gramEnd"/>
+      <w:r>
+        <w:rPr>
+          <w:color w:val="000000"/>
+        </w:rPr>
+        <w:t>] = 0</w:t>
       </w:r>
     </w:p>
     <w:p>
@@ -7063,7 +11843,21 @@
         <w:rPr>
           <w:color w:val="000000"/>
         </w:rPr>
-        <w:t xml:space="preserve"> i </w:t>
+        <w:t xml:space="preserve"> </w:t>
+      </w:r>
+      <w:proofErr w:type="spellStart"/>
+      <w:r>
+        <w:rPr>
+          <w:color w:val="000000"/>
+        </w:rPr>
+        <w:t>i</w:t>
+      </w:r>
+      <w:proofErr w:type="spellEnd"/>
+      <w:r>
+        <w:rPr>
+          <w:color w:val="000000"/>
+        </w:rPr>
+        <w:t xml:space="preserve"> </w:t>
       </w:r>
       <w:r>
         <w:rPr>
@@ -7079,6 +11873,7 @@
         </w:rPr>
         <w:t xml:space="preserve"> </w:t>
       </w:r>
+      <w:proofErr w:type="spellStart"/>
       <w:r>
         <w:rPr>
           <w:b/>
@@ -7087,6 +11882,7 @@
         </w:rPr>
         <w:t>xrange</w:t>
       </w:r>
+      <w:proofErr w:type="spellEnd"/>
       <w:r>
         <w:rPr>
           <w:color w:val="000000"/>
@@ -7123,7 +11919,29 @@
         <w:rPr>
           <w:color w:val="000000"/>
         </w:rPr>
-        <w:t xml:space="preserve"> i != k </w:t>
+        <w:t xml:space="preserve"> </w:t>
+      </w:r>
+      <w:proofErr w:type="spellStart"/>
+      <w:proofErr w:type="gramStart"/>
+      <w:r>
+        <w:rPr>
+          <w:color w:val="000000"/>
+        </w:rPr>
+        <w:t>i</w:t>
+      </w:r>
+      <w:proofErr w:type="spellEnd"/>
+      <w:r>
+        <w:rPr>
+          <w:color w:val="000000"/>
+        </w:rPr>
+        <w:t xml:space="preserve"> !</w:t>
+      </w:r>
+      <w:proofErr w:type="gramEnd"/>
+      <w:r>
+        <w:rPr>
+          <w:color w:val="000000"/>
+        </w:rPr>
+        <w:t xml:space="preserve">= k </w:t>
       </w:r>
       <w:r>
         <w:rPr>
@@ -7137,7 +11955,21 @@
         <w:rPr>
           <w:color w:val="000000"/>
         </w:rPr>
-        <w:t xml:space="preserve"> i != l:</w:t>
+        <w:t xml:space="preserve"> </w:t>
+      </w:r>
+      <w:proofErr w:type="spellStart"/>
+      <w:r>
+        <w:rPr>
+          <w:color w:val="000000"/>
+        </w:rPr>
+        <w:t>i</w:t>
+      </w:r>
+      <w:proofErr w:type="spellEnd"/>
+      <w:r>
+        <w:rPr>
+          <w:color w:val="000000"/>
+        </w:rPr>
+        <w:t xml:space="preserve"> != l:</w:t>
       </w:r>
     </w:p>
     <w:p>
@@ -7155,7 +11987,37 @@
         <w:rPr>
           <w:color w:val="000000"/>
         </w:rPr>
-        <w:t xml:space="preserve">            a_ik = A[i,k]</w:t>
+        <w:t xml:space="preserve">            </w:t>
+      </w:r>
+      <w:proofErr w:type="spellStart"/>
+      <w:r>
+        <w:rPr>
+          <w:color w:val="000000"/>
+        </w:rPr>
+        <w:t>a_ik</w:t>
+      </w:r>
+      <w:proofErr w:type="spellEnd"/>
+      <w:r>
+        <w:rPr>
+          <w:color w:val="000000"/>
+        </w:rPr>
+        <w:t xml:space="preserve"> = A[</w:t>
+      </w:r>
+      <w:proofErr w:type="spellStart"/>
+      <w:proofErr w:type="gramStart"/>
+      <w:r>
+        <w:rPr>
+          <w:color w:val="000000"/>
+        </w:rPr>
+        <w:t>i,k</w:t>
+      </w:r>
+      <w:proofErr w:type="spellEnd"/>
+      <w:proofErr w:type="gramEnd"/>
+      <w:r>
+        <w:rPr>
+          <w:color w:val="000000"/>
+        </w:rPr>
+        <w:t>]</w:t>
       </w:r>
     </w:p>
     <w:p>
@@ -7173,7 +12035,37 @@
         <w:rPr>
           <w:color w:val="000000"/>
         </w:rPr>
-        <w:t xml:space="preserve">            a_il = A[i,l]</w:t>
+        <w:t xml:space="preserve">            </w:t>
+      </w:r>
+      <w:proofErr w:type="spellStart"/>
+      <w:r>
+        <w:rPr>
+          <w:color w:val="000000"/>
+        </w:rPr>
+        <w:t>a_il</w:t>
+      </w:r>
+      <w:proofErr w:type="spellEnd"/>
+      <w:r>
+        <w:rPr>
+          <w:color w:val="000000"/>
+        </w:rPr>
+        <w:t xml:space="preserve"> = A[</w:t>
+      </w:r>
+      <w:proofErr w:type="spellStart"/>
+      <w:proofErr w:type="gramStart"/>
+      <w:r>
+        <w:rPr>
+          <w:color w:val="000000"/>
+        </w:rPr>
+        <w:t>i,l</w:t>
+      </w:r>
+      <w:proofErr w:type="spellEnd"/>
+      <w:proofErr w:type="gramEnd"/>
+      <w:r>
+        <w:rPr>
+          <w:color w:val="000000"/>
+        </w:rPr>
+        <w:t>]</w:t>
       </w:r>
     </w:p>
     <w:p>
@@ -7191,8 +12083,46 @@
         <w:rPr>
           <w:color w:val="000000"/>
         </w:rPr>
-        <w:t xml:space="preserve">            A[i,k] = c*a_ik - s*a_il</w:t>
-      </w:r>
+        <w:t xml:space="preserve">            A[</w:t>
+      </w:r>
+      <w:proofErr w:type="spellStart"/>
+      <w:proofErr w:type="gramStart"/>
+      <w:r>
+        <w:rPr>
+          <w:color w:val="000000"/>
+        </w:rPr>
+        <w:t>i,k</w:t>
+      </w:r>
+      <w:proofErr w:type="spellEnd"/>
+      <w:proofErr w:type="gramEnd"/>
+      <w:r>
+        <w:rPr>
+          <w:color w:val="000000"/>
+        </w:rPr>
+        <w:t>] = c*</w:t>
+      </w:r>
+      <w:proofErr w:type="spellStart"/>
+      <w:r>
+        <w:rPr>
+          <w:color w:val="000000"/>
+        </w:rPr>
+        <w:t>a_ik</w:t>
+      </w:r>
+      <w:proofErr w:type="spellEnd"/>
+      <w:r>
+        <w:rPr>
+          <w:color w:val="000000"/>
+        </w:rPr>
+        <w:t xml:space="preserve"> - s*</w:t>
+      </w:r>
+      <w:proofErr w:type="spellStart"/>
+      <w:r>
+        <w:rPr>
+          <w:color w:val="000000"/>
+        </w:rPr>
+        <w:t>a_il</w:t>
+      </w:r>
+      <w:proofErr w:type="spellEnd"/>
     </w:p>
     <w:p>
       <w:pPr>
@@ -7209,7 +12139,37 @@
         <w:rPr>
           <w:color w:val="000000"/>
         </w:rPr>
-        <w:t xml:space="preserve">            A[k,i] = A[i,k]</w:t>
+        <w:t xml:space="preserve">            A[</w:t>
+      </w:r>
+      <w:proofErr w:type="spellStart"/>
+      <w:proofErr w:type="gramStart"/>
+      <w:r>
+        <w:rPr>
+          <w:color w:val="000000"/>
+        </w:rPr>
+        <w:t>k,i</w:t>
+      </w:r>
+      <w:proofErr w:type="spellEnd"/>
+      <w:proofErr w:type="gramEnd"/>
+      <w:r>
+        <w:rPr>
+          <w:color w:val="000000"/>
+        </w:rPr>
+        <w:t>] = A[</w:t>
+      </w:r>
+      <w:proofErr w:type="spellStart"/>
+      <w:r>
+        <w:rPr>
+          <w:color w:val="000000"/>
+        </w:rPr>
+        <w:t>i,k</w:t>
+      </w:r>
+      <w:proofErr w:type="spellEnd"/>
+      <w:r>
+        <w:rPr>
+          <w:color w:val="000000"/>
+        </w:rPr>
+        <w:t>]</w:t>
       </w:r>
     </w:p>
     <w:p>
@@ -7227,8 +12187,46 @@
         <w:rPr>
           <w:color w:val="000000"/>
         </w:rPr>
-        <w:t xml:space="preserve">            A[i,l] = c*a_il + s*a_ik</w:t>
-      </w:r>
+        <w:t xml:space="preserve">            A[</w:t>
+      </w:r>
+      <w:proofErr w:type="spellStart"/>
+      <w:proofErr w:type="gramStart"/>
+      <w:r>
+        <w:rPr>
+          <w:color w:val="000000"/>
+        </w:rPr>
+        <w:t>i,l</w:t>
+      </w:r>
+      <w:proofErr w:type="spellEnd"/>
+      <w:proofErr w:type="gramEnd"/>
+      <w:r>
+        <w:rPr>
+          <w:color w:val="000000"/>
+        </w:rPr>
+        <w:t>] = c*</w:t>
+      </w:r>
+      <w:proofErr w:type="spellStart"/>
+      <w:r>
+        <w:rPr>
+          <w:color w:val="000000"/>
+        </w:rPr>
+        <w:t>a_il</w:t>
+      </w:r>
+      <w:proofErr w:type="spellEnd"/>
+      <w:r>
+        <w:rPr>
+          <w:color w:val="000000"/>
+        </w:rPr>
+        <w:t xml:space="preserve"> + s*</w:t>
+      </w:r>
+      <w:proofErr w:type="spellStart"/>
+      <w:r>
+        <w:rPr>
+          <w:color w:val="000000"/>
+        </w:rPr>
+        <w:t>a_ik</w:t>
+      </w:r>
+      <w:proofErr w:type="spellEnd"/>
     </w:p>
     <w:p>
       <w:pPr>
@@ -7245,7 +12243,37 @@
         <w:rPr>
           <w:color w:val="000000"/>
         </w:rPr>
-        <w:t xml:space="preserve">            A[l,i] = A[i,l]</w:t>
+        <w:t xml:space="preserve">            A[</w:t>
+      </w:r>
+      <w:proofErr w:type="spellStart"/>
+      <w:proofErr w:type="gramStart"/>
+      <w:r>
+        <w:rPr>
+          <w:color w:val="000000"/>
+        </w:rPr>
+        <w:t>l,i</w:t>
+      </w:r>
+      <w:proofErr w:type="spellEnd"/>
+      <w:proofErr w:type="gramEnd"/>
+      <w:r>
+        <w:rPr>
+          <w:color w:val="000000"/>
+        </w:rPr>
+        <w:t>] = A[</w:t>
+      </w:r>
+      <w:proofErr w:type="spellStart"/>
+      <w:r>
+        <w:rPr>
+          <w:color w:val="000000"/>
+        </w:rPr>
+        <w:t>i,l</w:t>
+      </w:r>
+      <w:proofErr w:type="spellEnd"/>
+      <w:r>
+        <w:rPr>
+          <w:color w:val="000000"/>
+        </w:rPr>
+        <w:t>]</w:t>
       </w:r>
     </w:p>
     <w:p>
@@ -7263,7 +12291,37 @@
         <w:rPr>
           <w:color w:val="000000"/>
         </w:rPr>
-        <w:t xml:space="preserve">        r_ik = R[i,k]</w:t>
+        <w:t xml:space="preserve">        </w:t>
+      </w:r>
+      <w:proofErr w:type="spellStart"/>
+      <w:r>
+        <w:rPr>
+          <w:color w:val="000000"/>
+        </w:rPr>
+        <w:t>r_ik</w:t>
+      </w:r>
+      <w:proofErr w:type="spellEnd"/>
+      <w:r>
+        <w:rPr>
+          <w:color w:val="000000"/>
+        </w:rPr>
+        <w:t xml:space="preserve"> = R[</w:t>
+      </w:r>
+      <w:proofErr w:type="spellStart"/>
+      <w:proofErr w:type="gramStart"/>
+      <w:r>
+        <w:rPr>
+          <w:color w:val="000000"/>
+        </w:rPr>
+        <w:t>i,k</w:t>
+      </w:r>
+      <w:proofErr w:type="spellEnd"/>
+      <w:proofErr w:type="gramEnd"/>
+      <w:r>
+        <w:rPr>
+          <w:color w:val="000000"/>
+        </w:rPr>
+        <w:t>]</w:t>
       </w:r>
     </w:p>
     <w:p>
@@ -7281,7 +12339,37 @@
         <w:rPr>
           <w:color w:val="000000"/>
         </w:rPr>
-        <w:t xml:space="preserve">        r_il = R[i,l]</w:t>
+        <w:t xml:space="preserve">        </w:t>
+      </w:r>
+      <w:proofErr w:type="spellStart"/>
+      <w:r>
+        <w:rPr>
+          <w:color w:val="000000"/>
+        </w:rPr>
+        <w:t>r_il</w:t>
+      </w:r>
+      <w:proofErr w:type="spellEnd"/>
+      <w:r>
+        <w:rPr>
+          <w:color w:val="000000"/>
+        </w:rPr>
+        <w:t xml:space="preserve"> = R[</w:t>
+      </w:r>
+      <w:proofErr w:type="spellStart"/>
+      <w:proofErr w:type="gramStart"/>
+      <w:r>
+        <w:rPr>
+          <w:color w:val="000000"/>
+        </w:rPr>
+        <w:t>i,l</w:t>
+      </w:r>
+      <w:proofErr w:type="spellEnd"/>
+      <w:proofErr w:type="gramEnd"/>
+      <w:r>
+        <w:rPr>
+          <w:color w:val="000000"/>
+        </w:rPr>
+        <w:t>]</w:t>
       </w:r>
     </w:p>
     <w:p>
@@ -7299,8 +12387,46 @@
         <w:rPr>
           <w:color w:val="000000"/>
         </w:rPr>
-        <w:t xml:space="preserve">        R[i,k] = c*r_ik - s*r_il</w:t>
-      </w:r>
+        <w:t xml:space="preserve">        R[</w:t>
+      </w:r>
+      <w:proofErr w:type="spellStart"/>
+      <w:proofErr w:type="gramStart"/>
+      <w:r>
+        <w:rPr>
+          <w:color w:val="000000"/>
+        </w:rPr>
+        <w:t>i,k</w:t>
+      </w:r>
+      <w:proofErr w:type="spellEnd"/>
+      <w:proofErr w:type="gramEnd"/>
+      <w:r>
+        <w:rPr>
+          <w:color w:val="000000"/>
+        </w:rPr>
+        <w:t>] = c*</w:t>
+      </w:r>
+      <w:proofErr w:type="spellStart"/>
+      <w:r>
+        <w:rPr>
+          <w:color w:val="000000"/>
+        </w:rPr>
+        <w:t>r_ik</w:t>
+      </w:r>
+      <w:proofErr w:type="spellEnd"/>
+      <w:r>
+        <w:rPr>
+          <w:color w:val="000000"/>
+        </w:rPr>
+        <w:t xml:space="preserve"> - s*</w:t>
+      </w:r>
+      <w:proofErr w:type="spellStart"/>
+      <w:r>
+        <w:rPr>
+          <w:color w:val="000000"/>
+        </w:rPr>
+        <w:t>r_il</w:t>
+      </w:r>
+      <w:proofErr w:type="spellEnd"/>
     </w:p>
     <w:p>
       <w:pPr>
@@ -7317,8 +12443,46 @@
         <w:rPr>
           <w:color w:val="000000"/>
         </w:rPr>
-        <w:t xml:space="preserve">        R[i,l] = c*r_il + s*r_ik</w:t>
-      </w:r>
+        <w:t xml:space="preserve">        R[</w:t>
+      </w:r>
+      <w:proofErr w:type="spellStart"/>
+      <w:proofErr w:type="gramStart"/>
+      <w:r>
+        <w:rPr>
+          <w:color w:val="000000"/>
+        </w:rPr>
+        <w:t>i,l</w:t>
+      </w:r>
+      <w:proofErr w:type="spellEnd"/>
+      <w:proofErr w:type="gramEnd"/>
+      <w:r>
+        <w:rPr>
+          <w:color w:val="000000"/>
+        </w:rPr>
+        <w:t>] = c*</w:t>
+      </w:r>
+      <w:proofErr w:type="spellStart"/>
+      <w:r>
+        <w:rPr>
+          <w:color w:val="000000"/>
+        </w:rPr>
+        <w:t>r_il</w:t>
+      </w:r>
+      <w:proofErr w:type="spellEnd"/>
+      <w:r>
+        <w:rPr>
+          <w:color w:val="000000"/>
+        </w:rPr>
+        <w:t xml:space="preserve"> + s*</w:t>
+      </w:r>
+      <w:proofErr w:type="spellStart"/>
+      <w:r>
+        <w:rPr>
+          <w:color w:val="000000"/>
+        </w:rPr>
+        <w:t>r_ik</w:t>
+      </w:r>
+      <w:proofErr w:type="spellEnd"/>
     </w:p>
     <w:p>
       <w:pPr>
@@ -7388,7 +12552,6 @@
           <w:rFonts w:ascii="Times New Roman" w:eastAsiaTheme="minorEastAsia" w:hAnsi="Times New Roman" w:cs="Times New Roman"/>
           <w:b/>
         </w:rPr>
-        <w:lastRenderedPageBreak/>
         <w:t>Part B</w:t>
       </w:r>
       <w:r>
@@ -7418,6 +12581,7 @@
           <w:color w:val="000000"/>
         </w:rPr>
       </w:pPr>
+      <w:proofErr w:type="spellStart"/>
       <w:r>
         <w:rPr>
           <w:b/>
@@ -7426,11 +12590,54 @@
         </w:rPr>
         <w:t>def</w:t>
       </w:r>
-      <w:r>
-        <w:rPr>
-          <w:color w:val="000000"/>
-        </w:rPr>
-        <w:t xml:space="preserve"> make_matrix_case_b(n, omega, p_max):</w:t>
+      <w:proofErr w:type="spellEnd"/>
+      <w:r>
+        <w:rPr>
+          <w:color w:val="000000"/>
+        </w:rPr>
+        <w:t xml:space="preserve"> </w:t>
+      </w:r>
+      <w:proofErr w:type="spellStart"/>
+      <w:r>
+        <w:rPr>
+          <w:color w:val="000000"/>
+        </w:rPr>
+        <w:t>make_matrix_case_</w:t>
+      </w:r>
+      <w:proofErr w:type="gramStart"/>
+      <w:r>
+        <w:rPr>
+          <w:color w:val="000000"/>
+        </w:rPr>
+        <w:t>b</w:t>
+      </w:r>
+      <w:proofErr w:type="spellEnd"/>
+      <w:r>
+        <w:rPr>
+          <w:color w:val="000000"/>
+        </w:rPr>
+        <w:t>(</w:t>
+      </w:r>
+      <w:proofErr w:type="gramEnd"/>
+      <w:r>
+        <w:rPr>
+          <w:color w:val="000000"/>
+        </w:rPr>
+        <w:t xml:space="preserve">n, omega, </w:t>
+      </w:r>
+      <w:proofErr w:type="spellStart"/>
+      <w:r>
+        <w:rPr>
+          <w:color w:val="000000"/>
+        </w:rPr>
+        <w:t>p_max</w:t>
+      </w:r>
+      <w:proofErr w:type="spellEnd"/>
+      <w:r>
+        <w:rPr>
+          <w:color w:val="000000"/>
+        </w:rPr>
+        <w:t>):</w:t>
       </w:r>
     </w:p>
     <w:p>
@@ -7454,7 +12661,51 @@
         <w:rPr>
           <w:color w:val="000000"/>
         </w:rPr>
-        <w:t xml:space="preserve">    A = np.zeros(shape=(n,n), dtype=np.float64)</w:t>
+        <w:t xml:space="preserve">    A = </w:t>
+      </w:r>
+      <w:proofErr w:type="spellStart"/>
+      <w:proofErr w:type="gramStart"/>
+      <w:r>
+        <w:rPr>
+          <w:color w:val="000000"/>
+        </w:rPr>
+        <w:t>np.zeros</w:t>
+      </w:r>
+      <w:proofErr w:type="spellEnd"/>
+      <w:proofErr w:type="gramEnd"/>
+      <w:r>
+        <w:rPr>
+          <w:color w:val="000000"/>
+        </w:rPr>
+        <w:t>(shape=(</w:t>
+      </w:r>
+      <w:proofErr w:type="spellStart"/>
+      <w:r>
+        <w:rPr>
+          <w:color w:val="000000"/>
+        </w:rPr>
+        <w:t>n,n</w:t>
+      </w:r>
+      <w:proofErr w:type="spellEnd"/>
+      <w:r>
+        <w:rPr>
+          <w:color w:val="000000"/>
+        </w:rPr>
+        <w:t xml:space="preserve">), </w:t>
+      </w:r>
+      <w:proofErr w:type="spellStart"/>
+      <w:r>
+        <w:rPr>
+          <w:color w:val="000000"/>
+        </w:rPr>
+        <w:t>dtype</w:t>
+      </w:r>
+      <w:proofErr w:type="spellEnd"/>
+      <w:r>
+        <w:rPr>
+          <w:color w:val="000000"/>
+        </w:rPr>
+        <w:t>=np.float64)</w:t>
       </w:r>
     </w:p>
     <w:p>
@@ -7493,8 +12744,30 @@
         <w:rPr>
           <w:color w:val="000000"/>
         </w:rPr>
-        <w:t xml:space="preserve">    rho_n = p_max</w:t>
-      </w:r>
+        <w:t xml:space="preserve">    </w:t>
+      </w:r>
+      <w:proofErr w:type="spellStart"/>
+      <w:r>
+        <w:rPr>
+          <w:color w:val="000000"/>
+        </w:rPr>
+        <w:t>rho_n</w:t>
+      </w:r>
+      <w:proofErr w:type="spellEnd"/>
+      <w:r>
+        <w:rPr>
+          <w:color w:val="000000"/>
+        </w:rPr>
+        <w:t xml:space="preserve"> = </w:t>
+      </w:r>
+      <w:proofErr w:type="spellStart"/>
+      <w:r>
+        <w:rPr>
+          <w:color w:val="000000"/>
+        </w:rPr>
+        <w:t>p_max</w:t>
+      </w:r>
+      <w:proofErr w:type="spellEnd"/>
     </w:p>
     <w:p>
       <w:pPr>
@@ -7508,14 +12781,52 @@
         <w:rPr>
           <w:color w:val="000000"/>
         </w:rPr>
-        <w:t xml:space="preserve">    rho = np.linspace(rho_0, rho_n, n+2)[:-1]   </w:t>
+        <w:t xml:space="preserve">    rho = </w:t>
+      </w:r>
+      <w:proofErr w:type="spellStart"/>
+      <w:proofErr w:type="gramStart"/>
+      <w:r>
+        <w:rPr>
+          <w:color w:val="000000"/>
+        </w:rPr>
+        <w:t>np.linspace</w:t>
+      </w:r>
+      <w:proofErr w:type="spellEnd"/>
+      <w:proofErr w:type="gramEnd"/>
+      <w:r>
+        <w:rPr>
+          <w:color w:val="000000"/>
+        </w:rPr>
+        <w:t xml:space="preserve">(rho_0, </w:t>
+      </w:r>
+      <w:proofErr w:type="spellStart"/>
+      <w:r>
+        <w:rPr>
+          <w:color w:val="000000"/>
+        </w:rPr>
+        <w:t>rho_n</w:t>
+      </w:r>
+      <w:proofErr w:type="spellEnd"/>
+      <w:r>
+        <w:rPr>
+          <w:color w:val="000000"/>
+        </w:rPr>
+        <w:t xml:space="preserve">, n+2)[:-1]   </w:t>
       </w:r>
       <w:r>
         <w:rPr>
           <w:color w:val="808080"/>
         </w:rPr>
-        <w:t># quickfix</w:t>
-      </w:r>
+        <w:t xml:space="preserve"># </w:t>
+      </w:r>
+      <w:proofErr w:type="spellStart"/>
+      <w:r>
+        <w:rPr>
+          <w:color w:val="808080"/>
+        </w:rPr>
+        <w:t>quickfix</w:t>
+      </w:r>
+      <w:proofErr w:type="spellEnd"/>
     </w:p>
     <w:p>
       <w:pPr>
@@ -7529,7 +12840,21 @@
         <w:rPr>
           <w:color w:val="000000"/>
         </w:rPr>
-        <w:t xml:space="preserve">    h = rho[1]-rho[0]</w:t>
+        <w:t xml:space="preserve">    h = rho[1]-</w:t>
+      </w:r>
+      <w:proofErr w:type="gramStart"/>
+      <w:r>
+        <w:rPr>
+          <w:color w:val="000000"/>
+        </w:rPr>
+        <w:t>rho[</w:t>
+      </w:r>
+      <w:proofErr w:type="gramEnd"/>
+      <w:r>
+        <w:rPr>
+          <w:color w:val="000000"/>
+        </w:rPr>
+        <w:t>0]</w:t>
       </w:r>
     </w:p>
     <w:p>
@@ -7544,7 +12869,23 @@
         <w:rPr>
           <w:color w:val="000000"/>
         </w:rPr>
-        <w:t xml:space="preserve">    V = np.zeros(n+1)</w:t>
+        <w:t xml:space="preserve">    V = </w:t>
+      </w:r>
+      <w:proofErr w:type="spellStart"/>
+      <w:proofErr w:type="gramStart"/>
+      <w:r>
+        <w:rPr>
+          <w:color w:val="000000"/>
+        </w:rPr>
+        <w:t>np.zeros</w:t>
+      </w:r>
+      <w:proofErr w:type="spellEnd"/>
+      <w:proofErr w:type="gramEnd"/>
+      <w:r>
+        <w:rPr>
+          <w:color w:val="000000"/>
+        </w:rPr>
+        <w:t>(n+1)</w:t>
       </w:r>
     </w:p>
     <w:p>
@@ -7559,7 +12900,21 @@
         <w:rPr>
           <w:color w:val="000000"/>
         </w:rPr>
-        <w:t xml:space="preserve">    V[1:] = omega**2*rho[1:]**2</w:t>
+        <w:t xml:space="preserve">    </w:t>
+      </w:r>
+      <w:proofErr w:type="gramStart"/>
+      <w:r>
+        <w:rPr>
+          <w:color w:val="000000"/>
+        </w:rPr>
+        <w:t>V[</w:t>
+      </w:r>
+      <w:proofErr w:type="gramEnd"/>
+      <w:r>
+        <w:rPr>
+          <w:color w:val="000000"/>
+        </w:rPr>
+        <w:t>1:] = omega**2*rho[1:]**2</w:t>
       </w:r>
     </w:p>
     <w:p>
@@ -7641,7 +12996,21 @@
         <w:rPr>
           <w:color w:val="000000"/>
         </w:rPr>
-        <w:t>(n)] = d[1:]</w:t>
+        <w:t xml:space="preserve">(n)] = </w:t>
+      </w:r>
+      <w:proofErr w:type="gramStart"/>
+      <w:r>
+        <w:rPr>
+          <w:color w:val="000000"/>
+        </w:rPr>
+        <w:t>d[</w:t>
+      </w:r>
+      <w:proofErr w:type="gramEnd"/>
+      <w:r>
+        <w:rPr>
+          <w:color w:val="000000"/>
+        </w:rPr>
+        <w:t>1:]</w:t>
       </w:r>
     </w:p>
     <w:p>
@@ -7656,8 +13025,16 @@
         <w:rPr>
           <w:color w:val="000000"/>
         </w:rPr>
-        <w:t xml:space="preserve">    A[</w:t>
-      </w:r>
+        <w:t xml:space="preserve">    </w:t>
+      </w:r>
+      <w:proofErr w:type="gramStart"/>
+      <w:r>
+        <w:rPr>
+          <w:color w:val="000000"/>
+        </w:rPr>
+        <w:t>A[</w:t>
+      </w:r>
+      <w:proofErr w:type="gramEnd"/>
       <w:r>
         <w:rPr>
           <w:b/>
@@ -7715,6 +13092,7 @@
         </w:rPr>
         <w:t xml:space="preserve">(n-1), </w:t>
       </w:r>
+      <w:proofErr w:type="gramStart"/>
       <w:r>
         <w:rPr>
           <w:b/>
@@ -7727,7 +13105,14 @@
         <w:rPr>
           <w:color w:val="000000"/>
         </w:rPr>
-        <w:t>(1, n)] = e</w:t>
+        <w:t>(</w:t>
+      </w:r>
+      <w:proofErr w:type="gramEnd"/>
+      <w:r>
+        <w:rPr>
+          <w:color w:val="000000"/>
+        </w:rPr>
+        <w:t>1, n)] = e</w:t>
       </w:r>
     </w:p>
     <w:p>
@@ -7847,7 +13232,43 @@
         <w:rPr>
           <w:rFonts w:ascii="Times New Roman" w:eastAsiaTheme="minorEastAsia" w:hAnsi="Times New Roman" w:cs="Times New Roman"/>
         </w:rPr>
-        <w:t xml:space="preserve">, unit tests were devised. The first test compares the resulting eigenvalues with the built in numpy .eigh function to ensure they are equivalent to 8 decimal points. The second test uses the numpy .eig function and implements a sorting function </w:t>
+        <w:t xml:space="preserve">, unit tests were devised. The first test compares the resulting eigenvalues with the built in </w:t>
+      </w:r>
+      <w:proofErr w:type="gramStart"/>
+      <w:r>
+        <w:rPr>
+          <w:rFonts w:ascii="Times New Roman" w:eastAsiaTheme="minorEastAsia" w:hAnsi="Times New Roman" w:cs="Times New Roman"/>
+        </w:rPr>
+        <w:t>numpy .eigh</w:t>
+      </w:r>
+      <w:proofErr w:type="gramEnd"/>
+      <w:r>
+        <w:rPr>
+          <w:rFonts w:ascii="Times New Roman" w:eastAsiaTheme="minorEastAsia" w:hAnsi="Times New Roman" w:cs="Times New Roman"/>
+        </w:rPr>
+        <w:t xml:space="preserve"> function to ensure they are equivalent to 8 decimal points. The second test uses the </w:t>
+      </w:r>
+      <w:proofErr w:type="gramStart"/>
+      <w:r>
+        <w:rPr>
+          <w:rFonts w:ascii="Times New Roman" w:eastAsiaTheme="minorEastAsia" w:hAnsi="Times New Roman" w:cs="Times New Roman"/>
+        </w:rPr>
+        <w:t>numpy .</w:t>
+      </w:r>
+      <w:proofErr w:type="spellStart"/>
+      <w:r>
+        <w:rPr>
+          <w:rFonts w:ascii="Times New Roman" w:eastAsiaTheme="minorEastAsia" w:hAnsi="Times New Roman" w:cs="Times New Roman"/>
+        </w:rPr>
+        <w:t>eig</w:t>
+      </w:r>
+      <w:proofErr w:type="spellEnd"/>
+      <w:proofErr w:type="gramEnd"/>
+      <w:r>
+        <w:rPr>
+          <w:rFonts w:ascii="Times New Roman" w:eastAsiaTheme="minorEastAsia" w:hAnsi="Times New Roman" w:cs="Times New Roman"/>
+        </w:rPr>
+        <w:t xml:space="preserve"> function and implements a sorting function </w:t>
       </w:r>
       <w:r>
         <w:rPr>
@@ -8076,12 +13497,19 @@
           <w:color w:val="000000"/>
         </w:rPr>
       </w:pPr>
-      <w:r>
-        <w:rPr>
-          <w:color w:val="000000"/>
-        </w:rPr>
-        <w:lastRenderedPageBreak/>
-        <w:t>V[1:] = omega**2*rho[1:]**2 + rho[1:]**2</w:t>
+      <w:proofErr w:type="gramStart"/>
+      <w:r>
+        <w:rPr>
+          <w:color w:val="000000"/>
+        </w:rPr>
+        <w:t>V[</w:t>
+      </w:r>
+      <w:proofErr w:type="gramEnd"/>
+      <w:r>
+        <w:rPr>
+          <w:color w:val="000000"/>
+        </w:rPr>
+        <w:t>1:] = omega**2*rho[1:]**2 + rho[1:]**2</w:t>
       </w:r>
     </w:p>
     <w:p>
@@ -8158,11 +13586,19 @@
           <w:color w:val="000000"/>
         </w:rPr>
       </w:pPr>
-      <w:r>
-        <w:rPr>
-          <w:color w:val="000000"/>
-        </w:rPr>
-        <w:t>V[1:] = omega**2*rho[1:]**2 + 1/rho[1:]</w:t>
+      <w:proofErr w:type="gramStart"/>
+      <w:r>
+        <w:rPr>
+          <w:color w:val="000000"/>
+        </w:rPr>
+        <w:t>V[</w:t>
+      </w:r>
+      <w:proofErr w:type="gramEnd"/>
+      <w:r>
+        <w:rPr>
+          <w:color w:val="000000"/>
+        </w:rPr>
+        <w:t>1:] = omega**2*rho[1:]**2 + 1/rho[1:]</w:t>
       </w:r>
     </w:p>
     <w:p>
@@ -8352,6 +13788,7 @@
               <w:rPr>
                 <w:rFonts w:ascii="Times New Roman" w:eastAsiaTheme="minorEastAsia" w:hAnsi="Times New Roman" w:cs="Times New Roman"/>
               </w:rPr>
+              <w:lastRenderedPageBreak/>
               <w:t>Operating System</w:t>
             </w:r>
           </w:p>
@@ -9847,6 +15284,7 @@
           <w:rFonts w:ascii="Times New Roman" w:hAnsi="Times New Roman" w:cs="Times New Roman"/>
           <w:sz w:val="32"/>
         </w:rPr>
+        <w:lastRenderedPageBreak/>
         <w:t>4</w:t>
       </w:r>
       <w:r>
@@ -9996,7 +15434,20 @@
                               <w:jc w:val="both"/>
                             </w:pPr>
                             <w:r>
-                              <w:t>Part B Sol          numpy .eig        numpy .eigh</w:t>
+                              <w:t xml:space="preserve">Part B Sol          </w:t>
+                            </w:r>
+                            <w:proofErr w:type="gramStart"/>
+                            <w:r>
+                              <w:t>numpy .</w:t>
+                            </w:r>
+                            <w:proofErr w:type="spellStart"/>
+                            <w:r>
+                              <w:t>eig</w:t>
+                            </w:r>
+                            <w:proofErr w:type="spellEnd"/>
+                            <w:proofErr w:type="gramEnd"/>
+                            <w:r>
+                              <w:t xml:space="preserve">        numpy .eigh</w:t>
                             </w:r>
                           </w:p>
                           <w:p>
@@ -10011,32 +15462,52 @@
                             <w:pPr>
                               <w:jc w:val="both"/>
                             </w:pPr>
+                            <w:proofErr w:type="gramStart"/>
                             <w:r>
-                              <w:t>3.4363526473  3.4363526473  3.4363526473</w:t>
+                              <w:t>3.4363526473  3.4363526473</w:t>
+                            </w:r>
+                            <w:proofErr w:type="gramEnd"/>
+                            <w:r>
+                              <w:t xml:space="preserve">  3.4363526473</w:t>
                             </w:r>
                           </w:p>
                           <w:p>
                             <w:pPr>
                               <w:jc w:val="both"/>
                             </w:pPr>
+                            <w:proofErr w:type="gramStart"/>
                             <w:r>
-                              <w:t>9.9109886642  9.9109886642  9.9109886642</w:t>
+                              <w:t>9.9109886642  9.9109886642</w:t>
+                            </w:r>
+                            <w:proofErr w:type="gramEnd"/>
+                            <w:r>
+                              <w:t xml:space="preserve">  9.9109886642</w:t>
                             </w:r>
                           </w:p>
                           <w:p>
                             <w:pPr>
                               <w:jc w:val="both"/>
                             </w:pPr>
+                            <w:proofErr w:type="gramStart"/>
                             <w:r>
-                              <w:t>17.624738783  17.624738783  17.624738783</w:t>
+                              <w:t>17.624738783  17.624738783</w:t>
+                            </w:r>
+                            <w:proofErr w:type="gramEnd"/>
+                            <w:r>
+                              <w:t xml:space="preserve">  17.624738783</w:t>
                             </w:r>
                           </w:p>
                           <w:p>
                             <w:pPr>
                               <w:jc w:val="both"/>
                             </w:pPr>
+                            <w:proofErr w:type="gramStart"/>
                             <w:r>
-                              <w:t>23.827919904  23.827919904  23.827919904</w:t>
+                              <w:t>23.827919904  23.827919904</w:t>
+                            </w:r>
+                            <w:proofErr w:type="gramEnd"/>
+                            <w:r>
+                              <w:t xml:space="preserve">  23.827919904</w:t>
                             </w:r>
                           </w:p>
                           <w:p>
@@ -10069,7 +15540,7 @@
           </mc:Choice>
           <mc:Fallback>
             <w:pict>
-              <v:shape w14:anchorId="15BC1744" id="Text Box 6" o:spid="_x0000_s1035" type="#_x0000_t202" style="position:absolute;margin-left:103.45pt;margin-top:387.5pt;width:261.15pt;height:117.2pt;z-index:251706368;visibility:visible;mso-wrap-style:square;mso-width-percent:0;mso-height-percent:0;mso-wrap-distance-left:9pt;mso-wrap-distance-top:0;mso-wrap-distance-right:9pt;mso-wrap-distance-bottom:0;mso-position-horizontal:absolute;mso-position-horizontal-relative:margin;mso-position-vertical:absolute;mso-position-vertical-relative:margin;mso-width-percent:0;mso-height-percent:0;mso-width-relative:margin;mso-height-relative:margin;v-text-anchor:top" o:gfxdata="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" fillcolor="#e7e6e6 [3214]" strokecolor="black [3200]" strokeweight="1pt">
+              <v:shape w14:anchorId="15BC1744" id="Text Box 6" o:spid="_x0000_s1047" type="#_x0000_t202" style="position:absolute;margin-left:103.45pt;margin-top:387.5pt;width:261.15pt;height:117.2pt;z-index:251706368;visibility:visible;mso-wrap-style:square;mso-width-percent:0;mso-height-percent:0;mso-wrap-distance-left:9pt;mso-wrap-distance-top:0;mso-wrap-distance-right:9pt;mso-wrap-distance-bottom:0;mso-position-horizontal:absolute;mso-position-horizontal-relative:margin;mso-position-vertical:absolute;mso-position-vertical-relative:margin;mso-width-percent:0;mso-height-percent:0;mso-width-relative:margin;mso-height-relative:margin;v-text-anchor:top" o:gfxdata="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" fillcolor="#e7e6e6 [3214]" strokecolor="black [3200]" strokeweight="1pt">
                 <v:textbox>
                   <w:txbxContent>
                     <w:p>
@@ -10077,7 +15548,20 @@
                         <w:jc w:val="both"/>
                       </w:pPr>
                       <w:r>
-                        <w:t>Part B Sol          numpy .eig        numpy .eigh</w:t>
+                        <w:t xml:space="preserve">Part B Sol          </w:t>
+                      </w:r>
+                      <w:proofErr w:type="gramStart"/>
+                      <w:r>
+                        <w:t>numpy .</w:t>
+                      </w:r>
+                      <w:proofErr w:type="spellStart"/>
+                      <w:r>
+                        <w:t>eig</w:t>
+                      </w:r>
+                      <w:proofErr w:type="spellEnd"/>
+                      <w:proofErr w:type="gramEnd"/>
+                      <w:r>
+                        <w:t xml:space="preserve">        numpy .eigh</w:t>
                       </w:r>
                     </w:p>
                     <w:p>
@@ -10092,32 +15576,52 @@
                       <w:pPr>
                         <w:jc w:val="both"/>
                       </w:pPr>
+                      <w:proofErr w:type="gramStart"/>
                       <w:r>
-                        <w:t>3.4363526473  3.4363526473  3.4363526473</w:t>
+                        <w:t>3.4363526473  3.4363526473</w:t>
+                      </w:r>
+                      <w:proofErr w:type="gramEnd"/>
+                      <w:r>
+                        <w:t xml:space="preserve">  3.4363526473</w:t>
                       </w:r>
                     </w:p>
                     <w:p>
                       <w:pPr>
                         <w:jc w:val="both"/>
                       </w:pPr>
+                      <w:proofErr w:type="gramStart"/>
                       <w:r>
-                        <w:t>9.9109886642  9.9109886642  9.9109886642</w:t>
+                        <w:t>9.9109886642  9.9109886642</w:t>
+                      </w:r>
+                      <w:proofErr w:type="gramEnd"/>
+                      <w:r>
+                        <w:t xml:space="preserve">  9.9109886642</w:t>
                       </w:r>
                     </w:p>
                     <w:p>
                       <w:pPr>
                         <w:jc w:val="both"/>
                       </w:pPr>
+                      <w:proofErr w:type="gramStart"/>
                       <w:r>
-                        <w:t>17.624738783  17.624738783  17.624738783</w:t>
+                        <w:t>17.624738783  17.624738783</w:t>
+                      </w:r>
+                      <w:proofErr w:type="gramEnd"/>
+                      <w:r>
+                        <w:t xml:space="preserve">  17.624738783</w:t>
                       </w:r>
                     </w:p>
                     <w:p>
                       <w:pPr>
                         <w:jc w:val="both"/>
                       </w:pPr>
+                      <w:proofErr w:type="gramStart"/>
                       <w:r>
-                        <w:t>23.827919904  23.827919904  23.827919904</w:t>
+                        <w:t>23.827919904  23.827919904</w:t>
+                      </w:r>
+                      <w:proofErr w:type="gramEnd"/>
+                      <w:r>
+                        <w:t xml:space="preserve">  23.827919904</w:t>
                       </w:r>
                     </w:p>
                     <w:p>
@@ -10288,7 +15792,6 @@
         <w:rPr>
           <w:rFonts w:ascii="Times New Roman" w:eastAsiaTheme="minorEastAsia" w:hAnsi="Times New Roman" w:cs="Times New Roman"/>
         </w:rPr>
-        <w:lastRenderedPageBreak/>
         <w:t xml:space="preserve">Through the exploration of quantum dots in three dimensions for one electron the slightly modified </w:t>
       </w:r>
       <w:r>
@@ -11066,6 +16569,7 @@
               <w:rPr>
                 <w:rFonts w:ascii="Times New Roman" w:eastAsiaTheme="minorEastAsia" w:hAnsi="Times New Roman" w:cs="Times New Roman"/>
               </w:rPr>
+              <w:lastRenderedPageBreak/>
               <w:t>64</w:t>
             </w:r>
           </w:p>
@@ -11667,7 +17171,6 @@
                 <w:rPr>
                   <w:rFonts w:ascii="Cambria Math" w:eastAsiaTheme="minorEastAsia" w:hAnsi="Cambria Math" w:cs="Times New Roman"/>
                 </w:rPr>
-                <w:lastRenderedPageBreak/>
                 <m:t>ω</m:t>
               </m:r>
             </m:oMath>
@@ -12329,7 +17832,14 @@
         <w:rPr>
           <w:rFonts w:ascii="Times New Roman" w:eastAsiaTheme="minorEastAsia" w:hAnsi="Times New Roman" w:cs="Times New Roman"/>
         </w:rPr>
-        <w:t xml:space="preserve"> reliable use, but with the cost of computation time. </w:t>
+        <w:t xml:space="preserve"> reliable use, but </w:t>
+      </w:r>
+      <w:r>
+        <w:rPr>
+          <w:rFonts w:ascii="Times New Roman" w:eastAsiaTheme="minorEastAsia" w:hAnsi="Times New Roman" w:cs="Times New Roman"/>
+        </w:rPr>
+        <w:lastRenderedPageBreak/>
+        <w:t xml:space="preserve">with the cost of computation time. </w:t>
       </w:r>
       <w:r>
         <w:rPr>
@@ -12418,11 +17928,19 @@
         </w:rPr>
         <w:t xml:space="preserve">] </w:t>
       </w:r>
-      <w:r>
-        <w:rPr>
-          <w:rFonts w:ascii="Times New Roman" w:eastAsiaTheme="minorEastAsia" w:hAnsi="Times New Roman" w:cs="Times New Roman"/>
-        </w:rPr>
-        <w:t xml:space="preserve">Hjorth-Jensen, </w:t>
+      <w:proofErr w:type="spellStart"/>
+      <w:r>
+        <w:rPr>
+          <w:rFonts w:ascii="Times New Roman" w:eastAsiaTheme="minorEastAsia" w:hAnsi="Times New Roman" w:cs="Times New Roman"/>
+        </w:rPr>
+        <w:t>Hjorth</w:t>
+      </w:r>
+      <w:proofErr w:type="spellEnd"/>
+      <w:r>
+        <w:rPr>
+          <w:rFonts w:ascii="Times New Roman" w:eastAsiaTheme="minorEastAsia" w:hAnsi="Times New Roman" w:cs="Times New Roman"/>
+        </w:rPr>
+        <w:t xml:space="preserve">-Jensen, </w:t>
       </w:r>
       <w:r>
         <w:rPr>
@@ -12615,7 +18133,7 @@
         <w:rStyle w:val="PageNumber"/>
         <w:noProof/>
       </w:rPr>
-      <w:t>11</w:t>
+      <w:t>2</w:t>
     </w:r>
     <w:r>
       <w:rPr>

--- a/Projects/Project3/report/phillips_report_3.docx
+++ b/Projects/Project3/report/phillips_report_3.docx
@@ -5341,19 +5341,11 @@
             </m:r>
           </m:e>
           <m:sub>
-            <w:proofErr w:type="gramStart"/>
             <m:r>
               <w:rPr>
                 <w:rFonts w:ascii="Cambria Math" w:hAnsi="Cambria Math" w:cs="Times New Roman"/>
               </w:rPr>
-              <m:t xml:space="preserve">Sun,   </m:t>
-            </m:r>
-            <w:proofErr w:type="gramEnd"/>
-            <m:r>
-              <w:rPr>
-                <w:rFonts w:ascii="Cambria Math" w:hAnsi="Cambria Math" w:cs="Times New Roman"/>
-              </w:rPr>
-              <m:t>frac</m:t>
+              <m:t>Sun,   frac</m:t>
             </m:r>
           </m:sub>
         </m:sSub>
@@ -12828,13 +12820,7 @@
           <w:rPr>
             <w:rFonts w:ascii="Cambria Math" w:hAnsi="Cambria Math" w:cs="Times New Roman"/>
           </w:rPr>
-          <m:t>15</m:t>
-        </m:r>
-        <m:r>
-          <w:rPr>
-            <w:rFonts w:ascii="Cambria Math" w:hAnsi="Cambria Math" w:cs="Times New Roman"/>
-          </w:rPr>
-          <m:t>n</m:t>
+          <m:t>15n</m:t>
         </m:r>
       </m:oMath>
       <w:r>
@@ -15132,6 +15118,9 @@
             </m:den>
           </m:f>
           <m:r>
+            <m:rPr>
+              <m:sty m:val="p"/>
+            </m:rPr>
             <w:rPr>
               <w:rFonts w:ascii="Cambria Math" w:hAnsi="Cambria Math" w:cs="Times New Roman"/>
             </w:rPr>
@@ -15152,25 +15141,7 @@
             <w:rPr>
               <w:rFonts w:ascii="Cambria Math" w:hAnsi="Cambria Math" w:cs="Times"/>
             </w:rPr>
-            <m:t>β</m:t>
-          </m:r>
-          <m:r>
-            <m:rPr>
-              <m:sty m:val="p"/>
-            </m:rPr>
-            <w:rPr>
-              <w:rFonts w:ascii="Cambria Math" w:hAnsi="Cambria Math" w:cs="Times"/>
-            </w:rPr>
-            <m:t>∈</m:t>
-          </m:r>
-          <m:r>
-            <m:rPr>
-              <m:sty m:val="p"/>
-            </m:rPr>
-            <w:rPr>
-              <w:rFonts w:ascii="Cambria Math" w:hAnsi="Cambria Math" w:cs="Times"/>
-            </w:rPr>
-            <m:t>[2, 3]</m:t>
+            <m:t>β∈[2, 3]</m:t>
           </m:r>
         </m:oMath>
       </m:oMathPara>
@@ -20980,15 +20951,7 @@
         <w:rPr>
           <w:rFonts w:ascii="Times New Roman" w:eastAsiaTheme="minorEastAsia" w:hAnsi="Times New Roman" w:cs="Times New Roman"/>
         </w:rPr>
-        <w:t xml:space="preserve">. Relativistic acceleration can however estimate with a </w:t>
-      </w:r>
-      <w:bookmarkStart w:id="0" w:name="_GoBack"/>
-      <w:bookmarkEnd w:id="0"/>
-      <w:r>
-        <w:rPr>
-          <w:rFonts w:ascii="Times New Roman" w:eastAsiaTheme="minorEastAsia" w:hAnsi="Times New Roman" w:cs="Times New Roman"/>
-        </w:rPr>
-        <w:t xml:space="preserve">very close </w:t>
+        <w:t xml:space="preserve">. Relativistic acceleration can however estimate with a very close </w:t>
       </w:r>
       <w:r>
         <w:rPr>
@@ -21371,13 +21334,7 @@
               <w:rPr>
                 <w:rFonts w:ascii="Cambria Math" w:eastAsiaTheme="minorEastAsia" w:hAnsi="Cambria Math" w:cs="Times New Roman"/>
               </w:rPr>
-              <m:t>-</m:t>
-            </m:r>
-            <m:r>
-              <w:rPr>
-                <w:rFonts w:ascii="Cambria Math" w:eastAsiaTheme="minorEastAsia" w:hAnsi="Cambria Math" w:cs="Times New Roman"/>
-              </w:rPr>
-              <m:t>6</m:t>
+              <m:t>-6</m:t>
             </m:r>
           </m:sup>
         </m:sSup>
@@ -21496,31 +21453,7 @@
         <w:rPr>
           <w:rFonts w:ascii="Times New Roman" w:eastAsiaTheme="minorEastAsia" w:hAnsi="Times New Roman" w:cs="Times New Roman"/>
         </w:rPr>
-        <w:t xml:space="preserve">the </w:t>
-      </w:r>
-      <w:r>
-        <w:rPr>
-          <w:rFonts w:ascii="Times New Roman" w:eastAsiaTheme="minorEastAsia" w:hAnsi="Times New Roman" w:cs="Times New Roman"/>
-        </w:rPr>
-        <w:t xml:space="preserve">differing solution spaces for </w:t>
-      </w:r>
-      <w:r>
-        <w:rPr>
-          <w:rFonts w:ascii="Times New Roman" w:hAnsi="Times New Roman" w:cs="Times New Roman"/>
-        </w:rPr>
-        <w:t>Schrö</w:t>
-      </w:r>
-      <w:r>
-        <w:rPr>
-          <w:rFonts w:ascii="Times New Roman" w:hAnsi="Times New Roman" w:cs="Times New Roman"/>
-        </w:rPr>
-        <w:t>dinger’s equation</w:t>
-      </w:r>
-      <w:r>
-        <w:rPr>
-          <w:rFonts w:ascii="Times New Roman" w:hAnsi="Times New Roman" w:cs="Times New Roman"/>
-        </w:rPr>
-        <w:t xml:space="preserve"> have been understood</w:t>
+        <w:t>a successful simulation of the solar system was created with an object-oriented framework</w:t>
       </w:r>
       <w:r>
         <w:rPr>
@@ -21532,60 +21465,480 @@
         <w:rPr>
           <w:rFonts w:ascii="Times New Roman" w:eastAsiaTheme="minorEastAsia" w:hAnsi="Times New Roman" w:cs="Times New Roman"/>
         </w:rPr>
-        <w:t xml:space="preserve">It also verifies that some quantum mechanical systems can be solved through the use of diagonalization algorithms. The highly stable Jacobi algorithm displayed </w:t>
-      </w:r>
-      <w:r>
-        <w:rPr>
-          <w:rFonts w:ascii="Times New Roman" w:eastAsiaTheme="minorEastAsia" w:hAnsi="Times New Roman" w:cs="Times New Roman"/>
-        </w:rPr>
-        <w:t>its</w:t>
-      </w:r>
-      <w:r>
-        <w:rPr>
-          <w:rFonts w:ascii="Times New Roman" w:eastAsiaTheme="minorEastAsia" w:hAnsi="Times New Roman" w:cs="Times New Roman"/>
-        </w:rPr>
-        <w:t xml:space="preserve"> reliable use, but with the cost of computation time. </w:t>
-      </w:r>
-      <w:r>
-        <w:rPr>
-          <w:rFonts w:ascii="Times New Roman" w:eastAsiaTheme="minorEastAsia" w:hAnsi="Times New Roman" w:cs="Times New Roman"/>
-        </w:rPr>
-        <w:t>Typically,</w:t>
-      </w:r>
-      <w:r>
-        <w:rPr>
-          <w:rFonts w:ascii="Times New Roman" w:eastAsiaTheme="minorEastAsia" w:hAnsi="Times New Roman" w:cs="Times New Roman"/>
-        </w:rPr>
-        <w:t xml:space="preserve"> solution spaces less than n = 64 do not occur and above that the algorithm would take forever to solve large data sets. </w:t>
-      </w:r>
-      <w:r>
-        <w:rPr>
-          <w:rFonts w:ascii="Times New Roman" w:eastAsiaTheme="minorEastAsia" w:hAnsi="Times New Roman" w:cs="Times New Roman"/>
-        </w:rPr>
-        <w:t xml:space="preserve">The behavior discovered in the modified special cases is expected and provides a broader scope with the use of eigenvector algorithm solvers. </w:t>
-      </w:r>
-      <w:r>
-        <w:rPr>
-          <w:rFonts w:ascii="Times New Roman" w:eastAsiaTheme="minorEastAsia" w:hAnsi="Times New Roman" w:cs="Times New Roman"/>
-        </w:rPr>
-        <w:t xml:space="preserve">The project concludes in a more complete understanding of eigenvalue problems and the associated algorithm development to solve them. </w:t>
-      </w:r>
-    </w:p>
-    <w:p>
-      <w:pPr>
-        <w:spacing w:line="360" w:lineRule="auto"/>
-        <w:rPr>
-          <w:rFonts w:ascii="Times New Roman" w:eastAsiaTheme="minorEastAsia" w:hAnsi="Times New Roman" w:cs="Times New Roman"/>
-        </w:rPr>
-      </w:pPr>
-    </w:p>
-    <w:p>
-      <w:pPr>
-        <w:spacing w:line="360" w:lineRule="auto"/>
-        <w:rPr>
-          <w:rFonts w:ascii="Times New Roman" w:eastAsiaTheme="minorEastAsia" w:hAnsi="Times New Roman" w:cs="Times New Roman"/>
-        </w:rPr>
-      </w:pPr>
+        <w:t xml:space="preserve">When programming the algorithm, object orientation was implemented to ease code reusability and allow for smoother development. </w:t>
+      </w:r>
+      <w:r>
+        <w:rPr>
+          <w:rFonts w:ascii="Times New Roman" w:eastAsiaTheme="minorEastAsia" w:hAnsi="Times New Roman" w:cs="Times New Roman"/>
+        </w:rPr>
+        <w:t xml:space="preserve">The two integrators initially chosen, Forward Euler and Velocity Verlet, were </w:t>
+      </w:r>
+      <w:r>
+        <w:rPr>
+          <w:rFonts w:ascii="Times New Roman" w:eastAsiaTheme="minorEastAsia" w:hAnsi="Times New Roman" w:cs="Times New Roman"/>
+        </w:rPr>
+        <w:t>comprehensively</w:t>
+      </w:r>
+      <w:r>
+        <w:rPr>
+          <w:rFonts w:ascii="Times New Roman" w:eastAsiaTheme="minorEastAsia" w:hAnsi="Times New Roman" w:cs="Times New Roman"/>
+        </w:rPr>
+        <w:t xml:space="preserve"> tested against </w:t>
+      </w:r>
+      <w:r>
+        <w:rPr>
+          <w:rFonts w:ascii="Times New Roman" w:eastAsiaTheme="minorEastAsia" w:hAnsi="Times New Roman" w:cs="Times New Roman"/>
+        </w:rPr>
+        <w:t>each other</w:t>
+      </w:r>
+      <w:r>
+        <w:rPr>
+          <w:rFonts w:ascii="Times New Roman" w:eastAsiaTheme="minorEastAsia" w:hAnsi="Times New Roman" w:cs="Times New Roman"/>
+        </w:rPr>
+        <w:t xml:space="preserve">. These tests showed that Forward Euler has the benefit of running two times the speed of Velocity Verlet. This however comes at the cost </w:t>
+      </w:r>
+      <w:r>
+        <w:rPr>
+          <w:rFonts w:ascii="Times New Roman" w:eastAsiaTheme="minorEastAsia" w:hAnsi="Times New Roman" w:cs="Times New Roman"/>
+        </w:rPr>
+        <w:t>of very poor accuracy and an inability to hold orbital paths unless a tiny step size is chosen.</w:t>
+      </w:r>
+      <w:r>
+        <w:rPr>
+          <w:rFonts w:ascii="Times New Roman" w:eastAsiaTheme="minorEastAsia" w:hAnsi="Times New Roman" w:cs="Times New Roman"/>
+        </w:rPr>
+        <w:t xml:space="preserve"> With these weights taken into consideration, Velocity Verlet was chosen</w:t>
+      </w:r>
+      <w:r>
+        <w:rPr>
+          <w:rFonts w:ascii="Times New Roman" w:eastAsiaTheme="minorEastAsia" w:hAnsi="Times New Roman" w:cs="Times New Roman"/>
+        </w:rPr>
+        <w:t xml:space="preserve"> for all remaining tests</w:t>
+      </w:r>
+      <w:r>
+        <w:rPr>
+          <w:rFonts w:ascii="Times New Roman" w:eastAsiaTheme="minorEastAsia" w:hAnsi="Times New Roman" w:cs="Times New Roman"/>
+        </w:rPr>
+        <w:t xml:space="preserve">, since the precision of the simulation was </w:t>
+      </w:r>
+      <w:r>
+        <w:rPr>
+          <w:rFonts w:ascii="Times New Roman" w:eastAsiaTheme="minorEastAsia" w:hAnsi="Times New Roman" w:cs="Times New Roman"/>
+        </w:rPr>
+        <w:t xml:space="preserve">integral to the success of this project. </w:t>
+      </w:r>
+    </w:p>
+    <w:p>
+      <w:pPr>
+        <w:spacing w:line="360" w:lineRule="auto"/>
+        <w:rPr>
+          <w:rFonts w:ascii="Times New Roman" w:eastAsiaTheme="minorEastAsia" w:hAnsi="Times New Roman" w:cs="Times New Roman"/>
+          <w:sz w:val="12"/>
+          <w:szCs w:val="12"/>
+        </w:rPr>
+      </w:pPr>
+    </w:p>
+    <w:p>
+      <w:pPr>
+        <w:spacing w:line="360" w:lineRule="auto"/>
+        <w:rPr>
+          <w:rFonts w:ascii="Times New Roman" w:eastAsiaTheme="minorEastAsia" w:hAnsi="Times New Roman" w:cs="Times New Roman"/>
+        </w:rPr>
+      </w:pPr>
+      <w:r>
+        <w:rPr>
+          <w:rFonts w:ascii="Times New Roman" w:eastAsiaTheme="minorEastAsia" w:hAnsi="Times New Roman" w:cs="Times New Roman"/>
+        </w:rPr>
+        <w:t>The conservation of angular momentum and energy were validated to be preserved within the simulation to a high degree of accuracy.</w:t>
+      </w:r>
+      <w:r>
+        <w:rPr>
+          <w:rFonts w:ascii="Times New Roman" w:eastAsiaTheme="minorEastAsia" w:hAnsi="Times New Roman" w:cs="Times New Roman"/>
+        </w:rPr>
+        <w:t xml:space="preserve"> The center of mass of the Sun was also observed to be stable </w:t>
+      </w:r>
+      <w:r>
+        <w:rPr>
+          <w:rFonts w:ascii="Times New Roman" w:eastAsiaTheme="minorEastAsia" w:hAnsi="Times New Roman" w:cs="Times New Roman"/>
+        </w:rPr>
+        <w:t xml:space="preserve">across long periods of time. In an effort to observe a three-body system taken to the extreme, Jupiter’s mass was altered until the system collapsed. This effect was interesting when </w:t>
+      </w:r>
+      <w:r>
+        <w:rPr>
+          <w:rFonts w:ascii="Times New Roman" w:eastAsiaTheme="minorEastAsia" w:hAnsi="Times New Roman" w:cs="Times New Roman"/>
+        </w:rPr>
+        <w:t>Jupiter’s</w:t>
+      </w:r>
+      <w:r>
+        <w:rPr>
+          <w:rFonts w:ascii="Times New Roman" w:eastAsiaTheme="minorEastAsia" w:hAnsi="Times New Roman" w:cs="Times New Roman"/>
+        </w:rPr>
+        <w:t xml:space="preserve"> mass ha</w:t>
+      </w:r>
+      <w:r>
+        <w:rPr>
+          <w:rFonts w:ascii="Times New Roman" w:eastAsiaTheme="minorEastAsia" w:hAnsi="Times New Roman" w:cs="Times New Roman"/>
+        </w:rPr>
+        <w:t xml:space="preserve">s a multiplier of 1000 had a weight close to that of the Sun and it actually resulted in them orbiting each </w:t>
+      </w:r>
+      <w:r>
+        <w:rPr>
+          <w:rFonts w:ascii="Times New Roman" w:eastAsiaTheme="minorEastAsia" w:hAnsi="Times New Roman" w:cs="Times New Roman"/>
+        </w:rPr>
+        <w:t>other.</w:t>
+      </w:r>
+    </w:p>
+    <w:p>
+      <w:pPr>
+        <w:spacing w:line="360" w:lineRule="auto"/>
+        <w:rPr>
+          <w:rFonts w:ascii="Times New Roman" w:eastAsiaTheme="minorEastAsia" w:hAnsi="Times New Roman" w:cs="Times New Roman"/>
+          <w:sz w:val="12"/>
+          <w:szCs w:val="12"/>
+        </w:rPr>
+      </w:pPr>
+    </w:p>
+    <w:p>
+      <w:pPr>
+        <w:spacing w:line="360" w:lineRule="auto"/>
+        <w:rPr>
+          <w:rFonts w:ascii="Times New Roman" w:eastAsiaTheme="minorEastAsia" w:hAnsi="Times New Roman" w:cs="Times New Roman"/>
+        </w:rPr>
+      </w:pPr>
+      <w:r>
+        <w:rPr>
+          <w:rFonts w:ascii="Times New Roman" w:eastAsiaTheme="minorEastAsia" w:hAnsi="Times New Roman" w:cs="Times New Roman"/>
+        </w:rPr>
+        <w:t xml:space="preserve">With the simulation verified to be running correctly, a complete model of the solar system was </w:t>
+      </w:r>
+      <w:proofErr w:type="gramStart"/>
+      <w:r>
+        <w:rPr>
+          <w:rFonts w:ascii="Times New Roman" w:eastAsiaTheme="minorEastAsia" w:hAnsi="Times New Roman" w:cs="Times New Roman"/>
+        </w:rPr>
+        <w:t>ran</w:t>
+      </w:r>
+      <w:proofErr w:type="gramEnd"/>
+      <w:r>
+        <w:rPr>
+          <w:rFonts w:ascii="Times New Roman" w:eastAsiaTheme="minorEastAsia" w:hAnsi="Times New Roman" w:cs="Times New Roman"/>
+        </w:rPr>
+        <w:t>,</w:t>
+      </w:r>
+      <w:r>
+        <w:rPr>
+          <w:rFonts w:ascii="Times New Roman" w:eastAsiaTheme="minorEastAsia" w:hAnsi="Times New Roman" w:cs="Times New Roman"/>
+        </w:rPr>
+        <w:t xml:space="preserve"> which resulted in the expected orbits being produced. </w:t>
+      </w:r>
+      <w:r>
+        <w:rPr>
+          <w:rFonts w:ascii="Times New Roman" w:eastAsiaTheme="minorEastAsia" w:hAnsi="Times New Roman" w:cs="Times New Roman"/>
+        </w:rPr>
+        <w:t>It was then</w:t>
+      </w:r>
+      <w:r>
+        <w:rPr>
+          <w:rFonts w:ascii="Times New Roman" w:eastAsiaTheme="minorEastAsia" w:hAnsi="Times New Roman" w:cs="Times New Roman"/>
+        </w:rPr>
+        <w:t xml:space="preserve"> observed that the precession of </w:t>
+      </w:r>
+      <w:r>
+        <w:rPr>
+          <w:rFonts w:ascii="Times New Roman" w:eastAsiaTheme="minorEastAsia" w:hAnsi="Times New Roman" w:cs="Times New Roman"/>
+        </w:rPr>
+        <w:t>Mercury’s</w:t>
+      </w:r>
+      <w:r>
+        <w:rPr>
+          <w:rFonts w:ascii="Times New Roman" w:eastAsiaTheme="minorEastAsia" w:hAnsi="Times New Roman" w:cs="Times New Roman"/>
+        </w:rPr>
+        <w:t xml:space="preserve"> </w:t>
+      </w:r>
+      <w:r>
+        <w:rPr>
+          <w:rFonts w:ascii="Times New Roman" w:eastAsiaTheme="minorEastAsia" w:hAnsi="Times New Roman" w:cs="Times New Roman"/>
+        </w:rPr>
+        <w:t>perihelion</w:t>
+      </w:r>
+      <w:r>
+        <w:rPr>
+          <w:rFonts w:ascii="Times New Roman" w:eastAsiaTheme="minorEastAsia" w:hAnsi="Times New Roman" w:cs="Times New Roman"/>
+        </w:rPr>
+        <w:t xml:space="preserve"> can only be accurately explained with the introduction of general relativity.</w:t>
+      </w:r>
+      <w:r>
+        <w:rPr>
+          <w:rFonts w:ascii="Times New Roman" w:eastAsiaTheme="minorEastAsia" w:hAnsi="Times New Roman" w:cs="Times New Roman"/>
+        </w:rPr>
+        <w:t xml:space="preserve"> </w:t>
+      </w:r>
+      <w:r>
+        <w:rPr>
+          <w:rFonts w:ascii="Times New Roman" w:eastAsiaTheme="minorEastAsia" w:hAnsi="Times New Roman" w:cs="Times New Roman"/>
+        </w:rPr>
+        <w:t>The proje</w:t>
+      </w:r>
+      <w:r>
+        <w:rPr>
+          <w:rFonts w:ascii="Times New Roman" w:eastAsiaTheme="minorEastAsia" w:hAnsi="Times New Roman" w:cs="Times New Roman"/>
+        </w:rPr>
+        <w:t>ct concludes in an</w:t>
+      </w:r>
+      <w:r>
+        <w:rPr>
+          <w:rFonts w:ascii="Times New Roman" w:eastAsiaTheme="minorEastAsia" w:hAnsi="Times New Roman" w:cs="Times New Roman"/>
+        </w:rPr>
+        <w:t xml:space="preserve"> </w:t>
+      </w:r>
+      <w:r>
+        <w:rPr>
+          <w:rFonts w:ascii="Times New Roman" w:eastAsiaTheme="minorEastAsia" w:hAnsi="Times New Roman" w:cs="Times New Roman"/>
+        </w:rPr>
+        <w:t xml:space="preserve">effective </w:t>
+      </w:r>
+      <w:r>
+        <w:rPr>
+          <w:rFonts w:ascii="Times New Roman" w:eastAsiaTheme="minorEastAsia" w:hAnsi="Times New Roman" w:cs="Times New Roman"/>
+        </w:rPr>
+        <w:t xml:space="preserve">simulation </w:t>
+      </w:r>
+      <w:r>
+        <w:rPr>
+          <w:rFonts w:ascii="Times New Roman" w:eastAsiaTheme="minorEastAsia" w:hAnsi="Times New Roman" w:cs="Times New Roman"/>
+        </w:rPr>
+        <w:t xml:space="preserve">of </w:t>
+      </w:r>
+      <w:r>
+        <w:rPr>
+          <w:rFonts w:ascii="Times New Roman" w:eastAsiaTheme="minorEastAsia" w:hAnsi="Times New Roman" w:cs="Times New Roman"/>
+        </w:rPr>
+        <w:t xml:space="preserve">the solar system using ordinary differential </w:t>
+      </w:r>
+      <w:r>
+        <w:rPr>
+          <w:rFonts w:ascii="Times New Roman" w:eastAsiaTheme="minorEastAsia" w:hAnsi="Times New Roman" w:cs="Times New Roman"/>
+        </w:rPr>
+        <w:t>equations executed using an object-oriented structure.</w:t>
+      </w:r>
+    </w:p>
+    <w:p>
+      <w:pPr>
+        <w:spacing w:line="360" w:lineRule="auto"/>
+        <w:rPr>
+          <w:rFonts w:ascii="Times New Roman" w:eastAsiaTheme="minorEastAsia" w:hAnsi="Times New Roman" w:cs="Times New Roman"/>
+        </w:rPr>
+      </w:pPr>
+    </w:p>
+    <w:p>
+      <w:pPr>
+        <w:spacing w:line="360" w:lineRule="auto"/>
+        <w:rPr>
+          <w:rFonts w:ascii="Times New Roman" w:eastAsiaTheme="minorEastAsia" w:hAnsi="Times New Roman" w:cs="Times New Roman"/>
+        </w:rPr>
+      </w:pPr>
+      <w:r>
+        <w:rPr>
+          <w:rFonts w:ascii="Times New Roman" w:hAnsi="Times New Roman" w:cs="Times New Roman"/>
+          <w:sz w:val="40"/>
+        </w:rPr>
+        <w:t>5.</w:t>
+      </w:r>
+      <w:r>
+        <w:rPr>
+          <w:rFonts w:ascii="Times New Roman" w:hAnsi="Times New Roman" w:cs="Times New Roman"/>
+          <w:sz w:val="40"/>
+        </w:rPr>
+        <w:tab/>
+        <w:t>Future Work and Thoughts</w:t>
+      </w:r>
+    </w:p>
+    <w:p>
+      <w:pPr>
+        <w:spacing w:line="360" w:lineRule="auto"/>
+        <w:rPr>
+          <w:rFonts w:ascii="Times New Roman" w:eastAsiaTheme="minorEastAsia" w:hAnsi="Times New Roman" w:cs="Times New Roman"/>
+        </w:rPr>
+      </w:pPr>
+      <w:r>
+        <w:rPr>
+          <w:rFonts w:ascii="Times New Roman" w:eastAsiaTheme="minorEastAsia" w:hAnsi="Times New Roman" w:cs="Times New Roman"/>
+        </w:rPr>
+        <w:t>Since my passion is in robotics and their interactive desi</w:t>
+      </w:r>
+      <w:r>
+        <w:rPr>
+          <w:rFonts w:ascii="Times New Roman" w:eastAsiaTheme="minorEastAsia" w:hAnsi="Times New Roman" w:cs="Times New Roman"/>
+        </w:rPr>
+        <w:t>gn, this project gave me an idea</w:t>
+      </w:r>
+      <w:r>
+        <w:rPr>
+          <w:rFonts w:ascii="Times New Roman" w:eastAsiaTheme="minorEastAsia" w:hAnsi="Times New Roman" w:cs="Times New Roman"/>
+        </w:rPr>
+        <w:t xml:space="preserve">. </w:t>
+      </w:r>
+      <w:r>
+        <w:rPr>
+          <w:rFonts w:ascii="Times New Roman" w:eastAsiaTheme="minorEastAsia" w:hAnsi="Times New Roman" w:cs="Times New Roman"/>
+        </w:rPr>
+        <w:t xml:space="preserve">It is fairly trivial to calculate a navigational path using a circular path planning algorithm [3]. Another class I am taking here at UiO is INF3490 </w:t>
+      </w:r>
+      <w:r>
+        <w:rPr>
+          <w:rFonts w:ascii="Times New Roman" w:eastAsiaTheme="minorEastAsia" w:hAnsi="Times New Roman" w:cs="Times New Roman"/>
+        </w:rPr>
+        <w:t xml:space="preserve">and we just completed a Machine Learning (ML) project. By combining ML with a weighting system for swarm robots, a collaborative network could be generated </w:t>
+      </w:r>
+      <w:r>
+        <w:rPr>
+          <w:rFonts w:ascii="Times New Roman" w:eastAsiaTheme="minorEastAsia" w:hAnsi="Times New Roman" w:cs="Times New Roman"/>
+        </w:rPr>
+        <w:t xml:space="preserve">with rotating bodies being fused into the ML algorithm. Each planet being </w:t>
+      </w:r>
+      <w:r>
+        <w:rPr>
+          <w:rFonts w:ascii="Times New Roman" w:eastAsiaTheme="minorEastAsia" w:hAnsi="Times New Roman" w:cs="Times New Roman"/>
+        </w:rPr>
+        <w:t>represented</w:t>
+      </w:r>
+      <w:r>
+        <w:rPr>
+          <w:rFonts w:ascii="Times New Roman" w:eastAsiaTheme="minorEastAsia" w:hAnsi="Times New Roman" w:cs="Times New Roman"/>
+        </w:rPr>
+        <w:t xml:space="preserve"> by a robot, they can generate circular paths through their relative orbits and weights </w:t>
+      </w:r>
+      <w:r>
+        <w:rPr>
+          <w:rFonts w:ascii="Times New Roman" w:eastAsiaTheme="minorEastAsia" w:hAnsi="Times New Roman" w:cs="Times New Roman"/>
+        </w:rPr>
+        <w:lastRenderedPageBreak/>
+        <w:t xml:space="preserve">being assigned by the ML to achieve the goal at hand. This could be for example a particular search pattern </w:t>
+      </w:r>
+      <w:r>
+        <w:rPr>
+          <w:rFonts w:ascii="Times New Roman" w:eastAsiaTheme="minorEastAsia" w:hAnsi="Times New Roman" w:cs="Times New Roman"/>
+        </w:rPr>
+        <w:t xml:space="preserve">for rescue operations. </w:t>
+      </w:r>
+      <w:r>
+        <w:rPr>
+          <w:rFonts w:ascii="Times New Roman" w:eastAsiaTheme="minorEastAsia" w:hAnsi="Times New Roman" w:cs="Times New Roman"/>
+        </w:rPr>
+        <w:t xml:space="preserve">If for example </w:t>
+      </w:r>
+      <w:r>
+        <w:rPr>
+          <w:rFonts w:ascii="Times New Roman" w:eastAsiaTheme="minorEastAsia" w:hAnsi="Times New Roman" w:cs="Times New Roman"/>
+        </w:rPr>
+        <w:t xml:space="preserve">a certain planet finds a target, the weight in the ML would be increased, and the remaining “planet” robots would start being attracted to the circular path of the </w:t>
+      </w:r>
+      <w:r>
+        <w:rPr>
+          <w:rFonts w:ascii="Times New Roman" w:eastAsiaTheme="minorEastAsia" w:hAnsi="Times New Roman" w:cs="Times New Roman"/>
+        </w:rPr>
+        <w:t>best performing robot.</w:t>
+      </w:r>
+    </w:p>
+    <w:p>
+      <w:pPr>
+        <w:spacing w:line="360" w:lineRule="auto"/>
+        <w:rPr>
+          <w:rFonts w:ascii="Times New Roman" w:eastAsiaTheme="minorEastAsia" w:hAnsi="Times New Roman" w:cs="Times New Roman"/>
+        </w:rPr>
+      </w:pPr>
+    </w:p>
+    <w:p>
+      <w:pPr>
+        <w:spacing w:line="360" w:lineRule="auto"/>
+        <w:rPr>
+          <w:rFonts w:ascii="Times New Roman" w:eastAsiaTheme="minorEastAsia" w:hAnsi="Times New Roman" w:cs="Times New Roman"/>
+        </w:rPr>
+      </w:pPr>
+      <w:r>
+        <w:rPr>
+          <w:rFonts w:ascii="Times New Roman" w:eastAsiaTheme="minorEastAsia" w:hAnsi="Times New Roman" w:cs="Times New Roman"/>
+        </w:rPr>
+        <w:t xml:space="preserve">I </w:t>
+      </w:r>
+      <w:r>
+        <w:rPr>
+          <w:rFonts w:ascii="Times New Roman" w:eastAsiaTheme="minorEastAsia" w:hAnsi="Times New Roman" w:cs="Times New Roman"/>
+        </w:rPr>
+        <w:t>thoroughly</w:t>
+      </w:r>
+      <w:r>
+        <w:rPr>
+          <w:rFonts w:ascii="Times New Roman" w:eastAsiaTheme="minorEastAsia" w:hAnsi="Times New Roman" w:cs="Times New Roman"/>
+        </w:rPr>
+        <w:t xml:space="preserve"> enjoyed the project and found it to be enjoyable, yet challenging at the same time. </w:t>
+      </w:r>
+      <w:r>
+        <w:rPr>
+          <w:rFonts w:ascii="Times New Roman" w:eastAsiaTheme="minorEastAsia" w:hAnsi="Times New Roman" w:cs="Times New Roman"/>
+        </w:rPr>
+        <w:t xml:space="preserve">One future idea to possibly implement into the project is </w:t>
+      </w:r>
+      <w:r>
+        <w:rPr>
+          <w:rFonts w:ascii="Times New Roman" w:eastAsiaTheme="minorEastAsia" w:hAnsi="Times New Roman" w:cs="Times New Roman"/>
+        </w:rPr>
+        <w:t xml:space="preserve">allowing the students to create their own solar system to simulate a science fiction </w:t>
+      </w:r>
+      <w:r>
+        <w:rPr>
+          <w:rFonts w:ascii="Times New Roman" w:eastAsiaTheme="minorEastAsia" w:hAnsi="Times New Roman" w:cs="Times New Roman"/>
+        </w:rPr>
+        <w:t>environment</w:t>
+      </w:r>
+      <w:r>
+        <w:rPr>
+          <w:rFonts w:ascii="Times New Roman" w:eastAsiaTheme="minorEastAsia" w:hAnsi="Times New Roman" w:cs="Times New Roman"/>
+        </w:rPr>
+        <w:t>. This</w:t>
+      </w:r>
+      <w:r>
+        <w:rPr>
+          <w:rFonts w:ascii="Times New Roman" w:eastAsiaTheme="minorEastAsia" w:hAnsi="Times New Roman" w:cs="Times New Roman"/>
+        </w:rPr>
+        <w:t xml:space="preserve"> would entail creating unique planets and their associated properties to characterize unique orbital path</w:t>
+      </w:r>
+      <w:r>
+        <w:rPr>
+          <w:rFonts w:ascii="Times New Roman" w:eastAsiaTheme="minorEastAsia" w:hAnsi="Times New Roman" w:cs="Times New Roman"/>
+        </w:rPr>
+        <w:t>s</w:t>
+      </w:r>
+      <w:r>
+        <w:rPr>
+          <w:rFonts w:ascii="Times New Roman" w:eastAsiaTheme="minorEastAsia" w:hAnsi="Times New Roman" w:cs="Times New Roman"/>
+        </w:rPr>
+        <w:t>. I usually find that allo</w:t>
+      </w:r>
+      <w:r>
+        <w:rPr>
+          <w:rFonts w:ascii="Times New Roman" w:eastAsiaTheme="minorEastAsia" w:hAnsi="Times New Roman" w:cs="Times New Roman"/>
+        </w:rPr>
+        <w:t xml:space="preserve">wing for some </w:t>
+      </w:r>
+      <w:r>
+        <w:rPr>
+          <w:rFonts w:ascii="Times New Roman" w:eastAsiaTheme="minorEastAsia" w:hAnsi="Times New Roman" w:cs="Times New Roman"/>
+        </w:rPr>
+        <w:t>creativity even in math and science heavy projects allows for</w:t>
+      </w:r>
+      <w:r>
+        <w:rPr>
+          <w:rFonts w:ascii="Times New Roman" w:eastAsiaTheme="minorEastAsia" w:hAnsi="Times New Roman" w:cs="Times New Roman"/>
+        </w:rPr>
+        <w:t xml:space="preserve"> students to show their individuality.</w:t>
+      </w:r>
+      <w:r>
+        <w:rPr>
+          <w:rFonts w:ascii="Times New Roman" w:eastAsiaTheme="minorEastAsia" w:hAnsi="Times New Roman" w:cs="Times New Roman"/>
+        </w:rPr>
+        <w:t xml:space="preserve"> </w:t>
+      </w:r>
     </w:p>
     <w:p>
       <w:pPr>
@@ -21622,16 +21975,6 @@
     <w:p>
       <w:pPr>
         <w:spacing w:line="360" w:lineRule="auto"/>
-        <w:rPr>
-          <w:rFonts w:ascii="Times New Roman" w:hAnsi="Times New Roman" w:cs="Times New Roman"/>
-          <w:sz w:val="12"/>
-          <w:szCs w:val="12"/>
-        </w:rPr>
-      </w:pPr>
-    </w:p>
-    <w:p>
-      <w:pPr>
-        <w:spacing w:line="360" w:lineRule="auto"/>
         <w:ind w:left="360" w:hanging="360"/>
         <w:rPr>
           <w:rFonts w:ascii="Times New Roman" w:eastAsiaTheme="minorEastAsia" w:hAnsi="Times New Roman" w:cs="Times New Roman"/>
@@ -21776,6 +22119,35 @@
           <w:rFonts w:ascii="Times New Roman" w:eastAsiaTheme="minorEastAsia" w:hAnsi="Times New Roman" w:cs="Times New Roman"/>
         </w:rPr>
         <w:t>.</w:t>
+      </w:r>
+    </w:p>
+    <w:p>
+      <w:pPr>
+        <w:spacing w:line="360" w:lineRule="auto"/>
+        <w:ind w:left="360" w:hanging="360"/>
+        <w:rPr>
+          <w:rFonts w:ascii="Times New Roman" w:eastAsiaTheme="minorEastAsia" w:hAnsi="Times New Roman" w:cs="Times New Roman"/>
+        </w:rPr>
+      </w:pPr>
+      <w:r>
+        <w:rPr>
+          <w:rFonts w:ascii="Times New Roman" w:eastAsiaTheme="minorEastAsia" w:hAnsi="Times New Roman" w:cs="Times New Roman"/>
+        </w:rPr>
+        <w:t xml:space="preserve">[3] </w:t>
+      </w:r>
+      <w:r>
+        <w:rPr>
+          <w:rFonts w:ascii="Times New Roman" w:eastAsiaTheme="minorEastAsia" w:hAnsi="Times New Roman" w:cs="Times New Roman"/>
+        </w:rPr>
+        <w:t>Han, Sung-Min, et al. “Mobile Robot Navigation by Circular Path Planning Algorithm Using Camera and Ultrasonic Sensor.” 2009 IEEE International Symposium on Industrial Electro</w:t>
+      </w:r>
+      <w:bookmarkStart w:id="0" w:name="_GoBack"/>
+      <w:bookmarkEnd w:id="0"/>
+      <w:r>
+        <w:rPr>
+          <w:rFonts w:ascii="Times New Roman" w:eastAsiaTheme="minorEastAsia" w:hAnsi="Times New Roman" w:cs="Times New Roman"/>
+        </w:rPr>
+        <w:t>nics, 2009, doi:10.1109/isie.2009.5213204.</w:t>
       </w:r>
     </w:p>
     <w:sectPr>

--- a/Projects/Project3/report/phillips_report_3.docx
+++ b/Projects/Project3/report/phillips_report_3.docx
@@ -548,7 +548,19 @@
         <w:rPr>
           <w:rFonts w:ascii="Times New Roman" w:eastAsiaTheme="minorEastAsia" w:hAnsi="Times New Roman" w:cs="Times New Roman"/>
         </w:rPr>
-        <w:t xml:space="preserve">an integrator and Newton’s law of motion coupled with </w:t>
+        <w:t xml:space="preserve">an integrator and </w:t>
+      </w:r>
+      <w:r>
+        <w:rPr>
+          <w:rFonts w:ascii="Times New Roman" w:eastAsiaTheme="minorEastAsia" w:hAnsi="Times New Roman" w:cs="Times New Roman"/>
+        </w:rPr>
+        <w:t>the associated</w:t>
+      </w:r>
+      <w:r>
+        <w:rPr>
+          <w:rFonts w:ascii="Times New Roman" w:eastAsiaTheme="minorEastAsia" w:hAnsi="Times New Roman" w:cs="Times New Roman"/>
+        </w:rPr>
+        <w:t xml:space="preserve"> law of motion coupled with </w:t>
       </w:r>
       <w:r>
         <w:rPr>
@@ -637,7 +649,25 @@
         <w:rPr>
           <w:rFonts w:ascii="Times New Roman" w:hAnsi="Times New Roman" w:cs="Times New Roman"/>
         </w:rPr>
-        <w:t xml:space="preserve">through the use of Newton’s law of motion. </w:t>
+        <w:t xml:space="preserve">through the </w:t>
+      </w:r>
+      <w:r>
+        <w:rPr>
+          <w:rFonts w:ascii="Times New Roman" w:hAnsi="Times New Roman" w:cs="Times New Roman"/>
+        </w:rPr>
+        <w:t>law</w:t>
+      </w:r>
+      <w:r>
+        <w:rPr>
+          <w:rFonts w:ascii="Times New Roman" w:hAnsi="Times New Roman" w:cs="Times New Roman"/>
+        </w:rPr>
+        <w:t>s</w:t>
+      </w:r>
+      <w:r>
+        <w:rPr>
+          <w:rFonts w:ascii="Times New Roman" w:hAnsi="Times New Roman" w:cs="Times New Roman"/>
+        </w:rPr>
+        <w:t xml:space="preserve"> of motion. </w:t>
       </w:r>
       <w:r>
         <w:rPr>
@@ -661,7 +691,25 @@
         <w:rPr>
           <w:rFonts w:ascii="Times New Roman" w:hAnsi="Times New Roman" w:cs="Times New Roman"/>
         </w:rPr>
-        <w:t xml:space="preserve">First, the earth-sun system </w:t>
+        <w:t>First, the E</w:t>
+      </w:r>
+      <w:r>
+        <w:rPr>
+          <w:rFonts w:ascii="Times New Roman" w:hAnsi="Times New Roman" w:cs="Times New Roman"/>
+        </w:rPr>
+        <w:t>ar</w:t>
+      </w:r>
+      <w:r>
+        <w:rPr>
+          <w:rFonts w:ascii="Times New Roman" w:hAnsi="Times New Roman" w:cs="Times New Roman"/>
+        </w:rPr>
+        <w:t>th-S</w:t>
+      </w:r>
+      <w:r>
+        <w:rPr>
+          <w:rFonts w:ascii="Times New Roman" w:hAnsi="Times New Roman" w:cs="Times New Roman"/>
+        </w:rPr>
+        <w:t xml:space="preserve">un system </w:t>
       </w:r>
       <w:r>
         <w:rPr>
@@ -709,7 +757,19 @@
         <w:rPr>
           <w:rFonts w:ascii="Times New Roman" w:hAnsi="Times New Roman" w:cs="Times New Roman"/>
         </w:rPr>
-        <w:t xml:space="preserve">transferring variables into class structures to transition to object orientation. </w:t>
+        <w:t>transferring variables into class structures to transition to</w:t>
+      </w:r>
+      <w:r>
+        <w:rPr>
+          <w:rFonts w:ascii="Times New Roman" w:hAnsi="Times New Roman" w:cs="Times New Roman"/>
+        </w:rPr>
+        <w:t>wards</w:t>
+      </w:r>
+      <w:r>
+        <w:rPr>
+          <w:rFonts w:ascii="Times New Roman" w:hAnsi="Times New Roman" w:cs="Times New Roman"/>
+        </w:rPr>
+        <w:t xml:space="preserve"> object orientation. </w:t>
       </w:r>
       <w:r>
         <w:rPr>
@@ -898,7 +958,19 @@
         <w:rPr>
           <w:rFonts w:ascii="Times" w:hAnsi="Times" w:cs="Times"/>
         </w:rPr>
-        <w:t xml:space="preserve"> the solution are explained </w:t>
+        <w:t xml:space="preserve"> the solution are </w:t>
+      </w:r>
+      <w:r>
+        <w:rPr>
+          <w:rFonts w:ascii="Times" w:hAnsi="Times" w:cs="Times"/>
+        </w:rPr>
+        <w:t>described</w:t>
+      </w:r>
+      <w:r>
+        <w:rPr>
+          <w:rFonts w:ascii="Times" w:hAnsi="Times" w:cs="Times"/>
+        </w:rPr>
+        <w:t xml:space="preserve"> </w:t>
       </w:r>
       <w:r>
         <w:rPr>
@@ -1525,16 +1597,8 @@
         <w:rPr>
           <w:rFonts w:ascii="Times New Roman" w:eastAsiaTheme="minorEastAsia" w:hAnsi="Times New Roman" w:cs="Times New Roman"/>
         </w:rPr>
-        <w:t xml:space="preserve">is the distance between the two </w:t>
-      </w:r>
-      <w:proofErr w:type="gramStart"/>
-      <w:r>
-        <w:rPr>
-          <w:rFonts w:ascii="Times New Roman" w:eastAsiaTheme="minorEastAsia" w:hAnsi="Times New Roman" w:cs="Times New Roman"/>
-        </w:rPr>
-        <w:t>bodies</w:t>
-      </w:r>
-      <w:proofErr w:type="gramEnd"/>
+        <w:t>is the distance between the two bodies</w:t>
+      </w:r>
     </w:p>
     <w:p>
       <w:pPr>
@@ -3391,16 +3455,8 @@
         <w:rPr>
           <w:rFonts w:ascii="Times New Roman" w:hAnsi="Times New Roman" w:cs="Times New Roman"/>
         </w:rPr>
-        <w:t xml:space="preserve"> the </w:t>
-      </w:r>
-      <w:proofErr w:type="gramStart"/>
-      <w:r>
-        <w:rPr>
-          <w:rFonts w:ascii="Times New Roman" w:hAnsi="Times New Roman" w:cs="Times New Roman"/>
-        </w:rPr>
-        <w:t>Sun</w:t>
-      </w:r>
-      <w:proofErr w:type="gramEnd"/>
+        <w:t xml:space="preserve"> the Sun</w:t>
+      </w:r>
     </w:p>
     <w:p>
       <w:pPr>
@@ -3478,16 +3534,8 @@
         <w:rPr>
           <w:rFonts w:ascii="Times New Roman" w:hAnsi="Times New Roman" w:cs="Times New Roman"/>
         </w:rPr>
-        <w:t xml:space="preserve">lar momentum per unit </w:t>
-      </w:r>
-      <w:proofErr w:type="gramStart"/>
-      <w:r>
-        <w:rPr>
-          <w:rFonts w:ascii="Times New Roman" w:hAnsi="Times New Roman" w:cs="Times New Roman"/>
-        </w:rPr>
-        <w:t>mass</w:t>
-      </w:r>
-      <w:proofErr w:type="gramEnd"/>
+        <w:t>lar momentum per unit mass</w:t>
+      </w:r>
     </w:p>
     <w:p>
       <w:pPr>
@@ -3500,8 +3548,15 @@
       <w:r>
         <w:rPr>
           <w:rFonts w:ascii="Times New Roman" w:hAnsi="Times New Roman" w:cs="Times New Roman"/>
-        </w:rPr>
-        <w:t>c is the</w:t>
+          <w:i/>
+        </w:rPr>
+        <w:t>c</w:t>
+      </w:r>
+      <w:r>
+        <w:rPr>
+          <w:rFonts w:ascii="Times New Roman" w:hAnsi="Times New Roman" w:cs="Times New Roman"/>
+        </w:rPr>
+        <w:t xml:space="preserve"> is the</w:t>
       </w:r>
       <w:r>
         <w:rPr>
@@ -3585,21 +3640,7 @@
         <w:rPr>
           <w:rFonts w:ascii="Times New Roman" w:hAnsi="Times New Roman" w:cs="Times New Roman"/>
         </w:rPr>
-        <w:t xml:space="preserve">ent of the </w:t>
-      </w:r>
-      <w:proofErr w:type="spellStart"/>
-      <w:r>
-        <w:rPr>
-          <w:rFonts w:ascii="Times New Roman" w:hAnsi="Times New Roman" w:cs="Times New Roman"/>
-        </w:rPr>
-        <w:t>cartesian</w:t>
-      </w:r>
-      <w:proofErr w:type="spellEnd"/>
-      <w:r>
-        <w:rPr>
-          <w:rFonts w:ascii="Times New Roman" w:hAnsi="Times New Roman" w:cs="Times New Roman"/>
-        </w:rPr>
-        <w:t xml:space="preserve"> coordinate frame to calculate the angle of </w:t>
+        <w:t xml:space="preserve">ent of the cartesian coordinate frame to calculate the angle of </w:t>
       </w:r>
       <w:r>
         <w:rPr>
@@ -4456,7 +4497,19 @@
         <w:rPr>
           <w:rFonts w:ascii="Times New Roman" w:hAnsi="Times New Roman" w:cs="Times New Roman"/>
         </w:rPr>
-        <w:t xml:space="preserve">using the sun and earth as the celestial bodies. </w:t>
+        <w:t>using the S</w:t>
+      </w:r>
+      <w:r>
+        <w:rPr>
+          <w:rFonts w:ascii="Times New Roman" w:hAnsi="Times New Roman" w:cs="Times New Roman"/>
+        </w:rPr>
+        <w:t>un and E</w:t>
+      </w:r>
+      <w:r>
+        <w:rPr>
+          <w:rFonts w:ascii="Times New Roman" w:hAnsi="Times New Roman" w:cs="Times New Roman"/>
+        </w:rPr>
+        <w:t xml:space="preserve">arth as the celestial bodies. </w:t>
       </w:r>
     </w:p>
     <w:p>
@@ -6959,14 +7012,7 @@
           <w:rPr>
             <w:rFonts w:ascii="Cambria Math" w:hAnsi="Cambria Math" w:cs="Times New Roman"/>
           </w:rPr>
-          <m:t>dt=</m:t>
-        </m:r>
-        <w:proofErr w:type="gramStart"/>
-        <m:r>
-          <w:rPr>
-            <w:rFonts w:ascii="Cambria Math" w:hAnsi="Cambria Math" w:cs="Times New Roman"/>
-          </w:rPr>
-          <m:t>h</m:t>
+          <m:t>dt=h</m:t>
         </m:r>
       </m:oMath>
       <w:r>
@@ -6991,14 +7037,7 @@
         <w:rPr>
           <w:rFonts w:ascii="Times New Roman" w:eastAsiaTheme="minorEastAsia" w:hAnsi="Times New Roman" w:cs="Times New Roman"/>
         </w:rPr>
-        <w:t>(</w:t>
-      </w:r>
-      <w:proofErr w:type="gramEnd"/>
-      <w:r>
-        <w:rPr>
-          <w:rFonts w:ascii="Times New Roman" w:eastAsiaTheme="minorEastAsia" w:hAnsi="Times New Roman" w:cs="Times New Roman"/>
-        </w:rPr>
-        <w:t>12) and (13)</w:t>
+        <w:t>(12) and (13)</w:t>
       </w:r>
       <w:r>
         <w:rPr>
@@ -8369,14 +8408,7 @@
           <w:rPr>
             <w:rFonts w:ascii="Cambria Math" w:hAnsi="Cambria Math" w:cs="Times New Roman"/>
           </w:rPr>
-          <m:t>dt=</m:t>
-        </m:r>
-        <w:proofErr w:type="gramStart"/>
-        <m:r>
-          <w:rPr>
-            <w:rFonts w:ascii="Cambria Math" w:hAnsi="Cambria Math" w:cs="Times New Roman"/>
-          </w:rPr>
-          <m:t>h</m:t>
+          <m:t>dt=h</m:t>
         </m:r>
       </m:oMath>
       <w:r>
@@ -8395,14 +8427,7 @@
         <w:rPr>
           <w:rFonts w:ascii="Times New Roman" w:eastAsiaTheme="minorEastAsia" w:hAnsi="Times New Roman" w:cs="Times New Roman"/>
         </w:rPr>
-        <w:t>(</w:t>
-      </w:r>
-      <w:proofErr w:type="gramEnd"/>
-      <w:r>
-        <w:rPr>
-          <w:rFonts w:ascii="Times New Roman" w:eastAsiaTheme="minorEastAsia" w:hAnsi="Times New Roman" w:cs="Times New Roman"/>
-        </w:rPr>
-        <w:t>17) and (18</w:t>
+        <w:t>(17) and (18</w:t>
       </w:r>
       <w:r>
         <w:rPr>
@@ -9991,7 +10016,13 @@
         <w:rPr>
           <w:rFonts w:ascii="Times New Roman" w:eastAsiaTheme="minorEastAsia" w:hAnsi="Times New Roman" w:cs="Times New Roman"/>
         </w:rPr>
-        <w:t>ogramming and applying it to our algorithmic process. Since object oriented program structures perform incredibly poorly with respect to scientific programing, all computations were performed on arrays</w:t>
+        <w:t>ogramming and applying it to the</w:t>
+      </w:r>
+      <w:r>
+        <w:rPr>
+          <w:rFonts w:ascii="Times New Roman" w:eastAsiaTheme="minorEastAsia" w:hAnsi="Times New Roman" w:cs="Times New Roman"/>
+        </w:rPr>
+        <w:t xml:space="preserve"> algorithmic process. Since object oriented program structures perform incredibly poorly with respect to scientific programing, all computations were performed on arrays</w:t>
       </w:r>
       <w:r>
         <w:rPr>
@@ -10097,7 +10128,6 @@
         </w:rPr>
         <w:t xml:space="preserve">    </w:t>
       </w:r>
-      <w:proofErr w:type="spellStart"/>
       <w:r>
         <w:rPr>
           <w:b/>
@@ -10108,32 +10138,32 @@
         </w:rPr>
         <w:t>def</w:t>
       </w:r>
-      <w:proofErr w:type="spellEnd"/>
       <w:r>
         <w:rPr>
           <w:color w:val="000000"/>
           <w:sz w:val="16"/>
           <w:szCs w:val="16"/>
         </w:rPr>
-        <w:t xml:space="preserve"> __</w:t>
-      </w:r>
-      <w:proofErr w:type="spellStart"/>
-      <w:r>
+        <w:t xml:space="preserve"> __init__(self):</w:t>
+      </w:r>
+    </w:p>
+    <w:p>
+      <w:pPr>
+        <w:pStyle w:val="HTMLPreformatted"/>
+        <w:shd w:val="clear" w:color="auto" w:fill="FFFFFF"/>
         <w:rPr>
           <w:color w:val="000000"/>
           <w:sz w:val="16"/>
           <w:szCs w:val="16"/>
         </w:rPr>
-        <w:t>init</w:t>
-      </w:r>
-      <w:proofErr w:type="spellEnd"/>
+      </w:pPr>
       <w:r>
         <w:rPr>
           <w:color w:val="000000"/>
           <w:sz w:val="16"/>
           <w:szCs w:val="16"/>
         </w:rPr>
-        <w:t>__(self):</w:t>
+        <w:t xml:space="preserve">        self.n_planets = 0</w:t>
       </w:r>
     </w:p>
     <w:p>
@@ -10152,106 +10182,38 @@
           <w:sz w:val="16"/>
           <w:szCs w:val="16"/>
         </w:rPr>
-        <w:t xml:space="preserve">        </w:t>
-      </w:r>
-      <w:proofErr w:type="spellStart"/>
-      <w:proofErr w:type="gramStart"/>
-      <w:r>
+        <w:t xml:space="preserve">        self.distance = 0</w:t>
+      </w:r>
+    </w:p>
+    <w:p>
+      <w:pPr>
+        <w:pStyle w:val="HTMLPreformatted"/>
+        <w:shd w:val="clear" w:color="auto" w:fill="FFFFFF"/>
         <w:rPr>
           <w:color w:val="000000"/>
           <w:sz w:val="16"/>
           <w:szCs w:val="16"/>
         </w:rPr>
-        <w:t>self.n</w:t>
-      </w:r>
-      <w:proofErr w:type="gramEnd"/>
-      <w:r>
+      </w:pPr>
+    </w:p>
+    <w:p>
+      <w:pPr>
+        <w:pStyle w:val="HTMLPreformatted"/>
+        <w:shd w:val="clear" w:color="auto" w:fill="FFFFFF"/>
         <w:rPr>
           <w:color w:val="000000"/>
           <w:sz w:val="16"/>
           <w:szCs w:val="16"/>
         </w:rPr>
-        <w:t>_planets</w:t>
-      </w:r>
-      <w:proofErr w:type="spellEnd"/>
+      </w:pPr>
       <w:r>
         <w:rPr>
           <w:color w:val="000000"/>
           <w:sz w:val="16"/>
           <w:szCs w:val="16"/>
         </w:rPr>
-        <w:t xml:space="preserve"> = 0</w:t>
-      </w:r>
-    </w:p>
-    <w:p>
-      <w:pPr>
-        <w:pStyle w:val="HTMLPreformatted"/>
-        <w:shd w:val="clear" w:color="auto" w:fill="FFFFFF"/>
-        <w:rPr>
-          <w:color w:val="000000"/>
-          <w:sz w:val="16"/>
-          <w:szCs w:val="16"/>
-        </w:rPr>
-      </w:pPr>
-      <w:r>
-        <w:rPr>
-          <w:color w:val="000000"/>
-          <w:sz w:val="16"/>
-          <w:szCs w:val="16"/>
-        </w:rPr>
-        <w:t xml:space="preserve">        </w:t>
-      </w:r>
-      <w:proofErr w:type="spellStart"/>
-      <w:proofErr w:type="gramStart"/>
-      <w:r>
-        <w:rPr>
-          <w:color w:val="000000"/>
-          <w:sz w:val="16"/>
-          <w:szCs w:val="16"/>
-        </w:rPr>
-        <w:t>self.distance</w:t>
-      </w:r>
-      <w:proofErr w:type="spellEnd"/>
-      <w:proofErr w:type="gramEnd"/>
-      <w:r>
-        <w:rPr>
-          <w:color w:val="000000"/>
-          <w:sz w:val="16"/>
-          <w:szCs w:val="16"/>
-        </w:rPr>
-        <w:t xml:space="preserve"> = 0</w:t>
-      </w:r>
-    </w:p>
-    <w:p>
-      <w:pPr>
-        <w:pStyle w:val="HTMLPreformatted"/>
-        <w:shd w:val="clear" w:color="auto" w:fill="FFFFFF"/>
-        <w:rPr>
-          <w:color w:val="000000"/>
-          <w:sz w:val="16"/>
-          <w:szCs w:val="16"/>
-        </w:rPr>
-      </w:pPr>
-    </w:p>
-    <w:p>
-      <w:pPr>
-        <w:pStyle w:val="HTMLPreformatted"/>
-        <w:shd w:val="clear" w:color="auto" w:fill="FFFFFF"/>
-        <w:rPr>
-          <w:color w:val="000000"/>
-          <w:sz w:val="16"/>
-          <w:szCs w:val="16"/>
-        </w:rPr>
-      </w:pPr>
-      <w:r>
-        <w:rPr>
-          <w:color w:val="000000"/>
-          <w:sz w:val="16"/>
-          <w:szCs w:val="16"/>
-        </w:rPr>
         <w:t xml:space="preserve">    </w:t>
       </w:r>
-      <w:proofErr w:type="spellStart"/>
       <w:r>
         <w:rPr>
           <w:b/>
@@ -10262,68 +10224,13 @@
         </w:rPr>
         <w:t>def</w:t>
       </w:r>
-      <w:proofErr w:type="spellEnd"/>
       <w:r>
         <w:rPr>
           <w:color w:val="000000"/>
           <w:sz w:val="16"/>
           <w:szCs w:val="16"/>
         </w:rPr>
-        <w:t xml:space="preserve"> </w:t>
-      </w:r>
-      <w:proofErr w:type="spellStart"/>
-      <w:r>
-        <w:rPr>
-          <w:color w:val="000000"/>
-          <w:sz w:val="16"/>
-          <w:szCs w:val="16"/>
-        </w:rPr>
-        <w:t>create_planetary_</w:t>
-      </w:r>
-      <w:proofErr w:type="gramStart"/>
-      <w:r>
-        <w:rPr>
-          <w:color w:val="000000"/>
-          <w:sz w:val="16"/>
-          <w:szCs w:val="16"/>
-        </w:rPr>
-        <w:t>object</w:t>
-      </w:r>
-      <w:proofErr w:type="spellEnd"/>
-      <w:r>
-        <w:rPr>
-          <w:color w:val="000000"/>
-          <w:sz w:val="16"/>
-          <w:szCs w:val="16"/>
-        </w:rPr>
-        <w:t>(</w:t>
-      </w:r>
-      <w:proofErr w:type="gramEnd"/>
-      <w:r>
-        <w:rPr>
-          <w:color w:val="000000"/>
-          <w:sz w:val="16"/>
-          <w:szCs w:val="16"/>
-        </w:rPr>
-        <w:t xml:space="preserve">self, x0, y0, vx0, vy0, mass, </w:t>
-      </w:r>
-      <w:proofErr w:type="spellStart"/>
-      <w:r>
-        <w:rPr>
-          <w:color w:val="000000"/>
-          <w:sz w:val="16"/>
-          <w:szCs w:val="16"/>
-        </w:rPr>
-        <w:t>adjust_sun</w:t>
-      </w:r>
-      <w:proofErr w:type="spellEnd"/>
-      <w:r>
-        <w:rPr>
-          <w:color w:val="000000"/>
-          <w:sz w:val="16"/>
-          <w:szCs w:val="16"/>
-        </w:rPr>
-        <w:t>=True):</w:t>
+        <w:t xml:space="preserve"> create_planetary_object(self, x0, y0, vx0, vy0, mass, adjust_sun=True):</w:t>
       </w:r>
     </w:p>
     <w:p>
@@ -10360,284 +10267,64 @@
           <w:sz w:val="16"/>
           <w:szCs w:val="16"/>
         </w:rPr>
-        <w:t xml:space="preserve"> </w:t>
-      </w:r>
-      <w:proofErr w:type="spellStart"/>
-      <w:proofErr w:type="gramStart"/>
-      <w:r>
+        <w:t xml:space="preserve"> self.n_planets == 0:</w:t>
+      </w:r>
+    </w:p>
+    <w:p>
+      <w:pPr>
+        <w:pStyle w:val="HTMLPreformatted"/>
+        <w:shd w:val="clear" w:color="auto" w:fill="FFFFFF"/>
         <w:rPr>
           <w:color w:val="000000"/>
           <w:sz w:val="16"/>
           <w:szCs w:val="16"/>
         </w:rPr>
-        <w:t>self.n</w:t>
-      </w:r>
-      <w:proofErr w:type="gramEnd"/>
+      </w:pPr>
       <w:r>
         <w:rPr>
           <w:color w:val="000000"/>
           <w:sz w:val="16"/>
           <w:szCs w:val="16"/>
         </w:rPr>
-        <w:t>_planets</w:t>
-      </w:r>
-      <w:proofErr w:type="spellEnd"/>
-      <w:r>
+        <w:t xml:space="preserve">            self.planetary_positions = nmp.array( [[x0, y0]] , dtype=nmp.float64)</w:t>
+      </w:r>
+    </w:p>
+    <w:p>
+      <w:pPr>
+        <w:pStyle w:val="HTMLPreformatted"/>
+        <w:shd w:val="clear" w:color="auto" w:fill="FFFFFF"/>
         <w:rPr>
           <w:color w:val="000000"/>
           <w:sz w:val="16"/>
           <w:szCs w:val="16"/>
         </w:rPr>
-        <w:t xml:space="preserve"> == 0:</w:t>
-      </w:r>
-    </w:p>
-    <w:p>
-      <w:pPr>
-        <w:pStyle w:val="HTMLPreformatted"/>
-        <w:shd w:val="clear" w:color="auto" w:fill="FFFFFF"/>
+      </w:pPr>
+      <w:r>
         <w:rPr>
           <w:color w:val="000000"/>
           <w:sz w:val="16"/>
           <w:szCs w:val="16"/>
         </w:rPr>
-      </w:pPr>
-      <w:r>
+        <w:t xml:space="preserve">            self.planetary_velocities = nmp.array( [[vx0, vy0]] , dtype=nmp.float64)</w:t>
+      </w:r>
+    </w:p>
+    <w:p>
+      <w:pPr>
+        <w:pStyle w:val="HTMLPreformatted"/>
+        <w:shd w:val="clear" w:color="auto" w:fill="FFFFFF"/>
         <w:rPr>
           <w:color w:val="000000"/>
           <w:sz w:val="16"/>
           <w:szCs w:val="16"/>
         </w:rPr>
-        <w:t xml:space="preserve">            </w:t>
-      </w:r>
-      <w:proofErr w:type="spellStart"/>
-      <w:proofErr w:type="gramStart"/>
+      </w:pPr>
       <w:r>
         <w:rPr>
           <w:color w:val="000000"/>
           <w:sz w:val="16"/>
           <w:szCs w:val="16"/>
         </w:rPr>
-        <w:t>self.planetary</w:t>
-      </w:r>
-      <w:proofErr w:type="gramEnd"/>
-      <w:r>
-        <w:rPr>
-          <w:color w:val="000000"/>
-          <w:sz w:val="16"/>
-          <w:szCs w:val="16"/>
-        </w:rPr>
-        <w:t>_positions</w:t>
-      </w:r>
-      <w:proofErr w:type="spellEnd"/>
-      <w:r>
-        <w:rPr>
-          <w:color w:val="000000"/>
-          <w:sz w:val="16"/>
-          <w:szCs w:val="16"/>
-        </w:rPr>
-        <w:t xml:space="preserve"> = </w:t>
-      </w:r>
-      <w:proofErr w:type="spellStart"/>
-      <w:r>
-        <w:rPr>
-          <w:color w:val="000000"/>
-          <w:sz w:val="16"/>
-          <w:szCs w:val="16"/>
-        </w:rPr>
-        <w:t>nmp.array</w:t>
-      </w:r>
-      <w:proofErr w:type="spellEnd"/>
-      <w:r>
-        <w:rPr>
-          <w:color w:val="000000"/>
-          <w:sz w:val="16"/>
-          <w:szCs w:val="16"/>
-        </w:rPr>
-        <w:t xml:space="preserve">( [[x0, y0]] , </w:t>
-      </w:r>
-      <w:proofErr w:type="spellStart"/>
-      <w:r>
-        <w:rPr>
-          <w:color w:val="000000"/>
-          <w:sz w:val="16"/>
-          <w:szCs w:val="16"/>
-        </w:rPr>
-        <w:t>dtype</w:t>
-      </w:r>
-      <w:proofErr w:type="spellEnd"/>
-      <w:r>
-        <w:rPr>
-          <w:color w:val="000000"/>
-          <w:sz w:val="16"/>
-          <w:szCs w:val="16"/>
-        </w:rPr>
-        <w:t>=nmp.float64)</w:t>
-      </w:r>
-    </w:p>
-    <w:p>
-      <w:pPr>
-        <w:pStyle w:val="HTMLPreformatted"/>
-        <w:shd w:val="clear" w:color="auto" w:fill="FFFFFF"/>
-        <w:rPr>
-          <w:color w:val="000000"/>
-          <w:sz w:val="16"/>
-          <w:szCs w:val="16"/>
-        </w:rPr>
-      </w:pPr>
-      <w:r>
-        <w:rPr>
-          <w:color w:val="000000"/>
-          <w:sz w:val="16"/>
-          <w:szCs w:val="16"/>
-        </w:rPr>
-        <w:t xml:space="preserve">            </w:t>
-      </w:r>
-      <w:proofErr w:type="spellStart"/>
-      <w:proofErr w:type="gramStart"/>
-      <w:r>
-        <w:rPr>
-          <w:color w:val="000000"/>
-          <w:sz w:val="16"/>
-          <w:szCs w:val="16"/>
-        </w:rPr>
-        <w:t>self.planetary</w:t>
-      </w:r>
-      <w:proofErr w:type="gramEnd"/>
-      <w:r>
-        <w:rPr>
-          <w:color w:val="000000"/>
-          <w:sz w:val="16"/>
-          <w:szCs w:val="16"/>
-        </w:rPr>
-        <w:t>_velocities</w:t>
-      </w:r>
-      <w:proofErr w:type="spellEnd"/>
-      <w:r>
-        <w:rPr>
-          <w:color w:val="000000"/>
-          <w:sz w:val="16"/>
-          <w:szCs w:val="16"/>
-        </w:rPr>
-        <w:t xml:space="preserve"> = </w:t>
-      </w:r>
-      <w:proofErr w:type="spellStart"/>
-      <w:r>
-        <w:rPr>
-          <w:color w:val="000000"/>
-          <w:sz w:val="16"/>
-          <w:szCs w:val="16"/>
-        </w:rPr>
-        <w:t>nmp.array</w:t>
-      </w:r>
-      <w:proofErr w:type="spellEnd"/>
-      <w:r>
-        <w:rPr>
-          <w:color w:val="000000"/>
-          <w:sz w:val="16"/>
-          <w:szCs w:val="16"/>
-        </w:rPr>
-        <w:t xml:space="preserve">( [[vx0, vy0]] , </w:t>
-      </w:r>
-      <w:proofErr w:type="spellStart"/>
-      <w:r>
-        <w:rPr>
-          <w:color w:val="000000"/>
-          <w:sz w:val="16"/>
-          <w:szCs w:val="16"/>
-        </w:rPr>
-        <w:t>dtype</w:t>
-      </w:r>
-      <w:proofErr w:type="spellEnd"/>
-      <w:r>
-        <w:rPr>
-          <w:color w:val="000000"/>
-          <w:sz w:val="16"/>
-          <w:szCs w:val="16"/>
-        </w:rPr>
-        <w:t>=nmp.float64)</w:t>
-      </w:r>
-    </w:p>
-    <w:p>
-      <w:pPr>
-        <w:pStyle w:val="HTMLPreformatted"/>
-        <w:shd w:val="clear" w:color="auto" w:fill="FFFFFF"/>
-        <w:rPr>
-          <w:color w:val="000000"/>
-          <w:sz w:val="16"/>
-          <w:szCs w:val="16"/>
-        </w:rPr>
-      </w:pPr>
-      <w:r>
-        <w:rPr>
-          <w:color w:val="000000"/>
-          <w:sz w:val="16"/>
-          <w:szCs w:val="16"/>
-        </w:rPr>
-        <w:t xml:space="preserve">            </w:t>
-      </w:r>
-      <w:proofErr w:type="spellStart"/>
-      <w:proofErr w:type="gramStart"/>
-      <w:r>
-        <w:rPr>
-          <w:color w:val="000000"/>
-          <w:sz w:val="16"/>
-          <w:szCs w:val="16"/>
-        </w:rPr>
-        <w:t>self.planetary</w:t>
-      </w:r>
-      <w:proofErr w:type="gramEnd"/>
-      <w:r>
-        <w:rPr>
-          <w:color w:val="000000"/>
-          <w:sz w:val="16"/>
-          <w:szCs w:val="16"/>
-        </w:rPr>
-        <w:t>_masses</w:t>
-      </w:r>
-      <w:proofErr w:type="spellEnd"/>
-      <w:r>
-        <w:rPr>
-          <w:color w:val="000000"/>
-          <w:sz w:val="16"/>
-          <w:szCs w:val="16"/>
-        </w:rPr>
-        <w:t xml:space="preserve"> = </w:t>
-      </w:r>
-      <w:proofErr w:type="spellStart"/>
-      <w:r>
-        <w:rPr>
-          <w:color w:val="000000"/>
-          <w:sz w:val="16"/>
-          <w:szCs w:val="16"/>
-        </w:rPr>
-        <w:t>nmp.array</w:t>
-      </w:r>
-      <w:proofErr w:type="spellEnd"/>
-      <w:r>
-        <w:rPr>
-          <w:color w:val="000000"/>
-          <w:sz w:val="16"/>
-          <w:szCs w:val="16"/>
-        </w:rPr>
-        <w:t xml:space="preserve">( mass , </w:t>
-      </w:r>
-      <w:proofErr w:type="spellStart"/>
-      <w:r>
-        <w:rPr>
-          <w:color w:val="000000"/>
-          <w:sz w:val="16"/>
-          <w:szCs w:val="16"/>
-        </w:rPr>
-        <w:t>dtype</w:t>
-      </w:r>
-      <w:proofErr w:type="spellEnd"/>
-      <w:r>
-        <w:rPr>
-          <w:color w:val="000000"/>
-          <w:sz w:val="16"/>
-          <w:szCs w:val="16"/>
-        </w:rPr>
-        <w:t>=nmp.float64)</w:t>
+        <w:t xml:space="preserve">            self.planetary_masses = nmp.array( mass , dtype=nmp.float64)</w:t>
       </w:r>
     </w:p>
     <w:p>
@@ -10693,79 +10380,74 @@
           <w:sz w:val="16"/>
           <w:szCs w:val="16"/>
         </w:rPr>
-        <w:t xml:space="preserve">            </w:t>
-      </w:r>
-      <w:proofErr w:type="spellStart"/>
-      <w:proofErr w:type="gramStart"/>
+        <w:t xml:space="preserve">            self.planetary_pos</w:t>
+      </w:r>
       <w:r>
         <w:rPr>
           <w:color w:val="000000"/>
           <w:sz w:val="16"/>
           <w:szCs w:val="16"/>
         </w:rPr>
-        <w:t>self.planetary</w:t>
-      </w:r>
-      <w:proofErr w:type="gramEnd"/>
+        <w:t>itions=nmp.append(</w:t>
+      </w:r>
       <w:r>
         <w:rPr>
           <w:color w:val="000000"/>
           <w:sz w:val="16"/>
           <w:szCs w:val="16"/>
         </w:rPr>
-        <w:t>_pos</w:t>
-      </w:r>
-      <w:r>
+        <w:t>self.planetary_positions, [[x0, y0]], axis=0 )</w:t>
+      </w:r>
+    </w:p>
+    <w:p>
+      <w:pPr>
+        <w:pStyle w:val="HTMLPreformatted"/>
+        <w:shd w:val="clear" w:color="auto" w:fill="FFFFFF"/>
         <w:rPr>
           <w:color w:val="000000"/>
           <w:sz w:val="16"/>
           <w:szCs w:val="16"/>
         </w:rPr>
-        <w:t>itions</w:t>
-      </w:r>
-      <w:proofErr w:type="spellEnd"/>
+      </w:pPr>
       <w:r>
         <w:rPr>
           <w:color w:val="000000"/>
           <w:sz w:val="16"/>
           <w:szCs w:val="16"/>
         </w:rPr>
-        <w:t>=</w:t>
-      </w:r>
-      <w:proofErr w:type="spellStart"/>
+        <w:t xml:space="preserve">        </w:t>
+      </w:r>
       <w:r>
         <w:rPr>
           <w:color w:val="000000"/>
           <w:sz w:val="16"/>
           <w:szCs w:val="16"/>
         </w:rPr>
-        <w:t>nmp.append</w:t>
-      </w:r>
-      <w:proofErr w:type="spellEnd"/>
+        <w:t xml:space="preserve">    self.planetary_velocities=nmp.append(</w:t>
+      </w:r>
       <w:r>
         <w:rPr>
           <w:color w:val="000000"/>
           <w:sz w:val="16"/>
           <w:szCs w:val="16"/>
         </w:rPr>
-        <w:t>(</w:t>
-      </w:r>
-      <w:proofErr w:type="spellStart"/>
+        <w:t>self.planetary_v</w:t>
+      </w:r>
       <w:r>
         <w:rPr>
           <w:color w:val="000000"/>
           <w:sz w:val="16"/>
           <w:szCs w:val="16"/>
         </w:rPr>
-        <w:t>self.planetary_positions</w:t>
-      </w:r>
-      <w:proofErr w:type="spellEnd"/>
+        <w:t>elocities, [[vx0, vy0]], axis=0</w:t>
+      </w:r>
       <w:r>
         <w:rPr>
           <w:color w:val="000000"/>
           <w:sz w:val="16"/>
           <w:szCs w:val="16"/>
         </w:rPr>
-        <w:t>, [[x0, y0]], axis=0 )</w:t>
+        <w:t>)</w:t>
       </w:r>
     </w:p>
     <w:p>
@@ -10784,7 +10466,7 @@
           <w:sz w:val="16"/>
           <w:szCs w:val="16"/>
         </w:rPr>
-        <w:t xml:space="preserve">        </w:t>
+        <w:t xml:space="preserve">    </w:t>
       </w:r>
       <w:r>
         <w:rPr>
@@ -10792,178 +10474,15 @@
           <w:sz w:val="16"/>
           <w:szCs w:val="16"/>
         </w:rPr>
-        <w:t xml:space="preserve">    </w:t>
-      </w:r>
-      <w:proofErr w:type="spellStart"/>
-      <w:proofErr w:type="gramStart"/>
+        <w:t xml:space="preserve">        self.planetary_masses=nmp.append(</w:t>
+      </w:r>
       <w:r>
         <w:rPr>
           <w:color w:val="000000"/>
           <w:sz w:val="16"/>
           <w:szCs w:val="16"/>
         </w:rPr>
-        <w:t>self.planetary</w:t>
-      </w:r>
-      <w:proofErr w:type="gramEnd"/>
-      <w:r>
-        <w:rPr>
-          <w:color w:val="000000"/>
-          <w:sz w:val="16"/>
-          <w:szCs w:val="16"/>
-        </w:rPr>
-        <w:t>_velocities</w:t>
-      </w:r>
-      <w:proofErr w:type="spellEnd"/>
-      <w:r>
-        <w:rPr>
-          <w:color w:val="000000"/>
-          <w:sz w:val="16"/>
-          <w:szCs w:val="16"/>
-        </w:rPr>
-        <w:t>=</w:t>
-      </w:r>
-      <w:proofErr w:type="spellStart"/>
-      <w:r>
-        <w:rPr>
-          <w:color w:val="000000"/>
-          <w:sz w:val="16"/>
-          <w:szCs w:val="16"/>
-        </w:rPr>
-        <w:t>nmp.append</w:t>
-      </w:r>
-      <w:proofErr w:type="spellEnd"/>
-      <w:r>
-        <w:rPr>
-          <w:color w:val="000000"/>
-          <w:sz w:val="16"/>
-          <w:szCs w:val="16"/>
-        </w:rPr>
-        <w:t>(</w:t>
-      </w:r>
-      <w:proofErr w:type="spellStart"/>
-      <w:r>
-        <w:rPr>
-          <w:color w:val="000000"/>
-          <w:sz w:val="16"/>
-          <w:szCs w:val="16"/>
-        </w:rPr>
-        <w:t>self.planetary_v</w:t>
-      </w:r>
-      <w:r>
-        <w:rPr>
-          <w:color w:val="000000"/>
-          <w:sz w:val="16"/>
-          <w:szCs w:val="16"/>
-        </w:rPr>
-        <w:t>elocities</w:t>
-      </w:r>
-      <w:proofErr w:type="spellEnd"/>
-      <w:r>
-        <w:rPr>
-          <w:color w:val="000000"/>
-          <w:sz w:val="16"/>
-          <w:szCs w:val="16"/>
-        </w:rPr>
-        <w:t>, [[vx0, vy0]], axis=0</w:t>
-      </w:r>
-      <w:r>
-        <w:rPr>
-          <w:color w:val="000000"/>
-          <w:sz w:val="16"/>
-          <w:szCs w:val="16"/>
-        </w:rPr>
-        <w:t>)</w:t>
-      </w:r>
-    </w:p>
-    <w:p>
-      <w:pPr>
-        <w:pStyle w:val="HTMLPreformatted"/>
-        <w:shd w:val="clear" w:color="auto" w:fill="FFFFFF"/>
-        <w:rPr>
-          <w:color w:val="000000"/>
-          <w:sz w:val="16"/>
-          <w:szCs w:val="16"/>
-        </w:rPr>
-      </w:pPr>
-      <w:r>
-        <w:rPr>
-          <w:color w:val="000000"/>
-          <w:sz w:val="16"/>
-          <w:szCs w:val="16"/>
-        </w:rPr>
-        <w:t xml:space="preserve">    </w:t>
-      </w:r>
-      <w:r>
-        <w:rPr>
-          <w:color w:val="000000"/>
-          <w:sz w:val="16"/>
-          <w:szCs w:val="16"/>
-        </w:rPr>
-        <w:t xml:space="preserve">        </w:t>
-      </w:r>
-      <w:proofErr w:type="spellStart"/>
-      <w:proofErr w:type="gramStart"/>
-      <w:r>
-        <w:rPr>
-          <w:color w:val="000000"/>
-          <w:sz w:val="16"/>
-          <w:szCs w:val="16"/>
-        </w:rPr>
-        <w:t>self.planetary</w:t>
-      </w:r>
-      <w:proofErr w:type="gramEnd"/>
-      <w:r>
-        <w:rPr>
-          <w:color w:val="000000"/>
-          <w:sz w:val="16"/>
-          <w:szCs w:val="16"/>
-        </w:rPr>
-        <w:t>_masses</w:t>
-      </w:r>
-      <w:proofErr w:type="spellEnd"/>
-      <w:r>
-        <w:rPr>
-          <w:color w:val="000000"/>
-          <w:sz w:val="16"/>
-          <w:szCs w:val="16"/>
-        </w:rPr>
-        <w:t>=</w:t>
-      </w:r>
-      <w:proofErr w:type="spellStart"/>
-      <w:r>
-        <w:rPr>
-          <w:color w:val="000000"/>
-          <w:sz w:val="16"/>
-          <w:szCs w:val="16"/>
-        </w:rPr>
-        <w:t>nmp.append</w:t>
-      </w:r>
-      <w:proofErr w:type="spellEnd"/>
-      <w:r>
-        <w:rPr>
-          <w:color w:val="000000"/>
-          <w:sz w:val="16"/>
-          <w:szCs w:val="16"/>
-        </w:rPr>
-        <w:t>(</w:t>
-      </w:r>
-      <w:proofErr w:type="spellStart"/>
-      <w:r>
-        <w:rPr>
-          <w:color w:val="000000"/>
-          <w:sz w:val="16"/>
-          <w:szCs w:val="16"/>
-        </w:rPr>
-        <w:t>self.planetary_masses</w:t>
-      </w:r>
-      <w:proofErr w:type="spellEnd"/>
-      <w:r>
-        <w:rPr>
-          <w:color w:val="000000"/>
-          <w:sz w:val="16"/>
-          <w:szCs w:val="16"/>
-        </w:rPr>
-        <w:t>, mass )</w:t>
+        <w:t>self.planetary_masses, mass )</w:t>
       </w:r>
     </w:p>
     <w:p>
@@ -11000,25 +10519,26 @@
           <w:sz w:val="16"/>
           <w:szCs w:val="16"/>
         </w:rPr>
-        <w:t xml:space="preserve"> </w:t>
-      </w:r>
-      <w:proofErr w:type="spellStart"/>
-      <w:r>
+        <w:t xml:space="preserve"> adjust_sun:</w:t>
+      </w:r>
+    </w:p>
+    <w:p>
+      <w:pPr>
+        <w:pStyle w:val="HTMLPreformatted"/>
+        <w:shd w:val="clear" w:color="auto" w:fill="FFFFFF"/>
         <w:rPr>
           <w:color w:val="000000"/>
           <w:sz w:val="16"/>
           <w:szCs w:val="16"/>
         </w:rPr>
-        <w:t>adjust_sun</w:t>
-      </w:r>
-      <w:proofErr w:type="spellEnd"/>
+      </w:pPr>
       <w:r>
         <w:rPr>
           <w:color w:val="000000"/>
           <w:sz w:val="16"/>
           <w:szCs w:val="16"/>
         </w:rPr>
-        <w:t>:</w:t>
+        <w:t xml:space="preserve">                self.repop_sun()</w:t>
       </w:r>
     </w:p>
     <w:p>
@@ -11037,82 +10557,7 @@
           <w:sz w:val="16"/>
           <w:szCs w:val="16"/>
         </w:rPr>
-        <w:t xml:space="preserve">                </w:t>
-      </w:r>
-      <w:proofErr w:type="spellStart"/>
-      <w:proofErr w:type="gramStart"/>
-      <w:r>
-        <w:rPr>
-          <w:color w:val="000000"/>
-          <w:sz w:val="16"/>
-          <w:szCs w:val="16"/>
-        </w:rPr>
-        <w:t>self.repop</w:t>
-      </w:r>
-      <w:proofErr w:type="gramEnd"/>
-      <w:r>
-        <w:rPr>
-          <w:color w:val="000000"/>
-          <w:sz w:val="16"/>
-          <w:szCs w:val="16"/>
-        </w:rPr>
-        <w:t>_sun</w:t>
-      </w:r>
-      <w:proofErr w:type="spellEnd"/>
-      <w:r>
-        <w:rPr>
-          <w:color w:val="000000"/>
-          <w:sz w:val="16"/>
-          <w:szCs w:val="16"/>
-        </w:rPr>
-        <w:t>()</w:t>
-      </w:r>
-    </w:p>
-    <w:p>
-      <w:pPr>
-        <w:pStyle w:val="HTMLPreformatted"/>
-        <w:shd w:val="clear" w:color="auto" w:fill="FFFFFF"/>
-        <w:rPr>
-          <w:color w:val="000000"/>
-          <w:sz w:val="16"/>
-          <w:szCs w:val="16"/>
-        </w:rPr>
-      </w:pPr>
-      <w:r>
-        <w:rPr>
-          <w:color w:val="000000"/>
-          <w:sz w:val="16"/>
-          <w:szCs w:val="16"/>
-        </w:rPr>
-        <w:t xml:space="preserve">        </w:t>
-      </w:r>
-      <w:proofErr w:type="spellStart"/>
-      <w:proofErr w:type="gramStart"/>
-      <w:r>
-        <w:rPr>
-          <w:color w:val="000000"/>
-          <w:sz w:val="16"/>
-          <w:szCs w:val="16"/>
-        </w:rPr>
-        <w:t>self.n</w:t>
-      </w:r>
-      <w:proofErr w:type="gramEnd"/>
-      <w:r>
-        <w:rPr>
-          <w:color w:val="000000"/>
-          <w:sz w:val="16"/>
-          <w:szCs w:val="16"/>
-        </w:rPr>
-        <w:t>_planets</w:t>
-      </w:r>
-      <w:proofErr w:type="spellEnd"/>
-      <w:r>
-        <w:rPr>
-          <w:color w:val="000000"/>
-          <w:sz w:val="16"/>
-          <w:szCs w:val="16"/>
-        </w:rPr>
-        <w:t xml:space="preserve"> += 1</w:t>
+        <w:t xml:space="preserve">        self.n_planets += 1</w:t>
       </w:r>
     </w:p>
     <w:p>
@@ -11446,7 +10891,6 @@
           <w:color w:val="000000"/>
         </w:rPr>
       </w:pPr>
-      <w:proofErr w:type="spellStart"/>
       <w:r>
         <w:rPr>
           <w:b/>
@@ -11455,96 +10899,11 @@
         </w:rPr>
         <w:t>def</w:t>
       </w:r>
-      <w:proofErr w:type="spellEnd"/>
       <w:r>
         <w:rPr>
           <w:color w:val="000000"/>
         </w:rPr>
-        <w:t xml:space="preserve"> </w:t>
-      </w:r>
-      <w:proofErr w:type="spellStart"/>
-      <w:r>
-        <w:rPr>
-          <w:color w:val="000000"/>
-        </w:rPr>
-        <w:t>forward_</w:t>
-      </w:r>
-      <w:proofErr w:type="gramStart"/>
-      <w:r>
-        <w:rPr>
-          <w:color w:val="000000"/>
-        </w:rPr>
-        <w:t>euler</w:t>
-      </w:r>
-      <w:proofErr w:type="spellEnd"/>
-      <w:r>
-        <w:rPr>
-          <w:color w:val="000000"/>
-        </w:rPr>
-        <w:t>(</w:t>
-      </w:r>
-      <w:proofErr w:type="gramEnd"/>
-      <w:r>
-        <w:rPr>
-          <w:color w:val="000000"/>
-        </w:rPr>
-        <w:t xml:space="preserve">self, P, V, </w:t>
-      </w:r>
-      <w:proofErr w:type="spellStart"/>
-      <w:r>
-        <w:rPr>
-          <w:color w:val="000000"/>
-        </w:rPr>
-        <w:t>p_new</w:t>
-      </w:r>
-      <w:proofErr w:type="spellEnd"/>
-      <w:r>
-        <w:rPr>
-          <w:color w:val="000000"/>
-        </w:rPr>
-        <w:t xml:space="preserve">, </w:t>
-      </w:r>
-      <w:proofErr w:type="spellStart"/>
-      <w:r>
-        <w:rPr>
-          <w:color w:val="000000"/>
-        </w:rPr>
-        <w:t>V_new</w:t>
-      </w:r>
-      <w:proofErr w:type="spellEnd"/>
-      <w:r>
-        <w:rPr>
-          <w:color w:val="000000"/>
-        </w:rPr>
-        <w:t xml:space="preserve">, </w:t>
-      </w:r>
-      <w:proofErr w:type="spellStart"/>
-      <w:r>
-        <w:rPr>
-          <w:color w:val="000000"/>
-        </w:rPr>
-        <w:t>dt</w:t>
-      </w:r>
-      <w:proofErr w:type="spellEnd"/>
-      <w:r>
-        <w:rPr>
-          <w:color w:val="000000"/>
-        </w:rPr>
-        <w:t xml:space="preserve">, </w:t>
-      </w:r>
-      <w:proofErr w:type="spellStart"/>
-      <w:r>
-        <w:rPr>
-          <w:color w:val="000000"/>
-        </w:rPr>
-        <w:t>acc_method</w:t>
-      </w:r>
-      <w:proofErr w:type="spellEnd"/>
-      <w:r>
-        <w:rPr>
-          <w:color w:val="000000"/>
-        </w:rPr>
-        <w:t>):</w:t>
+        <w:t xml:space="preserve"> forward_euler(self, P, V, p_new, V_new, dt, acc_method):</w:t>
       </w:r>
     </w:p>
     <w:p>
@@ -11567,7 +10926,6 @@
         </w:rPr>
         <w:t xml:space="preserve">length = </w:t>
       </w:r>
-      <w:proofErr w:type="spellStart"/>
       <w:r>
         <w:rPr>
           <w:b/>
@@ -11576,7 +10934,6 @@
         </w:rPr>
         <w:t>len</w:t>
       </w:r>
-      <w:proofErr w:type="spellEnd"/>
       <w:r>
         <w:rPr>
           <w:color w:val="000000"/>
@@ -11626,7 +10983,6 @@
         </w:rPr>
         <w:t xml:space="preserve"> </w:t>
       </w:r>
-      <w:proofErr w:type="spellStart"/>
       <w:r>
         <w:rPr>
           <w:b/>
@@ -11635,7 +10991,6 @@
         </w:rPr>
         <w:t>xrange</w:t>
       </w:r>
-      <w:proofErr w:type="spellEnd"/>
       <w:r>
         <w:rPr>
           <w:color w:val="000000"/>
@@ -11657,28 +11012,12 @@
         </w:rPr>
         <w:t xml:space="preserve">        </w:t>
       </w:r>
-      <w:proofErr w:type="spellStart"/>
       <w:r>
         <w:rPr>
           <w:color w:val="000000"/>
         </w:rPr>
-        <w:t>p_new</w:t>
-      </w:r>
-      <w:proofErr w:type="spellEnd"/>
-      <w:r>
-        <w:rPr>
-          <w:color w:val="000000"/>
-        </w:rPr>
-        <w:t>[n] = P[n] + V[n]*</w:t>
-      </w:r>
-      <w:proofErr w:type="spellStart"/>
-      <w:r>
-        <w:rPr>
-          <w:color w:val="000000"/>
-        </w:rPr>
-        <w:t>dt</w:t>
-      </w:r>
-      <w:proofErr w:type="spellEnd"/>
+        <w:t>p_new[n] = P[n] + V[n]*dt</w:t>
+      </w:r>
     </w:p>
     <w:p>
       <w:pPr>
@@ -11694,82 +11033,24 @@
         </w:rPr>
         <w:t xml:space="preserve">        </w:t>
       </w:r>
-      <w:proofErr w:type="spellStart"/>
       <w:r>
         <w:rPr>
           <w:color w:val="000000"/>
         </w:rPr>
-        <w:t>V_new</w:t>
-      </w:r>
-      <w:proofErr w:type="spellEnd"/>
+        <w:t xml:space="preserve">V_new[n] </w:t>
+      </w:r>
       <w:r>
         <w:rPr>
           <w:color w:val="000000"/>
         </w:rPr>
-        <w:t xml:space="preserve">[n] </w:t>
+        <w:t>= V[n] + acc_method(P, V[n], n,</w:t>
       </w:r>
       <w:r>
         <w:rPr>
           <w:color w:val="000000"/>
         </w:rPr>
-        <w:t xml:space="preserve">= V[n] + </w:t>
-      </w:r>
-      <w:proofErr w:type="spellStart"/>
-      <w:r>
-        <w:rPr>
-          <w:color w:val="000000"/>
-        </w:rPr>
-        <w:t>acc_</w:t>
-      </w:r>
-      <w:proofErr w:type="gramStart"/>
-      <w:r>
-        <w:rPr>
-          <w:color w:val="000000"/>
-        </w:rPr>
-        <w:t>method</w:t>
-      </w:r>
-      <w:proofErr w:type="spellEnd"/>
-      <w:r>
-        <w:rPr>
-          <w:color w:val="000000"/>
-        </w:rPr>
-        <w:t>(</w:t>
-      </w:r>
-      <w:proofErr w:type="gramEnd"/>
-      <w:r>
-        <w:rPr>
-          <w:color w:val="000000"/>
-        </w:rPr>
-        <w:t xml:space="preserve">P, V[n], </w:t>
-      </w:r>
-      <w:proofErr w:type="spellStart"/>
-      <w:r>
-        <w:rPr>
-          <w:color w:val="000000"/>
-        </w:rPr>
-        <w:t>n,</w:t>
-      </w:r>
-      <w:r>
-        <w:rPr>
-          <w:color w:val="000000"/>
-        </w:rPr>
-        <w:t>self.planetary_masses</w:t>
-      </w:r>
-      <w:proofErr w:type="spellEnd"/>
-      <w:r>
-        <w:rPr>
-          <w:color w:val="000000"/>
-        </w:rPr>
-        <w:t>)*</w:t>
-      </w:r>
-      <w:proofErr w:type="spellStart"/>
-      <w:r>
-        <w:rPr>
-          <w:color w:val="000000"/>
-        </w:rPr>
-        <w:t>dt</w:t>
-      </w:r>
-      <w:proofErr w:type="spellEnd"/>
+        <w:t>self.planetary_masses)*dt</w:t>
+      </w:r>
     </w:p>
     <w:p>
       <w:pPr>
@@ -11902,7 +11183,6 @@
           <w:color w:val="000000"/>
         </w:rPr>
       </w:pPr>
-      <w:proofErr w:type="spellStart"/>
       <w:r>
         <w:rPr>
           <w:b/>
@@ -11911,96 +11191,11 @@
         </w:rPr>
         <w:t>def</w:t>
       </w:r>
-      <w:proofErr w:type="spellEnd"/>
       <w:r>
         <w:rPr>
           <w:color w:val="000000"/>
         </w:rPr>
-        <w:t xml:space="preserve"> </w:t>
-      </w:r>
-      <w:proofErr w:type="spellStart"/>
-      <w:r>
-        <w:rPr>
-          <w:color w:val="000000"/>
-        </w:rPr>
-        <w:t>velocity_</w:t>
-      </w:r>
-      <w:proofErr w:type="gramStart"/>
-      <w:r>
-        <w:rPr>
-          <w:color w:val="000000"/>
-        </w:rPr>
-        <w:t>verlet</w:t>
-      </w:r>
-      <w:proofErr w:type="spellEnd"/>
-      <w:r>
-        <w:rPr>
-          <w:color w:val="000000"/>
-        </w:rPr>
-        <w:t>(</w:t>
-      </w:r>
-      <w:proofErr w:type="gramEnd"/>
-      <w:r>
-        <w:rPr>
-          <w:color w:val="000000"/>
-        </w:rPr>
-        <w:t xml:space="preserve">self, P, V, </w:t>
-      </w:r>
-      <w:proofErr w:type="spellStart"/>
-      <w:r>
-        <w:rPr>
-          <w:color w:val="000000"/>
-        </w:rPr>
-        <w:t>p_new</w:t>
-      </w:r>
-      <w:proofErr w:type="spellEnd"/>
-      <w:r>
-        <w:rPr>
-          <w:color w:val="000000"/>
-        </w:rPr>
-        <w:t xml:space="preserve">, </w:t>
-      </w:r>
-      <w:proofErr w:type="spellStart"/>
-      <w:r>
-        <w:rPr>
-          <w:color w:val="000000"/>
-        </w:rPr>
-        <w:t>V_new</w:t>
-      </w:r>
-      <w:proofErr w:type="spellEnd"/>
-      <w:r>
-        <w:rPr>
-          <w:color w:val="000000"/>
-        </w:rPr>
-        <w:t xml:space="preserve">, </w:t>
-      </w:r>
-      <w:proofErr w:type="spellStart"/>
-      <w:r>
-        <w:rPr>
-          <w:color w:val="000000"/>
-        </w:rPr>
-        <w:t>dt</w:t>
-      </w:r>
-      <w:proofErr w:type="spellEnd"/>
-      <w:r>
-        <w:rPr>
-          <w:color w:val="000000"/>
-        </w:rPr>
-        <w:t xml:space="preserve">, </w:t>
-      </w:r>
-      <w:proofErr w:type="spellStart"/>
-      <w:r>
-        <w:rPr>
-          <w:color w:val="000000"/>
-        </w:rPr>
-        <w:t>acc_method</w:t>
-      </w:r>
-      <w:proofErr w:type="spellEnd"/>
-      <w:r>
-        <w:rPr>
-          <w:color w:val="000000"/>
-        </w:rPr>
-        <w:t>):</w:t>
+        <w:t xml:space="preserve"> velocity_verlet(self, P, V, p_new, V_new, dt, acc_method):</w:t>
       </w:r>
     </w:p>
     <w:p>
@@ -12017,7 +11212,6 @@
         </w:rPr>
         <w:t xml:space="preserve">    length = </w:t>
       </w:r>
-      <w:proofErr w:type="spellStart"/>
       <w:r>
         <w:rPr>
           <w:b/>
@@ -12026,7 +11220,6 @@
         </w:rPr>
         <w:t>len</w:t>
       </w:r>
-      <w:proofErr w:type="spellEnd"/>
       <w:r>
         <w:rPr>
           <w:color w:val="000000"/>
@@ -12046,51 +11239,7 @@
         <w:rPr>
           <w:color w:val="000000"/>
         </w:rPr>
-        <w:t xml:space="preserve">    </w:t>
-      </w:r>
-      <w:proofErr w:type="spellStart"/>
-      <w:r>
-        <w:rPr>
-          <w:color w:val="000000"/>
-        </w:rPr>
-        <w:t>acc_p</w:t>
-      </w:r>
-      <w:proofErr w:type="spellEnd"/>
-      <w:r>
-        <w:rPr>
-          <w:color w:val="000000"/>
-        </w:rPr>
-        <w:t xml:space="preserve"> = </w:t>
-      </w:r>
-      <w:proofErr w:type="spellStart"/>
-      <w:proofErr w:type="gramStart"/>
-      <w:r>
-        <w:rPr>
-          <w:color w:val="000000"/>
-        </w:rPr>
-        <w:t>nmp.zeros</w:t>
-      </w:r>
-      <w:proofErr w:type="spellEnd"/>
-      <w:proofErr w:type="gramEnd"/>
-      <w:r>
-        <w:rPr>
-          <w:color w:val="000000"/>
-        </w:rPr>
-        <w:t xml:space="preserve">((length, 2), </w:t>
-      </w:r>
-      <w:proofErr w:type="spellStart"/>
-      <w:r>
-        <w:rPr>
-          <w:color w:val="000000"/>
-        </w:rPr>
-        <w:t>dtype</w:t>
-      </w:r>
-      <w:proofErr w:type="spellEnd"/>
-      <w:r>
-        <w:rPr>
-          <w:color w:val="000000"/>
-        </w:rPr>
-        <w:t xml:space="preserve"> = nmp.float64)</w:t>
+        <w:t xml:space="preserve">    acc_p = nmp.zeros((length, 2), dtype = nmp.float64)</w:t>
       </w:r>
     </w:p>
     <w:p>
@@ -12135,7 +11284,6 @@
         </w:rPr>
         <w:t xml:space="preserve"> </w:t>
       </w:r>
-      <w:proofErr w:type="spellStart"/>
       <w:r>
         <w:rPr>
           <w:b/>
@@ -12144,7 +11292,6 @@
         </w:rPr>
         <w:t>xrange</w:t>
       </w:r>
-      <w:proofErr w:type="spellEnd"/>
       <w:r>
         <w:rPr>
           <w:color w:val="000000"/>
@@ -12164,77 +11311,7 @@
         <w:rPr>
           <w:color w:val="000000"/>
         </w:rPr>
-        <w:t xml:space="preserve">        </w:t>
-      </w:r>
-      <w:proofErr w:type="spellStart"/>
-      <w:r>
-        <w:rPr>
-          <w:color w:val="000000"/>
-        </w:rPr>
-        <w:t>acc_p</w:t>
-      </w:r>
-      <w:proofErr w:type="spellEnd"/>
-      <w:r>
-        <w:rPr>
-          <w:color w:val="000000"/>
-        </w:rPr>
-        <w:t xml:space="preserve">[n] = </w:t>
-      </w:r>
-      <w:proofErr w:type="spellStart"/>
-      <w:r>
-        <w:rPr>
-          <w:color w:val="000000"/>
-        </w:rPr>
-        <w:t>acc_</w:t>
-      </w:r>
-      <w:proofErr w:type="gramStart"/>
-      <w:r>
-        <w:rPr>
-          <w:color w:val="000000"/>
-        </w:rPr>
-        <w:t>method</w:t>
-      </w:r>
-      <w:proofErr w:type="spellEnd"/>
-      <w:r>
-        <w:rPr>
-          <w:color w:val="000000"/>
-        </w:rPr>
-        <w:t>(</w:t>
-      </w:r>
-      <w:proofErr w:type="gramEnd"/>
-      <w:r>
-        <w:rPr>
-          <w:color w:val="000000"/>
-        </w:rPr>
-        <w:t xml:space="preserve">P, V[n], </w:t>
-      </w:r>
-      <w:proofErr w:type="spellStart"/>
-      <w:r>
-        <w:rPr>
-          <w:color w:val="000000"/>
-        </w:rPr>
-        <w:t>n</w:t>
-      </w:r>
-      <w:proofErr w:type="spellEnd"/>
-      <w:r>
-        <w:rPr>
-          <w:color w:val="000000"/>
-        </w:rPr>
-        <w:t xml:space="preserve">, </w:t>
-      </w:r>
-      <w:proofErr w:type="spellStart"/>
-      <w:r>
-        <w:rPr>
-          <w:color w:val="000000"/>
-        </w:rPr>
-        <w:t>self.planetary_masses</w:t>
-      </w:r>
-      <w:proofErr w:type="spellEnd"/>
-      <w:r>
-        <w:rPr>
-          <w:color w:val="000000"/>
-        </w:rPr>
-        <w:t>)</w:t>
+        <w:t xml:space="preserve">        acc_p[n] = acc_method(P, V[n], n, self.planetary_masses)</w:t>
       </w:r>
     </w:p>
     <w:p>
@@ -12249,63 +11326,7 @@
         <w:rPr>
           <w:color w:val="000000"/>
         </w:rPr>
-        <w:t xml:space="preserve">        </w:t>
-      </w:r>
-      <w:proofErr w:type="spellStart"/>
-      <w:r>
-        <w:rPr>
-          <w:color w:val="000000"/>
-        </w:rPr>
-        <w:t>p_new</w:t>
-      </w:r>
-      <w:proofErr w:type="spellEnd"/>
-      <w:r>
-        <w:rPr>
-          <w:color w:val="000000"/>
-        </w:rPr>
-        <w:t>[n] = P[n] + V[n]*</w:t>
-      </w:r>
-      <w:proofErr w:type="spellStart"/>
-      <w:r>
-        <w:rPr>
-          <w:color w:val="000000"/>
-        </w:rPr>
-        <w:t>dt</w:t>
-      </w:r>
-      <w:proofErr w:type="spellEnd"/>
-      <w:r>
-        <w:rPr>
-          <w:color w:val="000000"/>
-        </w:rPr>
-        <w:t xml:space="preserve"> + 0.5*</w:t>
-      </w:r>
-      <w:proofErr w:type="spellStart"/>
-      <w:r>
-        <w:rPr>
-          <w:color w:val="000000"/>
-        </w:rPr>
-        <w:t>acc_p</w:t>
-      </w:r>
-      <w:proofErr w:type="spellEnd"/>
-      <w:r>
-        <w:rPr>
-          <w:color w:val="000000"/>
-        </w:rPr>
-        <w:t>[n]*</w:t>
-      </w:r>
-      <w:proofErr w:type="spellStart"/>
-      <w:r>
-        <w:rPr>
-          <w:color w:val="000000"/>
-        </w:rPr>
-        <w:t>dt</w:t>
-      </w:r>
-      <w:proofErr w:type="spellEnd"/>
-      <w:r>
-        <w:rPr>
-          <w:color w:val="000000"/>
-        </w:rPr>
-        <w:t>**2</w:t>
+        <w:t xml:space="preserve">        p_new[n] = P[n] + V[n]*dt + 0.5*acc_p[n]*dt**2</w:t>
       </w:r>
     </w:p>
     <w:p>
@@ -12350,7 +11371,6 @@
         </w:rPr>
         <w:t xml:space="preserve"> </w:t>
       </w:r>
-      <w:proofErr w:type="spellStart"/>
       <w:r>
         <w:rPr>
           <w:b/>
@@ -12359,7 +11379,6 @@
         </w:rPr>
         <w:t>xrange</w:t>
       </w:r>
-      <w:proofErr w:type="spellEnd"/>
       <w:r>
         <w:rPr>
           <w:color w:val="000000"/>
@@ -12379,85 +11398,7 @@
         <w:rPr>
           <w:color w:val="000000"/>
         </w:rPr>
-        <w:t xml:space="preserve">        </w:t>
-      </w:r>
-      <w:proofErr w:type="spellStart"/>
-      <w:r>
-        <w:rPr>
-          <w:color w:val="000000"/>
-        </w:rPr>
-        <w:t>acc_p_new</w:t>
-      </w:r>
-      <w:proofErr w:type="spellEnd"/>
-      <w:r>
-        <w:rPr>
-          <w:color w:val="000000"/>
-        </w:rPr>
-        <w:t xml:space="preserve"> = </w:t>
-      </w:r>
-      <w:proofErr w:type="spellStart"/>
-      <w:r>
-        <w:rPr>
-          <w:color w:val="000000"/>
-        </w:rPr>
-        <w:t>acc_</w:t>
-      </w:r>
-      <w:proofErr w:type="gramStart"/>
-      <w:r>
-        <w:rPr>
-          <w:color w:val="000000"/>
-        </w:rPr>
-        <w:t>method</w:t>
-      </w:r>
-      <w:proofErr w:type="spellEnd"/>
-      <w:r>
-        <w:rPr>
-          <w:color w:val="000000"/>
-        </w:rPr>
-        <w:t>(</w:t>
-      </w:r>
-      <w:proofErr w:type="spellStart"/>
-      <w:proofErr w:type="gramEnd"/>
-      <w:r>
-        <w:rPr>
-          <w:color w:val="000000"/>
-        </w:rPr>
-        <w:t>p_new</w:t>
-      </w:r>
-      <w:proofErr w:type="spellEnd"/>
-      <w:r>
-        <w:rPr>
-          <w:color w:val="000000"/>
-        </w:rPr>
-        <w:t xml:space="preserve">, V[n], </w:t>
-      </w:r>
-      <w:proofErr w:type="spellStart"/>
-      <w:r>
-        <w:rPr>
-          <w:color w:val="000000"/>
-        </w:rPr>
-        <w:t>n</w:t>
-      </w:r>
-      <w:proofErr w:type="spellEnd"/>
-      <w:r>
-        <w:rPr>
-          <w:color w:val="000000"/>
-        </w:rPr>
-        <w:t xml:space="preserve">, </w:t>
-      </w:r>
-      <w:proofErr w:type="spellStart"/>
-      <w:r>
-        <w:rPr>
-          <w:color w:val="000000"/>
-        </w:rPr>
-        <w:t>self.planetary_masses</w:t>
-      </w:r>
-      <w:proofErr w:type="spellEnd"/>
-      <w:r>
-        <w:rPr>
-          <w:color w:val="000000"/>
-        </w:rPr>
-        <w:t>)</w:t>
+        <w:t xml:space="preserve">        acc_p_new = acc_method(p_new, V[n], n, self.planetary_masses)</w:t>
       </w:r>
     </w:p>
     <w:p>
@@ -12472,66 +11413,8 @@
         <w:rPr>
           <w:color w:val="000000"/>
         </w:rPr>
-        <w:t xml:space="preserve">        </w:t>
-      </w:r>
-      <w:proofErr w:type="spellStart"/>
-      <w:r>
-        <w:rPr>
-          <w:color w:val="000000"/>
-        </w:rPr>
-        <w:t>V_new</w:t>
-      </w:r>
-      <w:proofErr w:type="spellEnd"/>
-      <w:r>
-        <w:rPr>
-          <w:color w:val="000000"/>
-        </w:rPr>
-        <w:t>[n] = V[n] + 0.5*(</w:t>
-      </w:r>
-      <w:proofErr w:type="spellStart"/>
-      <w:r>
-        <w:rPr>
-          <w:color w:val="000000"/>
-        </w:rPr>
-        <w:t>acc_p</w:t>
-      </w:r>
-      <w:proofErr w:type="spellEnd"/>
-      <w:r>
-        <w:rPr>
-          <w:color w:val="000000"/>
-        </w:rPr>
-        <w:t xml:space="preserve">[n] + </w:t>
-      </w:r>
-      <w:proofErr w:type="spellStart"/>
-      <w:r>
-        <w:rPr>
-          <w:color w:val="000000"/>
-        </w:rPr>
-        <w:t>acc_p_</w:t>
-      </w:r>
-      <w:proofErr w:type="gramStart"/>
-      <w:r>
-        <w:rPr>
-          <w:color w:val="000000"/>
-        </w:rPr>
-        <w:t>new</w:t>
-      </w:r>
-      <w:proofErr w:type="spellEnd"/>
-      <w:r>
-        <w:rPr>
-          <w:color w:val="000000"/>
-        </w:rPr>
-        <w:t>)*</w:t>
-      </w:r>
-      <w:proofErr w:type="spellStart"/>
-      <w:proofErr w:type="gramEnd"/>
-      <w:r>
-        <w:rPr>
-          <w:color w:val="000000"/>
-        </w:rPr>
-        <w:t>dt</w:t>
-      </w:r>
-      <w:proofErr w:type="spellEnd"/>
+        <w:t xml:space="preserve">        V_new[n] = V[n] + 0.5*(acc_p[n] + acc_p_new)*dt</w:t>
+      </w:r>
     </w:p>
     <w:p>
       <w:pPr>
@@ -13152,7 +12035,6 @@
           <w:color w:val="000000"/>
         </w:rPr>
       </w:pPr>
-      <w:proofErr w:type="spellStart"/>
       <w:r>
         <w:rPr>
           <w:b/>
@@ -13161,34 +12043,11 @@
         </w:rPr>
         <w:t>def</w:t>
       </w:r>
-      <w:proofErr w:type="spellEnd"/>
       <w:r>
         <w:rPr>
           <w:color w:val="000000"/>
         </w:rPr>
-        <w:t xml:space="preserve"> </w:t>
-      </w:r>
-      <w:proofErr w:type="spellStart"/>
-      <w:proofErr w:type="gramStart"/>
-      <w:r>
-        <w:rPr>
-          <w:color w:val="000000"/>
-        </w:rPr>
-        <w:t>Acc</w:t>
-      </w:r>
-      <w:proofErr w:type="spellEnd"/>
-      <w:r>
-        <w:rPr>
-          <w:color w:val="000000"/>
-        </w:rPr>
-        <w:t>(</w:t>
-      </w:r>
-      <w:proofErr w:type="gramEnd"/>
-      <w:r>
-        <w:rPr>
-          <w:color w:val="000000"/>
-        </w:rPr>
-        <w:t>self, Positions, Velocity, target, Masses ):</w:t>
+        <w:t xml:space="preserve"> Acc(self, Positions, Velocity, target, Masses ):</w:t>
       </w:r>
     </w:p>
     <w:p>
@@ -13203,21 +12062,7 @@
         <w:rPr>
           <w:color w:val="000000"/>
         </w:rPr>
-        <w:t xml:space="preserve">    </w:t>
-      </w:r>
-      <w:proofErr w:type="spellStart"/>
-      <w:r>
-        <w:rPr>
-          <w:color w:val="000000"/>
-        </w:rPr>
-        <w:t>x_acc</w:t>
-      </w:r>
-      <w:proofErr w:type="spellEnd"/>
-      <w:r>
-        <w:rPr>
-          <w:color w:val="000000"/>
-        </w:rPr>
-        <w:t xml:space="preserve"> = 0</w:t>
+        <w:t xml:space="preserve">    x_acc = 0</w:t>
       </w:r>
     </w:p>
     <w:p>
@@ -13232,21 +12077,7 @@
         <w:rPr>
           <w:color w:val="000000"/>
         </w:rPr>
-        <w:t xml:space="preserve">    </w:t>
-      </w:r>
-      <w:proofErr w:type="spellStart"/>
-      <w:r>
-        <w:rPr>
-          <w:color w:val="000000"/>
-        </w:rPr>
-        <w:t>y_acc</w:t>
-      </w:r>
-      <w:proofErr w:type="spellEnd"/>
-      <w:r>
-        <w:rPr>
-          <w:color w:val="000000"/>
-        </w:rPr>
-        <w:t xml:space="preserve"> = 0</w:t>
+        <w:t xml:space="preserve">    y_acc = 0</w:t>
       </w:r>
     </w:p>
     <w:p>
@@ -13275,21 +12106,7 @@
         <w:rPr>
           <w:color w:val="000000"/>
         </w:rPr>
-        <w:t xml:space="preserve"> </w:t>
-      </w:r>
-      <w:proofErr w:type="spellStart"/>
-      <w:r>
-        <w:rPr>
-          <w:color w:val="000000"/>
-        </w:rPr>
-        <w:t>i</w:t>
-      </w:r>
-      <w:proofErr w:type="spellEnd"/>
-      <w:r>
-        <w:rPr>
-          <w:color w:val="000000"/>
-        </w:rPr>
-        <w:t xml:space="preserve"> </w:t>
+        <w:t xml:space="preserve"> i </w:t>
       </w:r>
       <w:r>
         <w:rPr>
@@ -13305,7 +12122,6 @@
         </w:rPr>
         <w:t xml:space="preserve"> </w:t>
       </w:r>
-      <w:proofErr w:type="spellStart"/>
       <w:r>
         <w:rPr>
           <w:b/>
@@ -13314,34 +12130,11 @@
         </w:rPr>
         <w:t>xrange</w:t>
       </w:r>
-      <w:proofErr w:type="spellEnd"/>
       <w:r>
         <w:rPr>
           <w:color w:val="000000"/>
         </w:rPr>
-        <w:t>(</w:t>
-      </w:r>
-      <w:proofErr w:type="spellStart"/>
-      <w:proofErr w:type="gramStart"/>
-      <w:r>
-        <w:rPr>
-          <w:color w:val="000000"/>
-        </w:rPr>
-        <w:t>self.n</w:t>
-      </w:r>
-      <w:proofErr w:type="gramEnd"/>
-      <w:r>
-        <w:rPr>
-          <w:color w:val="000000"/>
-        </w:rPr>
-        <w:t>_planets</w:t>
-      </w:r>
-      <w:proofErr w:type="spellEnd"/>
-      <w:r>
-        <w:rPr>
-          <w:color w:val="000000"/>
-        </w:rPr>
-        <w:t>):</w:t>
+        <w:t>(self.n_planets):</w:t>
       </w:r>
     </w:p>
     <w:p>
@@ -13370,29 +12163,7 @@
         <w:rPr>
           <w:color w:val="000000"/>
         </w:rPr>
-        <w:t xml:space="preserve"> </w:t>
-      </w:r>
-      <w:proofErr w:type="spellStart"/>
-      <w:proofErr w:type="gramStart"/>
-      <w:r>
-        <w:rPr>
-          <w:color w:val="000000"/>
-        </w:rPr>
-        <w:t>i</w:t>
-      </w:r>
-      <w:proofErr w:type="spellEnd"/>
-      <w:r>
-        <w:rPr>
-          <w:color w:val="000000"/>
-        </w:rPr>
-        <w:t xml:space="preserve"> !</w:t>
-      </w:r>
-      <w:proofErr w:type="gramEnd"/>
-      <w:r>
-        <w:rPr>
-          <w:color w:val="000000"/>
-        </w:rPr>
-        <w:t>= target:</w:t>
+        <w:t xml:space="preserve"> i != target:</w:t>
       </w:r>
     </w:p>
     <w:p>
@@ -13407,21 +12178,7 @@
         <w:rPr>
           <w:color w:val="000000"/>
         </w:rPr>
-        <w:t xml:space="preserve">            </w:t>
-      </w:r>
-      <w:proofErr w:type="spellStart"/>
-      <w:r>
-        <w:rPr>
-          <w:color w:val="000000"/>
-        </w:rPr>
-        <w:t>x_distance</w:t>
-      </w:r>
-      <w:proofErr w:type="spellEnd"/>
-      <w:r>
-        <w:rPr>
-          <w:color w:val="000000"/>
-        </w:rPr>
-        <w:t xml:space="preserve"> = Positions[target,0] - Positions[i,0]</w:t>
+        <w:t xml:space="preserve">            x_distance = Positions[target,0] - Positions[i,0]</w:t>
       </w:r>
     </w:p>
     <w:p>
@@ -13436,21 +12193,7 @@
         <w:rPr>
           <w:color w:val="000000"/>
         </w:rPr>
-        <w:t xml:space="preserve">            </w:t>
-      </w:r>
-      <w:proofErr w:type="spellStart"/>
-      <w:r>
-        <w:rPr>
-          <w:color w:val="000000"/>
-        </w:rPr>
-        <w:t>y_distance</w:t>
-      </w:r>
-      <w:proofErr w:type="spellEnd"/>
-      <w:r>
-        <w:rPr>
-          <w:color w:val="000000"/>
-        </w:rPr>
-        <w:t xml:space="preserve"> = Positions[target,1] - Positions[i,1]</w:t>
+        <w:t xml:space="preserve">            y_distance = Positions[target,1] - Positions[i,1]</w:t>
       </w:r>
     </w:p>
     <w:p>
@@ -13465,51 +12208,7 @@
         <w:rPr>
           <w:color w:val="000000"/>
         </w:rPr>
-        <w:t xml:space="preserve">            distance = </w:t>
-      </w:r>
-      <w:proofErr w:type="spellStart"/>
-      <w:proofErr w:type="gramStart"/>
-      <w:r>
-        <w:rPr>
-          <w:color w:val="000000"/>
-        </w:rPr>
-        <w:t>math.sqrt</w:t>
-      </w:r>
-      <w:proofErr w:type="spellEnd"/>
-      <w:proofErr w:type="gramEnd"/>
-      <w:r>
-        <w:rPr>
-          <w:color w:val="000000"/>
-        </w:rPr>
-        <w:t xml:space="preserve">( </w:t>
-      </w:r>
-      <w:proofErr w:type="spellStart"/>
-      <w:r>
-        <w:rPr>
-          <w:color w:val="000000"/>
-        </w:rPr>
-        <w:t>x_distance</w:t>
-      </w:r>
-      <w:proofErr w:type="spellEnd"/>
-      <w:r>
-        <w:rPr>
-          <w:color w:val="000000"/>
-        </w:rPr>
-        <w:t xml:space="preserve">**2 + </w:t>
-      </w:r>
-      <w:proofErr w:type="spellStart"/>
-      <w:r>
-        <w:rPr>
-          <w:color w:val="000000"/>
-        </w:rPr>
-        <w:t>y_distance</w:t>
-      </w:r>
-      <w:proofErr w:type="spellEnd"/>
-      <w:r>
-        <w:rPr>
-          <w:color w:val="000000"/>
-        </w:rPr>
-        <w:t>**2 )</w:t>
+        <w:t xml:space="preserve">            distance = math.sqrt( x_distance**2 + y_distance**2 )</w:t>
       </w:r>
     </w:p>
     <w:p>
@@ -13524,23 +12223,7 @@
         <w:rPr>
           <w:color w:val="000000"/>
         </w:rPr>
-        <w:t xml:space="preserve">            </w:t>
-      </w:r>
-      <w:proofErr w:type="spellStart"/>
-      <w:proofErr w:type="gramStart"/>
-      <w:r>
-        <w:rPr>
-          <w:color w:val="000000"/>
-        </w:rPr>
-        <w:t>self.distance</w:t>
-      </w:r>
-      <w:proofErr w:type="spellEnd"/>
-      <w:proofErr w:type="gramEnd"/>
-      <w:r>
-        <w:rPr>
-          <w:color w:val="000000"/>
-        </w:rPr>
-        <w:t xml:space="preserve"> = distance</w:t>
+        <w:t xml:space="preserve">            self.distance = distance</w:t>
       </w:r>
     </w:p>
     <w:p>
@@ -13555,49 +12238,7 @@
         <w:rPr>
           <w:color w:val="000000"/>
         </w:rPr>
-        <w:t xml:space="preserve">            </w:t>
-      </w:r>
-      <w:proofErr w:type="spellStart"/>
-      <w:r>
-        <w:rPr>
-          <w:color w:val="000000"/>
-        </w:rPr>
-        <w:t>x_acc</w:t>
-      </w:r>
-      <w:proofErr w:type="spellEnd"/>
-      <w:r>
-        <w:rPr>
-          <w:color w:val="000000"/>
-        </w:rPr>
-        <w:t xml:space="preserve"> -= G*Masses[</w:t>
-      </w:r>
-      <w:proofErr w:type="spellStart"/>
-      <w:r>
-        <w:rPr>
-          <w:color w:val="000000"/>
-        </w:rPr>
-        <w:t>i</w:t>
-      </w:r>
-      <w:proofErr w:type="spellEnd"/>
-      <w:r>
-        <w:rPr>
-          <w:color w:val="000000"/>
-        </w:rPr>
-        <w:t>]*</w:t>
-      </w:r>
-      <w:proofErr w:type="spellStart"/>
-      <w:r>
-        <w:rPr>
-          <w:color w:val="000000"/>
-        </w:rPr>
-        <w:t>x_distance</w:t>
-      </w:r>
-      <w:proofErr w:type="spellEnd"/>
-      <w:r>
-        <w:rPr>
-          <w:color w:val="000000"/>
-        </w:rPr>
-        <w:t>/distance**3</w:t>
+        <w:t xml:space="preserve">            x_acc -= G*Masses[i]*x_distance/distance**3</w:t>
       </w:r>
     </w:p>
     <w:p>
@@ -13612,49 +12253,7 @@
         <w:rPr>
           <w:color w:val="000000"/>
         </w:rPr>
-        <w:t xml:space="preserve">            </w:t>
-      </w:r>
-      <w:proofErr w:type="spellStart"/>
-      <w:r>
-        <w:rPr>
-          <w:color w:val="000000"/>
-        </w:rPr>
-        <w:t>y_acc</w:t>
-      </w:r>
-      <w:proofErr w:type="spellEnd"/>
-      <w:r>
-        <w:rPr>
-          <w:color w:val="000000"/>
-        </w:rPr>
-        <w:t xml:space="preserve"> -= G*Masses[</w:t>
-      </w:r>
-      <w:proofErr w:type="spellStart"/>
-      <w:r>
-        <w:rPr>
-          <w:color w:val="000000"/>
-        </w:rPr>
-        <w:t>i</w:t>
-      </w:r>
-      <w:proofErr w:type="spellEnd"/>
-      <w:r>
-        <w:rPr>
-          <w:color w:val="000000"/>
-        </w:rPr>
-        <w:t>]*</w:t>
-      </w:r>
-      <w:proofErr w:type="spellStart"/>
-      <w:r>
-        <w:rPr>
-          <w:color w:val="000000"/>
-        </w:rPr>
-        <w:t>y_distance</w:t>
-      </w:r>
-      <w:proofErr w:type="spellEnd"/>
-      <w:r>
-        <w:rPr>
-          <w:color w:val="000000"/>
-        </w:rPr>
-        <w:t>/distance**3</w:t>
+        <w:t xml:space="preserve">            y_acc -= G*Masses[i]*y_distance/distance**3</w:t>
       </w:r>
     </w:p>
     <w:p>
@@ -13683,51 +12282,7 @@
         <w:rPr>
           <w:color w:val="000000"/>
         </w:rPr>
-        <w:t xml:space="preserve"> </w:t>
-      </w:r>
-      <w:proofErr w:type="spellStart"/>
-      <w:proofErr w:type="gramStart"/>
-      <w:r>
-        <w:rPr>
-          <w:color w:val="000000"/>
-        </w:rPr>
-        <w:t>nmp.array</w:t>
-      </w:r>
-      <w:proofErr w:type="spellEnd"/>
-      <w:proofErr w:type="gramEnd"/>
-      <w:r>
-        <w:rPr>
-          <w:color w:val="000000"/>
-        </w:rPr>
-        <w:t>([</w:t>
-      </w:r>
-      <w:proofErr w:type="spellStart"/>
-      <w:r>
-        <w:rPr>
-          <w:color w:val="000000"/>
-        </w:rPr>
-        <w:t>x_acc</w:t>
-      </w:r>
-      <w:proofErr w:type="spellEnd"/>
-      <w:r>
-        <w:rPr>
-          <w:color w:val="000000"/>
-        </w:rPr>
-        <w:t xml:space="preserve">, </w:t>
-      </w:r>
-      <w:proofErr w:type="spellStart"/>
-      <w:r>
-        <w:rPr>
-          <w:color w:val="000000"/>
-        </w:rPr>
-        <w:t>y_acc</w:t>
-      </w:r>
-      <w:proofErr w:type="spellEnd"/>
-      <w:r>
-        <w:rPr>
-          <w:color w:val="000000"/>
-        </w:rPr>
-        <w:t>])</w:t>
+        <w:t xml:space="preserve"> nmp.array([x_acc, y_acc])</w:t>
       </w:r>
     </w:p>
     <w:p>
@@ -13884,7 +12439,6 @@
           <w:color w:val="000000"/>
         </w:rPr>
       </w:pPr>
-      <w:proofErr w:type="spellStart"/>
       <w:r>
         <w:rPr>
           <w:b/>
@@ -13893,40 +12447,11 @@
         </w:rPr>
         <w:t>def</w:t>
       </w:r>
-      <w:proofErr w:type="spellEnd"/>
       <w:r>
         <w:rPr>
           <w:color w:val="000000"/>
         </w:rPr>
-        <w:t xml:space="preserve"> </w:t>
-      </w:r>
-      <w:proofErr w:type="spellStart"/>
-      <w:r>
-        <w:rPr>
-          <w:color w:val="000000"/>
-        </w:rPr>
-        <w:t>acc_</w:t>
-      </w:r>
-      <w:proofErr w:type="gramStart"/>
-      <w:r>
-        <w:rPr>
-          <w:color w:val="000000"/>
-        </w:rPr>
-        <w:t>rel</w:t>
-      </w:r>
-      <w:proofErr w:type="spellEnd"/>
-      <w:r>
-        <w:rPr>
-          <w:color w:val="000000"/>
-        </w:rPr>
-        <w:t>(</w:t>
-      </w:r>
-      <w:proofErr w:type="gramEnd"/>
-      <w:r>
-        <w:rPr>
-          <w:color w:val="000000"/>
-        </w:rPr>
-        <w:t>self, Positions, Velocity, target, Masses):</w:t>
+        <w:t xml:space="preserve"> acc_rel(self, Positions, Velocity, target, Masses):</w:t>
       </w:r>
     </w:p>
     <w:p>
@@ -13941,21 +12466,7 @@
         <w:rPr>
           <w:color w:val="000000"/>
         </w:rPr>
-        <w:t xml:space="preserve">    </w:t>
-      </w:r>
-      <w:proofErr w:type="spellStart"/>
-      <w:r>
-        <w:rPr>
-          <w:color w:val="000000"/>
-        </w:rPr>
-        <w:t>x_acc</w:t>
-      </w:r>
-      <w:proofErr w:type="spellEnd"/>
-      <w:r>
-        <w:rPr>
-          <w:color w:val="000000"/>
-        </w:rPr>
-        <w:t xml:space="preserve"> = 0</w:t>
+        <w:t xml:space="preserve">    x_acc = 0</w:t>
       </w:r>
     </w:p>
     <w:p>
@@ -13970,21 +12481,7 @@
         <w:rPr>
           <w:color w:val="000000"/>
         </w:rPr>
-        <w:t xml:space="preserve">    </w:t>
-      </w:r>
-      <w:proofErr w:type="spellStart"/>
-      <w:r>
-        <w:rPr>
-          <w:color w:val="000000"/>
-        </w:rPr>
-        <w:t>y_acc</w:t>
-      </w:r>
-      <w:proofErr w:type="spellEnd"/>
-      <w:r>
-        <w:rPr>
-          <w:color w:val="000000"/>
-        </w:rPr>
-        <w:t xml:space="preserve"> = 0</w:t>
+        <w:t xml:space="preserve">    y_acc = 0</w:t>
       </w:r>
     </w:p>
     <w:p>
@@ -14013,21 +12510,7 @@
         <w:rPr>
           <w:color w:val="000000"/>
         </w:rPr>
-        <w:t xml:space="preserve"> </w:t>
-      </w:r>
-      <w:proofErr w:type="spellStart"/>
-      <w:r>
-        <w:rPr>
-          <w:color w:val="000000"/>
-        </w:rPr>
-        <w:t>i</w:t>
-      </w:r>
-      <w:proofErr w:type="spellEnd"/>
-      <w:r>
-        <w:rPr>
-          <w:color w:val="000000"/>
-        </w:rPr>
-        <w:t xml:space="preserve"> </w:t>
+        <w:t xml:space="preserve"> i </w:t>
       </w:r>
       <w:r>
         <w:rPr>
@@ -14043,7 +12526,6 @@
         </w:rPr>
         <w:t xml:space="preserve"> </w:t>
       </w:r>
-      <w:proofErr w:type="spellStart"/>
       <w:r>
         <w:rPr>
           <w:b/>
@@ -14052,34 +12534,11 @@
         </w:rPr>
         <w:t>xrange</w:t>
       </w:r>
-      <w:proofErr w:type="spellEnd"/>
       <w:r>
         <w:rPr>
           <w:color w:val="000000"/>
         </w:rPr>
-        <w:t>(</w:t>
-      </w:r>
-      <w:proofErr w:type="spellStart"/>
-      <w:proofErr w:type="gramStart"/>
-      <w:r>
-        <w:rPr>
-          <w:color w:val="000000"/>
-        </w:rPr>
-        <w:t>self.n</w:t>
-      </w:r>
-      <w:proofErr w:type="gramEnd"/>
-      <w:r>
-        <w:rPr>
-          <w:color w:val="000000"/>
-        </w:rPr>
-        <w:t>_planets</w:t>
-      </w:r>
-      <w:proofErr w:type="spellEnd"/>
-      <w:r>
-        <w:rPr>
-          <w:color w:val="000000"/>
-        </w:rPr>
-        <w:t>):</w:t>
+        <w:t>(self.n_planets):</w:t>
       </w:r>
     </w:p>
     <w:p>
@@ -14108,29 +12567,7 @@
         <w:rPr>
           <w:color w:val="000000"/>
         </w:rPr>
-        <w:t xml:space="preserve"> </w:t>
-      </w:r>
-      <w:proofErr w:type="spellStart"/>
-      <w:proofErr w:type="gramStart"/>
-      <w:r>
-        <w:rPr>
-          <w:color w:val="000000"/>
-        </w:rPr>
-        <w:t>i</w:t>
-      </w:r>
-      <w:proofErr w:type="spellEnd"/>
-      <w:r>
-        <w:rPr>
-          <w:color w:val="000000"/>
-        </w:rPr>
-        <w:t xml:space="preserve"> !</w:t>
-      </w:r>
-      <w:proofErr w:type="gramEnd"/>
-      <w:r>
-        <w:rPr>
-          <w:color w:val="000000"/>
-        </w:rPr>
-        <w:t>= target:</w:t>
+        <w:t xml:space="preserve"> i != target:</w:t>
       </w:r>
     </w:p>
     <w:p>
@@ -14154,21 +12591,7 @@
         <w:rPr>
           <w:color w:val="000000"/>
         </w:rPr>
-        <w:t xml:space="preserve">            </w:t>
-      </w:r>
-      <w:proofErr w:type="spellStart"/>
-      <w:r>
-        <w:rPr>
-          <w:color w:val="000000"/>
-        </w:rPr>
-        <w:t>x_distance</w:t>
-      </w:r>
-      <w:proofErr w:type="spellEnd"/>
-      <w:r>
-        <w:rPr>
-          <w:color w:val="000000"/>
-        </w:rPr>
-        <w:t xml:space="preserve"> = Positions[target,0] - Positions[i,0]</w:t>
+        <w:t xml:space="preserve">            x_distance = Positions[target,0] - Positions[i,0]</w:t>
       </w:r>
     </w:p>
     <w:p>
@@ -14183,21 +12606,7 @@
         <w:rPr>
           <w:color w:val="000000"/>
         </w:rPr>
-        <w:t xml:space="preserve">            </w:t>
-      </w:r>
-      <w:proofErr w:type="spellStart"/>
-      <w:r>
-        <w:rPr>
-          <w:color w:val="000000"/>
-        </w:rPr>
-        <w:t>y_distance</w:t>
-      </w:r>
-      <w:proofErr w:type="spellEnd"/>
-      <w:r>
-        <w:rPr>
-          <w:color w:val="000000"/>
-        </w:rPr>
-        <w:t xml:space="preserve"> = Positions[target,1] - Positions[i,1]</w:t>
+        <w:t xml:space="preserve">            y_distance = Positions[target,1] - Positions[i,1]</w:t>
       </w:r>
     </w:p>
     <w:p>
@@ -14212,51 +12621,7 @@
         <w:rPr>
           <w:color w:val="000000"/>
         </w:rPr>
-        <w:t xml:space="preserve">            distance = </w:t>
-      </w:r>
-      <w:proofErr w:type="spellStart"/>
-      <w:proofErr w:type="gramStart"/>
-      <w:r>
-        <w:rPr>
-          <w:color w:val="000000"/>
-        </w:rPr>
-        <w:t>math.sqrt</w:t>
-      </w:r>
-      <w:proofErr w:type="spellEnd"/>
-      <w:proofErr w:type="gramEnd"/>
-      <w:r>
-        <w:rPr>
-          <w:color w:val="000000"/>
-        </w:rPr>
-        <w:t xml:space="preserve">( </w:t>
-      </w:r>
-      <w:proofErr w:type="spellStart"/>
-      <w:r>
-        <w:rPr>
-          <w:color w:val="000000"/>
-        </w:rPr>
-        <w:t>x_distance</w:t>
-      </w:r>
-      <w:proofErr w:type="spellEnd"/>
-      <w:r>
-        <w:rPr>
-          <w:color w:val="000000"/>
-        </w:rPr>
-        <w:t xml:space="preserve">**2 + </w:t>
-      </w:r>
-      <w:proofErr w:type="spellStart"/>
-      <w:r>
-        <w:rPr>
-          <w:color w:val="000000"/>
-        </w:rPr>
-        <w:t>y_distance</w:t>
-      </w:r>
-      <w:proofErr w:type="spellEnd"/>
-      <w:r>
-        <w:rPr>
-          <w:color w:val="000000"/>
-        </w:rPr>
-        <w:t>**2 )</w:t>
+        <w:t xml:space="preserve">            distance = math.sqrt( x_distance**2 + y_distance**2 )</w:t>
       </w:r>
     </w:p>
     <w:p>
@@ -14277,23 +12642,7 @@
         <w:rPr>
           <w:color w:val="000000"/>
         </w:rPr>
-        <w:t xml:space="preserve">       </w:t>
-      </w:r>
-      <w:proofErr w:type="spellStart"/>
-      <w:proofErr w:type="gramStart"/>
-      <w:r>
-        <w:rPr>
-          <w:color w:val="000000"/>
-        </w:rPr>
-        <w:t>self.distance</w:t>
-      </w:r>
-      <w:proofErr w:type="spellEnd"/>
-      <w:proofErr w:type="gramEnd"/>
-      <w:r>
-        <w:rPr>
-          <w:color w:val="000000"/>
-        </w:rPr>
-        <w:t xml:space="preserve"> = distance</w:t>
+        <w:t xml:space="preserve">       self.distance = distance</w:t>
       </w:r>
     </w:p>
     <w:p>
@@ -14308,21 +12657,7 @@
         <w:rPr>
           <w:color w:val="000000"/>
         </w:rPr>
-        <w:t xml:space="preserve">            l = Positions[target,</w:t>
-      </w:r>
-      <w:proofErr w:type="gramStart"/>
-      <w:r>
-        <w:rPr>
-          <w:color w:val="000000"/>
-        </w:rPr>
-        <w:t>0]*</w:t>
-      </w:r>
-      <w:proofErr w:type="gramEnd"/>
-      <w:r>
-        <w:rPr>
-          <w:color w:val="000000"/>
-        </w:rPr>
-        <w:t>Velocity[1] \</w:t>
+        <w:t xml:space="preserve">            l = Positions[target,0]*Velocity[1] \</w:t>
       </w:r>
     </w:p>
     <w:p>
@@ -14337,21 +12672,7 @@
         <w:rPr>
           <w:color w:val="000000"/>
         </w:rPr>
-        <w:t xml:space="preserve">                - Positions[target,</w:t>
-      </w:r>
-      <w:proofErr w:type="gramStart"/>
-      <w:r>
-        <w:rPr>
-          <w:color w:val="000000"/>
-        </w:rPr>
-        <w:t>1]*</w:t>
-      </w:r>
-      <w:proofErr w:type="gramEnd"/>
-      <w:r>
-        <w:rPr>
-          <w:color w:val="000000"/>
-        </w:rPr>
-        <w:t>Velocity[0]</w:t>
+        <w:t xml:space="preserve">                - Positions[target,1]*Velocity[0]</w:t>
       </w:r>
     </w:p>
     <w:p>
@@ -14366,41 +12687,13 @@
         <w:rPr>
           <w:color w:val="000000"/>
         </w:rPr>
-        <w:t xml:space="preserve">            </w:t>
-      </w:r>
-      <w:proofErr w:type="spellStart"/>
+        <w:t xml:space="preserve">            rel_fac = 1 + ( </w:t>
+      </w:r>
       <w:r>
         <w:rPr>
           <w:color w:val="000000"/>
         </w:rPr>
-        <w:t>rel_fac</w:t>
-      </w:r>
-      <w:proofErr w:type="spellEnd"/>
-      <w:r>
-        <w:rPr>
-          <w:color w:val="000000"/>
-        </w:rPr>
-        <w:t xml:space="preserve"> = 1 + </w:t>
-      </w:r>
-      <w:proofErr w:type="gramStart"/>
-      <w:r>
-        <w:rPr>
-          <w:color w:val="000000"/>
-        </w:rPr>
-        <w:t xml:space="preserve">( </w:t>
-      </w:r>
-      <w:r>
-        <w:rPr>
-          <w:color w:val="000000"/>
-        </w:rPr>
-        <w:t>(</w:t>
-      </w:r>
-      <w:proofErr w:type="gramEnd"/>
-      <w:r>
-        <w:rPr>
-          <w:color w:val="000000"/>
-        </w:rPr>
-        <w:t>3*l**2) / (distance**2*c**2) )</w:t>
+        <w:t>(3*l**2) / (distance**2*c**2) )</w:t>
       </w:r>
     </w:p>
     <w:p>
@@ -14415,58 +12708,8 @@
         <w:rPr>
           <w:color w:val="000000"/>
         </w:rPr>
-        <w:t xml:space="preserve">            </w:t>
-      </w:r>
-      <w:proofErr w:type="spellStart"/>
-      <w:r>
-        <w:rPr>
-          <w:color w:val="000000"/>
-        </w:rPr>
-        <w:t>x_acc</w:t>
-      </w:r>
-      <w:proofErr w:type="spellEnd"/>
-      <w:r>
-        <w:rPr>
-          <w:color w:val="000000"/>
-        </w:rPr>
-        <w:t xml:space="preserve"> -= G*Masses[</w:t>
-      </w:r>
-      <w:proofErr w:type="spellStart"/>
-      <w:r>
-        <w:rPr>
-          <w:color w:val="000000"/>
-        </w:rPr>
-        <w:t>i</w:t>
-      </w:r>
-      <w:proofErr w:type="spellEnd"/>
-      <w:r>
-        <w:rPr>
-          <w:color w:val="000000"/>
-        </w:rPr>
-        <w:t>]*</w:t>
-      </w:r>
-      <w:proofErr w:type="spellStart"/>
-      <w:r>
-        <w:rPr>
-          <w:color w:val="000000"/>
-        </w:rPr>
-        <w:t>x_distance</w:t>
-      </w:r>
-      <w:proofErr w:type="spellEnd"/>
-      <w:r>
-        <w:rPr>
-          <w:color w:val="000000"/>
-        </w:rPr>
-        <w:t>/distance**3*</w:t>
-      </w:r>
-      <w:proofErr w:type="spellStart"/>
-      <w:r>
-        <w:rPr>
-          <w:color w:val="000000"/>
-        </w:rPr>
-        <w:t>rel_fac</w:t>
-      </w:r>
-      <w:proofErr w:type="spellEnd"/>
+        <w:t xml:space="preserve">            x_acc -= G*Masses[i]*x_distance/distance**3*rel_fac</w:t>
+      </w:r>
     </w:p>
     <w:p>
       <w:pPr>
@@ -14480,58 +12723,8 @@
         <w:rPr>
           <w:color w:val="000000"/>
         </w:rPr>
-        <w:t xml:space="preserve">            </w:t>
-      </w:r>
-      <w:proofErr w:type="spellStart"/>
-      <w:r>
-        <w:rPr>
-          <w:color w:val="000000"/>
-        </w:rPr>
-        <w:t>y_acc</w:t>
-      </w:r>
-      <w:proofErr w:type="spellEnd"/>
-      <w:r>
-        <w:rPr>
-          <w:color w:val="000000"/>
-        </w:rPr>
-        <w:t xml:space="preserve"> -= G*Masses[</w:t>
-      </w:r>
-      <w:proofErr w:type="spellStart"/>
-      <w:r>
-        <w:rPr>
-          <w:color w:val="000000"/>
-        </w:rPr>
-        <w:t>i</w:t>
-      </w:r>
-      <w:proofErr w:type="spellEnd"/>
-      <w:r>
-        <w:rPr>
-          <w:color w:val="000000"/>
-        </w:rPr>
-        <w:t>]*</w:t>
-      </w:r>
-      <w:proofErr w:type="spellStart"/>
-      <w:r>
-        <w:rPr>
-          <w:color w:val="000000"/>
-        </w:rPr>
-        <w:t>y_distance</w:t>
-      </w:r>
-      <w:proofErr w:type="spellEnd"/>
-      <w:r>
-        <w:rPr>
-          <w:color w:val="000000"/>
-        </w:rPr>
-        <w:t>/distance**3*</w:t>
-      </w:r>
-      <w:proofErr w:type="spellStart"/>
-      <w:r>
-        <w:rPr>
-          <w:color w:val="000000"/>
-        </w:rPr>
-        <w:t>rel_fac</w:t>
-      </w:r>
-      <w:proofErr w:type="spellEnd"/>
+        <w:t xml:space="preserve">            y_acc -= G*Masses[i]*y_distance/distance**3*rel_fac</w:t>
+      </w:r>
     </w:p>
     <w:p>
       <w:pPr>
@@ -14559,51 +12752,7 @@
         <w:rPr>
           <w:color w:val="000000"/>
         </w:rPr>
-        <w:t xml:space="preserve"> </w:t>
-      </w:r>
-      <w:proofErr w:type="spellStart"/>
-      <w:proofErr w:type="gramStart"/>
-      <w:r>
-        <w:rPr>
-          <w:color w:val="000000"/>
-        </w:rPr>
-        <w:t>nmp.array</w:t>
-      </w:r>
-      <w:proofErr w:type="spellEnd"/>
-      <w:proofErr w:type="gramEnd"/>
-      <w:r>
-        <w:rPr>
-          <w:color w:val="000000"/>
-        </w:rPr>
-        <w:t>([</w:t>
-      </w:r>
-      <w:proofErr w:type="spellStart"/>
-      <w:r>
-        <w:rPr>
-          <w:color w:val="000000"/>
-        </w:rPr>
-        <w:t>x_acc</w:t>
-      </w:r>
-      <w:proofErr w:type="spellEnd"/>
-      <w:r>
-        <w:rPr>
-          <w:color w:val="000000"/>
-        </w:rPr>
-        <w:t xml:space="preserve">, </w:t>
-      </w:r>
-      <w:proofErr w:type="spellStart"/>
-      <w:r>
-        <w:rPr>
-          <w:color w:val="000000"/>
-        </w:rPr>
-        <w:t>y_acc</w:t>
-      </w:r>
-      <w:proofErr w:type="spellEnd"/>
-      <w:r>
-        <w:rPr>
-          <w:color w:val="000000"/>
-        </w:rPr>
-        <w:t>])</w:t>
+        <w:t xml:space="preserve"> nmp.array([x_acc, y_acc])</w:t>
       </w:r>
     </w:p>
     <w:p>
@@ -15251,7 +13400,6 @@
           <w:color w:val="000000"/>
         </w:rPr>
       </w:pPr>
-      <w:proofErr w:type="spellStart"/>
       <w:r>
         <w:rPr>
           <w:b/>
@@ -15260,40 +13408,11 @@
         </w:rPr>
         <w:t>def</w:t>
       </w:r>
-      <w:proofErr w:type="spellEnd"/>
       <w:r>
         <w:rPr>
           <w:color w:val="000000"/>
         </w:rPr>
-        <w:t xml:space="preserve"> </w:t>
-      </w:r>
-      <w:proofErr w:type="spellStart"/>
-      <w:r>
-        <w:rPr>
-          <w:color w:val="000000"/>
-        </w:rPr>
-        <w:t>acc_</w:t>
-      </w:r>
-      <w:proofErr w:type="gramStart"/>
-      <w:r>
-        <w:rPr>
-          <w:color w:val="000000"/>
-        </w:rPr>
-        <w:t>beta</w:t>
-      </w:r>
-      <w:proofErr w:type="spellEnd"/>
-      <w:r>
-        <w:rPr>
-          <w:color w:val="000000"/>
-        </w:rPr>
-        <w:t>(</w:t>
-      </w:r>
-      <w:proofErr w:type="gramEnd"/>
-      <w:r>
-        <w:rPr>
-          <w:color w:val="000000"/>
-        </w:rPr>
-        <w:t>self, Positions, Velocity, target, Masses ):</w:t>
+        <w:t xml:space="preserve"> acc_beta(self, Positions, Velocity, target, Masses ):</w:t>
       </w:r>
     </w:p>
     <w:p>
@@ -15308,21 +13427,7 @@
         <w:rPr>
           <w:color w:val="000000"/>
         </w:rPr>
-        <w:t xml:space="preserve">    </w:t>
-      </w:r>
-      <w:proofErr w:type="spellStart"/>
-      <w:r>
-        <w:rPr>
-          <w:color w:val="000000"/>
-        </w:rPr>
-        <w:t>x_acc</w:t>
-      </w:r>
-      <w:proofErr w:type="spellEnd"/>
-      <w:r>
-        <w:rPr>
-          <w:color w:val="000000"/>
-        </w:rPr>
-        <w:t xml:space="preserve"> = 0</w:t>
+        <w:t xml:space="preserve">    x_acc = 0</w:t>
       </w:r>
     </w:p>
     <w:p>
@@ -15337,21 +13442,7 @@
         <w:rPr>
           <w:color w:val="000000"/>
         </w:rPr>
-        <w:t xml:space="preserve">    </w:t>
-      </w:r>
-      <w:proofErr w:type="spellStart"/>
-      <w:r>
-        <w:rPr>
-          <w:color w:val="000000"/>
-        </w:rPr>
-        <w:t>y_acc</w:t>
-      </w:r>
-      <w:proofErr w:type="spellEnd"/>
-      <w:r>
-        <w:rPr>
-          <w:color w:val="000000"/>
-        </w:rPr>
-        <w:t xml:space="preserve"> = 0</w:t>
+        <w:t xml:space="preserve">    y_acc = 0</w:t>
       </w:r>
     </w:p>
     <w:p>
@@ -15380,21 +13471,7 @@
         <w:rPr>
           <w:color w:val="000000"/>
         </w:rPr>
-        <w:t xml:space="preserve"> </w:t>
-      </w:r>
-      <w:proofErr w:type="spellStart"/>
-      <w:r>
-        <w:rPr>
-          <w:color w:val="000000"/>
-        </w:rPr>
-        <w:t>i</w:t>
-      </w:r>
-      <w:proofErr w:type="spellEnd"/>
-      <w:r>
-        <w:rPr>
-          <w:color w:val="000000"/>
-        </w:rPr>
-        <w:t xml:space="preserve"> </w:t>
+        <w:t xml:space="preserve"> i </w:t>
       </w:r>
       <w:r>
         <w:rPr>
@@ -15410,7 +13487,6 @@
         </w:rPr>
         <w:t xml:space="preserve"> </w:t>
       </w:r>
-      <w:proofErr w:type="spellStart"/>
       <w:r>
         <w:rPr>
           <w:b/>
@@ -15419,34 +13495,11 @@
         </w:rPr>
         <w:t>xrange</w:t>
       </w:r>
-      <w:proofErr w:type="spellEnd"/>
       <w:r>
         <w:rPr>
           <w:color w:val="000000"/>
         </w:rPr>
-        <w:t>(</w:t>
-      </w:r>
-      <w:proofErr w:type="spellStart"/>
-      <w:proofErr w:type="gramStart"/>
-      <w:r>
-        <w:rPr>
-          <w:color w:val="000000"/>
-        </w:rPr>
-        <w:t>self.n</w:t>
-      </w:r>
-      <w:proofErr w:type="gramEnd"/>
-      <w:r>
-        <w:rPr>
-          <w:color w:val="000000"/>
-        </w:rPr>
-        <w:t>_planets</w:t>
-      </w:r>
-      <w:proofErr w:type="spellEnd"/>
-      <w:r>
-        <w:rPr>
-          <w:color w:val="000000"/>
-        </w:rPr>
-        <w:t>):</w:t>
+        <w:t>(self.n_planets):</w:t>
       </w:r>
     </w:p>
     <w:p>
@@ -15475,29 +13528,7 @@
         <w:rPr>
           <w:color w:val="000000"/>
         </w:rPr>
-        <w:t xml:space="preserve"> </w:t>
-      </w:r>
-      <w:proofErr w:type="spellStart"/>
-      <w:proofErr w:type="gramStart"/>
-      <w:r>
-        <w:rPr>
-          <w:color w:val="000000"/>
-        </w:rPr>
-        <w:t>i</w:t>
-      </w:r>
-      <w:proofErr w:type="spellEnd"/>
-      <w:r>
-        <w:rPr>
-          <w:color w:val="000000"/>
-        </w:rPr>
-        <w:t xml:space="preserve"> !</w:t>
-      </w:r>
-      <w:proofErr w:type="gramEnd"/>
-      <w:r>
-        <w:rPr>
-          <w:color w:val="000000"/>
-        </w:rPr>
-        <w:t>= target:</w:t>
+        <w:t xml:space="preserve"> i != target:</w:t>
       </w:r>
     </w:p>
     <w:p>
@@ -15512,21 +13543,7 @@
         <w:rPr>
           <w:color w:val="000000"/>
         </w:rPr>
-        <w:t xml:space="preserve">            </w:t>
-      </w:r>
-      <w:proofErr w:type="spellStart"/>
-      <w:r>
-        <w:rPr>
-          <w:color w:val="000000"/>
-        </w:rPr>
-        <w:t>x_distance</w:t>
-      </w:r>
-      <w:proofErr w:type="spellEnd"/>
-      <w:r>
-        <w:rPr>
-          <w:color w:val="000000"/>
-        </w:rPr>
-        <w:t xml:space="preserve"> = Positions[target,0] - Positions[i,0]</w:t>
+        <w:t xml:space="preserve">            x_distance = Positions[target,0] - Positions[i,0]</w:t>
       </w:r>
     </w:p>
     <w:p>
@@ -15541,21 +13558,7 @@
         <w:rPr>
           <w:color w:val="000000"/>
         </w:rPr>
-        <w:t xml:space="preserve">            </w:t>
-      </w:r>
-      <w:proofErr w:type="spellStart"/>
-      <w:r>
-        <w:rPr>
-          <w:color w:val="000000"/>
-        </w:rPr>
-        <w:t>y_distance</w:t>
-      </w:r>
-      <w:proofErr w:type="spellEnd"/>
-      <w:r>
-        <w:rPr>
-          <w:color w:val="000000"/>
-        </w:rPr>
-        <w:t xml:space="preserve"> = Positions[target,1] - Positions[i,1]</w:t>
+        <w:t xml:space="preserve">            y_distance = Positions[target,1] - Positions[i,1]</w:t>
       </w:r>
     </w:p>
     <w:p>
@@ -15570,51 +13573,7 @@
         <w:rPr>
           <w:color w:val="000000"/>
         </w:rPr>
-        <w:t xml:space="preserve">            distance = </w:t>
-      </w:r>
-      <w:proofErr w:type="spellStart"/>
-      <w:proofErr w:type="gramStart"/>
-      <w:r>
-        <w:rPr>
-          <w:color w:val="000000"/>
-        </w:rPr>
-        <w:t>math.sqrt</w:t>
-      </w:r>
-      <w:proofErr w:type="spellEnd"/>
-      <w:proofErr w:type="gramEnd"/>
-      <w:r>
-        <w:rPr>
-          <w:color w:val="000000"/>
-        </w:rPr>
-        <w:t xml:space="preserve">( </w:t>
-      </w:r>
-      <w:proofErr w:type="spellStart"/>
-      <w:r>
-        <w:rPr>
-          <w:color w:val="000000"/>
-        </w:rPr>
-        <w:t>x_distance</w:t>
-      </w:r>
-      <w:proofErr w:type="spellEnd"/>
-      <w:r>
-        <w:rPr>
-          <w:color w:val="000000"/>
-        </w:rPr>
-        <w:t xml:space="preserve">**2 + </w:t>
-      </w:r>
-      <w:proofErr w:type="spellStart"/>
-      <w:r>
-        <w:rPr>
-          <w:color w:val="000000"/>
-        </w:rPr>
-        <w:t>y_distance</w:t>
-      </w:r>
-      <w:proofErr w:type="spellEnd"/>
-      <w:r>
-        <w:rPr>
-          <w:color w:val="000000"/>
-        </w:rPr>
-        <w:t>**2 )</w:t>
+        <w:t xml:space="preserve">            distance = math.sqrt( x_distance**2 + y_distance**2 )</w:t>
       </w:r>
     </w:p>
     <w:p>
@@ -15629,49 +13588,7 @@
         <w:rPr>
           <w:color w:val="000000"/>
         </w:rPr>
-        <w:t xml:space="preserve">            </w:t>
-      </w:r>
-      <w:proofErr w:type="spellStart"/>
-      <w:r>
-        <w:rPr>
-          <w:color w:val="000000"/>
-        </w:rPr>
-        <w:t>x_acc</w:t>
-      </w:r>
-      <w:proofErr w:type="spellEnd"/>
-      <w:r>
-        <w:rPr>
-          <w:color w:val="000000"/>
-        </w:rPr>
-        <w:t xml:space="preserve"> -= G*Masses[</w:t>
-      </w:r>
-      <w:proofErr w:type="spellStart"/>
-      <w:r>
-        <w:rPr>
-          <w:color w:val="000000"/>
-        </w:rPr>
-        <w:t>i</w:t>
-      </w:r>
-      <w:proofErr w:type="spellEnd"/>
-      <w:r>
-        <w:rPr>
-          <w:color w:val="000000"/>
-        </w:rPr>
-        <w:t>]*</w:t>
-      </w:r>
-      <w:proofErr w:type="spellStart"/>
-      <w:r>
-        <w:rPr>
-          <w:color w:val="000000"/>
-        </w:rPr>
-        <w:t>x_distance</w:t>
-      </w:r>
-      <w:proofErr w:type="spellEnd"/>
-      <w:r>
-        <w:rPr>
-          <w:color w:val="000000"/>
-        </w:rPr>
-        <w:t>/distance**4</w:t>
+        <w:t xml:space="preserve">            x_acc -= G*Masses[i]*x_distance/distance**4</w:t>
       </w:r>
       <w:r>
         <w:rPr>
@@ -15698,49 +13615,7 @@
         <w:rPr>
           <w:color w:val="000000"/>
         </w:rPr>
-        <w:t xml:space="preserve">            </w:t>
-      </w:r>
-      <w:proofErr w:type="spellStart"/>
-      <w:r>
-        <w:rPr>
-          <w:color w:val="000000"/>
-        </w:rPr>
-        <w:t>y_acc</w:t>
-      </w:r>
-      <w:proofErr w:type="spellEnd"/>
-      <w:r>
-        <w:rPr>
-          <w:color w:val="000000"/>
-        </w:rPr>
-        <w:t xml:space="preserve"> -= G*Masses[</w:t>
-      </w:r>
-      <w:proofErr w:type="spellStart"/>
-      <w:r>
-        <w:rPr>
-          <w:color w:val="000000"/>
-        </w:rPr>
-        <w:t>i</w:t>
-      </w:r>
-      <w:proofErr w:type="spellEnd"/>
-      <w:r>
-        <w:rPr>
-          <w:color w:val="000000"/>
-        </w:rPr>
-        <w:t>]*</w:t>
-      </w:r>
-      <w:proofErr w:type="spellStart"/>
-      <w:r>
-        <w:rPr>
-          <w:color w:val="000000"/>
-        </w:rPr>
-        <w:t>y_distance</w:t>
-      </w:r>
-      <w:proofErr w:type="spellEnd"/>
-      <w:r>
-        <w:rPr>
-          <w:color w:val="000000"/>
-        </w:rPr>
-        <w:t>/distance**4</w:t>
+        <w:t xml:space="preserve">            y_acc -= G*Masses[i]*y_distance/distance**4</w:t>
       </w:r>
       <w:r>
         <w:rPr>
@@ -15781,51 +13656,7 @@
         <w:rPr>
           <w:color w:val="000000"/>
         </w:rPr>
-        <w:t xml:space="preserve"> </w:t>
-      </w:r>
-      <w:proofErr w:type="spellStart"/>
-      <w:proofErr w:type="gramStart"/>
-      <w:r>
-        <w:rPr>
-          <w:color w:val="000000"/>
-        </w:rPr>
-        <w:t>nmp.array</w:t>
-      </w:r>
-      <w:proofErr w:type="spellEnd"/>
-      <w:proofErr w:type="gramEnd"/>
-      <w:r>
-        <w:rPr>
-          <w:color w:val="000000"/>
-        </w:rPr>
-        <w:t>([</w:t>
-      </w:r>
-      <w:proofErr w:type="spellStart"/>
-      <w:r>
-        <w:rPr>
-          <w:color w:val="000000"/>
-        </w:rPr>
-        <w:t>x_acc</w:t>
-      </w:r>
-      <w:proofErr w:type="spellEnd"/>
-      <w:r>
-        <w:rPr>
-          <w:color w:val="000000"/>
-        </w:rPr>
-        <w:t xml:space="preserve">, </w:t>
-      </w:r>
-      <w:proofErr w:type="spellStart"/>
-      <w:r>
-        <w:rPr>
-          <w:color w:val="000000"/>
-        </w:rPr>
-        <w:t>y_acc</w:t>
-      </w:r>
-      <w:proofErr w:type="spellEnd"/>
-      <w:r>
-        <w:rPr>
-          <w:color w:val="000000"/>
-        </w:rPr>
-        <w:t>])</w:t>
+        <w:t xml:space="preserve"> nmp.array([x_acc, y_acc])</w:t>
       </w:r>
     </w:p>
     <w:p>
@@ -15940,7 +13771,13 @@
         <w:rPr>
           <w:rFonts w:ascii="Times New Roman" w:eastAsiaTheme="minorEastAsia" w:hAnsi="Times New Roman" w:cs="Times New Roman"/>
         </w:rPr>
-        <w:t xml:space="preserve"> are added, the sun is adjust</w:t>
+        <w:t xml:space="preserve"> are added, the S</w:t>
+      </w:r>
+      <w:r>
+        <w:rPr>
+          <w:rFonts w:ascii="Times New Roman" w:eastAsiaTheme="minorEastAsia" w:hAnsi="Times New Roman" w:cs="Times New Roman"/>
+        </w:rPr>
+        <w:t>un is adjust</w:t>
       </w:r>
       <w:r>
         <w:rPr>
@@ -16580,23 +14417,7 @@
           <w:rFonts w:ascii="Times New Roman" w:eastAsiaTheme="minorEastAsia" w:hAnsi="Times New Roman" w:cs="Times New Roman"/>
           <w:b/>
         </w:rPr>
-        <w:t xml:space="preserve"> with </w:t>
-      </w:r>
-      <w:proofErr w:type="spellStart"/>
-      <w:r>
-        <w:rPr>
-          <w:rFonts w:ascii="Times New Roman" w:eastAsiaTheme="minorEastAsia" w:hAnsi="Times New Roman" w:cs="Times New Roman"/>
-          <w:b/>
-        </w:rPr>
-        <w:t>dt</w:t>
-      </w:r>
-      <w:proofErr w:type="spellEnd"/>
-      <w:r>
-        <w:rPr>
-          <w:rFonts w:ascii="Times New Roman" w:eastAsiaTheme="minorEastAsia" w:hAnsi="Times New Roman" w:cs="Times New Roman"/>
-          <w:b/>
-        </w:rPr>
-        <w:t xml:space="preserve"> = </w:t>
+        <w:t xml:space="preserve"> with dt = </w:t>
       </w:r>
       <w:r>
         <w:rPr>
@@ -16767,13 +14588,102 @@
         <w:rPr>
           <w:rFonts w:ascii="Times New Roman" w:eastAsiaTheme="minorEastAsia" w:hAnsi="Times New Roman" w:cs="Times New Roman"/>
         </w:rPr>
-        <w:t xml:space="preserve"> with respect to the minimal drift over the time period. </w:t>
-      </w:r>
-      <w:r>
-        <w:rPr>
-          <w:rFonts w:ascii="Times New Roman" w:eastAsiaTheme="minorEastAsia" w:hAnsi="Times New Roman" w:cs="Times New Roman"/>
+        <w:t xml:space="preserve"> with respect to the mini</w:t>
+      </w:r>
+      <w:r>
+        <w:rPr>
+          <w:rFonts w:ascii="Times New Roman" w:eastAsiaTheme="minorEastAsia" w:hAnsi="Times New Roman" w:cs="Times New Roman"/>
+        </w:rPr>
+        <w:t xml:space="preserve">mal drift over the time period. </w:t>
+      </w:r>
+      <w:r>
+        <w:rPr>
+          <w:rFonts w:ascii="Times New Roman" w:eastAsiaTheme="minorEastAsia" w:hAnsi="Times New Roman" w:cs="Times New Roman"/>
+        </w:rPr>
+        <w:t xml:space="preserve">It is important to not immediately discredit a solver without proper testing, so the stability of the integrators with various time steps were tested. </w:t>
+      </w:r>
+    </w:p>
+    <w:p>
+      <w:pPr>
+        <w:spacing w:line="360" w:lineRule="auto"/>
+        <w:jc w:val="center"/>
+        <w:rPr>
+          <w:rFonts w:ascii="Times New Roman" w:eastAsiaTheme="minorEastAsia" w:hAnsi="Times New Roman" w:cs="Times New Roman"/>
+          <w:b/>
+        </w:rPr>
+      </w:pPr>
+      <w:r>
+        <w:rPr>
+          <w:rFonts w:ascii="Times New Roman" w:eastAsiaTheme="minorEastAsia" w:hAnsi="Times New Roman" w:cs="Times New Roman"/>
+          <w:b/>
+        </w:rPr>
+        <w:t>Figure 2</w:t>
+      </w:r>
+      <w:r>
+        <w:rPr>
+          <w:rFonts w:ascii="Times New Roman" w:eastAsiaTheme="minorEastAsia" w:hAnsi="Times New Roman" w:cs="Times New Roman"/>
+          <w:b/>
+        </w:rPr>
+        <w:t xml:space="preserve">: </w:t>
+      </w:r>
+      <w:r>
+        <w:rPr>
+          <w:rFonts w:ascii="Times New Roman" w:eastAsiaTheme="minorEastAsia" w:hAnsi="Times New Roman" w:cs="Times New Roman"/>
+          <w:b/>
+        </w:rPr>
+        <w:t>Differing Time</w:t>
+      </w:r>
+      <w:r>
+        <w:rPr>
+          <w:rFonts w:ascii="Times New Roman" w:eastAsiaTheme="minorEastAsia" w:hAnsi="Times New Roman" w:cs="Times New Roman"/>
+          <w:b/>
         </w:rPr>
         <w:t xml:space="preserve"> </w:t>
+      </w:r>
+      <w:r>
+        <w:rPr>
+          <w:rFonts w:ascii="Times New Roman" w:eastAsiaTheme="minorEastAsia" w:hAnsi="Times New Roman" w:cs="Times New Roman"/>
+          <w:b/>
+        </w:rPr>
+        <w:t>steps</w:t>
+      </w:r>
+      <w:r>
+        <w:rPr>
+          <w:rFonts w:ascii="Times New Roman" w:eastAsiaTheme="minorEastAsia" w:hAnsi="Times New Roman" w:cs="Times New Roman"/>
+          <w:b/>
+        </w:rPr>
+        <w:t xml:space="preserve"> (dt) with </w:t>
+      </w:r>
+    </w:p>
+    <w:p>
+      <w:pPr>
+        <w:spacing w:line="360" w:lineRule="auto"/>
+        <w:jc w:val="center"/>
+        <w:rPr>
+          <w:rFonts w:ascii="Times New Roman" w:eastAsiaTheme="minorEastAsia" w:hAnsi="Times New Roman" w:cs="Times New Roman"/>
+          <w:b/>
+        </w:rPr>
+      </w:pPr>
+      <w:r>
+        <w:rPr>
+          <w:rFonts w:ascii="Times New Roman" w:eastAsiaTheme="minorEastAsia" w:hAnsi="Times New Roman" w:cs="Times New Roman"/>
+          <w:b/>
+        </w:rPr>
+        <w:t xml:space="preserve">Forward Euler </w:t>
+      </w:r>
+      <w:r>
+        <w:rPr>
+          <w:rFonts w:ascii="Times New Roman" w:eastAsiaTheme="minorEastAsia" w:hAnsi="Times New Roman" w:cs="Times New Roman"/>
+          <w:b/>
+        </w:rPr>
+        <w:t xml:space="preserve">(FE) and Velocity Verlet (VV) </w:t>
+      </w:r>
+      <w:r>
+        <w:rPr>
+          <w:rFonts w:ascii="Times New Roman" w:eastAsiaTheme="minorEastAsia" w:hAnsi="Times New Roman" w:cs="Times New Roman"/>
+          <w:b/>
+        </w:rPr>
+        <w:t>Integrators</w:t>
       </w:r>
     </w:p>
     <w:p>
@@ -16782,151 +14692,9 @@
           <w:tab w:val="left" w:pos="2425"/>
         </w:tabs>
         <w:spacing w:line="360" w:lineRule="auto"/>
-        <w:rPr>
-          <w:rFonts w:ascii="Times New Roman" w:eastAsiaTheme="minorEastAsia" w:hAnsi="Times New Roman" w:cs="Times New Roman"/>
-          <w:sz w:val="12"/>
-          <w:szCs w:val="12"/>
-        </w:rPr>
-      </w:pPr>
-    </w:p>
-    <w:p>
-      <w:pPr>
-        <w:tabs>
-          <w:tab w:val="left" w:pos="2425"/>
-        </w:tabs>
-        <w:spacing w:line="360" w:lineRule="auto"/>
-        <w:rPr>
-          <w:rFonts w:ascii="Times New Roman" w:eastAsiaTheme="minorEastAsia" w:hAnsi="Times New Roman" w:cs="Times New Roman"/>
-        </w:rPr>
-      </w:pPr>
-      <w:r>
-        <w:rPr>
-          <w:rFonts w:ascii="Times New Roman" w:eastAsiaTheme="minorEastAsia" w:hAnsi="Times New Roman" w:cs="Times New Roman"/>
-        </w:rPr>
-        <w:t xml:space="preserve">It is important to not immediately discredit a solver without proper testing, so the stability of the integrators with various time steps were tested. </w:t>
-      </w:r>
-    </w:p>
-    <w:p>
-      <w:pPr>
-        <w:tabs>
-          <w:tab w:val="left" w:pos="2425"/>
-        </w:tabs>
-        <w:spacing w:line="360" w:lineRule="auto"/>
-        <w:rPr>
-          <w:rFonts w:ascii="Times New Roman" w:eastAsiaTheme="minorEastAsia" w:hAnsi="Times New Roman" w:cs="Times New Roman"/>
-          <w:sz w:val="12"/>
-          <w:szCs w:val="12"/>
-        </w:rPr>
-      </w:pPr>
-    </w:p>
-    <w:p>
-      <w:pPr>
-        <w:spacing w:line="360" w:lineRule="auto"/>
         <w:jc w:val="center"/>
         <w:rPr>
           <w:rFonts w:ascii="Times New Roman" w:eastAsiaTheme="minorEastAsia" w:hAnsi="Times New Roman" w:cs="Times New Roman"/>
-          <w:b/>
-        </w:rPr>
-      </w:pPr>
-      <w:r>
-        <w:rPr>
-          <w:rFonts w:ascii="Times New Roman" w:eastAsiaTheme="minorEastAsia" w:hAnsi="Times New Roman" w:cs="Times New Roman"/>
-          <w:b/>
-        </w:rPr>
-        <w:t>Figure 2</w:t>
-      </w:r>
-      <w:r>
-        <w:rPr>
-          <w:rFonts w:ascii="Times New Roman" w:eastAsiaTheme="minorEastAsia" w:hAnsi="Times New Roman" w:cs="Times New Roman"/>
-          <w:b/>
-        </w:rPr>
-        <w:t xml:space="preserve">: </w:t>
-      </w:r>
-      <w:r>
-        <w:rPr>
-          <w:rFonts w:ascii="Times New Roman" w:eastAsiaTheme="minorEastAsia" w:hAnsi="Times New Roman" w:cs="Times New Roman"/>
-          <w:b/>
-        </w:rPr>
-        <w:t>Differing Time</w:t>
-      </w:r>
-      <w:r>
-        <w:rPr>
-          <w:rFonts w:ascii="Times New Roman" w:eastAsiaTheme="minorEastAsia" w:hAnsi="Times New Roman" w:cs="Times New Roman"/>
-          <w:b/>
-        </w:rPr>
-        <w:t xml:space="preserve"> </w:t>
-      </w:r>
-      <w:r>
-        <w:rPr>
-          <w:rFonts w:ascii="Times New Roman" w:eastAsiaTheme="minorEastAsia" w:hAnsi="Times New Roman" w:cs="Times New Roman"/>
-          <w:b/>
-        </w:rPr>
-        <w:t>steps</w:t>
-      </w:r>
-      <w:r>
-        <w:rPr>
-          <w:rFonts w:ascii="Times New Roman" w:eastAsiaTheme="minorEastAsia" w:hAnsi="Times New Roman" w:cs="Times New Roman"/>
-          <w:b/>
-        </w:rPr>
-        <w:t xml:space="preserve"> (</w:t>
-      </w:r>
-      <w:proofErr w:type="spellStart"/>
-      <w:r>
-        <w:rPr>
-          <w:rFonts w:ascii="Times New Roman" w:eastAsiaTheme="minorEastAsia" w:hAnsi="Times New Roman" w:cs="Times New Roman"/>
-          <w:b/>
-        </w:rPr>
-        <w:t>dt</w:t>
-      </w:r>
-      <w:proofErr w:type="spellEnd"/>
-      <w:r>
-        <w:rPr>
-          <w:rFonts w:ascii="Times New Roman" w:eastAsiaTheme="minorEastAsia" w:hAnsi="Times New Roman" w:cs="Times New Roman"/>
-          <w:b/>
-        </w:rPr>
-        <w:t xml:space="preserve">) with </w:t>
-      </w:r>
-    </w:p>
-    <w:p>
-      <w:pPr>
-        <w:spacing w:line="360" w:lineRule="auto"/>
-        <w:jc w:val="center"/>
-        <w:rPr>
-          <w:rFonts w:ascii="Times New Roman" w:eastAsiaTheme="minorEastAsia" w:hAnsi="Times New Roman" w:cs="Times New Roman"/>
-          <w:b/>
-        </w:rPr>
-      </w:pPr>
-      <w:r>
-        <w:rPr>
-          <w:rFonts w:ascii="Times New Roman" w:eastAsiaTheme="minorEastAsia" w:hAnsi="Times New Roman" w:cs="Times New Roman"/>
-          <w:b/>
-        </w:rPr>
-        <w:t xml:space="preserve">Forward Euler </w:t>
-      </w:r>
-      <w:r>
-        <w:rPr>
-          <w:rFonts w:ascii="Times New Roman" w:eastAsiaTheme="minorEastAsia" w:hAnsi="Times New Roman" w:cs="Times New Roman"/>
-          <w:b/>
-        </w:rPr>
-        <w:t xml:space="preserve">(FE) and Velocity Verlet (VV) </w:t>
-      </w:r>
-      <w:r>
-        <w:rPr>
-          <w:rFonts w:ascii="Times New Roman" w:eastAsiaTheme="minorEastAsia" w:hAnsi="Times New Roman" w:cs="Times New Roman"/>
-          <w:b/>
-        </w:rPr>
-        <w:t>Integrators</w:t>
-      </w:r>
-    </w:p>
-    <w:p>
-      <w:pPr>
-        <w:tabs>
-          <w:tab w:val="left" w:pos="2425"/>
-        </w:tabs>
-        <w:spacing w:line="360" w:lineRule="auto"/>
-        <w:jc w:val="center"/>
-        <w:rPr>
-          <w:rFonts w:ascii="Times New Roman" w:eastAsiaTheme="minorEastAsia" w:hAnsi="Times New Roman" w:cs="Times New Roman"/>
         </w:rPr>
       </w:pPr>
       <w:r>
@@ -16935,9 +14703,9 @@
           <w:noProof/>
         </w:rPr>
         <w:drawing>
-          <wp:inline distT="0" distB="0" distL="0" distR="0" wp14:anchorId="6FC62BB7" wp14:editId="38F53B2D">
-            <wp:extent cx="4876165" cy="1969775"/>
-            <wp:effectExtent l="0" t="0" r="635" b="11430"/>
+          <wp:inline distT="0" distB="0" distL="0" distR="0" wp14:anchorId="6FC62BB7" wp14:editId="20293C11">
+            <wp:extent cx="4875433" cy="2013625"/>
+            <wp:effectExtent l="0" t="0" r="1905" b="0"/>
             <wp:docPr id="31" name="Picture 31"/>
             <wp:cNvGraphicFramePr>
               <a:graphicFrameLocks xmlns:a="http://schemas.openxmlformats.org/drawingml/2006/main" noChangeAspect="1"/>
@@ -16957,13 +14725,13 @@
                         </a:ext>
                       </a:extLst>
                     </a:blip>
-                    <a:srcRect t="25308" b="20830"/>
+                    <a:srcRect t="26904" b="18026"/>
                     <a:stretch/>
                   </pic:blipFill>
                   <pic:spPr bwMode="auto">
                     <a:xfrm>
                       <a:off x="0" y="0"/>
-                      <a:ext cx="4876800" cy="1970032"/>
+                      <a:ext cx="4876800" cy="2014190"/>
                     </a:xfrm>
                     <a:prstGeom prst="rect">
                       <a:avLst/>
@@ -16992,10 +14760,57 @@
         <w:spacing w:line="360" w:lineRule="auto"/>
         <w:rPr>
           <w:rFonts w:ascii="Times New Roman" w:eastAsiaTheme="minorEastAsia" w:hAnsi="Times New Roman" w:cs="Times New Roman"/>
-          <w:sz w:val="12"/>
-          <w:szCs w:val="12"/>
-        </w:rPr>
-      </w:pPr>
+        </w:rPr>
+      </w:pPr>
+      <w:r>
+        <w:rPr>
+          <w:rFonts w:ascii="Times New Roman" w:eastAsiaTheme="minorEastAsia" w:hAnsi="Times New Roman" w:cs="Times New Roman"/>
+        </w:rPr>
+        <w:t xml:space="preserve">It can be seen in </w:t>
+      </w:r>
+      <w:r>
+        <w:rPr>
+          <w:rFonts w:ascii="Times New Roman" w:eastAsiaTheme="minorEastAsia" w:hAnsi="Times New Roman" w:cs="Times New Roman"/>
+          <w:i/>
+        </w:rPr>
+        <w:t>Figure 2</w:t>
+      </w:r>
+      <w:r>
+        <w:rPr>
+          <w:rFonts w:ascii="Times New Roman" w:eastAsiaTheme="minorEastAsia" w:hAnsi="Times New Roman" w:cs="Times New Roman"/>
+        </w:rPr>
+        <w:t xml:space="preserve"> that the orbit</w:t>
+      </w:r>
+      <w:r>
+        <w:rPr>
+          <w:rFonts w:ascii="Times New Roman" w:eastAsiaTheme="minorEastAsia" w:hAnsi="Times New Roman" w:cs="Times New Roman"/>
+        </w:rPr>
+        <w:t xml:space="preserve"> of the Earth-Sun system is stabl</w:t>
+      </w:r>
+      <w:r>
+        <w:rPr>
+          <w:rFonts w:ascii="Times New Roman" w:eastAsiaTheme="minorEastAsia" w:hAnsi="Times New Roman" w:cs="Times New Roman"/>
+        </w:rPr>
+        <w:t xml:space="preserve">e and does not escape or drift with the Velocity Verlet integrator. The Forward Euler integrator does not </w:t>
+      </w:r>
+      <w:r>
+        <w:rPr>
+          <w:rFonts w:ascii="Times New Roman" w:eastAsiaTheme="minorEastAsia" w:hAnsi="Times New Roman" w:cs="Times New Roman"/>
+        </w:rPr>
+        <w:t>fare</w:t>
+      </w:r>
+      <w:r>
+        <w:rPr>
+          <w:rFonts w:ascii="Times New Roman" w:eastAsiaTheme="minorEastAsia" w:hAnsi="Times New Roman" w:cs="Times New Roman"/>
+        </w:rPr>
+        <w:t xml:space="preserve"> as well and can barely</w:t>
+      </w:r>
+      <w:r>
+        <w:rPr>
+          <w:rFonts w:ascii="Times New Roman" w:eastAsiaTheme="minorEastAsia" w:hAnsi="Times New Roman" w:cs="Times New Roman"/>
+        </w:rPr>
+        <w:t xml:space="preserve"> hold its own with the smallest time steps. This is massive drawback, because it means Forward Euler would require small time steps, which drastically increases computation time. This leads into a comprehensive computation timing test being performed as seen below in </w:t>
+      </w:r>
     </w:p>
     <w:p>
       <w:pPr>
@@ -17010,51 +14825,22 @@
       <w:r>
         <w:rPr>
           <w:rFonts w:ascii="Times New Roman" w:eastAsiaTheme="minorEastAsia" w:hAnsi="Times New Roman" w:cs="Times New Roman"/>
-        </w:rPr>
-        <w:t xml:space="preserve">It can be seen in </w:t>
-      </w:r>
-      <w:r>
-        <w:rPr>
-          <w:rFonts w:ascii="Times New Roman" w:eastAsiaTheme="minorEastAsia" w:hAnsi="Times New Roman" w:cs="Times New Roman"/>
           <w:i/>
         </w:rPr>
-        <w:t>Figure 2</w:t>
-      </w:r>
-      <w:r>
-        <w:rPr>
-          <w:rFonts w:ascii="Times New Roman" w:eastAsiaTheme="minorEastAsia" w:hAnsi="Times New Roman" w:cs="Times New Roman"/>
-        </w:rPr>
-        <w:t xml:space="preserve"> that the orbit</w:t>
-      </w:r>
-      <w:r>
-        <w:rPr>
-          <w:rFonts w:ascii="Times New Roman" w:eastAsiaTheme="minorEastAsia" w:hAnsi="Times New Roman" w:cs="Times New Roman"/>
-        </w:rPr>
-        <w:t xml:space="preserve"> of the Earth-Sun system is stabl</w:t>
-      </w:r>
-      <w:r>
-        <w:rPr>
-          <w:rFonts w:ascii="Times New Roman" w:eastAsiaTheme="minorEastAsia" w:hAnsi="Times New Roman" w:cs="Times New Roman"/>
-        </w:rPr>
-        <w:t xml:space="preserve">e and does not escape or drift with the Velocity Verlet integrator. The Forward Euler integrator does not </w:t>
-      </w:r>
-      <w:r>
-        <w:rPr>
-          <w:rFonts w:ascii="Times New Roman" w:eastAsiaTheme="minorEastAsia" w:hAnsi="Times New Roman" w:cs="Times New Roman"/>
-        </w:rPr>
-        <w:t>fare</w:t>
-      </w:r>
-      <w:r>
-        <w:rPr>
-          <w:rFonts w:ascii="Times New Roman" w:eastAsiaTheme="minorEastAsia" w:hAnsi="Times New Roman" w:cs="Times New Roman"/>
-        </w:rPr>
-        <w:t xml:space="preserve"> as well and can barely</w:t>
-      </w:r>
-      <w:r>
-        <w:rPr>
-          <w:rFonts w:ascii="Times New Roman" w:eastAsiaTheme="minorEastAsia" w:hAnsi="Times New Roman" w:cs="Times New Roman"/>
-        </w:rPr>
-        <w:t xml:space="preserve"> hold its own with the smallest time steps. This is massive drawback, because it means Forward Euler would require small time steps, which drastically increases computation time. This leads into a comprehensive computation timing test being performed as seen below in </w:t>
+        <w:t>Table</w:t>
+      </w:r>
+      <w:r>
+        <w:rPr>
+          <w:rFonts w:ascii="Times New Roman" w:eastAsiaTheme="minorEastAsia" w:hAnsi="Times New Roman" w:cs="Times New Roman"/>
+          <w:i/>
+        </w:rPr>
+        <w:t xml:space="preserve"> 2</w:t>
+      </w:r>
+      <w:r>
+        <w:rPr>
+          <w:rFonts w:ascii="Times New Roman" w:eastAsiaTheme="minorEastAsia" w:hAnsi="Times New Roman" w:cs="Times New Roman"/>
+        </w:rPr>
+        <w:t>.</w:t>
       </w:r>
     </w:p>
     <w:p>
@@ -17065,39 +14851,8 @@
         <w:spacing w:line="360" w:lineRule="auto"/>
         <w:rPr>
           <w:rFonts w:ascii="Times New Roman" w:eastAsiaTheme="minorEastAsia" w:hAnsi="Times New Roman" w:cs="Times New Roman"/>
-        </w:rPr>
-      </w:pPr>
-      <w:r>
-        <w:rPr>
-          <w:rFonts w:ascii="Times New Roman" w:eastAsiaTheme="minorEastAsia" w:hAnsi="Times New Roman" w:cs="Times New Roman"/>
-          <w:i/>
-        </w:rPr>
-        <w:t>Table</w:t>
-      </w:r>
-      <w:r>
-        <w:rPr>
-          <w:rFonts w:ascii="Times New Roman" w:eastAsiaTheme="minorEastAsia" w:hAnsi="Times New Roman" w:cs="Times New Roman"/>
-          <w:i/>
-        </w:rPr>
-        <w:t xml:space="preserve"> 2</w:t>
-      </w:r>
-      <w:r>
-        <w:rPr>
-          <w:rFonts w:ascii="Times New Roman" w:eastAsiaTheme="minorEastAsia" w:hAnsi="Times New Roman" w:cs="Times New Roman"/>
-        </w:rPr>
-        <w:t>.</w:t>
-      </w:r>
-    </w:p>
-    <w:p>
-      <w:pPr>
-        <w:tabs>
-          <w:tab w:val="left" w:pos="2425"/>
-        </w:tabs>
-        <w:spacing w:line="360" w:lineRule="auto"/>
-        <w:rPr>
-          <w:rFonts w:ascii="Times New Roman" w:eastAsiaTheme="minorEastAsia" w:hAnsi="Times New Roman" w:cs="Times New Roman"/>
-          <w:sz w:val="12"/>
-          <w:szCs w:val="12"/>
+          <w:sz w:val="2"/>
+          <w:szCs w:val="2"/>
         </w:rPr>
       </w:pPr>
     </w:p>
@@ -17125,20 +14880,17 @@
           </w:tcPr>
           <w:p>
             <w:pPr>
-              <w:spacing w:line="360" w:lineRule="auto"/>
               <w:jc w:val="center"/>
               <w:rPr>
                 <w:rFonts w:ascii="Times New Roman" w:eastAsiaTheme="minorEastAsia" w:hAnsi="Times New Roman" w:cs="Times New Roman"/>
               </w:rPr>
             </w:pPr>
-            <w:proofErr w:type="spellStart"/>
             <w:r>
               <w:rPr>
                 <w:rFonts w:ascii="Times New Roman" w:eastAsiaTheme="minorEastAsia" w:hAnsi="Times New Roman" w:cs="Times New Roman"/>
               </w:rPr>
               <w:t>dt</w:t>
             </w:r>
-            <w:proofErr w:type="spellEnd"/>
           </w:p>
         </w:tc>
         <w:tc>
@@ -17148,7 +14900,6 @@
           </w:tcPr>
           <w:p>
             <w:pPr>
-              <w:spacing w:line="360" w:lineRule="auto"/>
               <w:jc w:val="center"/>
               <w:rPr>
                 <w:rFonts w:ascii="Times New Roman" w:eastAsiaTheme="minorEastAsia" w:hAnsi="Times New Roman" w:cs="Times New Roman"/>
@@ -17170,7 +14921,6 @@
           </w:tcPr>
           <w:p>
             <w:pPr>
-              <w:spacing w:line="360" w:lineRule="auto"/>
               <w:jc w:val="center"/>
               <w:rPr>
                 <w:rFonts w:ascii="Times New Roman" w:eastAsiaTheme="minorEastAsia" w:hAnsi="Times New Roman" w:cs="Times New Roman"/>
@@ -17198,7 +14948,6 @@
           </w:tcPr>
           <w:p>
             <w:pPr>
-              <w:spacing w:line="360" w:lineRule="auto"/>
               <w:jc w:val="center"/>
               <w:rPr>
                 <w:rFonts w:ascii="Times New Roman" w:eastAsiaTheme="minorEastAsia" w:hAnsi="Times New Roman" w:cs="Times New Roman"/>
@@ -17218,7 +14967,6 @@
           </w:tcPr>
           <w:p>
             <w:pPr>
-              <w:spacing w:line="360" w:lineRule="auto"/>
               <w:jc w:val="center"/>
               <w:rPr>
                 <w:rFonts w:ascii="Times New Roman" w:eastAsiaTheme="minorEastAsia" w:hAnsi="Times New Roman" w:cs="Times New Roman"/>
@@ -17238,7 +14986,6 @@
           </w:tcPr>
           <w:p>
             <w:pPr>
-              <w:spacing w:line="360" w:lineRule="auto"/>
               <w:jc w:val="center"/>
               <w:rPr>
                 <w:rFonts w:ascii="Times New Roman" w:eastAsiaTheme="minorEastAsia" w:hAnsi="Times New Roman" w:cs="Times New Roman"/>
@@ -17265,7 +15012,6 @@
           </w:tcPr>
           <w:p>
             <w:pPr>
-              <w:spacing w:line="360" w:lineRule="auto"/>
               <w:jc w:val="center"/>
               <w:rPr>
                 <w:rFonts w:ascii="Times New Roman" w:eastAsiaTheme="minorEastAsia" w:hAnsi="Times New Roman" w:cs="Times New Roman"/>
@@ -17285,7 +15031,6 @@
           </w:tcPr>
           <w:p>
             <w:pPr>
-              <w:spacing w:line="360" w:lineRule="auto"/>
               <w:jc w:val="center"/>
               <w:rPr>
                 <w:rFonts w:ascii="Times New Roman" w:eastAsiaTheme="minorEastAsia" w:hAnsi="Times New Roman" w:cs="Times New Roman"/>
@@ -17305,7 +15050,6 @@
           </w:tcPr>
           <w:p>
             <w:pPr>
-              <w:spacing w:line="360" w:lineRule="auto"/>
               <w:jc w:val="center"/>
               <w:rPr>
                 <w:rFonts w:ascii="Times New Roman" w:eastAsiaTheme="minorEastAsia" w:hAnsi="Times New Roman" w:cs="Times New Roman"/>
@@ -17332,7 +15076,6 @@
           </w:tcPr>
           <w:p>
             <w:pPr>
-              <w:spacing w:line="360" w:lineRule="auto"/>
               <w:jc w:val="center"/>
               <w:rPr>
                 <w:rFonts w:ascii="Times New Roman" w:eastAsiaTheme="minorEastAsia" w:hAnsi="Times New Roman" w:cs="Times New Roman"/>
@@ -17352,7 +15095,6 @@
           </w:tcPr>
           <w:p>
             <w:pPr>
-              <w:spacing w:line="360" w:lineRule="auto"/>
               <w:jc w:val="center"/>
               <w:rPr>
                 <w:rFonts w:ascii="Times New Roman" w:eastAsiaTheme="minorEastAsia" w:hAnsi="Times New Roman" w:cs="Times New Roman"/>
@@ -17372,7 +15114,6 @@
           </w:tcPr>
           <w:p>
             <w:pPr>
-              <w:spacing w:line="360" w:lineRule="auto"/>
               <w:jc w:val="center"/>
               <w:rPr>
                 <w:rFonts w:ascii="Times New Roman" w:eastAsiaTheme="minorEastAsia" w:hAnsi="Times New Roman" w:cs="Times New Roman"/>
@@ -17399,7 +15140,6 @@
           </w:tcPr>
           <w:p>
             <w:pPr>
-              <w:spacing w:line="360" w:lineRule="auto"/>
               <w:jc w:val="center"/>
               <w:rPr>
                 <w:rFonts w:ascii="Times New Roman" w:eastAsiaTheme="minorEastAsia" w:hAnsi="Times New Roman" w:cs="Times New Roman"/>
@@ -17419,7 +15159,6 @@
           </w:tcPr>
           <w:p>
             <w:pPr>
-              <w:spacing w:line="360" w:lineRule="auto"/>
               <w:jc w:val="center"/>
               <w:rPr>
                 <w:rFonts w:ascii="Times New Roman" w:eastAsiaTheme="minorEastAsia" w:hAnsi="Times New Roman" w:cs="Times New Roman"/>
@@ -17439,7 +15178,6 @@
           </w:tcPr>
           <w:p>
             <w:pPr>
-              <w:spacing w:line="360" w:lineRule="auto"/>
               <w:jc w:val="center"/>
               <w:rPr>
                 <w:rFonts w:ascii="Times New Roman" w:eastAsiaTheme="minorEastAsia" w:hAnsi="Times New Roman" w:cs="Times New Roman"/>
@@ -17466,7 +15204,6 @@
           </w:tcPr>
           <w:p>
             <w:pPr>
-              <w:spacing w:line="360" w:lineRule="auto"/>
               <w:jc w:val="center"/>
               <w:rPr>
                 <w:rFonts w:ascii="Times New Roman" w:eastAsiaTheme="minorEastAsia" w:hAnsi="Times New Roman" w:cs="Times New Roman"/>
@@ -17486,7 +15223,6 @@
           </w:tcPr>
           <w:p>
             <w:pPr>
-              <w:spacing w:line="360" w:lineRule="auto"/>
               <w:jc w:val="center"/>
               <w:rPr>
                 <w:rFonts w:ascii="Times New Roman" w:eastAsiaTheme="minorEastAsia" w:hAnsi="Times New Roman" w:cs="Times New Roman"/>
@@ -17506,7 +15242,6 @@
           </w:tcPr>
           <w:p>
             <w:pPr>
-              <w:spacing w:line="360" w:lineRule="auto"/>
               <w:jc w:val="center"/>
               <w:rPr>
                 <w:rFonts w:ascii="Times New Roman" w:eastAsiaTheme="minorEastAsia" w:hAnsi="Times New Roman" w:cs="Times New Roman"/>
@@ -17533,7 +15268,6 @@
           </w:tcPr>
           <w:p>
             <w:pPr>
-              <w:spacing w:line="360" w:lineRule="auto"/>
               <w:jc w:val="center"/>
               <w:rPr>
                 <w:rFonts w:ascii="Times New Roman" w:eastAsiaTheme="minorEastAsia" w:hAnsi="Times New Roman" w:cs="Times New Roman"/>
@@ -17553,7 +15287,6 @@
           </w:tcPr>
           <w:p>
             <w:pPr>
-              <w:spacing w:line="360" w:lineRule="auto"/>
               <w:jc w:val="center"/>
               <w:rPr>
                 <w:rFonts w:ascii="Times New Roman" w:eastAsiaTheme="minorEastAsia" w:hAnsi="Times New Roman" w:cs="Times New Roman"/>
@@ -17573,7 +15306,6 @@
           </w:tcPr>
           <w:p>
             <w:pPr>
-              <w:spacing w:line="360" w:lineRule="auto"/>
               <w:jc w:val="center"/>
               <w:rPr>
                 <w:rFonts w:ascii="Times New Roman" w:eastAsiaTheme="minorEastAsia" w:hAnsi="Times New Roman" w:cs="Times New Roman"/>
@@ -17600,7 +15332,6 @@
           </w:tcPr>
           <w:p>
             <w:pPr>
-              <w:spacing w:line="360" w:lineRule="auto"/>
               <w:jc w:val="center"/>
               <w:rPr>
                 <w:rFonts w:ascii="Times New Roman" w:eastAsiaTheme="minorEastAsia" w:hAnsi="Times New Roman" w:cs="Times New Roman"/>
@@ -17620,7 +15351,6 @@
           </w:tcPr>
           <w:p>
             <w:pPr>
-              <w:spacing w:line="360" w:lineRule="auto"/>
               <w:jc w:val="center"/>
               <w:rPr>
                 <w:rFonts w:ascii="Times New Roman" w:eastAsiaTheme="minorEastAsia" w:hAnsi="Times New Roman" w:cs="Times New Roman"/>
@@ -17640,7 +15370,6 @@
           </w:tcPr>
           <w:p>
             <w:pPr>
-              <w:spacing w:line="360" w:lineRule="auto"/>
               <w:jc w:val="center"/>
               <w:rPr>
                 <w:rFonts w:ascii="Times New Roman" w:eastAsiaTheme="minorEastAsia" w:hAnsi="Times New Roman" w:cs="Times New Roman"/>
@@ -17667,7 +15396,6 @@
           </w:tcPr>
           <w:p>
             <w:pPr>
-              <w:spacing w:line="360" w:lineRule="auto"/>
               <w:jc w:val="center"/>
               <w:rPr>
                 <w:rFonts w:ascii="Times New Roman" w:eastAsiaTheme="minorEastAsia" w:hAnsi="Times New Roman" w:cs="Times New Roman"/>
@@ -17687,7 +15415,6 @@
           </w:tcPr>
           <w:p>
             <w:pPr>
-              <w:spacing w:line="360" w:lineRule="auto"/>
               <w:jc w:val="center"/>
               <w:rPr>
                 <w:rFonts w:ascii="Times New Roman" w:eastAsiaTheme="minorEastAsia" w:hAnsi="Times New Roman" w:cs="Times New Roman"/>
@@ -17707,7 +15434,6 @@
           </w:tcPr>
           <w:p>
             <w:pPr>
-              <w:spacing w:line="360" w:lineRule="auto"/>
               <w:jc w:val="center"/>
               <w:rPr>
                 <w:rFonts w:ascii="Times New Roman" w:eastAsiaTheme="minorEastAsia" w:hAnsi="Times New Roman" w:cs="Times New Roman"/>
@@ -17730,152 +15456,146 @@
         <w:rPr>
           <w:rFonts w:ascii="Times New Roman" w:eastAsiaTheme="minorEastAsia" w:hAnsi="Times New Roman" w:cs="Times New Roman"/>
           <w:b/>
-        </w:rPr>
-      </w:pPr>
-      <w:r>
+          <w:sz w:val="10"/>
+          <w:szCs w:val="10"/>
+        </w:rPr>
+      </w:pPr>
+    </w:p>
+    <w:p>
+      <w:pPr>
+        <w:spacing w:line="360" w:lineRule="auto"/>
+        <w:jc w:val="center"/>
         <w:rPr>
           <w:rFonts w:ascii="Times New Roman" w:eastAsiaTheme="minorEastAsia" w:hAnsi="Times New Roman" w:cs="Times New Roman"/>
           <w:b/>
         </w:rPr>
+      </w:pPr>
+      <w:r>
+        <w:rPr>
+          <w:rFonts w:ascii="Times New Roman" w:eastAsiaTheme="minorEastAsia" w:hAnsi="Times New Roman" w:cs="Times New Roman"/>
+          <w:b/>
+        </w:rPr>
+        <w:t>Table 2</w:t>
+      </w:r>
+      <w:r>
+        <w:rPr>
+          <w:rFonts w:ascii="Times New Roman" w:eastAsiaTheme="minorEastAsia" w:hAnsi="Times New Roman" w:cs="Times New Roman"/>
+          <w:b/>
+        </w:rPr>
+        <w:t xml:space="preserve">: </w:t>
+      </w:r>
+      <w:r>
+        <w:rPr>
+          <w:rFonts w:ascii="Times New Roman" w:eastAsiaTheme="minorEastAsia" w:hAnsi="Times New Roman" w:cs="Times New Roman"/>
+          <w:b/>
+        </w:rPr>
+        <w:t xml:space="preserve">Comparing </w:t>
+      </w:r>
+      <w:r>
+        <w:rPr>
+          <w:rFonts w:ascii="Times New Roman" w:eastAsiaTheme="minorEastAsia" w:hAnsi="Times New Roman" w:cs="Times New Roman"/>
+          <w:b/>
+        </w:rPr>
+        <w:t xml:space="preserve">Computational Time of </w:t>
+      </w:r>
+      <w:r>
+        <w:rPr>
+          <w:rFonts w:ascii="Times New Roman" w:eastAsiaTheme="minorEastAsia" w:hAnsi="Times New Roman" w:cs="Times New Roman"/>
+          <w:b/>
+        </w:rPr>
+        <w:t>the Forward Euler and Velocity Verlet Integrators using varying time steps (dt)</w:t>
+      </w:r>
+    </w:p>
+    <w:p>
+      <w:pPr>
+        <w:spacing w:line="360" w:lineRule="auto"/>
+        <w:rPr>
+          <w:rFonts w:ascii="Times New Roman" w:eastAsiaTheme="minorEastAsia" w:hAnsi="Times New Roman" w:cs="Times New Roman"/>
+        </w:rPr>
+      </w:pPr>
+      <w:r>
+        <w:rPr>
+          <w:rFonts w:ascii="Times New Roman" w:eastAsiaTheme="minorEastAsia" w:hAnsi="Times New Roman" w:cs="Times New Roman"/>
+        </w:rPr>
         <w:lastRenderedPageBreak/>
-        <w:t>Table 2</w:t>
-      </w:r>
-      <w:r>
-        <w:rPr>
-          <w:rFonts w:ascii="Times New Roman" w:eastAsiaTheme="minorEastAsia" w:hAnsi="Times New Roman" w:cs="Times New Roman"/>
-          <w:b/>
-        </w:rPr>
-        <w:t xml:space="preserve">: </w:t>
-      </w:r>
-      <w:r>
-        <w:rPr>
-          <w:rFonts w:ascii="Times New Roman" w:eastAsiaTheme="minorEastAsia" w:hAnsi="Times New Roman" w:cs="Times New Roman"/>
-          <w:b/>
-        </w:rPr>
-        <w:t xml:space="preserve">Comparing </w:t>
-      </w:r>
-      <w:r>
-        <w:rPr>
-          <w:rFonts w:ascii="Times New Roman" w:eastAsiaTheme="minorEastAsia" w:hAnsi="Times New Roman" w:cs="Times New Roman"/>
-          <w:b/>
-        </w:rPr>
-        <w:t xml:space="preserve">Computational Time of </w:t>
-      </w:r>
-      <w:r>
-        <w:rPr>
-          <w:rFonts w:ascii="Times New Roman" w:eastAsiaTheme="minorEastAsia" w:hAnsi="Times New Roman" w:cs="Times New Roman"/>
-          <w:b/>
-        </w:rPr>
-        <w:t>the Forward Euler and Velocity Verlet Integrators using varying time steps (</w:t>
-      </w:r>
-      <w:proofErr w:type="spellStart"/>
-      <w:r>
-        <w:rPr>
-          <w:rFonts w:ascii="Times New Roman" w:eastAsiaTheme="minorEastAsia" w:hAnsi="Times New Roman" w:cs="Times New Roman"/>
-          <w:b/>
-        </w:rPr>
-        <w:t>dt</w:t>
-      </w:r>
-      <w:proofErr w:type="spellEnd"/>
-      <w:r>
-        <w:rPr>
-          <w:rFonts w:ascii="Times New Roman" w:eastAsiaTheme="minorEastAsia" w:hAnsi="Times New Roman" w:cs="Times New Roman"/>
-          <w:b/>
-        </w:rPr>
-        <w:t>)</w:t>
-      </w:r>
-    </w:p>
-    <w:p>
-      <w:pPr>
-        <w:spacing w:line="360" w:lineRule="auto"/>
-        <w:jc w:val="center"/>
-        <w:rPr>
-          <w:rFonts w:ascii="Times New Roman" w:eastAsiaTheme="minorEastAsia" w:hAnsi="Times New Roman" w:cs="Times New Roman"/>
-          <w:b/>
+        <w:t>It is observed that the Velocity Verlet integrator uses approximately twice the amount of computational time as</w:t>
+      </w:r>
+      <w:r>
+        <w:rPr>
+          <w:rFonts w:ascii="Times New Roman" w:eastAsiaTheme="minorEastAsia" w:hAnsi="Times New Roman" w:cs="Times New Roman"/>
+        </w:rPr>
+        <w:t xml:space="preserve"> Forward Euler</w:t>
+      </w:r>
+      <w:r>
+        <w:rPr>
+          <w:rFonts w:ascii="Times New Roman" w:eastAsiaTheme="minorEastAsia" w:hAnsi="Times New Roman" w:cs="Times New Roman"/>
+        </w:rPr>
+        <w:t xml:space="preserve">. This corresponds with the FLOPs analysis completed in Section </w:t>
+      </w:r>
+      <w:r>
+        <w:rPr>
+          <w:rFonts w:ascii="Times New Roman" w:eastAsiaTheme="minorEastAsia" w:hAnsi="Times New Roman" w:cs="Times New Roman"/>
+        </w:rPr>
+        <w:t>3.2.3</w:t>
+      </w:r>
+      <w:r>
+        <w:rPr>
+          <w:rFonts w:ascii="Times New Roman" w:eastAsiaTheme="minorEastAsia" w:hAnsi="Times New Roman" w:cs="Times New Roman"/>
+        </w:rPr>
+        <w:t xml:space="preserve"> </w:t>
+      </w:r>
+      <w:r>
+        <w:rPr>
+          <w:rFonts w:ascii="Times New Roman" w:eastAsiaTheme="minorEastAsia" w:hAnsi="Times New Roman" w:cs="Times New Roman"/>
+        </w:rPr>
+        <w:t>estimating the same time.</w:t>
+      </w:r>
+      <w:r>
+        <w:rPr>
+          <w:rFonts w:ascii="Times New Roman" w:eastAsiaTheme="minorEastAsia" w:hAnsi="Times New Roman" w:cs="Times New Roman"/>
+        </w:rPr>
+        <w:t xml:space="preserve"> At this point the drawbacks of the </w:t>
+      </w:r>
+      <w:r>
+        <w:rPr>
+          <w:rFonts w:ascii="Times New Roman" w:eastAsiaTheme="minorEastAsia" w:hAnsi="Times New Roman" w:cs="Times New Roman"/>
+        </w:rPr>
+        <w:t xml:space="preserve">Forward Euler integrator are obvious and even though it has a better runtime, that cannot be traded for accuracy in the simulation. Following the outline set by the </w:t>
+      </w:r>
+      <w:r>
+        <w:rPr>
+          <w:rFonts w:ascii="Times New Roman" w:eastAsiaTheme="minorEastAsia" w:hAnsi="Times New Roman" w:cs="Times New Roman"/>
+        </w:rPr>
+        <w:t>Problem Statement, all following simulations and tests are run solely with Velocity Verlet</w:t>
+      </w:r>
+      <w:r>
+        <w:rPr>
+          <w:rFonts w:ascii="Times New Roman" w:eastAsiaTheme="minorEastAsia" w:hAnsi="Times New Roman" w:cs="Times New Roman"/>
+        </w:rPr>
+        <w:t xml:space="preserve"> integrator</w:t>
+      </w:r>
+      <w:r>
+        <w:rPr>
+          <w:rFonts w:ascii="Times New Roman" w:eastAsiaTheme="minorEastAsia" w:hAnsi="Times New Roman" w:cs="Times New Roman"/>
+        </w:rPr>
+        <w:t xml:space="preserve">. </w:t>
+      </w:r>
+    </w:p>
+    <w:p>
+      <w:pPr>
+        <w:spacing w:line="360" w:lineRule="auto"/>
+        <w:rPr>
+          <w:rFonts w:ascii="Times New Roman" w:eastAsiaTheme="minorEastAsia" w:hAnsi="Times New Roman" w:cs="Times New Roman"/>
+        </w:rPr>
+      </w:pPr>
+    </w:p>
+    <w:p>
+      <w:pPr>
+        <w:spacing w:line="360" w:lineRule="auto"/>
+        <w:rPr>
+          <w:rFonts w:ascii="Times New Roman" w:eastAsiaTheme="minorEastAsia" w:hAnsi="Times New Roman" w:cs="Times New Roman"/>
           <w:sz w:val="12"/>
           <w:szCs w:val="12"/>
-        </w:rPr>
-      </w:pPr>
-    </w:p>
-    <w:p>
-      <w:pPr>
-        <w:spacing w:line="360" w:lineRule="auto"/>
-        <w:rPr>
-          <w:rFonts w:ascii="Times New Roman" w:eastAsiaTheme="minorEastAsia" w:hAnsi="Times New Roman" w:cs="Times New Roman"/>
-        </w:rPr>
-      </w:pPr>
-      <w:r>
-        <w:rPr>
-          <w:rFonts w:ascii="Times New Roman" w:eastAsiaTheme="minorEastAsia" w:hAnsi="Times New Roman" w:cs="Times New Roman"/>
-        </w:rPr>
-        <w:t>It is observed that the Velocity Verlet integrator uses approximately twice the amount of computational time as</w:t>
-      </w:r>
-      <w:r>
-        <w:rPr>
-          <w:rFonts w:ascii="Times New Roman" w:eastAsiaTheme="minorEastAsia" w:hAnsi="Times New Roman" w:cs="Times New Roman"/>
-        </w:rPr>
-        <w:t xml:space="preserve"> Forward Euler</w:t>
-      </w:r>
-      <w:r>
-        <w:rPr>
-          <w:rFonts w:ascii="Times New Roman" w:eastAsiaTheme="minorEastAsia" w:hAnsi="Times New Roman" w:cs="Times New Roman"/>
-        </w:rPr>
-        <w:t xml:space="preserve">. This corresponds with the FLOPs analysis completed in Section </w:t>
-      </w:r>
-      <w:r>
-        <w:rPr>
-          <w:rFonts w:ascii="Times New Roman" w:eastAsiaTheme="minorEastAsia" w:hAnsi="Times New Roman" w:cs="Times New Roman"/>
-        </w:rPr>
-        <w:t>3.2.3</w:t>
-      </w:r>
-      <w:r>
-        <w:rPr>
-          <w:rFonts w:ascii="Times New Roman" w:eastAsiaTheme="minorEastAsia" w:hAnsi="Times New Roman" w:cs="Times New Roman"/>
-        </w:rPr>
-        <w:t xml:space="preserve"> </w:t>
-      </w:r>
-      <w:r>
-        <w:rPr>
-          <w:rFonts w:ascii="Times New Roman" w:eastAsiaTheme="minorEastAsia" w:hAnsi="Times New Roman" w:cs="Times New Roman"/>
-        </w:rPr>
-        <w:t>estimating the same time.</w:t>
-      </w:r>
-      <w:r>
-        <w:rPr>
-          <w:rFonts w:ascii="Times New Roman" w:eastAsiaTheme="minorEastAsia" w:hAnsi="Times New Roman" w:cs="Times New Roman"/>
-        </w:rPr>
-        <w:t xml:space="preserve"> At this point the drawbacks of the </w:t>
-      </w:r>
-      <w:r>
-        <w:rPr>
-          <w:rFonts w:ascii="Times New Roman" w:eastAsiaTheme="minorEastAsia" w:hAnsi="Times New Roman" w:cs="Times New Roman"/>
-        </w:rPr>
-        <w:t xml:space="preserve">Forward Euler integrator are obvious and even though it has a better runtime, that cannot be traded for accuracy in the simulation. Following the outline set by the </w:t>
-      </w:r>
-      <w:r>
-        <w:rPr>
-          <w:rFonts w:ascii="Times New Roman" w:eastAsiaTheme="minorEastAsia" w:hAnsi="Times New Roman" w:cs="Times New Roman"/>
-        </w:rPr>
-        <w:t>Problem Statement, all following simulations and tests are run solely with Velocity Verlet</w:t>
-      </w:r>
-      <w:r>
-        <w:rPr>
-          <w:rFonts w:ascii="Times New Roman" w:eastAsiaTheme="minorEastAsia" w:hAnsi="Times New Roman" w:cs="Times New Roman"/>
-        </w:rPr>
-        <w:t xml:space="preserve"> integrator</w:t>
-      </w:r>
-      <w:r>
-        <w:rPr>
-          <w:rFonts w:ascii="Times New Roman" w:eastAsiaTheme="minorEastAsia" w:hAnsi="Times New Roman" w:cs="Times New Roman"/>
-        </w:rPr>
-        <w:t xml:space="preserve">. </w:t>
-      </w:r>
-    </w:p>
-    <w:p>
-      <w:pPr>
-        <w:spacing w:line="360" w:lineRule="auto"/>
-        <w:rPr>
-          <w:rFonts w:ascii="Times New Roman" w:eastAsiaTheme="minorEastAsia" w:hAnsi="Times New Roman" w:cs="Times New Roman"/>
         </w:rPr>
       </w:pPr>
     </w:p>
@@ -19215,7 +16935,19 @@
         <w:rPr>
           <w:rFonts w:ascii="Times New Roman" w:eastAsiaTheme="minorEastAsia" w:hAnsi="Times New Roman" w:cs="Times New Roman"/>
         </w:rPr>
-        <w:t>means the associated gravitational force and acceleration are reduced. Through common logic it can be deduced that this would result in a weaker pull on the planet by the sun. By using the same test</w:t>
+        <w:t>means the associated gravitational force and acceleration are reduced. Through common logic it can be deduced that this would result in a we</w:t>
+      </w:r>
+      <w:r>
+        <w:rPr>
+          <w:rFonts w:ascii="Times New Roman" w:eastAsiaTheme="minorEastAsia" w:hAnsi="Times New Roman" w:cs="Times New Roman"/>
+        </w:rPr>
+        <w:t>aker pull on the planet by the S</w:t>
+      </w:r>
+      <w:r>
+        <w:rPr>
+          <w:rFonts w:ascii="Times New Roman" w:eastAsiaTheme="minorEastAsia" w:hAnsi="Times New Roman" w:cs="Times New Roman"/>
+        </w:rPr>
+        <w:t>un. By using the same test</w:t>
       </w:r>
       <w:r>
         <w:rPr>
@@ -19324,7 +17056,19 @@
         <w:rPr>
           <w:rFonts w:ascii="Times New Roman" w:eastAsiaTheme="minorEastAsia" w:hAnsi="Times New Roman" w:cs="Times New Roman"/>
         </w:rPr>
-        <w:t xml:space="preserve">By including Jupiter into the Earth-Sun system, the simulation can be progressively tested. The automatic adjustment of the sun was disabled for this simulation, </w:t>
+        <w:t>By including Jupiter into the Earth-Sun system, the simulation can be progressively tested. T</w:t>
+      </w:r>
+      <w:r>
+        <w:rPr>
+          <w:rFonts w:ascii="Times New Roman" w:eastAsiaTheme="minorEastAsia" w:hAnsi="Times New Roman" w:cs="Times New Roman"/>
+        </w:rPr>
+        <w:t>he automatic adjustment of the S</w:t>
+      </w:r>
+      <w:r>
+        <w:rPr>
+          <w:rFonts w:ascii="Times New Roman" w:eastAsiaTheme="minorEastAsia" w:hAnsi="Times New Roman" w:cs="Times New Roman"/>
+        </w:rPr>
+        <w:t xml:space="preserve">un was disabled for this simulation, </w:t>
       </w:r>
       <w:r>
         <w:rPr>
@@ -19715,7 +17459,19 @@
           <w:rFonts w:ascii="Times New Roman" w:eastAsiaTheme="minorEastAsia" w:hAnsi="Times New Roman" w:cs="Times New Roman"/>
         </w:rPr>
         <w:lastRenderedPageBreak/>
-        <w:t>It is evident that there is a slight effect on the sun and earth being pulled because of Jupiter’s 10x mass. Also</w:t>
+        <w:t>It is evident that t</w:t>
+      </w:r>
+      <w:r>
+        <w:rPr>
+          <w:rFonts w:ascii="Times New Roman" w:eastAsiaTheme="minorEastAsia" w:hAnsi="Times New Roman" w:cs="Times New Roman"/>
+        </w:rPr>
+        <w:t>here is a slight effect on the Sun and E</w:t>
+      </w:r>
+      <w:r>
+        <w:rPr>
+          <w:rFonts w:ascii="Times New Roman" w:eastAsiaTheme="minorEastAsia" w:hAnsi="Times New Roman" w:cs="Times New Roman"/>
+        </w:rPr>
+        <w:t>arth being pulled because of Jupiter’s 10x mass. Also</w:t>
       </w:r>
       <w:r>
         <w:rPr>
@@ -19897,7 +17653,19 @@
         <w:rPr>
           <w:rFonts w:ascii="Times New Roman" w:eastAsiaTheme="minorEastAsia" w:hAnsi="Times New Roman" w:cs="Times New Roman"/>
         </w:rPr>
-        <w:t>tually start orbiting each other while earth escapes eventually into a path free of outside influence. These</w:t>
+        <w:t>tually s</w:t>
+      </w:r>
+      <w:r>
+        <w:rPr>
+          <w:rFonts w:ascii="Times New Roman" w:eastAsiaTheme="minorEastAsia" w:hAnsi="Times New Roman" w:cs="Times New Roman"/>
+        </w:rPr>
+        <w:t>tart orbiting each other while E</w:t>
+      </w:r>
+      <w:r>
+        <w:rPr>
+          <w:rFonts w:ascii="Times New Roman" w:eastAsiaTheme="minorEastAsia" w:hAnsi="Times New Roman" w:cs="Times New Roman"/>
+        </w:rPr>
+        <w:t>arth escapes eventually into a path free of outside influence. These</w:t>
       </w:r>
       <w:r>
         <w:rPr>
@@ -19955,7 +17723,43 @@
         <w:rPr>
           <w:rFonts w:ascii="Times New Roman" w:eastAsiaTheme="minorEastAsia" w:hAnsi="Times New Roman" w:cs="Times New Roman"/>
         </w:rPr>
-        <w:t xml:space="preserve">After validating the algorithm through extensive testing, the complete model of the solar system was simulated. </w:t>
+        <w:t xml:space="preserve">After </w:t>
+      </w:r>
+      <w:r>
+        <w:rPr>
+          <w:rFonts w:ascii="Times New Roman" w:eastAsiaTheme="minorEastAsia" w:hAnsi="Times New Roman" w:cs="Times New Roman"/>
+        </w:rPr>
+        <w:t>verifying</w:t>
+      </w:r>
+      <w:r>
+        <w:rPr>
+          <w:rFonts w:ascii="Times New Roman" w:eastAsiaTheme="minorEastAsia" w:hAnsi="Times New Roman" w:cs="Times New Roman"/>
+        </w:rPr>
+        <w:t xml:space="preserve"> the algorithm through extensive testing, the complete model of the solar system was simulated.</w:t>
+      </w:r>
+      <w:r>
+        <w:rPr>
+          <w:rFonts w:ascii="Times New Roman" w:eastAsiaTheme="minorEastAsia" w:hAnsi="Times New Roman" w:cs="Times New Roman"/>
+        </w:rPr>
+        <w:t xml:space="preserve"> The use of the NASA HORIZONS</w:t>
+      </w:r>
+      <w:r>
+        <w:rPr>
+          <w:rFonts w:ascii="Times New Roman" w:eastAsiaTheme="minorEastAsia" w:hAnsi="Times New Roman" w:cs="Times New Roman"/>
+        </w:rPr>
+        <w:t xml:space="preserve"> web database allowed for</w:t>
+      </w:r>
+      <w:r>
+        <w:rPr>
+          <w:rFonts w:ascii="Times New Roman" w:eastAsiaTheme="minorEastAsia" w:hAnsi="Times New Roman" w:cs="Times New Roman"/>
+        </w:rPr>
+        <w:t xml:space="preserve"> proper initial conditions of the planets to be obtained [2].</w:t>
+      </w:r>
+      <w:r>
+        <w:rPr>
+          <w:rFonts w:ascii="Times New Roman" w:eastAsiaTheme="minorEastAsia" w:hAnsi="Times New Roman" w:cs="Times New Roman"/>
+        </w:rPr>
+        <w:t xml:space="preserve"> </w:t>
       </w:r>
       <w:r>
         <w:rPr>
@@ -19985,16 +17789,6 @@
     <w:p>
       <w:pPr>
         <w:spacing w:line="360" w:lineRule="auto"/>
-        <w:jc w:val="center"/>
-        <w:rPr>
-          <w:rFonts w:ascii="Times New Roman" w:eastAsiaTheme="minorEastAsia" w:hAnsi="Times New Roman" w:cs="Times New Roman"/>
-        </w:rPr>
-      </w:pPr>
-    </w:p>
-    <w:p>
-      <w:pPr>
-        <w:spacing w:line="360" w:lineRule="auto"/>
-        <w:jc w:val="center"/>
         <w:rPr>
           <w:rFonts w:ascii="Times New Roman" w:eastAsiaTheme="minorEastAsia" w:hAnsi="Times New Roman" w:cs="Times New Roman"/>
         </w:rPr>
@@ -20045,23 +17839,7 @@
           <w:rFonts w:ascii="Times New Roman" w:eastAsiaTheme="minorEastAsia" w:hAnsi="Times New Roman" w:cs="Times New Roman"/>
           <w:b/>
         </w:rPr>
-        <w:t xml:space="preserve">with </w:t>
-      </w:r>
-      <w:proofErr w:type="spellStart"/>
-      <w:r>
-        <w:rPr>
-          <w:rFonts w:ascii="Times New Roman" w:eastAsiaTheme="minorEastAsia" w:hAnsi="Times New Roman" w:cs="Times New Roman"/>
-          <w:b/>
-        </w:rPr>
-        <w:t>dt</w:t>
-      </w:r>
-      <w:proofErr w:type="spellEnd"/>
-      <w:r>
-        <w:rPr>
-          <w:rFonts w:ascii="Times New Roman" w:eastAsiaTheme="minorEastAsia" w:hAnsi="Times New Roman" w:cs="Times New Roman"/>
-          <w:b/>
-        </w:rPr>
-        <w:t xml:space="preserve"> = 1e-06</w:t>
+        <w:t>with dt = 1e-06</w:t>
       </w:r>
     </w:p>
     <w:p>
@@ -20745,21 +18523,12 @@
           <w:b/>
         </w:rPr>
       </w:pPr>
-      <w:proofErr w:type="spellStart"/>
       <w:r>
         <w:rPr>
           <w:rFonts w:ascii="Times New Roman" w:eastAsiaTheme="minorEastAsia" w:hAnsi="Times New Roman" w:cs="Times New Roman"/>
           <w:b/>
         </w:rPr>
-        <w:t>dt</w:t>
-      </w:r>
-      <w:proofErr w:type="spellEnd"/>
-      <w:r>
-        <w:rPr>
-          <w:rFonts w:ascii="Times New Roman" w:eastAsiaTheme="minorEastAsia" w:hAnsi="Times New Roman" w:cs="Times New Roman"/>
-          <w:b/>
-        </w:rPr>
-        <w:t xml:space="preserve"> = 1e-06 with </w:t>
+        <w:t xml:space="preserve">dt = 1e-06 with </w:t>
       </w:r>
       <w:r>
         <w:rPr>
@@ -20858,7 +18627,31 @@
         <w:rPr>
           <w:rFonts w:ascii="Times New Roman" w:eastAsiaTheme="minorEastAsia" w:hAnsi="Times New Roman" w:cs="Times New Roman"/>
         </w:rPr>
-        <w:t xml:space="preserve"> perihelions. This however is minor holding true to science and the fact that the tiny jump does exist, 416 perihelions were counted for the entirety of this project. The results </w:t>
+        <w:t xml:space="preserve"> perihelions. This however is minor </w:t>
+      </w:r>
+      <w:r>
+        <w:rPr>
+          <w:rFonts w:ascii="Times New Roman" w:eastAsiaTheme="minorEastAsia" w:hAnsi="Times New Roman" w:cs="Times New Roman"/>
+        </w:rPr>
+        <w:t xml:space="preserve">and </w:t>
+      </w:r>
+      <w:r>
+        <w:rPr>
+          <w:rFonts w:ascii="Times New Roman" w:eastAsiaTheme="minorEastAsia" w:hAnsi="Times New Roman" w:cs="Times New Roman"/>
+        </w:rPr>
+        <w:t xml:space="preserve">holding true to science </w:t>
+      </w:r>
+      <w:r>
+        <w:rPr>
+          <w:rFonts w:ascii="Times New Roman" w:eastAsiaTheme="minorEastAsia" w:hAnsi="Times New Roman" w:cs="Times New Roman"/>
+        </w:rPr>
+        <w:t>with</w:t>
+      </w:r>
+      <w:r>
+        <w:rPr>
+          <w:rFonts w:ascii="Times New Roman" w:eastAsiaTheme="minorEastAsia" w:hAnsi="Times New Roman" w:cs="Times New Roman"/>
+        </w:rPr>
+        <w:t xml:space="preserve"> the fact that the tiny jump does exist, 416 perihelions were counted for the entirety of this project. The results </w:t>
       </w:r>
       <w:r>
         <w:rPr>
@@ -21112,23 +18905,7 @@
           <w:rFonts w:ascii="Times New Roman" w:eastAsiaTheme="minorEastAsia" w:hAnsi="Times New Roman" w:cs="Times New Roman"/>
           <w:b/>
         </w:rPr>
-        <w:t xml:space="preserve">stic Cases with a </w:t>
-      </w:r>
-      <w:proofErr w:type="spellStart"/>
-      <w:r>
-        <w:rPr>
-          <w:rFonts w:ascii="Times New Roman" w:eastAsiaTheme="minorEastAsia" w:hAnsi="Times New Roman" w:cs="Times New Roman"/>
-          <w:b/>
-        </w:rPr>
-        <w:t>dt</w:t>
-      </w:r>
-      <w:proofErr w:type="spellEnd"/>
-      <w:r>
-        <w:rPr>
-          <w:rFonts w:ascii="Times New Roman" w:eastAsiaTheme="minorEastAsia" w:hAnsi="Times New Roman" w:cs="Times New Roman"/>
-          <w:b/>
-        </w:rPr>
-        <w:t xml:space="preserve"> = 1e-06</w:t>
+        <w:t>stic Cases with a dt = 1e-06</w:t>
       </w:r>
     </w:p>
     <w:p>
@@ -21579,7 +19356,67 @@
         <w:rPr>
           <w:rFonts w:ascii="Times New Roman" w:eastAsiaTheme="minorEastAsia" w:hAnsi="Times New Roman" w:cs="Times New Roman"/>
         </w:rPr>
-        <w:t xml:space="preserve">s a multiplier of 1000 had a weight close to that of the Sun and it actually resulted in them orbiting each </w:t>
+        <w:t xml:space="preserve">s a multiplier of 1000 </w:t>
+      </w:r>
+      <w:r>
+        <w:rPr>
+          <w:rFonts w:ascii="Times New Roman" w:eastAsiaTheme="minorEastAsia" w:hAnsi="Times New Roman" w:cs="Times New Roman"/>
+        </w:rPr>
+        <w:t>with the resulting</w:t>
+      </w:r>
+      <w:r>
+        <w:rPr>
+          <w:rFonts w:ascii="Times New Roman" w:eastAsiaTheme="minorEastAsia" w:hAnsi="Times New Roman" w:cs="Times New Roman"/>
+        </w:rPr>
+        <w:t xml:space="preserve"> </w:t>
+      </w:r>
+      <w:r>
+        <w:rPr>
+          <w:rFonts w:ascii="Times New Roman" w:eastAsiaTheme="minorEastAsia" w:hAnsi="Times New Roman" w:cs="Times New Roman"/>
+        </w:rPr>
+        <w:t>mass being</w:t>
+      </w:r>
+      <w:r>
+        <w:rPr>
+          <w:rFonts w:ascii="Times New Roman" w:eastAsiaTheme="minorEastAsia" w:hAnsi="Times New Roman" w:cs="Times New Roman"/>
+        </w:rPr>
+        <w:t xml:space="preserve"> close to that of the Sun</w:t>
+      </w:r>
+      <w:r>
+        <w:rPr>
+          <w:rFonts w:ascii="Times New Roman" w:eastAsiaTheme="minorEastAsia" w:hAnsi="Times New Roman" w:cs="Times New Roman"/>
+        </w:rPr>
+        <w:t>,</w:t>
+      </w:r>
+      <w:r>
+        <w:rPr>
+          <w:rFonts w:ascii="Times New Roman" w:eastAsiaTheme="minorEastAsia" w:hAnsi="Times New Roman" w:cs="Times New Roman"/>
+        </w:rPr>
+        <w:t xml:space="preserve"> </w:t>
+      </w:r>
+      <w:r>
+        <w:rPr>
+          <w:rFonts w:ascii="Times New Roman" w:eastAsiaTheme="minorEastAsia" w:hAnsi="Times New Roman" w:cs="Times New Roman"/>
+        </w:rPr>
+        <w:t>resulting</w:t>
+      </w:r>
+      <w:r>
+        <w:rPr>
+          <w:rFonts w:ascii="Times New Roman" w:eastAsiaTheme="minorEastAsia" w:hAnsi="Times New Roman" w:cs="Times New Roman"/>
+        </w:rPr>
+        <w:t xml:space="preserve"> in them </w:t>
+      </w:r>
+      <w:r>
+        <w:rPr>
+          <w:rFonts w:ascii="Times New Roman" w:eastAsiaTheme="minorEastAsia" w:hAnsi="Times New Roman" w:cs="Times New Roman"/>
+        </w:rPr>
+        <w:t xml:space="preserve">actually </w:t>
+      </w:r>
+      <w:r>
+        <w:rPr>
+          <w:rFonts w:ascii="Times New Roman" w:eastAsiaTheme="minorEastAsia" w:hAnsi="Times New Roman" w:cs="Times New Roman"/>
+        </w:rPr>
+        <w:t xml:space="preserve">orbiting each </w:t>
       </w:r>
       <w:r>
         <w:rPr>
@@ -21609,16 +19446,8 @@
         <w:rPr>
           <w:rFonts w:ascii="Times New Roman" w:eastAsiaTheme="minorEastAsia" w:hAnsi="Times New Roman" w:cs="Times New Roman"/>
         </w:rPr>
-        <w:t xml:space="preserve">With the simulation verified to be running correctly, a complete model of the solar system was </w:t>
-      </w:r>
-      <w:proofErr w:type="gramStart"/>
-      <w:r>
-        <w:rPr>
-          <w:rFonts w:ascii="Times New Roman" w:eastAsiaTheme="minorEastAsia" w:hAnsi="Times New Roman" w:cs="Times New Roman"/>
-        </w:rPr>
-        <w:t>ran</w:t>
-      </w:r>
-      <w:proofErr w:type="gramEnd"/>
+        <w:t>With the simulation verified to be running correctly, a complete model of the solar system was ran</w:t>
+      </w:r>
       <w:r>
         <w:rPr>
           <w:rFonts w:ascii="Times New Roman" w:eastAsiaTheme="minorEastAsia" w:hAnsi="Times New Roman" w:cs="Times New Roman"/>
@@ -21819,7 +19648,15 @@
         <w:rPr>
           <w:rFonts w:ascii="Times New Roman" w:eastAsiaTheme="minorEastAsia" w:hAnsi="Times New Roman" w:cs="Times New Roman"/>
         </w:rPr>
-        <w:t xml:space="preserve">for rescue operations. </w:t>
+        <w:t>in</w:t>
+      </w:r>
+      <w:bookmarkStart w:id="0" w:name="_GoBack"/>
+      <w:bookmarkEnd w:id="0"/>
+      <w:r>
+        <w:rPr>
+          <w:rFonts w:ascii="Times New Roman" w:eastAsiaTheme="minorEastAsia" w:hAnsi="Times New Roman" w:cs="Times New Roman"/>
+        </w:rPr>
+        <w:t xml:space="preserve"> rescue operations. </w:t>
       </w:r>
       <w:r>
         <w:rPr>
@@ -21992,19 +19829,11 @@
         </w:rPr>
         <w:t xml:space="preserve">] </w:t>
       </w:r>
-      <w:proofErr w:type="spellStart"/>
-      <w:r>
-        <w:rPr>
-          <w:rFonts w:ascii="Times New Roman" w:eastAsiaTheme="minorEastAsia" w:hAnsi="Times New Roman" w:cs="Times New Roman"/>
-        </w:rPr>
-        <w:t>Hjorth</w:t>
-      </w:r>
-      <w:proofErr w:type="spellEnd"/>
-      <w:r>
-        <w:rPr>
-          <w:rFonts w:ascii="Times New Roman" w:eastAsiaTheme="minorEastAsia" w:hAnsi="Times New Roman" w:cs="Times New Roman"/>
-        </w:rPr>
-        <w:t xml:space="preserve">-Jensen, </w:t>
+      <w:r>
+        <w:rPr>
+          <w:rFonts w:ascii="Times New Roman" w:eastAsiaTheme="minorEastAsia" w:hAnsi="Times New Roman" w:cs="Times New Roman"/>
+        </w:rPr>
+        <w:t xml:space="preserve">Hjorth-Jensen, </w:t>
       </w:r>
       <w:r>
         <w:rPr>
@@ -22104,21 +19933,7 @@
         <w:rPr>
           <w:rFonts w:ascii="Times New Roman" w:eastAsiaTheme="minorEastAsia" w:hAnsi="Times New Roman" w:cs="Times New Roman"/>
         </w:rPr>
-        <w:t>“HORIZONS Web-Interface.” NASA, NASA, ssd.jpl.nasa.gov/</w:t>
-      </w:r>
-      <w:proofErr w:type="spellStart"/>
-      <w:r>
-        <w:rPr>
-          <w:rFonts w:ascii="Times New Roman" w:eastAsiaTheme="minorEastAsia" w:hAnsi="Times New Roman" w:cs="Times New Roman"/>
-        </w:rPr>
-        <w:t>horizons.cgi#top</w:t>
-      </w:r>
-      <w:proofErr w:type="spellEnd"/>
-      <w:r>
-        <w:rPr>
-          <w:rFonts w:ascii="Times New Roman" w:eastAsiaTheme="minorEastAsia" w:hAnsi="Times New Roman" w:cs="Times New Roman"/>
-        </w:rPr>
-        <w:t>.</w:t>
+        <w:t>“HORIZONS Web-Interface.” NASA, NASA, ssd.jpl.nasa.gov/horizons.cgi#top.</w:t>
       </w:r>
     </w:p>
     <w:p>
@@ -22139,15 +19954,7 @@
         <w:rPr>
           <w:rFonts w:ascii="Times New Roman" w:eastAsiaTheme="minorEastAsia" w:hAnsi="Times New Roman" w:cs="Times New Roman"/>
         </w:rPr>
-        <w:t>Han, Sung-Min, et al. “Mobile Robot Navigation by Circular Path Planning Algorithm Using Camera and Ultrasonic Sensor.” 2009 IEEE International Symposium on Industrial Electro</w:t>
-      </w:r>
-      <w:bookmarkStart w:id="0" w:name="_GoBack"/>
-      <w:bookmarkEnd w:id="0"/>
-      <w:r>
-        <w:rPr>
-          <w:rFonts w:ascii="Times New Roman" w:eastAsiaTheme="minorEastAsia" w:hAnsi="Times New Roman" w:cs="Times New Roman"/>
-        </w:rPr>
-        <w:t>nics, 2009, doi:10.1109/isie.2009.5213204.</w:t>
+        <w:t>Han, Sung-Min, et al. “Mobile Robot Navigation by Circular Path Planning Algorithm Using Camera and Ultrasonic Sensor.” 2009 IEEE International Symposium on Industrial Electronics, 2009, doi:10.1109/isie.2009.5213204.</w:t>
       </w:r>
     </w:p>
     <w:sectPr>
@@ -22252,7 +20059,7 @@
         <w:rStyle w:val="PageNumber"/>
         <w:noProof/>
       </w:rPr>
-      <w:t>20</w:t>
+      <w:t>22</w:t>
     </w:r>
     <w:r>
       <w:rPr>

--- a/Projects/Project3/report/phillips_report_3.docx
+++ b/Projects/Project3/report/phillips_report_3.docx
@@ -5774,7 +5774,14 @@
           <w:rFonts w:ascii="Times New Roman" w:hAnsi="Times New Roman" w:cs="Times New Roman"/>
           <w:sz w:val="32"/>
         </w:rPr>
-        <w:t xml:space="preserve">2.3 </w:t>
+        <w:t>2.4</w:t>
+      </w:r>
+      <w:r>
+        <w:rPr>
+          <w:rFonts w:ascii="Times New Roman" w:hAnsi="Times New Roman" w:cs="Times New Roman"/>
+          <w:sz w:val="32"/>
+        </w:rPr>
+        <w:t xml:space="preserve"> </w:t>
       </w:r>
       <w:r>
         <w:rPr>
@@ -6964,7 +6971,14 @@
           <w:rFonts w:ascii="Times New Roman" w:hAnsi="Times New Roman" w:cs="Times New Roman"/>
           <w:sz w:val="28"/>
         </w:rPr>
-        <w:t>2.3.1</w:t>
+        <w:t>2.4</w:t>
+      </w:r>
+      <w:r>
+        <w:rPr>
+          <w:rFonts w:ascii="Times New Roman" w:hAnsi="Times New Roman" w:cs="Times New Roman"/>
+          <w:sz w:val="28"/>
+        </w:rPr>
+        <w:t>.1</w:t>
       </w:r>
       <w:r>
         <w:rPr>
@@ -8058,7 +8072,14 @@
           <w:rFonts w:ascii="Times New Roman" w:hAnsi="Times New Roman" w:cs="Times New Roman"/>
           <w:sz w:val="28"/>
         </w:rPr>
-        <w:t>2.3.2</w:t>
+        <w:t>2.4</w:t>
+      </w:r>
+      <w:r>
+        <w:rPr>
+          <w:rFonts w:ascii="Times New Roman" w:hAnsi="Times New Roman" w:cs="Times New Roman"/>
+          <w:sz w:val="28"/>
+        </w:rPr>
+        <w:t>.2</w:t>
       </w:r>
       <w:r>
         <w:rPr>
@@ -13725,7 +13746,14 @@
           <w:rFonts w:ascii="Times New Roman" w:hAnsi="Times New Roman" w:cs="Times New Roman"/>
           <w:sz w:val="32"/>
         </w:rPr>
-        <w:t xml:space="preserve">3.3 </w:t>
+        <w:t>3.4</w:t>
+      </w:r>
+      <w:r>
+        <w:rPr>
+          <w:rFonts w:ascii="Times New Roman" w:hAnsi="Times New Roman" w:cs="Times New Roman"/>
+          <w:sz w:val="32"/>
+        </w:rPr>
+        <w:t xml:space="preserve"> </w:t>
       </w:r>
       <w:r>
         <w:rPr>
@@ -15566,7 +15594,19 @@
         <w:rPr>
           <w:rFonts w:ascii="Times New Roman" w:eastAsiaTheme="minorEastAsia" w:hAnsi="Times New Roman" w:cs="Times New Roman"/>
         </w:rPr>
-        <w:t>Problem Statement, all following simulations and tests are run solely with Velocity Verlet</w:t>
+        <w:t xml:space="preserve">Problem Statement, all following simulations and tests are run solely with </w:t>
+      </w:r>
+      <w:r>
+        <w:rPr>
+          <w:rFonts w:ascii="Times New Roman" w:eastAsiaTheme="minorEastAsia" w:hAnsi="Times New Roman" w:cs="Times New Roman"/>
+        </w:rPr>
+        <w:t xml:space="preserve">the </w:t>
+      </w:r>
+      <w:r>
+        <w:rPr>
+          <w:rFonts w:ascii="Times New Roman" w:eastAsiaTheme="minorEastAsia" w:hAnsi="Times New Roman" w:cs="Times New Roman"/>
+        </w:rPr>
+        <w:t>Velocity Verlet</w:t>
       </w:r>
       <w:r>
         <w:rPr>
@@ -17695,7 +17735,14 @@
           <w:rFonts w:ascii="Times New Roman" w:hAnsi="Times New Roman" w:cs="Times New Roman"/>
           <w:sz w:val="32"/>
         </w:rPr>
-        <w:t xml:space="preserve">4.5 </w:t>
+        <w:t>4.6</w:t>
+      </w:r>
+      <w:r>
+        <w:rPr>
+          <w:rFonts w:ascii="Times New Roman" w:hAnsi="Times New Roman" w:cs="Times New Roman"/>
+          <w:sz w:val="32"/>
+        </w:rPr>
+        <w:t xml:space="preserve"> </w:t>
       </w:r>
       <w:r>
         <w:rPr>
@@ -18124,7 +18171,14 @@
           <w:rFonts w:ascii="Times New Roman" w:hAnsi="Times New Roman" w:cs="Times New Roman"/>
           <w:sz w:val="32"/>
         </w:rPr>
-        <w:t xml:space="preserve">4.5 </w:t>
+        <w:t>4.7</w:t>
+      </w:r>
+      <w:r>
+        <w:rPr>
+          <w:rFonts w:ascii="Times New Roman" w:hAnsi="Times New Roman" w:cs="Times New Roman"/>
+          <w:sz w:val="32"/>
+        </w:rPr>
+        <w:t xml:space="preserve"> </w:t>
       </w:r>
       <w:r>
         <w:rPr>
@@ -19016,7 +19070,25 @@
         <w:rPr>
           <w:rFonts w:ascii="Times New Roman" w:eastAsiaTheme="minorEastAsia" w:hAnsi="Times New Roman" w:cs="Times New Roman"/>
         </w:rPr>
-        <w:t xml:space="preserve"> as it will not pick up the precessions</w:t>
+        <w:t xml:space="preserve"> or</w:t>
+      </w:r>
+      <w:r>
+        <w:rPr>
+          <w:rFonts w:ascii="Times New Roman" w:eastAsiaTheme="minorEastAsia" w:hAnsi="Times New Roman" w:cs="Times New Roman"/>
+        </w:rPr>
+        <w:t xml:space="preserve"> it will not pick up the </w:t>
+      </w:r>
+      <w:r>
+        <w:rPr>
+          <w:rFonts w:ascii="Times New Roman" w:eastAsiaTheme="minorEastAsia" w:hAnsi="Times New Roman" w:cs="Times New Roman"/>
+        </w:rPr>
+        <w:t>per</w:t>
+      </w:r>
+      <w:r>
+        <w:rPr>
+          <w:rFonts w:ascii="Times New Roman" w:eastAsiaTheme="minorEastAsia" w:hAnsi="Times New Roman" w:cs="Times New Roman"/>
+        </w:rPr>
+        <w:t>ihelions</w:t>
       </w:r>
       <w:r>
         <w:rPr>
@@ -19571,7 +19643,14 @@
           <w:rFonts w:ascii="Times New Roman" w:hAnsi="Times New Roman" w:cs="Times New Roman"/>
           <w:sz w:val="40"/>
         </w:rPr>
-        <w:t>5.</w:t>
+        <w:t>6</w:t>
+      </w:r>
+      <w:r>
+        <w:rPr>
+          <w:rFonts w:ascii="Times New Roman" w:hAnsi="Times New Roman" w:cs="Times New Roman"/>
+          <w:sz w:val="40"/>
+        </w:rPr>
+        <w:t>.</w:t>
       </w:r>
       <w:r>
         <w:rPr>
@@ -19650,155 +19729,162 @@
         </w:rPr>
         <w:t>in</w:t>
       </w:r>
+      <w:r>
+        <w:rPr>
+          <w:rFonts w:ascii="Times New Roman" w:eastAsiaTheme="minorEastAsia" w:hAnsi="Times New Roman" w:cs="Times New Roman"/>
+        </w:rPr>
+        <w:t xml:space="preserve"> rescue operations. </w:t>
+      </w:r>
+      <w:r>
+        <w:rPr>
+          <w:rFonts w:ascii="Times New Roman" w:eastAsiaTheme="minorEastAsia" w:hAnsi="Times New Roman" w:cs="Times New Roman"/>
+        </w:rPr>
+        <w:t xml:space="preserve">If for example </w:t>
+      </w:r>
+      <w:r>
+        <w:rPr>
+          <w:rFonts w:ascii="Times New Roman" w:eastAsiaTheme="minorEastAsia" w:hAnsi="Times New Roman" w:cs="Times New Roman"/>
+        </w:rPr>
+        <w:t xml:space="preserve">a certain planet finds a target, the weight in the ML would be increased, and the remaining “planet” robots would start being attracted to the circular path of the </w:t>
+      </w:r>
+      <w:r>
+        <w:rPr>
+          <w:rFonts w:ascii="Times New Roman" w:eastAsiaTheme="minorEastAsia" w:hAnsi="Times New Roman" w:cs="Times New Roman"/>
+        </w:rPr>
+        <w:t>best performing robot.</w:t>
+      </w:r>
+    </w:p>
+    <w:p>
+      <w:pPr>
+        <w:spacing w:line="360" w:lineRule="auto"/>
+        <w:rPr>
+          <w:rFonts w:ascii="Times New Roman" w:eastAsiaTheme="minorEastAsia" w:hAnsi="Times New Roman" w:cs="Times New Roman"/>
+        </w:rPr>
+      </w:pPr>
+    </w:p>
+    <w:p>
+      <w:pPr>
+        <w:spacing w:line="360" w:lineRule="auto"/>
+        <w:rPr>
+          <w:rFonts w:ascii="Times New Roman" w:eastAsiaTheme="minorEastAsia" w:hAnsi="Times New Roman" w:cs="Times New Roman"/>
+        </w:rPr>
+      </w:pPr>
+      <w:r>
+        <w:rPr>
+          <w:rFonts w:ascii="Times New Roman" w:eastAsiaTheme="minorEastAsia" w:hAnsi="Times New Roman" w:cs="Times New Roman"/>
+        </w:rPr>
+        <w:t xml:space="preserve">I </w:t>
+      </w:r>
+      <w:r>
+        <w:rPr>
+          <w:rFonts w:ascii="Times New Roman" w:eastAsiaTheme="minorEastAsia" w:hAnsi="Times New Roman" w:cs="Times New Roman"/>
+        </w:rPr>
+        <w:t>thoroughly</w:t>
+      </w:r>
+      <w:r>
+        <w:rPr>
+          <w:rFonts w:ascii="Times New Roman" w:eastAsiaTheme="minorEastAsia" w:hAnsi="Times New Roman" w:cs="Times New Roman"/>
+        </w:rPr>
+        <w:t xml:space="preserve"> enjoyed the project and found it to be enjoyable, yet challenging at the same time. </w:t>
+      </w:r>
+      <w:r>
+        <w:rPr>
+          <w:rFonts w:ascii="Times New Roman" w:eastAsiaTheme="minorEastAsia" w:hAnsi="Times New Roman" w:cs="Times New Roman"/>
+        </w:rPr>
+        <w:t xml:space="preserve">One future idea to possibly implement into the project is </w:t>
+      </w:r>
+      <w:r>
+        <w:rPr>
+          <w:rFonts w:ascii="Times New Roman" w:eastAsiaTheme="minorEastAsia" w:hAnsi="Times New Roman" w:cs="Times New Roman"/>
+        </w:rPr>
+        <w:t xml:space="preserve">allowing the students to create their own solar system to simulate a science fiction </w:t>
+      </w:r>
+      <w:r>
+        <w:rPr>
+          <w:rFonts w:ascii="Times New Roman" w:eastAsiaTheme="minorEastAsia" w:hAnsi="Times New Roman" w:cs="Times New Roman"/>
+        </w:rPr>
+        <w:t>environment</w:t>
+      </w:r>
+      <w:r>
+        <w:rPr>
+          <w:rFonts w:ascii="Times New Roman" w:eastAsiaTheme="minorEastAsia" w:hAnsi="Times New Roman" w:cs="Times New Roman"/>
+        </w:rPr>
+        <w:t>. This</w:t>
+      </w:r>
+      <w:r>
+        <w:rPr>
+          <w:rFonts w:ascii="Times New Roman" w:eastAsiaTheme="minorEastAsia" w:hAnsi="Times New Roman" w:cs="Times New Roman"/>
+        </w:rPr>
+        <w:t xml:space="preserve"> would entail creating unique planets and their associated properties to characterize unique orbital path</w:t>
+      </w:r>
+      <w:r>
+        <w:rPr>
+          <w:rFonts w:ascii="Times New Roman" w:eastAsiaTheme="minorEastAsia" w:hAnsi="Times New Roman" w:cs="Times New Roman"/>
+        </w:rPr>
+        <w:t>s</w:t>
+      </w:r>
+      <w:r>
+        <w:rPr>
+          <w:rFonts w:ascii="Times New Roman" w:eastAsiaTheme="minorEastAsia" w:hAnsi="Times New Roman" w:cs="Times New Roman"/>
+        </w:rPr>
+        <w:t>. I usually find that allo</w:t>
+      </w:r>
+      <w:r>
+        <w:rPr>
+          <w:rFonts w:ascii="Times New Roman" w:eastAsiaTheme="minorEastAsia" w:hAnsi="Times New Roman" w:cs="Times New Roman"/>
+        </w:rPr>
+        <w:t xml:space="preserve">wing for some </w:t>
+      </w:r>
+      <w:r>
+        <w:rPr>
+          <w:rFonts w:ascii="Times New Roman" w:eastAsiaTheme="minorEastAsia" w:hAnsi="Times New Roman" w:cs="Times New Roman"/>
+        </w:rPr>
+        <w:t>creativity even in math and science heavy projects allows for</w:t>
+      </w:r>
+      <w:r>
+        <w:rPr>
+          <w:rFonts w:ascii="Times New Roman" w:eastAsiaTheme="minorEastAsia" w:hAnsi="Times New Roman" w:cs="Times New Roman"/>
+        </w:rPr>
+        <w:t xml:space="preserve"> students to show their individuality.</w:t>
+      </w:r>
+      <w:r>
+        <w:rPr>
+          <w:rFonts w:ascii="Times New Roman" w:eastAsiaTheme="minorEastAsia" w:hAnsi="Times New Roman" w:cs="Times New Roman"/>
+        </w:rPr>
+        <w:t xml:space="preserve"> </w:t>
+      </w:r>
+    </w:p>
+    <w:p>
+      <w:pPr>
+        <w:spacing w:line="360" w:lineRule="auto"/>
+        <w:rPr>
+          <w:rFonts w:ascii="Times New Roman" w:eastAsiaTheme="minorEastAsia" w:hAnsi="Times New Roman" w:cs="Times New Roman"/>
+        </w:rPr>
+      </w:pPr>
+    </w:p>
+    <w:p>
+      <w:pPr>
+        <w:spacing w:line="360" w:lineRule="auto"/>
+        <w:rPr>
+          <w:rFonts w:ascii="Times New Roman" w:hAnsi="Times New Roman" w:cs="Times New Roman"/>
+          <w:sz w:val="40"/>
+        </w:rPr>
+      </w:pPr>
+      <w:r>
+        <w:rPr>
+          <w:rFonts w:ascii="Times New Roman" w:hAnsi="Times New Roman" w:cs="Times New Roman"/>
+          <w:sz w:val="40"/>
+        </w:rPr>
+        <w:t>7</w:t>
+      </w:r>
       <w:bookmarkStart w:id="0" w:name="_GoBack"/>
       <w:bookmarkEnd w:id="0"/>
       <w:r>
         <w:rPr>
-          <w:rFonts w:ascii="Times New Roman" w:eastAsiaTheme="minorEastAsia" w:hAnsi="Times New Roman" w:cs="Times New Roman"/>
-        </w:rPr>
-        <w:t xml:space="preserve"> rescue operations. </w:t>
-      </w:r>
-      <w:r>
-        <w:rPr>
-          <w:rFonts w:ascii="Times New Roman" w:eastAsiaTheme="minorEastAsia" w:hAnsi="Times New Roman" w:cs="Times New Roman"/>
-        </w:rPr>
-        <w:t xml:space="preserve">If for example </w:t>
-      </w:r>
-      <w:r>
-        <w:rPr>
-          <w:rFonts w:ascii="Times New Roman" w:eastAsiaTheme="minorEastAsia" w:hAnsi="Times New Roman" w:cs="Times New Roman"/>
-        </w:rPr>
-        <w:t xml:space="preserve">a certain planet finds a target, the weight in the ML would be increased, and the remaining “planet” robots would start being attracted to the circular path of the </w:t>
-      </w:r>
-      <w:r>
-        <w:rPr>
-          <w:rFonts w:ascii="Times New Roman" w:eastAsiaTheme="minorEastAsia" w:hAnsi="Times New Roman" w:cs="Times New Roman"/>
-        </w:rPr>
-        <w:t>best performing robot.</w:t>
-      </w:r>
-    </w:p>
-    <w:p>
-      <w:pPr>
-        <w:spacing w:line="360" w:lineRule="auto"/>
-        <w:rPr>
-          <w:rFonts w:ascii="Times New Roman" w:eastAsiaTheme="minorEastAsia" w:hAnsi="Times New Roman" w:cs="Times New Roman"/>
-        </w:rPr>
-      </w:pPr>
-    </w:p>
-    <w:p>
-      <w:pPr>
-        <w:spacing w:line="360" w:lineRule="auto"/>
-        <w:rPr>
-          <w:rFonts w:ascii="Times New Roman" w:eastAsiaTheme="minorEastAsia" w:hAnsi="Times New Roman" w:cs="Times New Roman"/>
-        </w:rPr>
-      </w:pPr>
-      <w:r>
-        <w:rPr>
-          <w:rFonts w:ascii="Times New Roman" w:eastAsiaTheme="minorEastAsia" w:hAnsi="Times New Roman" w:cs="Times New Roman"/>
-        </w:rPr>
-        <w:t xml:space="preserve">I </w:t>
-      </w:r>
-      <w:r>
-        <w:rPr>
-          <w:rFonts w:ascii="Times New Roman" w:eastAsiaTheme="minorEastAsia" w:hAnsi="Times New Roman" w:cs="Times New Roman"/>
-        </w:rPr>
-        <w:t>thoroughly</w:t>
-      </w:r>
-      <w:r>
-        <w:rPr>
-          <w:rFonts w:ascii="Times New Roman" w:eastAsiaTheme="minorEastAsia" w:hAnsi="Times New Roman" w:cs="Times New Roman"/>
-        </w:rPr>
-        <w:t xml:space="preserve"> enjoyed the project and found it to be enjoyable, yet challenging at the same time. </w:t>
-      </w:r>
-      <w:r>
-        <w:rPr>
-          <w:rFonts w:ascii="Times New Roman" w:eastAsiaTheme="minorEastAsia" w:hAnsi="Times New Roman" w:cs="Times New Roman"/>
-        </w:rPr>
-        <w:t xml:space="preserve">One future idea to possibly implement into the project is </w:t>
-      </w:r>
-      <w:r>
-        <w:rPr>
-          <w:rFonts w:ascii="Times New Roman" w:eastAsiaTheme="minorEastAsia" w:hAnsi="Times New Roman" w:cs="Times New Roman"/>
-        </w:rPr>
-        <w:t xml:space="preserve">allowing the students to create their own solar system to simulate a science fiction </w:t>
-      </w:r>
-      <w:r>
-        <w:rPr>
-          <w:rFonts w:ascii="Times New Roman" w:eastAsiaTheme="minorEastAsia" w:hAnsi="Times New Roman" w:cs="Times New Roman"/>
-        </w:rPr>
-        <w:t>environment</w:t>
-      </w:r>
-      <w:r>
-        <w:rPr>
-          <w:rFonts w:ascii="Times New Roman" w:eastAsiaTheme="minorEastAsia" w:hAnsi="Times New Roman" w:cs="Times New Roman"/>
-        </w:rPr>
-        <w:t>. This</w:t>
-      </w:r>
-      <w:r>
-        <w:rPr>
-          <w:rFonts w:ascii="Times New Roman" w:eastAsiaTheme="minorEastAsia" w:hAnsi="Times New Roman" w:cs="Times New Roman"/>
-        </w:rPr>
-        <w:t xml:space="preserve"> would entail creating unique planets and their associated properties to characterize unique orbital path</w:t>
-      </w:r>
-      <w:r>
-        <w:rPr>
-          <w:rFonts w:ascii="Times New Roman" w:eastAsiaTheme="minorEastAsia" w:hAnsi="Times New Roman" w:cs="Times New Roman"/>
-        </w:rPr>
-        <w:t>s</w:t>
-      </w:r>
-      <w:r>
-        <w:rPr>
-          <w:rFonts w:ascii="Times New Roman" w:eastAsiaTheme="minorEastAsia" w:hAnsi="Times New Roman" w:cs="Times New Roman"/>
-        </w:rPr>
-        <w:t>. I usually find that allo</w:t>
-      </w:r>
-      <w:r>
-        <w:rPr>
-          <w:rFonts w:ascii="Times New Roman" w:eastAsiaTheme="minorEastAsia" w:hAnsi="Times New Roman" w:cs="Times New Roman"/>
-        </w:rPr>
-        <w:t xml:space="preserve">wing for some </w:t>
-      </w:r>
-      <w:r>
-        <w:rPr>
-          <w:rFonts w:ascii="Times New Roman" w:eastAsiaTheme="minorEastAsia" w:hAnsi="Times New Roman" w:cs="Times New Roman"/>
-        </w:rPr>
-        <w:t>creativity even in math and science heavy projects allows for</w:t>
-      </w:r>
-      <w:r>
-        <w:rPr>
-          <w:rFonts w:ascii="Times New Roman" w:eastAsiaTheme="minorEastAsia" w:hAnsi="Times New Roman" w:cs="Times New Roman"/>
-        </w:rPr>
-        <w:t xml:space="preserve"> students to show their individuality.</w:t>
-      </w:r>
-      <w:r>
-        <w:rPr>
-          <w:rFonts w:ascii="Times New Roman" w:eastAsiaTheme="minorEastAsia" w:hAnsi="Times New Roman" w:cs="Times New Roman"/>
-        </w:rPr>
-        <w:t xml:space="preserve"> </w:t>
-      </w:r>
-    </w:p>
-    <w:p>
-      <w:pPr>
-        <w:spacing w:line="360" w:lineRule="auto"/>
-        <w:rPr>
-          <w:rFonts w:ascii="Times New Roman" w:eastAsiaTheme="minorEastAsia" w:hAnsi="Times New Roman" w:cs="Times New Roman"/>
-        </w:rPr>
-      </w:pPr>
-    </w:p>
-    <w:p>
-      <w:pPr>
-        <w:spacing w:line="360" w:lineRule="auto"/>
-        <w:rPr>
           <w:rFonts w:ascii="Times New Roman" w:hAnsi="Times New Roman" w:cs="Times New Roman"/>
           <w:sz w:val="40"/>
         </w:rPr>
-      </w:pPr>
-      <w:r>
-        <w:rPr>
-          <w:rFonts w:ascii="Times New Roman" w:hAnsi="Times New Roman" w:cs="Times New Roman"/>
-          <w:sz w:val="40"/>
-        </w:rPr>
-        <w:t>6.</w:t>
+        <w:t>.</w:t>
       </w:r>
       <w:r>
         <w:rPr>
